--- a/Maturski Lav Leon Hudak.docx
+++ b/Maturski Lav Leon Hudak.docx
@@ -2186,23 +2186,83 @@
     <w:p>
       <w:pPr>
         <w:pStyle w:val="Heading1"/>
-      </w:pPr>
-    </w:p>
-    <w:p>
-      <w:pPr>
-        <w:pStyle w:val="NoSpacing"/>
-        <w:rPr>
-          <w:sz w:val="24"/>
-        </w:rPr>
-      </w:pPr>
+        <w:rPr>
+          <w:color w:val="000000" w:themeColor="text1"/>
+          <w:sz w:val="56"/>
+          <w:szCs w:val="56"/>
+          <w14:shadow w14:blurRad="38100" w14:dist="19050" w14:dir="2700000" w14:sx="100000" w14:sy="100000" w14:kx="0" w14:ky="0" w14:algn="tl">
+            <w14:schemeClr w14:val="dk1">
+              <w14:alpha w14:val="60000"/>
+            </w14:schemeClr>
+          </w14:shadow>
+          <w14:textOutline w14:w="0" w14:cap="flat" w14:cmpd="sng" w14:algn="ctr">
+            <w14:noFill/>
+            <w14:prstDash w14:val="solid"/>
+            <w14:round/>
+          </w14:textOutline>
+        </w:rPr>
+      </w:pPr>
+      <w:r>
+        <w:rPr>
+          <w:color w:val="000000" w:themeColor="text1"/>
+          <w:sz w:val="56"/>
+          <w:szCs w:val="56"/>
+          <w14:shadow w14:blurRad="38100" w14:dist="19050" w14:dir="2700000" w14:sx="100000" w14:sy="100000" w14:kx="0" w14:ky="0" w14:algn="tl">
+            <w14:schemeClr w14:val="dk1">
+              <w14:alpha w14:val="60000"/>
+            </w14:schemeClr>
+          </w14:shadow>
+          <w14:textOutline w14:w="0" w14:cap="flat" w14:cmpd="sng" w14:algn="ctr">
+            <w14:noFill/>
+            <w14:prstDash w14:val="solid"/>
+            <w14:round/>
+          </w14:textOutline>
+        </w:rPr>
+        <w:lastRenderedPageBreak/>
+        <w:t>Vizualizacija algoritama za sortiranje</w:t>
+      </w:r>
+    </w:p>
+    <w:p/>
+    <w:p>
+      <w:pPr>
+        <w:pStyle w:val="Heading2"/>
+        <w:ind w:firstLine="0"/>
+        <w:rPr>
+          <w:sz w:val="32"/>
+        </w:rPr>
+      </w:pPr>
+      <w:r>
+        <w:rPr>
+          <w:sz w:val="32"/>
+        </w:rPr>
+        <w:t>Struktura projekta</w:t>
+      </w:r>
+    </w:p>
+    <w:p/>
+    <w:p>
+      <w:r>
+        <w:t>Glavna stranica projekta, „index.</w:t>
+      </w:r>
+      <w:r>
+        <w:t>html</w:t>
+      </w:r>
+      <w:r>
+        <w:t>“</w:t>
+      </w:r>
+      <w:r>
+        <w:t xml:space="preserve">, sadrži generalan opis projekta i kartice koje vezuju ostale stranice. U ovom projektu korišćen je Bootstrap radi lakše implementacije. </w:t>
+      </w:r>
       <w:bookmarkStart w:id="0" w:name="_GoBack"/>
       <w:bookmarkEnd w:id="0"/>
-    </w:p>
-    <w:p>
-      <w:pPr>
-        <w:ind w:firstLine="0"/>
-      </w:pPr>
-    </w:p>
+      <w:r>
+        <w:t xml:space="preserve"> </w:t>
+      </w:r>
+    </w:p>
+    <w:p/>
+    <w:p/>
+    <w:p/>
+    <w:p/>
+    <w:p/>
     <w:p>
       <w:pPr>
         <w:ind w:firstLine="0"/>
@@ -3275,7 +3335,7 @@
           <w:rPr>
             <w:noProof/>
           </w:rPr>
-          <w:t>5</w:t>
+          <w:t>10</w:t>
         </w:r>
         <w:r>
           <w:rPr>
@@ -4531,6 +4591,27 @@
       <w:szCs w:val="26"/>
     </w:rPr>
   </w:style>
+  <w:style w:type="paragraph" w:styleId="Heading3">
+    <w:name w:val="heading 3"/>
+    <w:basedOn w:val="Normal"/>
+    <w:next w:val="Normal"/>
+    <w:link w:val="Heading3Char"/>
+    <w:uiPriority w:val="9"/>
+    <w:unhideWhenUsed/>
+    <w:qFormat/>
+    <w:rsid w:val="004327E0"/>
+    <w:pPr>
+      <w:keepNext/>
+      <w:keepLines/>
+      <w:spacing w:before="40" w:after="0"/>
+      <w:outlineLvl w:val="2"/>
+    </w:pPr>
+    <w:rPr>
+      <w:rFonts w:asciiTheme="majorHAnsi" w:eastAsiaTheme="majorEastAsia" w:hAnsiTheme="majorHAnsi" w:cstheme="majorBidi"/>
+      <w:color w:val="1F4D78" w:themeColor="accent1" w:themeShade="7F"/>
+      <w:szCs w:val="24"/>
+    </w:rPr>
+  </w:style>
   <w:style w:type="character" w:default="1" w:styleId="DefaultParagraphFont">
     <w:name w:val="Default Paragraph Font"/>
     <w:uiPriority w:val="1"/>
@@ -4733,6 +4814,20 @@
     <w:rPr>
       <w:rFonts w:eastAsiaTheme="minorHAnsi"/>
       <w:sz w:val="24"/>
+      <w:lang w:eastAsia="en-US"/>
+    </w:rPr>
+  </w:style>
+  <w:style w:type="character" w:customStyle="1" w:styleId="Heading3Char">
+    <w:name w:val="Heading 3 Char"/>
+    <w:basedOn w:val="DefaultParagraphFont"/>
+    <w:link w:val="Heading3"/>
+    <w:uiPriority w:val="9"/>
+    <w:rsid w:val="004327E0"/>
+    <w:rPr>
+      <w:rFonts w:asciiTheme="majorHAnsi" w:eastAsiaTheme="majorEastAsia" w:hAnsiTheme="majorHAnsi" w:cstheme="majorBidi"/>
+      <w:color w:val="1F4D78" w:themeColor="accent1" w:themeShade="7F"/>
+      <w:sz w:val="24"/>
+      <w:szCs w:val="24"/>
       <w:lang w:eastAsia="en-US"/>
     </w:rPr>
   </w:style>

--- a/Maturski Lav Leon Hudak.docx
+++ b/Maturski Lav Leon Hudak.docx
@@ -1,6 +1,6 @@
 
 <file path=word/document.xml><?xml version="1.0" encoding="utf-8"?>
-<w:document xmlns:wpc="http://schemas.microsoft.com/office/word/2010/wordprocessingCanvas" xmlns:mc="http://schemas.openxmlformats.org/markup-compatibility/2006" xmlns:o="urn:schemas-microsoft-com:office:office" xmlns:r="http://schemas.openxmlformats.org/officeDocument/2006/relationships" xmlns:m="http://schemas.openxmlformats.org/officeDocument/2006/math" xmlns:v="urn:schemas-microsoft-com:vml" xmlns:wp14="http://schemas.microsoft.com/office/word/2010/wordprocessingDrawing" xmlns:wp="http://schemas.openxmlformats.org/drawingml/2006/wordprocessingDrawing" xmlns:w10="urn:schemas-microsoft-com:office:word" xmlns:w="http://schemas.openxmlformats.org/wordprocessingml/2006/main" xmlns:w14="http://schemas.microsoft.com/office/word/2010/wordml" xmlns:w15="http://schemas.microsoft.com/office/word/2012/wordml" xmlns:wpg="http://schemas.microsoft.com/office/word/2010/wordprocessingGroup" xmlns:wpi="http://schemas.microsoft.com/office/word/2010/wordprocessingInk" xmlns:wne="http://schemas.microsoft.com/office/word/2006/wordml" xmlns:wps="http://schemas.microsoft.com/office/word/2010/wordprocessingShape" mc:Ignorable="w14 w15 wp14">
+<w:document xmlns:wpc="http://schemas.microsoft.com/office/word/2010/wordprocessingCanvas" xmlns:cx="http://schemas.microsoft.com/office/drawing/2014/chartex" xmlns:cx1="http://schemas.microsoft.com/office/drawing/2015/9/8/chartex" xmlns:mc="http://schemas.openxmlformats.org/markup-compatibility/2006" xmlns:o="urn:schemas-microsoft-com:office:office" xmlns:r="http://schemas.openxmlformats.org/officeDocument/2006/relationships" xmlns:m="http://schemas.openxmlformats.org/officeDocument/2006/math" xmlns:v="urn:schemas-microsoft-com:vml" xmlns:wp14="http://schemas.microsoft.com/office/word/2010/wordprocessingDrawing" xmlns:wp="http://schemas.openxmlformats.org/drawingml/2006/wordprocessingDrawing" xmlns:w10="urn:schemas-microsoft-com:office:word" xmlns:w="http://schemas.openxmlformats.org/wordprocessingml/2006/main" xmlns:w14="http://schemas.microsoft.com/office/word/2010/wordml" xmlns:w15="http://schemas.microsoft.com/office/word/2012/wordml" xmlns:w16se="http://schemas.microsoft.com/office/word/2015/wordml/symex" xmlns:wpg="http://schemas.microsoft.com/office/word/2010/wordprocessingGroup" xmlns:wpi="http://schemas.microsoft.com/office/word/2010/wordprocessingInk" xmlns:wne="http://schemas.microsoft.com/office/word/2006/wordml" xmlns:wps="http://schemas.microsoft.com/office/word/2010/wordprocessingShape" mc:Ignorable="w14 w15 w16se wp14">
   <w:body>
     <w:p>
       <w:pPr>
@@ -517,31 +517,64 @@
     <w:p/>
     <w:p>
       <w:pPr>
+        <w:pStyle w:val="NoSpacing"/>
+        <w:spacing w:line="276" w:lineRule="auto"/>
         <w:jc w:val="both"/>
-      </w:pPr>
-      <w:r>
+        <w:rPr>
+          <w:sz w:val="24"/>
+          <w:szCs w:val="24"/>
+        </w:rPr>
+      </w:pPr>
+      <w:r>
+        <w:rPr>
+          <w:sz w:val="24"/>
+          <w:szCs w:val="24"/>
+        </w:rPr>
+        <w:tab/>
+      </w:r>
+      <w:r>
+        <w:rPr>
+          <w:sz w:val="24"/>
+          <w:szCs w:val="24"/>
+        </w:rPr>
         <w:t xml:space="preserve">Hypertext Markup Language (HTML) je jezik koji se koristi za kreiranje veb stranica. Često se koristi u tandemu sa drugim jezicima, kao što su Cascading Stylesheets (CSS), JavaScript (JS) i PHP: Hypertext Processor (PHP). </w:t>
       </w:r>
       <w:r>
+        <w:rPr>
+          <w:sz w:val="24"/>
+          <w:szCs w:val="24"/>
+        </w:rPr>
         <w:t xml:space="preserve"> </w:t>
       </w:r>
     </w:p>
     <w:p>
       <w:pPr>
         <w:pStyle w:val="NoSpacing"/>
-        <w:rPr>
-          <w:sz w:val="24"/>
-        </w:rPr>
-      </w:pPr>
-      <w:r>
-        <w:rPr>
-          <w:sz w:val="24"/>
+        <w:spacing w:line="276" w:lineRule="auto"/>
+        <w:jc w:val="both"/>
+        <w:rPr>
+          <w:sz w:val="24"/>
+          <w:szCs w:val="24"/>
+        </w:rPr>
+      </w:pPr>
+      <w:r>
+        <w:rPr>
+          <w:sz w:val="24"/>
+          <w:szCs w:val="24"/>
+        </w:rPr>
+        <w:tab/>
+      </w:r>
+      <w:r>
+        <w:rPr>
+          <w:sz w:val="24"/>
+          <w:szCs w:val="24"/>
         </w:rPr>
         <w:t>HTML dokument je zapravo</w:t>
       </w:r>
       <w:r>
         <w:rPr>
           <w:sz w:val="24"/>
+          <w:szCs w:val="24"/>
           <w:lang w:val="sr-Latn-RS"/>
         </w:rPr>
         <w:t xml:space="preserve"> običan tekst fajl. Kada internet pretraživač otvori ovaj falj, on traži HTML kod i koristi ga da prikaže paragrafe, ubaci slike, napravi strukturu veb stranice itd.  HTML fajl ima </w:t>
@@ -549,6 +582,7 @@
       <w:r>
         <w:rPr>
           <w:sz w:val="24"/>
+          <w:szCs w:val="24"/>
           <w:lang w:val="sr-Latn-RS"/>
         </w:rPr>
         <w:t>nekoliko</w:t>
@@ -556,37 +590,99 @@
       <w:r>
         <w:rPr>
           <w:sz w:val="24"/>
+          <w:szCs w:val="24"/>
           <w:lang w:val="sr-Latn-RS"/>
         </w:rPr>
         <w:t xml:space="preserve"> osnovnih elemenata: </w:t>
       </w:r>
       <w:r>
         <w:rPr>
-          <w:sz w:val="24"/>
+          <w:i/>
+          <w:sz w:val="24"/>
+          <w:szCs w:val="24"/>
         </w:rPr>
         <w:t>&lt;html&gt;, &lt;head&gt;</w:t>
       </w:r>
       <w:r>
         <w:rPr>
-          <w:sz w:val="24"/>
+          <w:i/>
+          <w:sz w:val="24"/>
+          <w:szCs w:val="24"/>
         </w:rPr>
         <w:t xml:space="preserve"> i </w:t>
       </w:r>
       <w:r>
         <w:rPr>
-          <w:sz w:val="24"/>
+          <w:i/>
+          <w:sz w:val="24"/>
+          <w:szCs w:val="24"/>
         </w:rPr>
         <w:t>&lt;body&gt;</w:t>
       </w:r>
       <w:r>
         <w:rPr>
           <w:sz w:val="24"/>
-        </w:rPr>
-        <w:t>. Na primeru (1) može se primetiti da postoje i &lt;/html&gt;, &lt;/head&gt; i &lt;/body&gt; tag-ovi</w:t>
-      </w:r>
-      <w:r>
-        <w:rPr>
-          <w:sz w:val="24"/>
+          <w:szCs w:val="24"/>
+        </w:rPr>
+        <w:t xml:space="preserve">. Na primeru (1) može se primetiti da postoje i </w:t>
+      </w:r>
+      <w:r>
+        <w:rPr>
+          <w:i/>
+          <w:sz w:val="24"/>
+          <w:szCs w:val="24"/>
+        </w:rPr>
+        <w:t>&lt;/h</w:t>
+      </w:r>
+      <w:r>
+        <w:rPr>
+          <w:i/>
+          <w:sz w:val="24"/>
+          <w:szCs w:val="24"/>
+        </w:rPr>
+        <w:t>tml&gt;</w:t>
+      </w:r>
+      <w:r>
+        <w:rPr>
+          <w:sz w:val="24"/>
+          <w:szCs w:val="24"/>
+        </w:rPr>
+        <w:t>,</w:t>
+      </w:r>
+      <w:r>
+        <w:rPr>
+          <w:i/>
+          <w:sz w:val="24"/>
+          <w:szCs w:val="24"/>
+        </w:rPr>
+        <w:t xml:space="preserve"> &lt;/head&gt; </w:t>
+      </w:r>
+      <w:r>
+        <w:rPr>
+          <w:sz w:val="24"/>
+          <w:szCs w:val="24"/>
+        </w:rPr>
+        <w:t xml:space="preserve">i </w:t>
+      </w:r>
+      <w:r>
+        <w:rPr>
+          <w:i/>
+          <w:sz w:val="24"/>
+          <w:szCs w:val="24"/>
+        </w:rPr>
+        <w:t>&lt;/body&gt;</w:t>
+      </w:r>
+      <w:r>
+        <w:rPr>
+          <w:sz w:val="24"/>
+          <w:szCs w:val="24"/>
+        </w:rPr>
+        <w:t xml:space="preserve"> tag-ovi</w:t>
+      </w:r>
+      <w:r>
+        <w:rPr>
+          <w:sz w:val="24"/>
+          <w:szCs w:val="24"/>
           <w:lang w:val="sr-Latn-RS"/>
         </w:rPr>
         <w:t xml:space="preserve">. Ovo je zato što se skoro svi HTML elementi sastoje iz tag-a koji ih otvara, i tag-a koji ih zatvara.  Takođe, može se videti </w:t>
@@ -594,6 +690,7 @@
       <w:r>
         <w:rPr>
           <w:sz w:val="24"/>
+          <w:szCs w:val="24"/>
           <w:lang w:val="sr-Latn-RS"/>
         </w:rPr>
         <w:t xml:space="preserve">da </w:t>
@@ -601,6 +698,7 @@
       <w:r>
         <w:rPr>
           <w:sz w:val="24"/>
+          <w:szCs w:val="24"/>
           <w:lang w:val="sr-Latn-RS"/>
         </w:rPr>
         <w:t>u fajlu postoji takozvana  „parent-child“ struktura; elementi se stavljaju jedni u druge.</w:t>
@@ -826,6 +924,7 @@
     <w:p/>
     <w:p>
       <w:pPr>
+        <w:spacing w:line="276" w:lineRule="auto"/>
         <w:jc w:val="both"/>
       </w:pPr>
       <w:r>
@@ -861,9 +960,9 @@
         </w:rPr>
         <w:drawing>
           <wp:inline distT="0" distB="0" distL="0" distR="0">
-            <wp:extent cx="2790496" cy="908316"/>
-            <wp:effectExtent l="0" t="0" r="0" b="6350"/>
-            <wp:docPr id="10" name="Picture 10"/>
+            <wp:extent cx="3621252" cy="1007015"/>
+            <wp:effectExtent l="0" t="0" r="0" b="3175"/>
+            <wp:docPr id="1" name="Picture 1"/>
             <wp:cNvGraphicFramePr>
               <a:graphicFrameLocks xmlns:a="http://schemas.openxmlformats.org/drawingml/2006/main" noChangeAspect="1"/>
             </wp:cNvGraphicFramePr>
@@ -871,7 +970,7 @@
               <a:graphicData uri="http://schemas.openxmlformats.org/drawingml/2006/picture">
                 <pic:pic xmlns:pic="http://schemas.openxmlformats.org/drawingml/2006/picture">
                   <pic:nvPicPr>
-                    <pic:cNvPr id="10" name="atom_2019-05-23_21-09-40.png"/>
+                    <pic:cNvPr id="1" name="atom_2019-05-24_18-34-00.png"/>
                     <pic:cNvPicPr/>
                   </pic:nvPicPr>
                   <pic:blipFill>
@@ -889,7 +988,7 @@
                   <pic:spPr>
                     <a:xfrm>
                       <a:off x="0" y="0"/>
-                      <a:ext cx="2978942" cy="969656"/>
+                      <a:ext cx="3698151" cy="1028399"/>
                     </a:xfrm>
                     <a:prstGeom prst="rect">
                       <a:avLst/>
@@ -929,14 +1028,7 @@
           <w:i/>
           <w:sz w:val="21"/>
         </w:rPr>
-        <w:t xml:space="preserve">elementu </w:t>
-      </w:r>
-      <w:r>
-        <w:rPr>
-          <w:i/>
-          <w:sz w:val="21"/>
-        </w:rPr>
-        <w:t>&lt;html&gt; smo dali belu pozadinu</w:t>
+        <w:t>Primer CSS koda</w:t>
       </w:r>
     </w:p>
     <w:p/>
@@ -957,106 +1049,243 @@
     <w:p/>
     <w:p>
       <w:pPr>
+        <w:pStyle w:val="NoSpacing"/>
+        <w:spacing w:line="276" w:lineRule="auto"/>
         <w:jc w:val="both"/>
-      </w:pPr>
-      <w:r>
+        <w:rPr>
+          <w:sz w:val="24"/>
+        </w:rPr>
+      </w:pPr>
+      <w:r>
+        <w:rPr>
+          <w:sz w:val="24"/>
+        </w:rPr>
+        <w:tab/>
+      </w:r>
+      <w:r>
+        <w:rPr>
+          <w:sz w:val="24"/>
+        </w:rPr>
         <w:t xml:space="preserve">JavaScript (JS) je </w:t>
       </w:r>
       <w:r>
+        <w:rPr>
+          <w:sz w:val="24"/>
+        </w:rPr>
         <w:t xml:space="preserve">skripting jezik koji se koristi najviše kao dodatak veb stranicama, ali takodje ima upotrebu u drugim okruženjima kao što su Node.js i Apache. </w:t>
       </w:r>
       <w:r>
         <w:rPr>
-          <w:rFonts w:eastAsiaTheme="minorEastAsia"/>
-          <w:lang w:val="sr-Latn-RS" w:eastAsia="ja-JP"/>
+          <w:sz w:val="24"/>
         </w:rPr>
         <w:t>Koristeći</w:t>
       </w:r>
       <w:r>
+        <w:rPr>
+          <w:sz w:val="24"/>
+        </w:rPr>
         <w:t xml:space="preserve"> JavaScript implementiramo stvari kao što su animacije, </w:t>
       </w:r>
       <w:r>
+        <w:rPr>
+          <w:sz w:val="24"/>
+        </w:rPr>
         <w:t>2D i 3D grafike, interaktivne mape</w:t>
       </w:r>
       <w:r>
+        <w:rPr>
+          <w:sz w:val="24"/>
+        </w:rPr>
         <w:t xml:space="preserve"> i </w:t>
       </w:r>
       <w:r>
+        <w:rPr>
+          <w:sz w:val="24"/>
+        </w:rPr>
         <w:t xml:space="preserve">ostale </w:t>
       </w:r>
       <w:r>
+        <w:rPr>
+          <w:sz w:val="24"/>
+        </w:rPr>
         <w:t>dinamičke delove naše stranice. JavaScript ima takozvanu „curly-bracket“ s</w:t>
       </w:r>
       <w:r>
+        <w:rPr>
+          <w:sz w:val="24"/>
+        </w:rPr>
         <w:t xml:space="preserve">intaksu,  i spada u </w:t>
       </w:r>
       <w:r>
+        <w:rPr>
+          <w:sz w:val="24"/>
+        </w:rPr>
         <w:t>programske jezike</w:t>
       </w:r>
       <w:r>
+        <w:rPr>
+          <w:sz w:val="24"/>
+        </w:rPr>
         <w:t xml:space="preserve"> visokog nivoa</w:t>
       </w:r>
       <w:r>
+        <w:rPr>
+          <w:sz w:val="24"/>
+        </w:rPr>
         <w:t xml:space="preserve">, što znači da je njegova sintaksa lako čitljiva za ljude. </w:t>
       </w:r>
     </w:p>
     <w:p>
       <w:pPr>
-        <w:ind w:firstLine="0"/>
+        <w:pStyle w:val="NoSpacing"/>
+        <w:spacing w:line="276" w:lineRule="auto"/>
         <w:jc w:val="both"/>
-      </w:pPr>
-      <w:r>
+        <w:rPr>
+          <w:sz w:val="24"/>
+        </w:rPr>
+      </w:pPr>
+      <w:r>
+        <w:rPr>
+          <w:sz w:val="24"/>
+        </w:rPr>
+        <w:tab/>
+      </w:r>
+      <w:r>
+        <w:rPr>
+          <w:sz w:val="24"/>
+        </w:rPr>
         <w:t>Kako bismo uključili J</w:t>
       </w:r>
       <w:r>
+        <w:rPr>
+          <w:sz w:val="24"/>
+        </w:rPr>
         <w:t>ava</w:t>
       </w:r>
       <w:r>
+        <w:rPr>
+          <w:sz w:val="24"/>
+        </w:rPr>
         <w:t>S</w:t>
       </w:r>
       <w:r>
+        <w:rPr>
+          <w:sz w:val="24"/>
+        </w:rPr>
         <w:t>cript</w:t>
       </w:r>
       <w:r>
+        <w:rPr>
+          <w:sz w:val="24"/>
+        </w:rPr>
         <w:t xml:space="preserve"> falj u HT</w:t>
       </w:r>
       <w:r>
+        <w:rPr>
+          <w:sz w:val="24"/>
+        </w:rPr>
         <w:t>ML stranicu, potrebno je dodati</w:t>
       </w:r>
       <w:r>
+        <w:rPr>
+          <w:sz w:val="24"/>
+        </w:rPr>
         <w:t xml:space="preserve"> </w:t>
       </w:r>
       <w:r>
+        <w:rPr>
+          <w:sz w:val="24"/>
+        </w:rPr>
         <w:t xml:space="preserve">joj </w:t>
       </w:r>
       <w:r>
+        <w:rPr>
+          <w:sz w:val="24"/>
+        </w:rPr>
         <w:t>&lt;script&gt; tag</w:t>
       </w:r>
       <w:r>
+        <w:rPr>
+          <w:sz w:val="24"/>
+        </w:rPr>
         <w:t>,</w:t>
       </w:r>
       <w:r>
-        <w:t xml:space="preserve"> i dati mu atribut „src“. Ovom atributu prosleđujemo put do </w:t>
-      </w:r>
-      <w:r>
-        <w:t>našeg JavaScript fajla, koji se završava ekstenzijom „ .js “. &lt;script&gt; tag se mo</w:t>
-      </w:r>
-      <w:r>
+        <w:rPr>
+          <w:sz w:val="24"/>
+        </w:rPr>
+        <w:t xml:space="preserve"> i dati mu atribut src</w:t>
+      </w:r>
+      <w:r>
+        <w:rPr>
+          <w:sz w:val="24"/>
+        </w:rPr>
+        <w:t xml:space="preserve">. Ovom atributu prosleđujemo put do </w:t>
+      </w:r>
+      <w:r>
+        <w:rPr>
+          <w:sz w:val="24"/>
+        </w:rPr>
+        <w:t>našeg JavaScript fajla,</w:t>
+      </w:r>
+      <w:r>
+        <w:rPr>
+          <w:sz w:val="24"/>
+        </w:rPr>
+        <w:t xml:space="preserve"> koji se završava ekstenzijom .js</w:t>
+      </w:r>
+      <w:r>
+        <w:rPr>
+          <w:sz w:val="24"/>
+        </w:rPr>
+        <w:t xml:space="preserve">. </w:t>
+      </w:r>
+      <w:r>
+        <w:rPr>
+          <w:sz w:val="24"/>
+        </w:rPr>
+        <w:t xml:space="preserve"> </w:t>
+      </w:r>
+      <w:r>
+        <w:rPr>
+          <w:sz w:val="24"/>
+        </w:rPr>
+        <w:t>&lt;script&gt; tag se mo</w:t>
+      </w:r>
+      <w:r>
+        <w:rPr>
+          <w:sz w:val="24"/>
+        </w:rPr>
         <w:t xml:space="preserve">že staviti bilo gde u stranici, ali pošto se </w:t>
       </w:r>
       <w:r>
+        <w:rPr>
+          <w:sz w:val="24"/>
+        </w:rPr>
         <w:t xml:space="preserve">stranica učitava odozgo </w:t>
       </w:r>
       <w:r>
+        <w:rPr>
+          <w:sz w:val="24"/>
+        </w:rPr>
         <w:t>na</w:t>
       </w:r>
       <w:r>
+        <w:rPr>
+          <w:sz w:val="24"/>
+        </w:rPr>
         <w:t xml:space="preserve"> dole, kako bi se svi elementi učitali pre JS-a, dobra je praksa da se stavi </w:t>
       </w:r>
       <w:r>
+        <w:rPr>
+          <w:sz w:val="24"/>
+        </w:rPr>
         <w:t xml:space="preserve">ovaj element stavi </w:t>
       </w:r>
       <w:r>
+        <w:rPr>
+          <w:sz w:val="24"/>
+        </w:rPr>
         <w:t>na sam kraj stranice.</w:t>
       </w:r>
     </w:p>
@@ -1064,6 +1293,9 @@
       <w:pPr>
         <w:ind w:firstLine="0"/>
         <w:jc w:val="both"/>
+        <w:rPr>
+          <w:sz w:val="28"/>
+        </w:rPr>
       </w:pPr>
     </w:p>
     <w:p>
@@ -1158,51 +1390,249 @@
     <w:p/>
     <w:p>
       <w:pPr>
+        <w:pStyle w:val="NoSpacing"/>
+        <w:spacing w:line="276" w:lineRule="auto"/>
         <w:jc w:val="both"/>
-      </w:pPr>
-      <w:r>
+        <w:rPr>
+          <w:sz w:val="24"/>
+        </w:rPr>
+      </w:pPr>
+      <w:r>
+        <w:tab/>
+      </w:r>
+      <w:r>
+        <w:rPr>
+          <w:sz w:val="24"/>
+        </w:rPr>
         <w:t xml:space="preserve">Processing je Java biblioteka </w:t>
       </w:r>
       <w:r>
+        <w:rPr>
+          <w:sz w:val="24"/>
+        </w:rPr>
         <w:t xml:space="preserve">otvorenog koda </w:t>
       </w:r>
       <w:r>
+        <w:rPr>
+          <w:sz w:val="24"/>
+        </w:rPr>
         <w:t>i okruženje koja omogućava pravljenje digitalne umetnosti, animacije i video igrica sa ciljem učenja ljudi o programiranju u vizuelnom kontekstu. Processing se prvi put pojavio 2001. godine, kada su se Java Applet-i koristili</w:t>
       </w:r>
       <w:r>
+        <w:rPr>
+          <w:sz w:val="24"/>
+        </w:rPr>
         <w:t xml:space="preserve"> za prikazivanje grafičkih radova na internetu. </w:t>
       </w:r>
       <w:r>
+        <w:rPr>
+          <w:sz w:val="24"/>
+        </w:rPr>
         <w:t xml:space="preserve">Ovaj </w:t>
       </w:r>
       <w:r>
+        <w:rPr>
+          <w:sz w:val="24"/>
+        </w:rPr>
         <w:t>programski okvir</w:t>
       </w:r>
       <w:r>
+        <w:rPr>
+          <w:sz w:val="24"/>
+        </w:rPr>
         <w:t xml:space="preserve"> koristi takozvani „Sketchbook“, na kome se iscrtava grafika. Pored mnogih funkcija koje omogućavaju lak grafički prikaz, Processing ima dve </w:t>
       </w:r>
       <w:r>
+        <w:rPr>
+          <w:sz w:val="24"/>
+        </w:rPr>
         <w:t>ključne</w:t>
       </w:r>
       <w:r>
-        <w:t xml:space="preserve"> funkcije: setup</w:t>
-      </w:r>
-      <w:r>
+        <w:rPr>
+          <w:sz w:val="24"/>
+        </w:rPr>
+        <w:t xml:space="preserve"> funkcije: </w:t>
+      </w:r>
+    </w:p>
+    <w:p>
+      <w:pPr>
+        <w:pStyle w:val="NoSpacing"/>
+        <w:spacing w:line="276" w:lineRule="auto"/>
+        <w:jc w:val="both"/>
+        <w:rPr>
+          <w:sz w:val="24"/>
+        </w:rPr>
+      </w:pPr>
+    </w:p>
+    <w:p>
+      <w:pPr>
+        <w:pStyle w:val="NoSpacing"/>
+        <w:numPr>
+          <w:ilvl w:val="0"/>
+          <w:numId w:val="11"/>
+        </w:numPr>
+        <w:spacing w:line="276" w:lineRule="auto"/>
+        <w:jc w:val="both"/>
+        <w:rPr>
+          <w:sz w:val="24"/>
+        </w:rPr>
+      </w:pPr>
+      <w:r>
+        <w:rPr>
+          <w:b/>
+          <w:sz w:val="24"/>
+        </w:rPr>
+        <w:t>Setup</w:t>
+      </w:r>
+      <w:r>
+        <w:rPr>
+          <w:sz w:val="24"/>
+        </w:rPr>
+        <w:t xml:space="preserve"> je funkcija koja se pokrene </w:t>
+      </w:r>
+      <w:r>
+        <w:rPr>
+          <w:sz w:val="24"/>
+        </w:rPr>
+        <w:t>čim program započne</w:t>
+      </w:r>
+      <w:r>
+        <w:rPr>
+          <w:sz w:val="24"/>
+        </w:rPr>
+        <w:t>sa radom</w:t>
+      </w:r>
+      <w:r>
+        <w:rPr>
+          <w:sz w:val="24"/>
+        </w:rPr>
+        <w:t xml:space="preserve">. </w:t>
+      </w:r>
+      <w:r>
+        <w:rPr>
+          <w:sz w:val="24"/>
+        </w:rPr>
+        <w:t xml:space="preserve">U njoj se definišu </w:t>
+      </w:r>
+      <w:r>
+        <w:rPr>
+          <w:sz w:val="24"/>
+        </w:rPr>
+        <w:t>početne</w:t>
+      </w:r>
+      <w:r>
+        <w:rPr>
+          <w:sz w:val="24"/>
+        </w:rPr>
+        <w:t xml:space="preserve"> </w:t>
+      </w:r>
+      <w:r>
+        <w:rPr>
+          <w:sz w:val="24"/>
+        </w:rPr>
+        <w:t>osobine</w:t>
+      </w:r>
+      <w:r>
+        <w:rPr>
+          <w:sz w:val="24"/>
+        </w:rPr>
+        <w:t xml:space="preserve"> programa, </w:t>
+      </w:r>
+      <w:r>
+        <w:rPr>
+          <w:sz w:val="24"/>
+        </w:rPr>
+        <w:t xml:space="preserve">kao </w:t>
+      </w:r>
+      <w:r>
+        <w:rPr>
+          <w:sz w:val="24"/>
+        </w:rPr>
+        <w:t xml:space="preserve">npr. </w:t>
+      </w:r>
+      <w:r>
+        <w:rPr>
+          <w:sz w:val="24"/>
+        </w:rPr>
+        <w:t xml:space="preserve">veličina </w:t>
+      </w:r>
+      <w:r>
+        <w:rPr>
+          <w:sz w:val="24"/>
+        </w:rPr>
+        <w:t>prozora u kom</w:t>
+      </w:r>
+      <w:r>
+        <w:rPr>
+          <w:sz w:val="24"/>
+        </w:rPr>
+        <w:t>e će se prikazivati</w:t>
+      </w:r>
+      <w:r>
+        <w:rPr>
+          <w:sz w:val="24"/>
+        </w:rPr>
+        <w:t>. Svaki program može imati samo jednu setup</w:t>
+      </w:r>
+      <w:r>
+        <w:rPr>
+          <w:sz w:val="24"/>
+        </w:rPr>
         <w:t>()</w:t>
       </w:r>
       <w:r>
-        <w:t xml:space="preserve"> i draw</w:t>
-      </w:r>
-      <w:r>
-        <w:t>()</w:t>
-      </w:r>
-      <w:r>
-        <w:t xml:space="preserve">. </w:t>
+        <w:rPr>
+          <w:sz w:val="24"/>
+        </w:rPr>
+        <w:t xml:space="preserve"> funkciju, i ona se ne bi trebalo pozivati </w:t>
+      </w:r>
+      <w:r>
+        <w:rPr>
+          <w:sz w:val="24"/>
+        </w:rPr>
+        <w:t xml:space="preserve">sem </w:t>
+      </w:r>
+      <w:r>
+        <w:rPr>
+          <w:sz w:val="24"/>
+        </w:rPr>
+        <w:t>automatski</w:t>
+      </w:r>
+      <w:r>
+        <w:rPr>
+          <w:sz w:val="24"/>
+        </w:rPr>
+        <w:t>,</w:t>
+      </w:r>
+      <w:r>
+        <w:rPr>
+          <w:sz w:val="24"/>
+        </w:rPr>
+        <w:t xml:space="preserve"> na po</w:t>
+      </w:r>
+      <w:r>
+        <w:rPr>
+          <w:sz w:val="24"/>
+          <w:lang w:val="sr-Latn-RS"/>
+        </w:rPr>
+        <w:t xml:space="preserve">četku rada </w:t>
+      </w:r>
+      <w:r>
+        <w:rPr>
+          <w:sz w:val="24"/>
+        </w:rPr>
+        <w:t>programa.</w:t>
       </w:r>
     </w:p>
     <w:p>
       <w:pPr>
         <w:pStyle w:val="NoSpacing"/>
+        <w:numPr>
+          <w:ilvl w:val="0"/>
+          <w:numId w:val="11"/>
+        </w:numPr>
+        <w:spacing w:line="276" w:lineRule="auto"/>
         <w:jc w:val="both"/>
         <w:rPr>
           <w:sz w:val="24"/>
@@ -1213,159 +1643,38 @@
           <w:b/>
           <w:sz w:val="24"/>
         </w:rPr>
-        <w:t>Setup</w:t>
-      </w:r>
-      <w:r>
-        <w:rPr>
-          <w:sz w:val="24"/>
-        </w:rPr>
-        <w:t xml:space="preserve"> je funkcija koja se pokrene </w:t>
-      </w:r>
-      <w:r>
-        <w:rPr>
-          <w:sz w:val="24"/>
-        </w:rPr>
-        <w:t>čim program započne</w:t>
-      </w:r>
-      <w:r>
-        <w:rPr>
-          <w:sz w:val="24"/>
-        </w:rPr>
-        <w:t xml:space="preserve">. </w:t>
-      </w:r>
-      <w:r>
-        <w:rPr>
-          <w:sz w:val="24"/>
-        </w:rPr>
-        <w:t xml:space="preserve">U njoj se definišu </w:t>
-      </w:r>
-      <w:r>
-        <w:rPr>
-          <w:sz w:val="24"/>
-        </w:rPr>
-        <w:t>početne</w:t>
-      </w:r>
-      <w:r>
-        <w:rPr>
-          <w:sz w:val="24"/>
-        </w:rPr>
-        <w:t xml:space="preserve"> </w:t>
-      </w:r>
-      <w:r>
-        <w:rPr>
-          <w:sz w:val="24"/>
-        </w:rPr>
-        <w:t>osobine</w:t>
-      </w:r>
-      <w:r>
-        <w:rPr>
-          <w:sz w:val="24"/>
-        </w:rPr>
-        <w:t xml:space="preserve"> programa, </w:t>
-      </w:r>
-      <w:r>
-        <w:rPr>
-          <w:sz w:val="24"/>
-        </w:rPr>
-        <w:t xml:space="preserve">npr. </w:t>
-      </w:r>
-      <w:r>
-        <w:rPr>
-          <w:sz w:val="24"/>
-        </w:rPr>
-        <w:t xml:space="preserve">veličina </w:t>
-      </w:r>
-      <w:r>
-        <w:rPr>
-          <w:sz w:val="24"/>
-        </w:rPr>
-        <w:t>prozora u kom</w:t>
-      </w:r>
-      <w:r>
-        <w:rPr>
-          <w:sz w:val="24"/>
-        </w:rPr>
-        <w:t>e će se prikazivati</w:t>
-      </w:r>
-      <w:r>
-        <w:rPr>
-          <w:sz w:val="24"/>
-        </w:rPr>
-        <w:t>. Svaki program može imati samo jednu setup</w:t>
-      </w:r>
-      <w:r>
-        <w:rPr>
-          <w:sz w:val="24"/>
-        </w:rPr>
-        <w:t>()</w:t>
-      </w:r>
-      <w:r>
-        <w:rPr>
-          <w:sz w:val="24"/>
-        </w:rPr>
-        <w:t xml:space="preserve"> funkciju, i ona se ne bi trebalo pozivati </w:t>
-      </w:r>
-      <w:r>
-        <w:rPr>
-          <w:sz w:val="24"/>
-        </w:rPr>
-        <w:t xml:space="preserve">sem </w:t>
-      </w:r>
-      <w:r>
-        <w:rPr>
-          <w:sz w:val="24"/>
-        </w:rPr>
-        <w:t>automatski na po</w:t>
-      </w:r>
-      <w:r>
-        <w:rPr>
-          <w:sz w:val="24"/>
-          <w:lang w:val="sr-Latn-RS"/>
-        </w:rPr>
-        <w:t xml:space="preserve">četku rada </w:t>
-      </w:r>
-      <w:r>
-        <w:rPr>
-          <w:sz w:val="24"/>
-        </w:rPr>
-        <w:t>programa.</w:t>
+        <w:t>Draw</w:t>
+      </w:r>
+      <w:r>
+        <w:rPr>
+          <w:sz w:val="24"/>
+        </w:rPr>
+        <w:t xml:space="preserve">, sa druge strane, je funkcija koja se izvršava beskonačno mnogo puta, dok se program ne zaustavi ili se pozove funkcija noLoop(). Poziva se automatski i posle njenog izvršavanja </w:t>
+      </w:r>
+      <w:r>
+        <w:rPr>
+          <w:sz w:val="24"/>
+        </w:rPr>
+        <w:t xml:space="preserve">sadržina programa </w:t>
+      </w:r>
+      <w:r>
+        <w:rPr>
+          <w:sz w:val="24"/>
+        </w:rPr>
+        <w:t>se ponovo iscrta na ekranu.</w:t>
       </w:r>
     </w:p>
     <w:p>
       <w:pPr>
         <w:pStyle w:val="NoSpacing"/>
+        <w:spacing w:line="276" w:lineRule="auto"/>
+        <w:ind w:left="720"/>
         <w:jc w:val="both"/>
         <w:rPr>
           <w:sz w:val="24"/>
         </w:rPr>
       </w:pPr>
-      <w:r>
-        <w:rPr>
-          <w:b/>
-          <w:sz w:val="24"/>
-        </w:rPr>
-        <w:t>Draw</w:t>
-      </w:r>
-      <w:r>
-        <w:rPr>
-          <w:sz w:val="24"/>
-        </w:rPr>
-        <w:t xml:space="preserve">, sa druge strane, je funkcija koja se izvršava beskonačno mnogo puta, dok se program ne zaustavi ili se pozove funkcija noLoop(). Poziva se automatski i posle njenog izvršavanja </w:t>
-      </w:r>
-      <w:r>
-        <w:rPr>
-          <w:sz w:val="24"/>
-        </w:rPr>
-        <w:t xml:space="preserve">sadržina programa </w:t>
-      </w:r>
-      <w:r>
-        <w:rPr>
-          <w:sz w:val="24"/>
-        </w:rPr>
-        <w:t>se ponovo iscrta na ekranu.</w:t>
-      </w:r>
-    </w:p>
-    <w:p/>
+    </w:p>
     <w:p>
       <w:pPr>
         <w:pStyle w:val="NoSpacing"/>
@@ -1422,7 +1731,18 @@
       <w:pPr>
         <w:pStyle w:val="NoSpacing"/>
         <w:jc w:val="center"/>
-      </w:pPr>
+        <w:rPr>
+          <w:i/>
+          <w:sz w:val="21"/>
+        </w:rPr>
+      </w:pPr>
+      <w:r>
+        <w:rPr>
+          <w:i/>
+          <w:sz w:val="21"/>
+        </w:rPr>
+        <w:t>(5) Primer Processing koda</w:t>
+      </w:r>
     </w:p>
     <w:p>
       <w:pPr>
@@ -1432,18 +1752,12 @@
           <w:i/>
         </w:rPr>
       </w:pPr>
-      <w:r>
-        <w:rPr>
-          <w:i/>
-          <w:sz w:val="21"/>
-        </w:rPr>
-        <w:t>(5) Primer Processing koda</w:t>
-      </w:r>
-    </w:p>
-    <w:p/>
+    </w:p>
     <w:p>
       <w:pPr>
         <w:pStyle w:val="NoSpacing"/>
+        <w:spacing w:line="276" w:lineRule="auto"/>
+        <w:jc w:val="both"/>
         <w:rPr>
           <w:sz w:val="24"/>
         </w:rPr>
@@ -1466,14 +1780,6 @@
         </w:rPr>
         <w:t>:</w:t>
       </w:r>
-    </w:p>
-    <w:p>
-      <w:pPr>
-        <w:pStyle w:val="NoSpacing"/>
-        <w:rPr>
-          <w:sz w:val="24"/>
-        </w:rPr>
-      </w:pPr>
     </w:p>
     <w:p>
       <w:pPr>
@@ -1482,6 +1788,8 @@
           <w:ilvl w:val="0"/>
           <w:numId w:val="2"/>
         </w:numPr>
+        <w:spacing w:line="276" w:lineRule="auto"/>
+        <w:jc w:val="both"/>
         <w:rPr>
           <w:sz w:val="24"/>
         </w:rPr>
@@ -1532,6 +1840,8 @@
           <w:ilvl w:val="0"/>
           <w:numId w:val="2"/>
         </w:numPr>
+        <w:spacing w:line="276" w:lineRule="auto"/>
+        <w:jc w:val="both"/>
         <w:rPr>
           <w:sz w:val="24"/>
         </w:rPr>
@@ -1562,6 +1872,8 @@
           <w:ilvl w:val="0"/>
           <w:numId w:val="2"/>
         </w:numPr>
+        <w:spacing w:line="276" w:lineRule="auto"/>
+        <w:jc w:val="both"/>
         <w:rPr>
           <w:sz w:val="24"/>
         </w:rPr>
@@ -1592,6 +1904,8 @@
           <w:ilvl w:val="0"/>
           <w:numId w:val="2"/>
         </w:numPr>
+        <w:spacing w:line="276" w:lineRule="auto"/>
+        <w:jc w:val="both"/>
         <w:rPr>
           <w:sz w:val="24"/>
         </w:rPr>
@@ -1622,6 +1936,8 @@
           <w:ilvl w:val="0"/>
           <w:numId w:val="2"/>
         </w:numPr>
+        <w:spacing w:line="276" w:lineRule="auto"/>
+        <w:jc w:val="both"/>
         <w:rPr>
           <w:sz w:val="24"/>
         </w:rPr>
@@ -1652,6 +1968,8 @@
           <w:ilvl w:val="0"/>
           <w:numId w:val="2"/>
         </w:numPr>
+        <w:spacing w:line="276" w:lineRule="auto"/>
+        <w:jc w:val="both"/>
       </w:pPr>
       <w:r>
         <w:rPr>
@@ -1670,9 +1988,6 @@
           <w:sz w:val="24"/>
         </w:rPr>
         <w:t>.</w:t>
-      </w:r>
-      <w:r>
-        <w:br/>
       </w:r>
     </w:p>
     <w:p>
@@ -1697,29 +2012,68 @@
     </w:p>
     <w:p>
       <w:pPr>
+        <w:pStyle w:val="NoSpacing"/>
+        <w:spacing w:line="276" w:lineRule="auto"/>
         <w:jc w:val="both"/>
-      </w:pPr>
-      <w:r>
+        <w:rPr>
+          <w:sz w:val="24"/>
+        </w:rPr>
+      </w:pPr>
+      <w:r>
+        <w:tab/>
+      </w:r>
+      <w:r>
+        <w:rPr>
+          <w:sz w:val="24"/>
+        </w:rPr>
         <w:t xml:space="preserve">p5.js je </w:t>
       </w:r>
       <w:r>
+        <w:rPr>
+          <w:sz w:val="24"/>
+        </w:rPr>
         <w:t>JavaScript biblioteka napravljena na osnovu Processing-a.</w:t>
       </w:r>
       <w:r>
+        <w:rPr>
+          <w:sz w:val="24"/>
+        </w:rPr>
         <w:t xml:space="preserve"> Napravljena je sa istim ciljem kao i Processing, tj. da približi svet programiranja dizajnerima, umetnicima i ljudima koji žele novi način da se kreativno izraze.  p5.js koristi element &lt;canvas&gt; kao </w:t>
       </w:r>
       <w:r>
+        <w:rPr>
+          <w:sz w:val="24"/>
+        </w:rPr>
         <w:t>prostor na kome se iscrtava grafika, nalik Sketchbook-u u Processing-u.</w:t>
       </w:r>
       <w:r>
-        <w:t xml:space="preserve"> </w:t>
-      </w:r>
-      <w:r>
-        <w:t>p5.js sadrži mnoge funkcije koje olakšavaju grafički rad</w:t>
-      </w:r>
-      <w:r>
+        <w:rPr>
+          <w:sz w:val="24"/>
+        </w:rPr>
+        <w:t xml:space="preserve"> Ova biblioteka</w:t>
+      </w:r>
+      <w:r>
+        <w:rPr>
+          <w:sz w:val="24"/>
+        </w:rPr>
+        <w:t xml:space="preserve"> sadrži mnoge funkcije koje olakšavaju grafički rad</w:t>
+      </w:r>
+      <w:r>
+        <w:rPr>
+          <w:sz w:val="24"/>
+        </w:rPr>
         <w:t>, i neke od kategorija funkcija su:</w:t>
       </w:r>
+    </w:p>
+    <w:p>
+      <w:pPr>
+        <w:pStyle w:val="NoSpacing"/>
+        <w:spacing w:line="276" w:lineRule="auto"/>
+        <w:jc w:val="both"/>
+        <w:rPr>
+          <w:sz w:val="24"/>
+        </w:rPr>
+      </w:pPr>
     </w:p>
     <w:p>
       <w:pPr>
@@ -1728,6 +2082,7 @@
           <w:ilvl w:val="0"/>
           <w:numId w:val="5"/>
         </w:numPr>
+        <w:spacing w:line="276" w:lineRule="auto"/>
         <w:jc w:val="both"/>
         <w:rPr>
           <w:sz w:val="24"/>
@@ -1759,6 +2114,7 @@
           <w:ilvl w:val="0"/>
           <w:numId w:val="5"/>
         </w:numPr>
+        <w:spacing w:line="276" w:lineRule="auto"/>
         <w:jc w:val="both"/>
         <w:rPr>
           <w:sz w:val="24"/>
@@ -1823,6 +2179,7 @@
           <w:ilvl w:val="0"/>
           <w:numId w:val="5"/>
         </w:numPr>
+        <w:spacing w:line="276" w:lineRule="auto"/>
         <w:jc w:val="both"/>
         <w:rPr>
           <w:sz w:val="24"/>
@@ -1848,6 +2205,7 @@
           <w:ilvl w:val="0"/>
           <w:numId w:val="5"/>
         </w:numPr>
+        <w:spacing w:line="276" w:lineRule="auto"/>
         <w:jc w:val="both"/>
         <w:rPr>
           <w:sz w:val="24"/>
@@ -1895,6 +2253,8 @@
     <w:p>
       <w:pPr>
         <w:pStyle w:val="NoSpacing"/>
+        <w:spacing w:line="276" w:lineRule="auto"/>
+        <w:ind w:left="720"/>
         <w:jc w:val="both"/>
         <w:rPr>
           <w:sz w:val="24"/>
@@ -1904,6 +2264,7 @@
     <w:p>
       <w:pPr>
         <w:pStyle w:val="NoSpacing"/>
+        <w:spacing w:line="276" w:lineRule="auto"/>
         <w:jc w:val="both"/>
         <w:rPr>
           <w:sz w:val="24"/>
@@ -1913,7 +2274,7 @@
         <w:rPr>
           <w:sz w:val="24"/>
         </w:rPr>
-        <w:t>p5.js takodje olakšava HTML aspekat veb programiranja, jer sadrži odelj</w:t>
+        <w:t>p5.js takodje olakšava HTML aspekat programiranja, jer sadrži odelj</w:t>
       </w:r>
       <w:r>
         <w:rPr>
@@ -1970,6 +2331,8 @@
     <w:p>
       <w:pPr>
         <w:pStyle w:val="NoSpacing"/>
+        <w:spacing w:line="276" w:lineRule="auto"/>
+        <w:jc w:val="both"/>
         <w:rPr>
           <w:sz w:val="24"/>
         </w:rPr>
@@ -1978,6 +2341,8 @@
     <w:p>
       <w:pPr>
         <w:pStyle w:val="NoSpacing"/>
+        <w:spacing w:line="276" w:lineRule="auto"/>
+        <w:jc w:val="both"/>
         <w:rPr>
           <w:sz w:val="24"/>
         </w:rPr>
@@ -1998,7 +2363,7 @@
         <w:rPr>
           <w:sz w:val="24"/>
         </w:rPr>
-        <w:t xml:space="preserve">, postoji </w:t>
+        <w:t xml:space="preserve">, postoje </w:t>
       </w:r>
       <w:r>
         <w:rPr>
@@ -2012,14 +2377,6 @@
         </w:rPr>
         <w:t>načina:</w:t>
       </w:r>
-    </w:p>
-    <w:p>
-      <w:pPr>
-        <w:pStyle w:val="NoSpacing"/>
-        <w:rPr>
-          <w:sz w:val="24"/>
-        </w:rPr>
-      </w:pPr>
     </w:p>
     <w:p>
       <w:pPr>
@@ -2028,6 +2385,8 @@
           <w:ilvl w:val="0"/>
           <w:numId w:val="7"/>
         </w:numPr>
+        <w:spacing w:line="276" w:lineRule="auto"/>
+        <w:jc w:val="both"/>
         <w:rPr>
           <w:sz w:val="24"/>
         </w:rPr>
@@ -2054,7 +2413,7 @@
         <w:rPr>
           <w:sz w:val="24"/>
         </w:rPr>
-        <w:t>,</w:t>
+        <w:t>, ili</w:t>
       </w:r>
     </w:p>
     <w:p>
@@ -2064,6 +2423,8 @@
           <w:ilvl w:val="0"/>
           <w:numId w:val="7"/>
         </w:numPr>
+        <w:spacing w:line="276" w:lineRule="auto"/>
+        <w:jc w:val="both"/>
         <w:rPr>
           <w:sz w:val="24"/>
         </w:rPr>
@@ -2117,8 +2478,8 @@
         </w:rPr>
         <w:drawing>
           <wp:inline distT="0" distB="0" distL="0" distR="0">
-            <wp:extent cx="5498441" cy="3338423"/>
-            <wp:effectExtent l="0" t="0" r="7620" b="0"/>
+            <wp:extent cx="5274259" cy="3202309"/>
+            <wp:effectExtent l="0" t="0" r="3175" b="0"/>
             <wp:docPr id="6" name="Picture 6"/>
             <wp:cNvGraphicFramePr>
               <a:graphicFrameLocks xmlns:a="http://schemas.openxmlformats.org/drawingml/2006/main" noChangeAspect="1"/>
@@ -2145,7 +2506,7 @@
                   <pic:spPr>
                     <a:xfrm>
                       <a:off x="0" y="0"/>
-                      <a:ext cx="5529452" cy="3357252"/>
+                      <a:ext cx="5322889" cy="3231835"/>
                     </a:xfrm>
                     <a:prstGeom prst="rect">
                       <a:avLst/>
@@ -2157,14 +2518,6 @@
           </wp:inline>
         </w:drawing>
       </w:r>
-    </w:p>
-    <w:p>
-      <w:pPr>
-        <w:pStyle w:val="NoSpacing"/>
-        <w:rPr>
-          <w:sz w:val="24"/>
-        </w:rPr>
-      </w:pPr>
     </w:p>
     <w:p>
       <w:pPr>
@@ -2240,1031 +2593,1888 @@
     </w:p>
     <w:p/>
     <w:p>
-      <w:r>
-        <w:t>Glavna stranica projekta, „index.</w:t>
-      </w:r>
-      <w:r>
+      <w:pPr>
+        <w:pStyle w:val="NoSpacing"/>
+        <w:jc w:val="both"/>
+        <w:rPr>
+          <w:sz w:val="24"/>
+          <w:szCs w:val="24"/>
+        </w:rPr>
+      </w:pPr>
+      <w:r>
+        <w:tab/>
+      </w:r>
+      <w:r>
+        <w:rPr>
+          <w:sz w:val="24"/>
+        </w:rPr>
+        <w:t xml:space="preserve">Svi fajlovi (izutev fajlova p5.js biblioteke) se nalaze u folderu </w:t>
+      </w:r>
+      <w:r>
+        <w:rPr>
+          <w:i/>
+          <w:sz w:val="24"/>
+        </w:rPr>
+        <w:t>algorithms</w:t>
+      </w:r>
+      <w:r>
+        <w:rPr>
+          <w:sz w:val="24"/>
+        </w:rPr>
+        <w:t>.</w:t>
+      </w:r>
+      <w:r>
+        <w:t xml:space="preserve"> </w:t>
+      </w:r>
+      <w:r>
+        <w:rPr>
+          <w:sz w:val="24"/>
+          <w:szCs w:val="24"/>
+        </w:rPr>
+        <w:t>Glavna</w:t>
+      </w:r>
+      <w:r>
+        <w:rPr>
+          <w:sz w:val="24"/>
+          <w:szCs w:val="24"/>
+        </w:rPr>
+        <w:t xml:space="preserve"> (početna)</w:t>
+      </w:r>
+      <w:r>
+        <w:rPr>
+          <w:sz w:val="24"/>
+          <w:szCs w:val="24"/>
+        </w:rPr>
+        <w:t xml:space="preserve"> stranica projekta, </w:t>
+      </w:r>
+      <w:r>
+        <w:rPr>
+          <w:i/>
+          <w:sz w:val="24"/>
+          <w:szCs w:val="24"/>
+        </w:rPr>
+        <w:t>index.</w:t>
+      </w:r>
+      <w:r>
+        <w:rPr>
+          <w:i/>
+          <w:sz w:val="24"/>
+          <w:szCs w:val="24"/>
+        </w:rPr>
         <w:t>html</w:t>
       </w:r>
       <w:r>
-        <w:t>“</w:t>
-      </w:r>
-      <w:r>
-        <w:t xml:space="preserve">, sadrži generalan opis projekta i kartice koje vezuju ostale stranice. U ovom projektu korišćen je Bootstrap radi lakše implementacije. </w:t>
+        <w:rPr>
+          <w:sz w:val="24"/>
+          <w:szCs w:val="24"/>
+        </w:rPr>
+        <w:t>,</w:t>
+      </w:r>
+      <w:r>
+        <w:rPr>
+          <w:sz w:val="24"/>
+          <w:szCs w:val="24"/>
+        </w:rPr>
+        <w:t xml:space="preserve"> sad</w:t>
+      </w:r>
+      <w:r>
+        <w:rPr>
+          <w:sz w:val="24"/>
+          <w:szCs w:val="24"/>
+          <w:lang w:val="sr-Latn-RS"/>
+        </w:rPr>
+        <w:t>ži kratak uvod o tome</w:t>
+      </w:r>
+      <w:r>
+        <w:rPr>
+          <w:sz w:val="24"/>
+          <w:szCs w:val="24"/>
+          <w:lang w:val="sr-Latn-RS"/>
+        </w:rPr>
+        <w:t xml:space="preserve"> šta su nizovi u programiranju, par sintaksičkih primera, i </w:t>
+      </w:r>
+      <w:r>
+        <w:rPr>
+          <w:sz w:val="24"/>
+          <w:szCs w:val="24"/>
+        </w:rPr>
+        <w:t xml:space="preserve">kartice koje </w:t>
+      </w:r>
+      <w:r>
+        <w:rPr>
+          <w:sz w:val="24"/>
+          <w:szCs w:val="24"/>
+        </w:rPr>
+        <w:t>vode</w:t>
+      </w:r>
+      <w:r>
+        <w:rPr>
+          <w:sz w:val="24"/>
+          <w:szCs w:val="24"/>
+        </w:rPr>
+        <w:t xml:space="preserve"> </w:t>
+      </w:r>
+      <w:r>
+        <w:rPr>
+          <w:sz w:val="24"/>
+          <w:szCs w:val="24"/>
+        </w:rPr>
+        <w:t xml:space="preserve">na ostale </w:t>
+      </w:r>
+      <w:r>
+        <w:rPr>
+          <w:sz w:val="24"/>
+          <w:szCs w:val="24"/>
+        </w:rPr>
+        <w:t xml:space="preserve">stranice. </w:t>
+      </w:r>
+      <w:r>
+        <w:rPr>
+          <w:sz w:val="24"/>
+          <w:szCs w:val="24"/>
+        </w:rPr>
+        <w:t xml:space="preserve">Ova stranica, kao i ostale </w:t>
+      </w:r>
+      <w:r>
+        <w:rPr>
+          <w:sz w:val="24"/>
+          <w:szCs w:val="24"/>
+        </w:rPr>
+        <w:t xml:space="preserve">HTML </w:t>
+      </w:r>
+      <w:r>
+        <w:rPr>
+          <w:sz w:val="24"/>
+          <w:szCs w:val="24"/>
+        </w:rPr>
+        <w:t>stranice, dele jedan CSS fajl</w:t>
+      </w:r>
+      <w:r>
+        <w:rPr>
+          <w:sz w:val="24"/>
+          <w:szCs w:val="24"/>
+        </w:rPr>
+        <w:t xml:space="preserve">, </w:t>
+      </w:r>
+      <w:r>
+        <w:rPr>
+          <w:i/>
+          <w:sz w:val="24"/>
+          <w:szCs w:val="24"/>
+        </w:rPr>
+        <w:t>styles.css</w:t>
+      </w:r>
+      <w:r>
+        <w:rPr>
+          <w:sz w:val="24"/>
+          <w:szCs w:val="24"/>
+        </w:rPr>
+        <w:t>.</w:t>
+      </w:r>
+      <w:r>
+        <w:rPr>
+          <w:sz w:val="24"/>
+          <w:szCs w:val="24"/>
+        </w:rPr>
+        <w:t xml:space="preserve"> </w:t>
+      </w:r>
+      <w:r>
+        <w:rPr>
+          <w:sz w:val="24"/>
+          <w:szCs w:val="24"/>
+        </w:rPr>
+        <w:t xml:space="preserve">Nakon toga, imamo tri </w:t>
+      </w:r>
+      <w:r>
+        <w:rPr>
+          <w:sz w:val="24"/>
+          <w:szCs w:val="24"/>
+        </w:rPr>
+        <w:t>direktorijuma</w:t>
+      </w:r>
+      <w:r>
+        <w:rPr>
+          <w:sz w:val="24"/>
+          <w:szCs w:val="24"/>
+        </w:rPr>
+        <w:t xml:space="preserve">: </w:t>
+      </w:r>
+    </w:p>
+    <w:p>
+      <w:pPr>
+        <w:pStyle w:val="NoSpacing"/>
+        <w:jc w:val="both"/>
+        <w:rPr>
+          <w:sz w:val="24"/>
+          <w:szCs w:val="24"/>
+        </w:rPr>
+      </w:pPr>
+    </w:p>
+    <w:p>
+      <w:pPr>
+        <w:pStyle w:val="NoSpacing"/>
+        <w:numPr>
+          <w:ilvl w:val="0"/>
+          <w:numId w:val="10"/>
+        </w:numPr>
+        <w:spacing w:line="276" w:lineRule="auto"/>
+        <w:jc w:val="both"/>
+        <w:rPr>
+          <w:sz w:val="24"/>
+        </w:rPr>
+      </w:pPr>
+      <w:r>
+        <w:rPr>
+          <w:sz w:val="24"/>
+        </w:rPr>
+        <w:t>htmls,</w:t>
+      </w:r>
+    </w:p>
+    <w:p>
+      <w:pPr>
+        <w:pStyle w:val="NoSpacing"/>
+        <w:numPr>
+          <w:ilvl w:val="0"/>
+          <w:numId w:val="10"/>
+        </w:numPr>
+        <w:spacing w:line="276" w:lineRule="auto"/>
+        <w:jc w:val="both"/>
+        <w:rPr>
+          <w:sz w:val="24"/>
+        </w:rPr>
+      </w:pPr>
+      <w:r>
+        <w:rPr>
+          <w:sz w:val="24"/>
+        </w:rPr>
+        <w:t>sketches,</w:t>
+      </w:r>
+    </w:p>
+    <w:p>
+      <w:pPr>
+        <w:pStyle w:val="NoSpacing"/>
+        <w:numPr>
+          <w:ilvl w:val="0"/>
+          <w:numId w:val="10"/>
+        </w:numPr>
+        <w:spacing w:line="276" w:lineRule="auto"/>
+        <w:jc w:val="both"/>
+        <w:rPr>
+          <w:sz w:val="24"/>
+        </w:rPr>
+      </w:pPr>
+      <w:r>
+        <w:rPr>
+          <w:sz w:val="24"/>
+        </w:rPr>
+        <w:t xml:space="preserve"> </w:t>
+      </w:r>
+      <w:r>
+        <w:rPr>
+          <w:sz w:val="24"/>
+        </w:rPr>
+        <w:t>i img.</w:t>
+      </w:r>
+    </w:p>
+    <w:p>
+      <w:pPr>
+        <w:pStyle w:val="NoSpacing"/>
+        <w:spacing w:line="276" w:lineRule="auto"/>
+        <w:ind w:left="720"/>
+        <w:jc w:val="both"/>
+        <w:rPr>
+          <w:sz w:val="24"/>
+        </w:rPr>
+      </w:pPr>
+    </w:p>
+    <w:p>
+      <w:pPr>
+        <w:pStyle w:val="NoSpacing"/>
+        <w:spacing w:line="276" w:lineRule="auto"/>
+        <w:jc w:val="both"/>
+        <w:rPr>
+          <w:sz w:val="24"/>
+          <w:lang w:val="sr-Latn-RS"/>
+        </w:rPr>
+      </w:pPr>
+      <w:r>
+        <w:rPr>
+          <w:sz w:val="24"/>
+        </w:rPr>
+        <w:t xml:space="preserve">U </w:t>
+      </w:r>
+      <w:r>
+        <w:rPr>
+          <w:sz w:val="24"/>
+        </w:rPr>
+        <w:t xml:space="preserve">direktorijumu </w:t>
+      </w:r>
+      <w:r>
+        <w:rPr>
+          <w:i/>
+          <w:sz w:val="24"/>
+        </w:rPr>
+        <w:t>htmls</w:t>
+      </w:r>
+      <w:r>
+        <w:rPr>
+          <w:sz w:val="24"/>
+        </w:rPr>
+        <w:t xml:space="preserve"> </w:t>
+      </w:r>
+      <w:r>
+        <w:rPr>
+          <w:sz w:val="24"/>
+        </w:rPr>
+        <w:t>se nalaze HTML stranice za pojedinačne algoritme, naime Bubble Sort, Insertion Sort i Se</w:t>
+      </w:r>
+      <w:r>
+        <w:rPr>
+          <w:sz w:val="24"/>
+        </w:rPr>
+        <w:t>lection S</w:t>
+      </w:r>
+      <w:r>
+        <w:rPr>
+          <w:sz w:val="24"/>
+        </w:rPr>
+        <w:t>ort.</w:t>
+      </w:r>
+      <w:r>
+        <w:rPr>
+          <w:sz w:val="24"/>
+        </w:rPr>
+        <w:t xml:space="preserve"> U direktorijumu </w:t>
+      </w:r>
+      <w:r>
+        <w:rPr>
+          <w:i/>
+          <w:sz w:val="24"/>
+        </w:rPr>
+        <w:t>img</w:t>
+      </w:r>
+      <w:r>
+        <w:rPr>
+          <w:sz w:val="24"/>
+        </w:rPr>
+        <w:t xml:space="preserve"> se nalaze pozadina</w:t>
+      </w:r>
+      <w:r>
+        <w:rPr>
+          <w:sz w:val="24"/>
+        </w:rPr>
+        <w:t>,</w:t>
+      </w:r>
+      <w:r>
+        <w:rPr>
+          <w:sz w:val="24"/>
+        </w:rPr>
+        <w:t xml:space="preserve"> </w:t>
+      </w:r>
+      <w:r>
+        <w:rPr>
+          <w:sz w:val="24"/>
+        </w:rPr>
+        <w:t xml:space="preserve">koju sve stranice koriste, </w:t>
+      </w:r>
+      <w:r>
+        <w:rPr>
+          <w:sz w:val="24"/>
+        </w:rPr>
+        <w:t xml:space="preserve">i </w:t>
+      </w:r>
+      <w:r>
+        <w:rPr>
+          <w:sz w:val="24"/>
+        </w:rPr>
+        <w:t>ikonica</w:t>
+      </w:r>
+      <w:r>
+        <w:rPr>
+          <w:sz w:val="24"/>
+        </w:rPr>
+        <w:t xml:space="preserve"> za sajt, a u direktorijumu </w:t>
+      </w:r>
+      <w:r>
+        <w:rPr>
+          <w:i/>
+          <w:sz w:val="24"/>
+        </w:rPr>
+        <w:t>sketches</w:t>
+      </w:r>
+      <w:r>
+        <w:rPr>
+          <w:i/>
+          <w:sz w:val="24"/>
+        </w:rPr>
+        <w:t xml:space="preserve"> </w:t>
+      </w:r>
+      <w:r>
+        <w:rPr>
+          <w:sz w:val="24"/>
+        </w:rPr>
+        <w:t>se nalaze pojedinačni JS fa</w:t>
+      </w:r>
+      <w:r>
+        <w:rPr>
+          <w:sz w:val="24"/>
+        </w:rPr>
+        <w:t>jlovi</w:t>
+      </w:r>
+      <w:r>
+        <w:rPr>
+          <w:sz w:val="24"/>
+        </w:rPr>
+        <w:t>:</w:t>
+      </w:r>
+      <w:r>
+        <w:t xml:space="preserve"> </w:t>
+      </w:r>
+      <w:r>
+        <w:rPr>
+          <w:i/>
+          <w:sz w:val="24"/>
+        </w:rPr>
+        <w:t>bubbleSort.js</w:t>
+      </w:r>
+      <w:r>
+        <w:rPr>
+          <w:sz w:val="24"/>
+        </w:rPr>
+        <w:t xml:space="preserve">, </w:t>
+      </w:r>
+      <w:r>
+        <w:rPr>
+          <w:i/>
+          <w:sz w:val="24"/>
+        </w:rPr>
+        <w:t>insertionSort.js</w:t>
+      </w:r>
+      <w:r>
+        <w:rPr>
+          <w:sz w:val="24"/>
+        </w:rPr>
+        <w:t xml:space="preserve"> i </w:t>
+      </w:r>
+      <w:r>
+        <w:rPr>
+          <w:i/>
+          <w:sz w:val="24"/>
+        </w:rPr>
+        <w:t>selectionSort.js</w:t>
+      </w:r>
+      <w:r>
+        <w:rPr>
+          <w:sz w:val="24"/>
+        </w:rPr>
+        <w:t>.</w:t>
+      </w:r>
+      <w:r>
+        <w:rPr>
+          <w:sz w:val="24"/>
+        </w:rPr>
+        <w:t xml:space="preserve"> </w:t>
+      </w:r>
+      <w:r>
+        <w:rPr>
+          <w:sz w:val="24"/>
+          <w:lang w:val="sr-Latn-RS"/>
+        </w:rPr>
+        <w:t>Pošto stranice koje prikazuju algoritme</w:t>
+      </w:r>
+      <w:r>
+        <w:rPr>
+          <w:sz w:val="24"/>
+          <w:lang w:val="sr-Latn-RS"/>
+        </w:rPr>
+        <w:t xml:space="preserve"> međusobno</w:t>
+      </w:r>
+      <w:r>
+        <w:rPr>
+          <w:sz w:val="24"/>
+          <w:lang w:val="sr-Latn-RS"/>
+        </w:rPr>
+        <w:t xml:space="preserve"> koriste dosta istog </w:t>
+      </w:r>
+      <w:r>
+        <w:rPr>
+          <w:sz w:val="24"/>
+          <w:lang w:val="sr-Latn-RS"/>
+        </w:rPr>
+        <w:t xml:space="preserve">JS </w:t>
+      </w:r>
+      <w:r>
+        <w:rPr>
+          <w:sz w:val="24"/>
+          <w:lang w:val="sr-Latn-RS"/>
+        </w:rPr>
+        <w:t xml:space="preserve">koda, ideja je da svaka od tih stranica sadrži fajlove </w:t>
+      </w:r>
+      <w:r>
+        <w:rPr>
+          <w:i/>
+          <w:sz w:val="24"/>
+          <w:lang w:val="sr-Latn-RS"/>
+        </w:rPr>
+        <w:t>f</w:t>
+      </w:r>
+      <w:r>
+        <w:rPr>
+          <w:i/>
+          <w:sz w:val="24"/>
+          <w:lang w:val="sr-Latn-RS"/>
+        </w:rPr>
+        <w:t>unctions.js</w:t>
+      </w:r>
+      <w:r>
+        <w:rPr>
+          <w:sz w:val="24"/>
+          <w:lang w:val="sr-Latn-RS"/>
+        </w:rPr>
+        <w:t xml:space="preserve"> </w:t>
+      </w:r>
+      <w:r>
+        <w:rPr>
+          <w:sz w:val="24"/>
+          <w:lang w:val="sr-Latn-RS"/>
+        </w:rPr>
+        <w:t xml:space="preserve">(u kome </w:t>
+      </w:r>
+      <w:r>
+        <w:rPr>
+          <w:sz w:val="24"/>
+          <w:lang w:val="sr-Latn-RS"/>
+        </w:rPr>
+        <w:t>se nalaze</w:t>
+      </w:r>
+      <w:r>
+        <w:rPr>
+          <w:sz w:val="24"/>
+          <w:lang w:val="sr-Latn-RS"/>
+        </w:rPr>
+        <w:t xml:space="preserve"> zajedničke funkcije i promenljive) </w:t>
+      </w:r>
+      <w:r>
+        <w:rPr>
+          <w:sz w:val="24"/>
+          <w:lang w:val="sr-Latn-RS"/>
+        </w:rPr>
+        <w:t xml:space="preserve">i </w:t>
+      </w:r>
+      <w:r>
+        <w:rPr>
+          <w:i/>
+          <w:sz w:val="24"/>
+          <w:lang w:val="sr-Latn-RS"/>
+        </w:rPr>
+        <w:t>xzySort.js</w:t>
+      </w:r>
+      <w:r>
+        <w:rPr>
+          <w:sz w:val="24"/>
+          <w:lang w:val="sr-Latn-RS"/>
+        </w:rPr>
+        <w:t xml:space="preserve"> (koji implementira unikatni algoritam).</w:t>
+      </w:r>
+      <w:r>
+        <w:rPr>
+          <w:sz w:val="24"/>
+          <w:lang w:val="sr-Latn-RS"/>
+        </w:rPr>
+        <w:t xml:space="preserve"> Cilj ovoga je da se ponavljanje koda smanji na minimum, što olakšava navigaciju kroz sam kod. </w:t>
+      </w:r>
+    </w:p>
+    <w:p>
+      <w:pPr>
+        <w:pStyle w:val="NoSpacing"/>
+        <w:spacing w:line="276" w:lineRule="auto"/>
+        <w:jc w:val="both"/>
+        <w:rPr>
+          <w:sz w:val="24"/>
+          <w:lang w:val="sr-Latn-RS"/>
+        </w:rPr>
+      </w:pPr>
+      <w:r>
+        <w:rPr>
+          <w:sz w:val="24"/>
+          <w:lang w:val="sr-Latn-RS"/>
+        </w:rPr>
+        <w:tab/>
+        <w:t xml:space="preserve">U ovom projektu je korišćen popularni sistem za kontrolu verzija, </w:t>
+      </w:r>
+      <w:r>
+        <w:rPr>
+          <w:i/>
+          <w:sz w:val="24"/>
+          <w:lang w:val="sr-Latn-RS"/>
+        </w:rPr>
+        <w:t>Git</w:t>
+      </w:r>
+      <w:r>
+        <w:rPr>
+          <w:sz w:val="24"/>
+          <w:lang w:val="sr-Latn-RS"/>
+        </w:rPr>
+        <w:t xml:space="preserve">, radi lakšeg premeštanja i očuvanja koda i njegove istorije. Git je povezan sa sajtom GitHub koji, uz nalog, daje veliku funkcionalnost za menadžment projekta, kao što su </w:t>
+      </w:r>
+      <w:r>
+        <w:rPr>
+          <w:sz w:val="24"/>
+          <w:lang w:val="sr-Latn-RS"/>
+        </w:rPr>
+        <w:t>push i pull zahtevi, nove grane, i onlajn prikaz koda.</w:t>
+      </w:r>
+    </w:p>
+    <w:p>
+      <w:pPr>
+        <w:pStyle w:val="NoSpacing"/>
+        <w:spacing w:line="276" w:lineRule="auto"/>
+        <w:jc w:val="center"/>
+        <w:rPr>
+          <w:sz w:val="24"/>
+          <w:lang w:val="sr-Latn-RS"/>
+        </w:rPr>
+      </w:pPr>
+      <w:r>
+        <w:rPr>
+          <w:noProof/>
+          <w:sz w:val="24"/>
+        </w:rPr>
+        <w:drawing>
+          <wp:inline distT="0" distB="0" distL="0" distR="0" wp14:anchorId="00365549" wp14:editId="3F727E7A">
+            <wp:extent cx="4017696" cy="2639833"/>
+            <wp:effectExtent l="0" t="0" r="1905" b="8255"/>
+            <wp:docPr id="3" name="Picture 3"/>
+            <wp:cNvGraphicFramePr>
+              <a:graphicFrameLocks xmlns:a="http://schemas.openxmlformats.org/drawingml/2006/main" noChangeAspect="1"/>
+            </wp:cNvGraphicFramePr>
+            <a:graphic xmlns:a="http://schemas.openxmlformats.org/drawingml/2006/main">
+              <a:graphicData uri="http://schemas.openxmlformats.org/drawingml/2006/picture">
+                <pic:pic xmlns:pic="http://schemas.openxmlformats.org/drawingml/2006/picture">
+                  <pic:nvPicPr>
+                    <pic:cNvPr id="3" name="chrome_2019-05-24_19-16-25.png"/>
+                    <pic:cNvPicPr/>
+                  </pic:nvPicPr>
+                  <pic:blipFill>
+                    <a:blip r:embed="rId13">
+                      <a:extLst>
+                        <a:ext uri="{28A0092B-C50C-407E-A947-70E740481C1C}">
+                          <a14:useLocalDpi xmlns:a14="http://schemas.microsoft.com/office/drawing/2010/main" val="0"/>
+                        </a:ext>
+                      </a:extLst>
+                    </a:blip>
+                    <a:stretch>
+                      <a:fillRect/>
+                    </a:stretch>
+                  </pic:blipFill>
+                  <pic:spPr>
+                    <a:xfrm>
+                      <a:off x="0" y="0"/>
+                      <a:ext cx="4068819" cy="2673424"/>
+                    </a:xfrm>
+                    <a:prstGeom prst="rect">
+                      <a:avLst/>
+                    </a:prstGeom>
+                  </pic:spPr>
+                </pic:pic>
+              </a:graphicData>
+            </a:graphic>
+          </wp:inline>
+        </w:drawing>
       </w:r>
       <w:bookmarkStart w:id="0" w:name="_GoBack"/>
       <w:bookmarkEnd w:id="0"/>
-      <w:r>
-        <w:t xml:space="preserve"> </w:t>
-      </w:r>
-    </w:p>
-    <w:p/>
-    <w:p/>
-    <w:p/>
-    <w:p/>
-    <w:p/>
-    <w:p>
-      <w:pPr>
-        <w:ind w:firstLine="0"/>
-        <w:rPr>
-          <w:sz w:val="28"/>
-        </w:rPr>
-      </w:pPr>
-    </w:p>
-    <w:p>
-      <w:pPr>
-        <w:ind w:firstLine="0"/>
-        <w:rPr>
-          <w:sz w:val="28"/>
-        </w:rPr>
-      </w:pPr>
-    </w:p>
-    <w:p>
-      <w:pPr>
-        <w:ind w:firstLine="0"/>
-        <w:rPr>
-          <w:sz w:val="28"/>
-        </w:rPr>
-      </w:pPr>
-    </w:p>
-    <w:p>
-      <w:pPr>
-        <w:ind w:firstLine="0"/>
-        <w:rPr>
-          <w:sz w:val="28"/>
-        </w:rPr>
-      </w:pPr>
-    </w:p>
-    <w:p>
-      <w:pPr>
-        <w:ind w:firstLine="0"/>
-        <w:rPr>
-          <w:sz w:val="28"/>
-        </w:rPr>
-      </w:pPr>
-    </w:p>
-    <w:p>
-      <w:pPr>
-        <w:ind w:firstLine="0"/>
-        <w:rPr>
-          <w:sz w:val="28"/>
-        </w:rPr>
-      </w:pPr>
-    </w:p>
-    <w:p>
-      <w:pPr>
-        <w:ind w:firstLine="0"/>
-        <w:rPr>
-          <w:sz w:val="28"/>
-        </w:rPr>
-      </w:pPr>
-    </w:p>
-    <w:p>
-      <w:pPr>
-        <w:ind w:firstLine="0"/>
-        <w:rPr>
-          <w:sz w:val="28"/>
-        </w:rPr>
-      </w:pPr>
-    </w:p>
-    <w:p>
-      <w:pPr>
-        <w:ind w:firstLine="0"/>
-        <w:rPr>
-          <w:sz w:val="28"/>
-        </w:rPr>
-      </w:pPr>
-    </w:p>
-    <w:p>
-      <w:pPr>
-        <w:ind w:firstLine="0"/>
-        <w:rPr>
-          <w:sz w:val="28"/>
-        </w:rPr>
-      </w:pPr>
-    </w:p>
-    <w:p>
-      <w:pPr>
-        <w:ind w:firstLine="0"/>
-        <w:rPr>
-          <w:sz w:val="28"/>
-        </w:rPr>
-      </w:pPr>
-    </w:p>
-    <w:p>
-      <w:pPr>
-        <w:ind w:firstLine="0"/>
-        <w:rPr>
-          <w:sz w:val="28"/>
-        </w:rPr>
-      </w:pPr>
-    </w:p>
-    <w:p>
-      <w:pPr>
-        <w:ind w:firstLine="0"/>
-        <w:rPr>
-          <w:sz w:val="28"/>
-        </w:rPr>
-      </w:pPr>
-    </w:p>
-    <w:p>
-      <w:pPr>
-        <w:ind w:firstLine="0"/>
-        <w:rPr>
-          <w:sz w:val="28"/>
-        </w:rPr>
-      </w:pPr>
-    </w:p>
-    <w:p>
-      <w:pPr>
-        <w:ind w:firstLine="0"/>
-        <w:rPr>
-          <w:sz w:val="28"/>
-        </w:rPr>
-      </w:pPr>
-    </w:p>
-    <w:p>
-      <w:pPr>
-        <w:ind w:firstLine="0"/>
-        <w:rPr>
-          <w:sz w:val="28"/>
-        </w:rPr>
-      </w:pPr>
-    </w:p>
-    <w:p>
-      <w:pPr>
-        <w:ind w:firstLine="0"/>
-        <w:rPr>
-          <w:sz w:val="28"/>
-        </w:rPr>
-      </w:pPr>
-    </w:p>
-    <w:p>
-      <w:pPr>
-        <w:ind w:firstLine="0"/>
-        <w:rPr>
-          <w:sz w:val="28"/>
-        </w:rPr>
-      </w:pPr>
-    </w:p>
-    <w:p>
-      <w:pPr>
-        <w:ind w:firstLine="0"/>
-        <w:rPr>
-          <w:sz w:val="28"/>
-        </w:rPr>
-      </w:pPr>
-    </w:p>
-    <w:p>
-      <w:pPr>
-        <w:ind w:firstLine="0"/>
-        <w:rPr>
-          <w:sz w:val="28"/>
-        </w:rPr>
-      </w:pPr>
-    </w:p>
-    <w:p>
-      <w:pPr>
-        <w:ind w:firstLine="0"/>
-        <w:rPr>
-          <w:sz w:val="28"/>
-        </w:rPr>
-      </w:pPr>
-    </w:p>
-    <w:p>
-      <w:pPr>
-        <w:ind w:firstLine="0"/>
-        <w:rPr>
-          <w:sz w:val="28"/>
-        </w:rPr>
-      </w:pPr>
-    </w:p>
-    <w:p>
-      <w:pPr>
-        <w:ind w:firstLine="0"/>
-        <w:rPr>
-          <w:sz w:val="28"/>
-        </w:rPr>
-      </w:pPr>
-    </w:p>
-    <w:p>
-      <w:pPr>
-        <w:ind w:firstLine="0"/>
-        <w:rPr>
-          <w:sz w:val="28"/>
-        </w:rPr>
-      </w:pPr>
-    </w:p>
-    <w:p>
-      <w:pPr>
-        <w:ind w:firstLine="0"/>
-        <w:rPr>
-          <w:sz w:val="28"/>
-        </w:rPr>
-      </w:pPr>
-    </w:p>
-    <w:p>
-      <w:pPr>
-        <w:ind w:firstLine="0"/>
-        <w:rPr>
-          <w:sz w:val="28"/>
-        </w:rPr>
-      </w:pPr>
-    </w:p>
-    <w:p>
-      <w:pPr>
-        <w:ind w:firstLine="0"/>
-        <w:rPr>
-          <w:sz w:val="28"/>
-        </w:rPr>
-      </w:pPr>
-    </w:p>
-    <w:p>
-      <w:pPr>
-        <w:ind w:firstLine="0"/>
-        <w:rPr>
-          <w:sz w:val="28"/>
-        </w:rPr>
-      </w:pPr>
-    </w:p>
-    <w:p>
-      <w:pPr>
-        <w:ind w:firstLine="0"/>
-        <w:rPr>
-          <w:sz w:val="28"/>
-        </w:rPr>
-      </w:pPr>
-    </w:p>
-    <w:p>
-      <w:pPr>
-        <w:ind w:firstLine="0"/>
-        <w:rPr>
-          <w:sz w:val="28"/>
-        </w:rPr>
-      </w:pPr>
-    </w:p>
-    <w:p>
-      <w:pPr>
-        <w:ind w:firstLine="0"/>
-        <w:rPr>
-          <w:sz w:val="28"/>
-        </w:rPr>
-      </w:pPr>
-    </w:p>
-    <w:p>
-      <w:pPr>
-        <w:ind w:firstLine="0"/>
-        <w:rPr>
-          <w:sz w:val="28"/>
-        </w:rPr>
-      </w:pPr>
-    </w:p>
-    <w:p>
-      <w:pPr>
-        <w:ind w:firstLine="0"/>
-        <w:rPr>
-          <w:sz w:val="28"/>
-        </w:rPr>
-      </w:pPr>
-    </w:p>
-    <w:p>
-      <w:pPr>
-        <w:ind w:firstLine="0"/>
-        <w:rPr>
-          <w:sz w:val="28"/>
-        </w:rPr>
-      </w:pPr>
-    </w:p>
-    <w:p>
-      <w:pPr>
-        <w:ind w:firstLine="0"/>
-        <w:rPr>
-          <w:sz w:val="28"/>
-        </w:rPr>
-      </w:pPr>
-    </w:p>
-    <w:p>
-      <w:pPr>
-        <w:ind w:firstLine="0"/>
-        <w:rPr>
-          <w:sz w:val="28"/>
-        </w:rPr>
-      </w:pPr>
-    </w:p>
-    <w:p>
-      <w:pPr>
-        <w:ind w:firstLine="0"/>
-        <w:rPr>
-          <w:sz w:val="28"/>
-        </w:rPr>
-      </w:pPr>
-    </w:p>
-    <w:p>
-      <w:pPr>
-        <w:ind w:firstLine="0"/>
-        <w:rPr>
-          <w:sz w:val="28"/>
-        </w:rPr>
-      </w:pPr>
-    </w:p>
-    <w:p>
-      <w:pPr>
-        <w:ind w:firstLine="0"/>
-        <w:rPr>
-          <w:sz w:val="28"/>
-        </w:rPr>
-      </w:pPr>
-    </w:p>
-    <w:p>
-      <w:pPr>
-        <w:ind w:firstLine="0"/>
-        <w:rPr>
-          <w:sz w:val="28"/>
-        </w:rPr>
-      </w:pPr>
-    </w:p>
-    <w:p>
-      <w:pPr>
-        <w:ind w:firstLine="0"/>
-        <w:rPr>
-          <w:sz w:val="28"/>
-        </w:rPr>
-      </w:pPr>
-    </w:p>
-    <w:p>
-      <w:pPr>
-        <w:ind w:firstLine="0"/>
-        <w:rPr>
-          <w:sz w:val="28"/>
-        </w:rPr>
-      </w:pPr>
-    </w:p>
-    <w:p>
-      <w:pPr>
-        <w:ind w:firstLine="0"/>
-        <w:rPr>
-          <w:sz w:val="28"/>
-        </w:rPr>
-      </w:pPr>
-    </w:p>
-    <w:p>
-      <w:pPr>
-        <w:ind w:firstLine="0"/>
-        <w:rPr>
-          <w:sz w:val="28"/>
-        </w:rPr>
-      </w:pPr>
-    </w:p>
-    <w:p>
-      <w:pPr>
-        <w:ind w:firstLine="0"/>
-        <w:rPr>
-          <w:sz w:val="28"/>
-        </w:rPr>
-      </w:pPr>
-    </w:p>
-    <w:p>
-      <w:pPr>
-        <w:ind w:firstLine="0"/>
-        <w:rPr>
-          <w:sz w:val="28"/>
-        </w:rPr>
-      </w:pPr>
-    </w:p>
-    <w:p>
-      <w:pPr>
-        <w:ind w:firstLine="0"/>
-        <w:rPr>
-          <w:sz w:val="28"/>
-        </w:rPr>
-      </w:pPr>
-    </w:p>
-    <w:p>
-      <w:pPr>
-        <w:ind w:firstLine="0"/>
-        <w:rPr>
-          <w:sz w:val="28"/>
-        </w:rPr>
-      </w:pPr>
-    </w:p>
-    <w:p>
-      <w:pPr>
-        <w:ind w:firstLine="0"/>
-        <w:rPr>
-          <w:sz w:val="28"/>
-        </w:rPr>
-      </w:pPr>
-    </w:p>
-    <w:p>
-      <w:pPr>
-        <w:ind w:firstLine="0"/>
-        <w:rPr>
-          <w:sz w:val="28"/>
-        </w:rPr>
-      </w:pPr>
-    </w:p>
-    <w:p>
-      <w:pPr>
-        <w:ind w:firstLine="0"/>
-        <w:rPr>
-          <w:sz w:val="28"/>
-        </w:rPr>
-      </w:pPr>
-    </w:p>
-    <w:p>
-      <w:pPr>
-        <w:ind w:firstLine="0"/>
-        <w:rPr>
-          <w:sz w:val="28"/>
-        </w:rPr>
-      </w:pPr>
-    </w:p>
-    <w:p>
-      <w:pPr>
-        <w:ind w:firstLine="0"/>
-        <w:rPr>
-          <w:sz w:val="28"/>
-        </w:rPr>
-      </w:pPr>
-    </w:p>
-    <w:p>
-      <w:pPr>
-        <w:ind w:firstLine="0"/>
-        <w:rPr>
-          <w:sz w:val="28"/>
-        </w:rPr>
-      </w:pPr>
-    </w:p>
-    <w:p>
-      <w:pPr>
-        <w:ind w:firstLine="0"/>
-        <w:rPr>
-          <w:sz w:val="28"/>
-        </w:rPr>
-      </w:pPr>
-    </w:p>
-    <w:p>
-      <w:pPr>
-        <w:ind w:firstLine="0"/>
-        <w:rPr>
-          <w:sz w:val="28"/>
-        </w:rPr>
-      </w:pPr>
-    </w:p>
-    <w:p>
-      <w:pPr>
-        <w:ind w:firstLine="0"/>
-        <w:rPr>
-          <w:sz w:val="28"/>
-        </w:rPr>
-      </w:pPr>
-    </w:p>
-    <w:p>
-      <w:pPr>
-        <w:ind w:firstLine="0"/>
-        <w:rPr>
-          <w:sz w:val="28"/>
-        </w:rPr>
-      </w:pPr>
-    </w:p>
-    <w:p>
-      <w:pPr>
-        <w:ind w:firstLine="0"/>
-        <w:rPr>
-          <w:sz w:val="28"/>
-        </w:rPr>
-      </w:pPr>
-    </w:p>
-    <w:p>
-      <w:pPr>
-        <w:ind w:firstLine="0"/>
-        <w:rPr>
-          <w:sz w:val="28"/>
-        </w:rPr>
-      </w:pPr>
-    </w:p>
-    <w:p>
-      <w:pPr>
-        <w:ind w:firstLine="0"/>
-        <w:rPr>
-          <w:sz w:val="28"/>
-        </w:rPr>
-      </w:pPr>
-    </w:p>
-    <w:p>
-      <w:pPr>
-        <w:ind w:firstLine="0"/>
-        <w:rPr>
-          <w:sz w:val="28"/>
-        </w:rPr>
-      </w:pPr>
-    </w:p>
-    <w:p>
-      <w:pPr>
-        <w:ind w:firstLine="0"/>
-        <w:rPr>
-          <w:sz w:val="28"/>
-        </w:rPr>
-      </w:pPr>
-    </w:p>
-    <w:p>
-      <w:pPr>
-        <w:ind w:firstLine="0"/>
-        <w:rPr>
-          <w:sz w:val="28"/>
-        </w:rPr>
-      </w:pPr>
-    </w:p>
-    <w:p>
-      <w:pPr>
-        <w:ind w:firstLine="0"/>
-        <w:rPr>
-          <w:sz w:val="28"/>
-        </w:rPr>
-      </w:pPr>
-    </w:p>
-    <w:p>
-      <w:pPr>
-        <w:ind w:firstLine="0"/>
-        <w:rPr>
-          <w:sz w:val="28"/>
-        </w:rPr>
-      </w:pPr>
-    </w:p>
-    <w:p>
-      <w:pPr>
-        <w:ind w:firstLine="0"/>
-        <w:rPr>
-          <w:sz w:val="28"/>
-        </w:rPr>
-      </w:pPr>
-    </w:p>
-    <w:p>
-      <w:pPr>
-        <w:ind w:firstLine="0"/>
-        <w:rPr>
-          <w:sz w:val="28"/>
-        </w:rPr>
-      </w:pPr>
-    </w:p>
-    <w:p>
-      <w:pPr>
-        <w:ind w:firstLine="0"/>
-        <w:rPr>
-          <w:sz w:val="28"/>
-        </w:rPr>
-      </w:pPr>
-    </w:p>
-    <w:p>
-      <w:pPr>
-        <w:ind w:firstLine="0"/>
-        <w:rPr>
-          <w:sz w:val="28"/>
-        </w:rPr>
-      </w:pPr>
-    </w:p>
-    <w:p>
-      <w:pPr>
-        <w:ind w:firstLine="0"/>
-        <w:rPr>
-          <w:sz w:val="28"/>
-        </w:rPr>
-      </w:pPr>
-    </w:p>
-    <w:p>
-      <w:pPr>
-        <w:ind w:firstLine="0"/>
-        <w:rPr>
-          <w:sz w:val="28"/>
-        </w:rPr>
-      </w:pPr>
-    </w:p>
-    <w:p>
-      <w:pPr>
-        <w:ind w:firstLine="0"/>
-        <w:rPr>
-          <w:sz w:val="28"/>
-        </w:rPr>
-      </w:pPr>
-    </w:p>
-    <w:p>
-      <w:pPr>
-        <w:ind w:firstLine="0"/>
-        <w:rPr>
-          <w:sz w:val="28"/>
-        </w:rPr>
-      </w:pPr>
-    </w:p>
-    <w:p>
-      <w:pPr>
-        <w:ind w:firstLine="0"/>
-        <w:rPr>
-          <w:sz w:val="28"/>
-        </w:rPr>
-      </w:pPr>
-    </w:p>
-    <w:p>
-      <w:pPr>
-        <w:ind w:firstLine="0"/>
-        <w:rPr>
-          <w:sz w:val="28"/>
-        </w:rPr>
-      </w:pPr>
-    </w:p>
-    <w:p>
-      <w:pPr>
-        <w:ind w:firstLine="0"/>
-        <w:rPr>
-          <w:sz w:val="28"/>
-        </w:rPr>
-      </w:pPr>
-    </w:p>
-    <w:p>
-      <w:pPr>
-        <w:ind w:firstLine="0"/>
-        <w:rPr>
-          <w:sz w:val="28"/>
-        </w:rPr>
-      </w:pPr>
-    </w:p>
-    <w:p>
-      <w:pPr>
-        <w:ind w:firstLine="0"/>
-        <w:rPr>
-          <w:sz w:val="28"/>
-        </w:rPr>
-      </w:pPr>
-    </w:p>
-    <w:p>
-      <w:pPr>
-        <w:ind w:firstLine="0"/>
-        <w:rPr>
-          <w:sz w:val="28"/>
-        </w:rPr>
-      </w:pPr>
-    </w:p>
-    <w:p>
-      <w:pPr>
-        <w:ind w:firstLine="0"/>
-        <w:rPr>
-          <w:sz w:val="28"/>
-        </w:rPr>
-      </w:pPr>
-    </w:p>
-    <w:p>
-      <w:pPr>
-        <w:ind w:firstLine="0"/>
-        <w:rPr>
-          <w:sz w:val="28"/>
-        </w:rPr>
-      </w:pPr>
-    </w:p>
-    <w:p>
-      <w:pPr>
-        <w:ind w:firstLine="0"/>
-        <w:rPr>
-          <w:sz w:val="28"/>
-        </w:rPr>
-      </w:pPr>
-    </w:p>
-    <w:p>
-      <w:pPr>
-        <w:ind w:firstLine="0"/>
-        <w:rPr>
-          <w:sz w:val="28"/>
-        </w:rPr>
-      </w:pPr>
-    </w:p>
-    <w:p>
-      <w:pPr>
-        <w:ind w:firstLine="0"/>
-        <w:rPr>
-          <w:sz w:val="28"/>
-        </w:rPr>
-      </w:pPr>
-    </w:p>
-    <w:p>
-      <w:pPr>
-        <w:ind w:firstLine="0"/>
-        <w:rPr>
-          <w:sz w:val="28"/>
-        </w:rPr>
-      </w:pPr>
-    </w:p>
-    <w:p>
-      <w:pPr>
-        <w:ind w:firstLine="0"/>
-        <w:rPr>
-          <w:sz w:val="28"/>
-        </w:rPr>
-      </w:pPr>
-    </w:p>
-    <w:p>
-      <w:pPr>
-        <w:ind w:firstLine="0"/>
-        <w:rPr>
-          <w:sz w:val="28"/>
-        </w:rPr>
-      </w:pPr>
-    </w:p>
-    <w:p>
-      <w:pPr>
-        <w:ind w:firstLine="0"/>
-        <w:rPr>
-          <w:sz w:val="28"/>
-        </w:rPr>
-      </w:pPr>
-    </w:p>
-    <w:p>
-      <w:pPr>
-        <w:ind w:firstLine="0"/>
-        <w:rPr>
-          <w:sz w:val="28"/>
-        </w:rPr>
-      </w:pPr>
-    </w:p>
-    <w:p>
-      <w:pPr>
-        <w:ind w:firstLine="0"/>
-        <w:rPr>
-          <w:sz w:val="28"/>
-        </w:rPr>
-      </w:pPr>
-    </w:p>
-    <w:p>
-      <w:pPr>
-        <w:ind w:firstLine="0"/>
-        <w:rPr>
-          <w:sz w:val="28"/>
-        </w:rPr>
-      </w:pPr>
-    </w:p>
-    <w:p>
-      <w:pPr>
-        <w:ind w:firstLine="0"/>
-        <w:rPr>
-          <w:sz w:val="28"/>
-        </w:rPr>
-      </w:pPr>
-    </w:p>
-    <w:p>
-      <w:pPr>
-        <w:ind w:firstLine="0"/>
-        <w:rPr>
-          <w:sz w:val="28"/>
-        </w:rPr>
-      </w:pPr>
-    </w:p>
-    <w:p>
-      <w:pPr>
-        <w:ind w:firstLine="0"/>
-        <w:rPr>
-          <w:sz w:val="28"/>
-        </w:rPr>
-      </w:pPr>
-    </w:p>
-    <w:p>
-      <w:pPr>
-        <w:ind w:firstLine="0"/>
-        <w:rPr>
-          <w:sz w:val="28"/>
-        </w:rPr>
-      </w:pPr>
-    </w:p>
-    <w:p>
-      <w:pPr>
-        <w:ind w:firstLine="0"/>
-        <w:rPr>
-          <w:sz w:val="28"/>
-        </w:rPr>
-      </w:pPr>
-    </w:p>
-    <w:p>
-      <w:pPr>
-        <w:ind w:firstLine="0"/>
-        <w:rPr>
-          <w:sz w:val="28"/>
-        </w:rPr>
-      </w:pPr>
-    </w:p>
-    <w:p>
-      <w:pPr>
-        <w:ind w:firstLine="0"/>
-        <w:rPr>
-          <w:sz w:val="28"/>
-        </w:rPr>
-      </w:pPr>
-    </w:p>
-    <w:p>
-      <w:pPr>
-        <w:ind w:firstLine="0"/>
-        <w:rPr>
-          <w:sz w:val="28"/>
-        </w:rPr>
-      </w:pPr>
-    </w:p>
-    <w:p>
-      <w:pPr>
-        <w:ind w:firstLine="0"/>
-        <w:rPr>
-          <w:sz w:val="28"/>
-        </w:rPr>
-      </w:pPr>
-    </w:p>
-    <w:p>
-      <w:pPr>
-        <w:ind w:firstLine="0"/>
-        <w:rPr>
-          <w:sz w:val="28"/>
-        </w:rPr>
-      </w:pPr>
-    </w:p>
-    <w:p>
-      <w:pPr>
-        <w:ind w:firstLine="0"/>
-        <w:rPr>
-          <w:sz w:val="28"/>
-        </w:rPr>
-      </w:pPr>
-    </w:p>
-    <w:p>
-      <w:pPr>
-        <w:ind w:firstLine="0"/>
-        <w:rPr>
-          <w:sz w:val="28"/>
-        </w:rPr>
-      </w:pPr>
-    </w:p>
-    <w:p>
-      <w:pPr>
-        <w:ind w:firstLine="0"/>
-        <w:rPr>
-          <w:sz w:val="28"/>
-        </w:rPr>
-      </w:pPr>
-    </w:p>
-    <w:p>
-      <w:pPr>
-        <w:ind w:firstLine="0"/>
-        <w:rPr>
-          <w:sz w:val="28"/>
-        </w:rPr>
-      </w:pPr>
-    </w:p>
-    <w:p>
-      <w:pPr>
-        <w:ind w:firstLine="0"/>
-        <w:rPr>
-          <w:sz w:val="28"/>
-        </w:rPr>
-      </w:pPr>
-    </w:p>
-    <w:p>
-      <w:pPr>
-        <w:ind w:firstLine="0"/>
-        <w:rPr>
-          <w:sz w:val="28"/>
-        </w:rPr>
-      </w:pPr>
-    </w:p>
-    <w:p>
-      <w:pPr>
-        <w:ind w:firstLine="0"/>
-        <w:rPr>
-          <w:sz w:val="28"/>
-        </w:rPr>
-      </w:pPr>
-    </w:p>
-    <w:p>
-      <w:pPr>
-        <w:ind w:firstLine="0"/>
-        <w:rPr>
-          <w:sz w:val="28"/>
-        </w:rPr>
-      </w:pPr>
-    </w:p>
-    <w:p>
-      <w:pPr>
-        <w:ind w:firstLine="0"/>
-        <w:rPr>
-          <w:sz w:val="28"/>
-        </w:rPr>
-      </w:pPr>
-    </w:p>
-    <w:p>
-      <w:pPr>
-        <w:ind w:firstLine="0"/>
-        <w:rPr>
-          <w:sz w:val="28"/>
-        </w:rPr>
-      </w:pPr>
-    </w:p>
-    <w:p>
-      <w:pPr>
-        <w:ind w:firstLine="0"/>
-        <w:rPr>
-          <w:sz w:val="28"/>
-        </w:rPr>
-      </w:pPr>
-    </w:p>
-    <w:p>
-      <w:pPr>
-        <w:ind w:firstLine="0"/>
-        <w:rPr>
-          <w:sz w:val="28"/>
-        </w:rPr>
-      </w:pPr>
-    </w:p>
-    <w:p>
-      <w:pPr>
-        <w:ind w:firstLine="0"/>
-        <w:rPr>
-          <w:sz w:val="28"/>
-        </w:rPr>
-      </w:pPr>
-    </w:p>
-    <w:p>
-      <w:pPr>
-        <w:ind w:firstLine="0"/>
-        <w:rPr>
-          <w:sz w:val="28"/>
-        </w:rPr>
-      </w:pPr>
-    </w:p>
-    <w:p>
-      <w:pPr>
-        <w:ind w:firstLine="0"/>
-        <w:rPr>
-          <w:sz w:val="28"/>
-        </w:rPr>
-      </w:pPr>
-    </w:p>
-    <w:p>
-      <w:pPr>
-        <w:ind w:firstLine="0"/>
-        <w:rPr>
-          <w:sz w:val="28"/>
-        </w:rPr>
-      </w:pPr>
-    </w:p>
-    <w:p>
-      <w:pPr>
-        <w:ind w:firstLine="0"/>
-        <w:rPr>
-          <w:sz w:val="28"/>
-        </w:rPr>
-      </w:pPr>
-    </w:p>
-    <w:p>
-      <w:pPr>
-        <w:ind w:firstLine="0"/>
-        <w:rPr>
-          <w:sz w:val="28"/>
-        </w:rPr>
-      </w:pPr>
-    </w:p>
-    <w:p>
-      <w:pPr>
-        <w:ind w:firstLine="0"/>
-        <w:rPr>
-          <w:sz w:val="28"/>
-        </w:rPr>
-      </w:pPr>
-    </w:p>
-    <w:p>
-      <w:pPr>
-        <w:ind w:firstLine="0"/>
-        <w:rPr>
-          <w:sz w:val="28"/>
-        </w:rPr>
-      </w:pPr>
-    </w:p>
-    <w:p>
-      <w:pPr>
-        <w:ind w:firstLine="0"/>
-        <w:rPr>
-          <w:sz w:val="28"/>
-        </w:rPr>
-      </w:pPr>
-    </w:p>
-    <w:p>
-      <w:pPr>
-        <w:ind w:firstLine="0"/>
-        <w:rPr>
-          <w:sz w:val="28"/>
-        </w:rPr>
-      </w:pPr>
-    </w:p>
-    <w:p>
-      <w:pPr>
-        <w:ind w:firstLine="0"/>
-        <w:rPr>
-          <w:sz w:val="28"/>
+    </w:p>
+    <w:p>
+      <w:pPr>
+        <w:pStyle w:val="NoSpacing"/>
+        <w:spacing w:line="276" w:lineRule="auto"/>
+        <w:jc w:val="both"/>
+        <w:rPr>
+          <w:sz w:val="24"/>
+          <w:lang w:val="sr-Latn-RS"/>
+        </w:rPr>
+      </w:pPr>
+      <w:r>
+        <w:rPr>
+          <w:sz w:val="24"/>
+          <w:lang w:val="sr-Latn-RS"/>
+        </w:rPr>
+        <w:lastRenderedPageBreak/>
+        <w:tab/>
+      </w:r>
+    </w:p>
+    <w:p>
+      <w:pPr>
+        <w:pStyle w:val="NoSpacing"/>
+        <w:ind w:left="720"/>
+        <w:rPr>
+          <w:lang w:val="sr-Latn-RS"/>
+        </w:rPr>
+      </w:pPr>
+    </w:p>
+    <w:p>
+      <w:pPr>
+        <w:rPr>
+          <w:lang w:val="sr-Latn-RS"/>
+        </w:rPr>
+      </w:pPr>
+    </w:p>
+    <w:p>
+      <w:pPr>
+        <w:rPr>
+          <w:lang w:val="sr-Latn-RS"/>
+        </w:rPr>
+      </w:pPr>
+    </w:p>
+    <w:p>
+      <w:pPr>
+        <w:rPr>
+          <w:lang w:val="sr-Latn-RS"/>
+        </w:rPr>
+      </w:pPr>
+    </w:p>
+    <w:p>
+      <w:pPr>
+        <w:rPr>
+          <w:lang w:val="sr-Latn-RS"/>
+        </w:rPr>
+      </w:pPr>
+    </w:p>
+    <w:p>
+      <w:pPr>
+        <w:rPr>
+          <w:lang w:val="sr-Latn-RS"/>
+        </w:rPr>
+      </w:pPr>
+    </w:p>
+    <w:p>
+      <w:pPr>
+        <w:ind w:firstLine="0"/>
+        <w:rPr>
+          <w:sz w:val="28"/>
+          <w:lang w:val="sr-Latn-RS"/>
+        </w:rPr>
+      </w:pPr>
+    </w:p>
+    <w:p>
+      <w:pPr>
+        <w:ind w:firstLine="0"/>
+        <w:rPr>
+          <w:sz w:val="28"/>
+          <w:lang w:val="sr-Latn-RS"/>
+        </w:rPr>
+      </w:pPr>
+    </w:p>
+    <w:p>
+      <w:pPr>
+        <w:ind w:firstLine="0"/>
+        <w:rPr>
+          <w:sz w:val="28"/>
+          <w:lang w:val="sr-Latn-RS"/>
+        </w:rPr>
+      </w:pPr>
+    </w:p>
+    <w:p>
+      <w:pPr>
+        <w:ind w:firstLine="0"/>
+        <w:rPr>
+          <w:sz w:val="28"/>
+          <w:lang w:val="sr-Latn-RS"/>
+        </w:rPr>
+      </w:pPr>
+    </w:p>
+    <w:p>
+      <w:pPr>
+        <w:ind w:firstLine="0"/>
+        <w:rPr>
+          <w:sz w:val="28"/>
+          <w:lang w:val="sr-Latn-RS"/>
+        </w:rPr>
+      </w:pPr>
+    </w:p>
+    <w:p>
+      <w:pPr>
+        <w:ind w:firstLine="0"/>
+        <w:rPr>
+          <w:sz w:val="28"/>
+          <w:lang w:val="sr-Latn-RS"/>
+        </w:rPr>
+      </w:pPr>
+    </w:p>
+    <w:p>
+      <w:pPr>
+        <w:ind w:firstLine="0"/>
+        <w:rPr>
+          <w:sz w:val="28"/>
+          <w:lang w:val="sr-Latn-RS"/>
+        </w:rPr>
+      </w:pPr>
+    </w:p>
+    <w:p>
+      <w:pPr>
+        <w:ind w:firstLine="0"/>
+        <w:rPr>
+          <w:sz w:val="28"/>
+          <w:lang w:val="sr-Latn-RS"/>
+        </w:rPr>
+      </w:pPr>
+    </w:p>
+    <w:p>
+      <w:pPr>
+        <w:ind w:firstLine="0"/>
+        <w:rPr>
+          <w:sz w:val="28"/>
+          <w:lang w:val="sr-Latn-RS"/>
+        </w:rPr>
+      </w:pPr>
+    </w:p>
+    <w:p>
+      <w:pPr>
+        <w:ind w:firstLine="0"/>
+        <w:rPr>
+          <w:sz w:val="28"/>
+          <w:lang w:val="sr-Latn-RS"/>
+        </w:rPr>
+      </w:pPr>
+    </w:p>
+    <w:p>
+      <w:pPr>
+        <w:ind w:firstLine="0"/>
+        <w:rPr>
+          <w:sz w:val="28"/>
+          <w:lang w:val="sr-Latn-RS"/>
+        </w:rPr>
+      </w:pPr>
+    </w:p>
+    <w:p>
+      <w:pPr>
+        <w:ind w:firstLine="0"/>
+        <w:rPr>
+          <w:sz w:val="28"/>
+          <w:lang w:val="sr-Latn-RS"/>
+        </w:rPr>
+      </w:pPr>
+    </w:p>
+    <w:p>
+      <w:pPr>
+        <w:ind w:firstLine="0"/>
+        <w:rPr>
+          <w:sz w:val="28"/>
+          <w:lang w:val="sr-Latn-RS"/>
+        </w:rPr>
+      </w:pPr>
+    </w:p>
+    <w:p>
+      <w:pPr>
+        <w:ind w:firstLine="0"/>
+        <w:rPr>
+          <w:sz w:val="28"/>
+          <w:lang w:val="sr-Latn-RS"/>
+        </w:rPr>
+      </w:pPr>
+    </w:p>
+    <w:p>
+      <w:pPr>
+        <w:ind w:firstLine="0"/>
+        <w:rPr>
+          <w:sz w:val="28"/>
+          <w:lang w:val="sr-Latn-RS"/>
+        </w:rPr>
+      </w:pPr>
+    </w:p>
+    <w:p>
+      <w:pPr>
+        <w:ind w:firstLine="0"/>
+        <w:rPr>
+          <w:sz w:val="28"/>
+          <w:lang w:val="sr-Latn-RS"/>
+        </w:rPr>
+      </w:pPr>
+    </w:p>
+    <w:p>
+      <w:pPr>
+        <w:ind w:firstLine="0"/>
+        <w:rPr>
+          <w:sz w:val="28"/>
+          <w:lang w:val="sr-Latn-RS"/>
+        </w:rPr>
+      </w:pPr>
+    </w:p>
+    <w:p>
+      <w:pPr>
+        <w:ind w:firstLine="0"/>
+        <w:rPr>
+          <w:sz w:val="28"/>
+          <w:lang w:val="sr-Latn-RS"/>
+        </w:rPr>
+      </w:pPr>
+    </w:p>
+    <w:p>
+      <w:pPr>
+        <w:ind w:firstLine="0"/>
+        <w:rPr>
+          <w:sz w:val="28"/>
+          <w:lang w:val="sr-Latn-RS"/>
+        </w:rPr>
+      </w:pPr>
+    </w:p>
+    <w:p>
+      <w:pPr>
+        <w:ind w:firstLine="0"/>
+        <w:rPr>
+          <w:sz w:val="28"/>
+          <w:lang w:val="sr-Latn-RS"/>
+        </w:rPr>
+      </w:pPr>
+    </w:p>
+    <w:p>
+      <w:pPr>
+        <w:ind w:firstLine="0"/>
+        <w:rPr>
+          <w:sz w:val="28"/>
+          <w:lang w:val="sr-Latn-RS"/>
+        </w:rPr>
+      </w:pPr>
+    </w:p>
+    <w:p>
+      <w:pPr>
+        <w:ind w:firstLine="0"/>
+        <w:rPr>
+          <w:sz w:val="28"/>
+          <w:lang w:val="sr-Latn-RS"/>
+        </w:rPr>
+      </w:pPr>
+    </w:p>
+    <w:p>
+      <w:pPr>
+        <w:ind w:firstLine="0"/>
+        <w:rPr>
+          <w:sz w:val="28"/>
+          <w:lang w:val="sr-Latn-RS"/>
+        </w:rPr>
+      </w:pPr>
+    </w:p>
+    <w:p>
+      <w:pPr>
+        <w:ind w:firstLine="0"/>
+        <w:rPr>
+          <w:sz w:val="28"/>
+          <w:lang w:val="sr-Latn-RS"/>
+        </w:rPr>
+      </w:pPr>
+    </w:p>
+    <w:p>
+      <w:pPr>
+        <w:ind w:firstLine="0"/>
+        <w:rPr>
+          <w:sz w:val="28"/>
+          <w:lang w:val="sr-Latn-RS"/>
+        </w:rPr>
+      </w:pPr>
+    </w:p>
+    <w:p>
+      <w:pPr>
+        <w:ind w:firstLine="0"/>
+        <w:rPr>
+          <w:sz w:val="28"/>
+          <w:lang w:val="sr-Latn-RS"/>
+        </w:rPr>
+      </w:pPr>
+    </w:p>
+    <w:p>
+      <w:pPr>
+        <w:ind w:firstLine="0"/>
+        <w:rPr>
+          <w:sz w:val="28"/>
+          <w:lang w:val="sr-Latn-RS"/>
+        </w:rPr>
+      </w:pPr>
+    </w:p>
+    <w:p>
+      <w:pPr>
+        <w:ind w:firstLine="0"/>
+        <w:rPr>
+          <w:sz w:val="28"/>
+          <w:lang w:val="sr-Latn-RS"/>
+        </w:rPr>
+      </w:pPr>
+    </w:p>
+    <w:p>
+      <w:pPr>
+        <w:ind w:firstLine="0"/>
+        <w:rPr>
+          <w:sz w:val="28"/>
+          <w:lang w:val="sr-Latn-RS"/>
+        </w:rPr>
+      </w:pPr>
+    </w:p>
+    <w:p>
+      <w:pPr>
+        <w:ind w:firstLine="0"/>
+        <w:rPr>
+          <w:sz w:val="28"/>
+          <w:lang w:val="sr-Latn-RS"/>
+        </w:rPr>
+      </w:pPr>
+    </w:p>
+    <w:p>
+      <w:pPr>
+        <w:ind w:firstLine="0"/>
+        <w:rPr>
+          <w:sz w:val="28"/>
+          <w:lang w:val="sr-Latn-RS"/>
+        </w:rPr>
+      </w:pPr>
+    </w:p>
+    <w:p>
+      <w:pPr>
+        <w:ind w:firstLine="0"/>
+        <w:rPr>
+          <w:sz w:val="28"/>
+          <w:lang w:val="sr-Latn-RS"/>
+        </w:rPr>
+      </w:pPr>
+    </w:p>
+    <w:p>
+      <w:pPr>
+        <w:ind w:firstLine="0"/>
+        <w:rPr>
+          <w:sz w:val="28"/>
+          <w:lang w:val="sr-Latn-RS"/>
+        </w:rPr>
+      </w:pPr>
+    </w:p>
+    <w:p>
+      <w:pPr>
+        <w:ind w:firstLine="0"/>
+        <w:rPr>
+          <w:sz w:val="28"/>
+          <w:lang w:val="sr-Latn-RS"/>
+        </w:rPr>
+      </w:pPr>
+    </w:p>
+    <w:p>
+      <w:pPr>
+        <w:ind w:firstLine="0"/>
+        <w:rPr>
+          <w:sz w:val="28"/>
+          <w:lang w:val="sr-Latn-RS"/>
+        </w:rPr>
+      </w:pPr>
+    </w:p>
+    <w:p>
+      <w:pPr>
+        <w:ind w:firstLine="0"/>
+        <w:rPr>
+          <w:sz w:val="28"/>
+          <w:lang w:val="sr-Latn-RS"/>
+        </w:rPr>
+      </w:pPr>
+    </w:p>
+    <w:p>
+      <w:pPr>
+        <w:ind w:firstLine="0"/>
+        <w:rPr>
+          <w:sz w:val="28"/>
+          <w:lang w:val="sr-Latn-RS"/>
+        </w:rPr>
+      </w:pPr>
+    </w:p>
+    <w:p>
+      <w:pPr>
+        <w:ind w:firstLine="0"/>
+        <w:rPr>
+          <w:sz w:val="28"/>
+          <w:lang w:val="sr-Latn-RS"/>
+        </w:rPr>
+      </w:pPr>
+    </w:p>
+    <w:p>
+      <w:pPr>
+        <w:ind w:firstLine="0"/>
+        <w:rPr>
+          <w:sz w:val="28"/>
+          <w:lang w:val="sr-Latn-RS"/>
+        </w:rPr>
+      </w:pPr>
+    </w:p>
+    <w:p>
+      <w:pPr>
+        <w:ind w:firstLine="0"/>
+        <w:rPr>
+          <w:sz w:val="28"/>
+          <w:lang w:val="sr-Latn-RS"/>
+        </w:rPr>
+      </w:pPr>
+    </w:p>
+    <w:p>
+      <w:pPr>
+        <w:ind w:firstLine="0"/>
+        <w:rPr>
+          <w:sz w:val="28"/>
+          <w:lang w:val="sr-Latn-RS"/>
+        </w:rPr>
+      </w:pPr>
+    </w:p>
+    <w:p>
+      <w:pPr>
+        <w:ind w:firstLine="0"/>
+        <w:rPr>
+          <w:sz w:val="28"/>
+          <w:lang w:val="sr-Latn-RS"/>
+        </w:rPr>
+      </w:pPr>
+    </w:p>
+    <w:p>
+      <w:pPr>
+        <w:ind w:firstLine="0"/>
+        <w:rPr>
+          <w:sz w:val="28"/>
+          <w:lang w:val="sr-Latn-RS"/>
+        </w:rPr>
+      </w:pPr>
+    </w:p>
+    <w:p>
+      <w:pPr>
+        <w:ind w:firstLine="0"/>
+        <w:rPr>
+          <w:sz w:val="28"/>
+          <w:lang w:val="sr-Latn-RS"/>
+        </w:rPr>
+      </w:pPr>
+    </w:p>
+    <w:p>
+      <w:pPr>
+        <w:ind w:firstLine="0"/>
+        <w:rPr>
+          <w:sz w:val="28"/>
+          <w:lang w:val="sr-Latn-RS"/>
+        </w:rPr>
+      </w:pPr>
+    </w:p>
+    <w:p>
+      <w:pPr>
+        <w:ind w:firstLine="0"/>
+        <w:rPr>
+          <w:sz w:val="28"/>
+          <w:lang w:val="sr-Latn-RS"/>
+        </w:rPr>
+      </w:pPr>
+    </w:p>
+    <w:p>
+      <w:pPr>
+        <w:ind w:firstLine="0"/>
+        <w:rPr>
+          <w:sz w:val="28"/>
+          <w:lang w:val="sr-Latn-RS"/>
+        </w:rPr>
+      </w:pPr>
+    </w:p>
+    <w:p>
+      <w:pPr>
+        <w:ind w:firstLine="0"/>
+        <w:rPr>
+          <w:sz w:val="28"/>
+          <w:lang w:val="sr-Latn-RS"/>
+        </w:rPr>
+      </w:pPr>
+    </w:p>
+    <w:p>
+      <w:pPr>
+        <w:ind w:firstLine="0"/>
+        <w:rPr>
+          <w:sz w:val="28"/>
+          <w:lang w:val="sr-Latn-RS"/>
+        </w:rPr>
+      </w:pPr>
+    </w:p>
+    <w:p>
+      <w:pPr>
+        <w:ind w:firstLine="0"/>
+        <w:rPr>
+          <w:sz w:val="28"/>
+          <w:lang w:val="sr-Latn-RS"/>
+        </w:rPr>
+      </w:pPr>
+    </w:p>
+    <w:p>
+      <w:pPr>
+        <w:ind w:firstLine="0"/>
+        <w:rPr>
+          <w:sz w:val="28"/>
+          <w:lang w:val="sr-Latn-RS"/>
+        </w:rPr>
+      </w:pPr>
+    </w:p>
+    <w:p>
+      <w:pPr>
+        <w:ind w:firstLine="0"/>
+        <w:rPr>
+          <w:sz w:val="28"/>
+          <w:lang w:val="sr-Latn-RS"/>
+        </w:rPr>
+      </w:pPr>
+    </w:p>
+    <w:p>
+      <w:pPr>
+        <w:ind w:firstLine="0"/>
+        <w:rPr>
+          <w:sz w:val="28"/>
+          <w:lang w:val="sr-Latn-RS"/>
+        </w:rPr>
+      </w:pPr>
+    </w:p>
+    <w:p>
+      <w:pPr>
+        <w:ind w:firstLine="0"/>
+        <w:rPr>
+          <w:sz w:val="28"/>
+          <w:lang w:val="sr-Latn-RS"/>
+        </w:rPr>
+      </w:pPr>
+    </w:p>
+    <w:p>
+      <w:pPr>
+        <w:ind w:firstLine="0"/>
+        <w:rPr>
+          <w:sz w:val="28"/>
+          <w:lang w:val="sr-Latn-RS"/>
+        </w:rPr>
+      </w:pPr>
+    </w:p>
+    <w:p>
+      <w:pPr>
+        <w:ind w:firstLine="0"/>
+        <w:rPr>
+          <w:sz w:val="28"/>
+          <w:lang w:val="sr-Latn-RS"/>
+        </w:rPr>
+      </w:pPr>
+    </w:p>
+    <w:p>
+      <w:pPr>
+        <w:ind w:firstLine="0"/>
+        <w:rPr>
+          <w:sz w:val="28"/>
+          <w:lang w:val="sr-Latn-RS"/>
+        </w:rPr>
+      </w:pPr>
+    </w:p>
+    <w:p>
+      <w:pPr>
+        <w:ind w:firstLine="0"/>
+        <w:rPr>
+          <w:sz w:val="28"/>
+          <w:lang w:val="sr-Latn-RS"/>
+        </w:rPr>
+      </w:pPr>
+    </w:p>
+    <w:p>
+      <w:pPr>
+        <w:ind w:firstLine="0"/>
+        <w:rPr>
+          <w:sz w:val="28"/>
+          <w:lang w:val="sr-Latn-RS"/>
+        </w:rPr>
+      </w:pPr>
+    </w:p>
+    <w:p>
+      <w:pPr>
+        <w:ind w:firstLine="0"/>
+        <w:rPr>
+          <w:sz w:val="28"/>
+          <w:lang w:val="sr-Latn-RS"/>
+        </w:rPr>
+      </w:pPr>
+    </w:p>
+    <w:p>
+      <w:pPr>
+        <w:ind w:firstLine="0"/>
+        <w:rPr>
+          <w:sz w:val="28"/>
+          <w:lang w:val="sr-Latn-RS"/>
+        </w:rPr>
+      </w:pPr>
+    </w:p>
+    <w:p>
+      <w:pPr>
+        <w:ind w:firstLine="0"/>
+        <w:rPr>
+          <w:sz w:val="28"/>
+          <w:lang w:val="sr-Latn-RS"/>
+        </w:rPr>
+      </w:pPr>
+    </w:p>
+    <w:p>
+      <w:pPr>
+        <w:ind w:firstLine="0"/>
+        <w:rPr>
+          <w:sz w:val="28"/>
+          <w:lang w:val="sr-Latn-RS"/>
+        </w:rPr>
+      </w:pPr>
+    </w:p>
+    <w:p>
+      <w:pPr>
+        <w:ind w:firstLine="0"/>
+        <w:rPr>
+          <w:sz w:val="28"/>
+          <w:lang w:val="sr-Latn-RS"/>
+        </w:rPr>
+      </w:pPr>
+    </w:p>
+    <w:p>
+      <w:pPr>
+        <w:ind w:firstLine="0"/>
+        <w:rPr>
+          <w:sz w:val="28"/>
+          <w:lang w:val="sr-Latn-RS"/>
+        </w:rPr>
+      </w:pPr>
+    </w:p>
+    <w:p>
+      <w:pPr>
+        <w:ind w:firstLine="0"/>
+        <w:rPr>
+          <w:sz w:val="28"/>
+          <w:lang w:val="sr-Latn-RS"/>
+        </w:rPr>
+      </w:pPr>
+    </w:p>
+    <w:p>
+      <w:pPr>
+        <w:ind w:firstLine="0"/>
+        <w:rPr>
+          <w:sz w:val="28"/>
+          <w:lang w:val="sr-Latn-RS"/>
+        </w:rPr>
+      </w:pPr>
+    </w:p>
+    <w:p>
+      <w:pPr>
+        <w:ind w:firstLine="0"/>
+        <w:rPr>
+          <w:sz w:val="28"/>
+          <w:lang w:val="sr-Latn-RS"/>
+        </w:rPr>
+      </w:pPr>
+    </w:p>
+    <w:p>
+      <w:pPr>
+        <w:ind w:firstLine="0"/>
+        <w:rPr>
+          <w:sz w:val="28"/>
+          <w:lang w:val="sr-Latn-RS"/>
+        </w:rPr>
+      </w:pPr>
+    </w:p>
+    <w:p>
+      <w:pPr>
+        <w:ind w:firstLine="0"/>
+        <w:rPr>
+          <w:sz w:val="28"/>
+          <w:lang w:val="sr-Latn-RS"/>
+        </w:rPr>
+      </w:pPr>
+    </w:p>
+    <w:p>
+      <w:pPr>
+        <w:ind w:firstLine="0"/>
+        <w:rPr>
+          <w:sz w:val="28"/>
+          <w:lang w:val="sr-Latn-RS"/>
+        </w:rPr>
+      </w:pPr>
+    </w:p>
+    <w:p>
+      <w:pPr>
+        <w:ind w:firstLine="0"/>
+        <w:rPr>
+          <w:sz w:val="28"/>
+          <w:lang w:val="sr-Latn-RS"/>
+        </w:rPr>
+      </w:pPr>
+    </w:p>
+    <w:p>
+      <w:pPr>
+        <w:ind w:firstLine="0"/>
+        <w:rPr>
+          <w:sz w:val="28"/>
+          <w:lang w:val="sr-Latn-RS"/>
+        </w:rPr>
+      </w:pPr>
+    </w:p>
+    <w:p>
+      <w:pPr>
+        <w:ind w:firstLine="0"/>
+        <w:rPr>
+          <w:sz w:val="28"/>
+          <w:lang w:val="sr-Latn-RS"/>
+        </w:rPr>
+      </w:pPr>
+    </w:p>
+    <w:p>
+      <w:pPr>
+        <w:ind w:firstLine="0"/>
+        <w:rPr>
+          <w:sz w:val="28"/>
+          <w:lang w:val="sr-Latn-RS"/>
+        </w:rPr>
+      </w:pPr>
+    </w:p>
+    <w:p>
+      <w:pPr>
+        <w:ind w:firstLine="0"/>
+        <w:rPr>
+          <w:sz w:val="28"/>
+          <w:lang w:val="sr-Latn-RS"/>
+        </w:rPr>
+      </w:pPr>
+    </w:p>
+    <w:p>
+      <w:pPr>
+        <w:ind w:firstLine="0"/>
+        <w:rPr>
+          <w:sz w:val="28"/>
+          <w:lang w:val="sr-Latn-RS"/>
+        </w:rPr>
+      </w:pPr>
+    </w:p>
+    <w:p>
+      <w:pPr>
+        <w:ind w:firstLine="0"/>
+        <w:rPr>
+          <w:sz w:val="28"/>
+          <w:lang w:val="sr-Latn-RS"/>
+        </w:rPr>
+      </w:pPr>
+    </w:p>
+    <w:p>
+      <w:pPr>
+        <w:ind w:firstLine="0"/>
+        <w:rPr>
+          <w:sz w:val="28"/>
+          <w:lang w:val="sr-Latn-RS"/>
+        </w:rPr>
+      </w:pPr>
+    </w:p>
+    <w:p>
+      <w:pPr>
+        <w:ind w:firstLine="0"/>
+        <w:rPr>
+          <w:sz w:val="28"/>
+          <w:lang w:val="sr-Latn-RS"/>
+        </w:rPr>
+      </w:pPr>
+    </w:p>
+    <w:p>
+      <w:pPr>
+        <w:ind w:firstLine="0"/>
+        <w:rPr>
+          <w:sz w:val="28"/>
+          <w:lang w:val="sr-Latn-RS"/>
+        </w:rPr>
+      </w:pPr>
+    </w:p>
+    <w:p>
+      <w:pPr>
+        <w:ind w:firstLine="0"/>
+        <w:rPr>
+          <w:sz w:val="28"/>
+          <w:lang w:val="sr-Latn-RS"/>
+        </w:rPr>
+      </w:pPr>
+    </w:p>
+    <w:p>
+      <w:pPr>
+        <w:ind w:firstLine="0"/>
+        <w:rPr>
+          <w:sz w:val="28"/>
+          <w:lang w:val="sr-Latn-RS"/>
+        </w:rPr>
+      </w:pPr>
+    </w:p>
+    <w:p>
+      <w:pPr>
+        <w:ind w:firstLine="0"/>
+        <w:rPr>
+          <w:sz w:val="28"/>
+          <w:lang w:val="sr-Latn-RS"/>
+        </w:rPr>
+      </w:pPr>
+    </w:p>
+    <w:p>
+      <w:pPr>
+        <w:ind w:firstLine="0"/>
+        <w:rPr>
+          <w:sz w:val="28"/>
+          <w:lang w:val="sr-Latn-RS"/>
+        </w:rPr>
+      </w:pPr>
+    </w:p>
+    <w:p>
+      <w:pPr>
+        <w:ind w:firstLine="0"/>
+        <w:rPr>
+          <w:sz w:val="28"/>
+          <w:lang w:val="sr-Latn-RS"/>
+        </w:rPr>
+      </w:pPr>
+    </w:p>
+    <w:p>
+      <w:pPr>
+        <w:ind w:firstLine="0"/>
+        <w:rPr>
+          <w:sz w:val="28"/>
+          <w:lang w:val="sr-Latn-RS"/>
+        </w:rPr>
+      </w:pPr>
+    </w:p>
+    <w:p>
+      <w:pPr>
+        <w:ind w:firstLine="0"/>
+        <w:rPr>
+          <w:sz w:val="28"/>
+          <w:lang w:val="sr-Latn-RS"/>
+        </w:rPr>
+      </w:pPr>
+    </w:p>
+    <w:p>
+      <w:pPr>
+        <w:ind w:firstLine="0"/>
+        <w:rPr>
+          <w:sz w:val="28"/>
+          <w:lang w:val="sr-Latn-RS"/>
+        </w:rPr>
+      </w:pPr>
+    </w:p>
+    <w:p>
+      <w:pPr>
+        <w:ind w:firstLine="0"/>
+        <w:rPr>
+          <w:sz w:val="28"/>
+          <w:lang w:val="sr-Latn-RS"/>
+        </w:rPr>
+      </w:pPr>
+    </w:p>
+    <w:p>
+      <w:pPr>
+        <w:ind w:firstLine="0"/>
+        <w:rPr>
+          <w:sz w:val="28"/>
+          <w:lang w:val="sr-Latn-RS"/>
+        </w:rPr>
+      </w:pPr>
+    </w:p>
+    <w:p>
+      <w:pPr>
+        <w:ind w:firstLine="0"/>
+        <w:rPr>
+          <w:sz w:val="28"/>
+          <w:lang w:val="sr-Latn-RS"/>
+        </w:rPr>
+      </w:pPr>
+    </w:p>
+    <w:p>
+      <w:pPr>
+        <w:ind w:firstLine="0"/>
+        <w:rPr>
+          <w:sz w:val="28"/>
+          <w:lang w:val="sr-Latn-RS"/>
+        </w:rPr>
+      </w:pPr>
+    </w:p>
+    <w:p>
+      <w:pPr>
+        <w:ind w:firstLine="0"/>
+        <w:rPr>
+          <w:sz w:val="28"/>
+          <w:lang w:val="sr-Latn-RS"/>
+        </w:rPr>
+      </w:pPr>
+    </w:p>
+    <w:p>
+      <w:pPr>
+        <w:ind w:firstLine="0"/>
+        <w:rPr>
+          <w:sz w:val="28"/>
+          <w:lang w:val="sr-Latn-RS"/>
+        </w:rPr>
+      </w:pPr>
+    </w:p>
+    <w:p>
+      <w:pPr>
+        <w:ind w:firstLine="0"/>
+        <w:rPr>
+          <w:sz w:val="28"/>
+          <w:lang w:val="sr-Latn-RS"/>
+        </w:rPr>
+      </w:pPr>
+    </w:p>
+    <w:p>
+      <w:pPr>
+        <w:ind w:firstLine="0"/>
+        <w:rPr>
+          <w:sz w:val="28"/>
+          <w:lang w:val="sr-Latn-RS"/>
+        </w:rPr>
+      </w:pPr>
+    </w:p>
+    <w:p>
+      <w:pPr>
+        <w:ind w:firstLine="0"/>
+        <w:rPr>
+          <w:sz w:val="28"/>
+          <w:lang w:val="sr-Latn-RS"/>
+        </w:rPr>
+      </w:pPr>
+    </w:p>
+    <w:p>
+      <w:pPr>
+        <w:ind w:firstLine="0"/>
+        <w:rPr>
+          <w:sz w:val="28"/>
+          <w:lang w:val="sr-Latn-RS"/>
+        </w:rPr>
+      </w:pPr>
+    </w:p>
+    <w:p>
+      <w:pPr>
+        <w:ind w:firstLine="0"/>
+        <w:rPr>
+          <w:sz w:val="28"/>
+          <w:lang w:val="sr-Latn-RS"/>
+        </w:rPr>
+      </w:pPr>
+    </w:p>
+    <w:p>
+      <w:pPr>
+        <w:ind w:firstLine="0"/>
+        <w:rPr>
+          <w:sz w:val="28"/>
+          <w:lang w:val="sr-Latn-RS"/>
+        </w:rPr>
+      </w:pPr>
+    </w:p>
+    <w:p>
+      <w:pPr>
+        <w:ind w:firstLine="0"/>
+        <w:rPr>
+          <w:sz w:val="28"/>
+          <w:lang w:val="sr-Latn-RS"/>
+        </w:rPr>
+      </w:pPr>
+    </w:p>
+    <w:p>
+      <w:pPr>
+        <w:ind w:firstLine="0"/>
+        <w:rPr>
+          <w:sz w:val="28"/>
+          <w:lang w:val="sr-Latn-RS"/>
+        </w:rPr>
+      </w:pPr>
+    </w:p>
+    <w:p>
+      <w:pPr>
+        <w:ind w:firstLine="0"/>
+        <w:rPr>
+          <w:sz w:val="28"/>
+          <w:lang w:val="sr-Latn-RS"/>
+        </w:rPr>
+      </w:pPr>
+    </w:p>
+    <w:p>
+      <w:pPr>
+        <w:ind w:firstLine="0"/>
+        <w:rPr>
+          <w:sz w:val="28"/>
+          <w:lang w:val="sr-Latn-RS"/>
+        </w:rPr>
+      </w:pPr>
+    </w:p>
+    <w:p>
+      <w:pPr>
+        <w:ind w:firstLine="0"/>
+        <w:rPr>
+          <w:sz w:val="28"/>
+          <w:lang w:val="sr-Latn-RS"/>
+        </w:rPr>
+      </w:pPr>
+    </w:p>
+    <w:p>
+      <w:pPr>
+        <w:ind w:firstLine="0"/>
+        <w:rPr>
+          <w:sz w:val="28"/>
+          <w:lang w:val="sr-Latn-RS"/>
+        </w:rPr>
+      </w:pPr>
+    </w:p>
+    <w:p>
+      <w:pPr>
+        <w:ind w:firstLine="0"/>
+        <w:rPr>
+          <w:sz w:val="28"/>
+          <w:lang w:val="sr-Latn-RS"/>
+        </w:rPr>
+      </w:pPr>
+    </w:p>
+    <w:p>
+      <w:pPr>
+        <w:ind w:firstLine="0"/>
+        <w:rPr>
+          <w:sz w:val="28"/>
+          <w:lang w:val="sr-Latn-RS"/>
+        </w:rPr>
+      </w:pPr>
+    </w:p>
+    <w:p>
+      <w:pPr>
+        <w:ind w:firstLine="0"/>
+        <w:rPr>
+          <w:sz w:val="28"/>
+          <w:lang w:val="sr-Latn-RS"/>
+        </w:rPr>
+      </w:pPr>
+    </w:p>
+    <w:p>
+      <w:pPr>
+        <w:ind w:firstLine="0"/>
+        <w:rPr>
+          <w:sz w:val="28"/>
+          <w:lang w:val="sr-Latn-RS"/>
+        </w:rPr>
+      </w:pPr>
+    </w:p>
+    <w:p>
+      <w:pPr>
+        <w:ind w:firstLine="0"/>
+        <w:rPr>
+          <w:sz w:val="28"/>
+          <w:lang w:val="sr-Latn-RS"/>
+        </w:rPr>
+      </w:pPr>
+    </w:p>
+    <w:p>
+      <w:pPr>
+        <w:ind w:firstLine="0"/>
+        <w:rPr>
+          <w:sz w:val="28"/>
+          <w:lang w:val="sr-Latn-RS"/>
+        </w:rPr>
+      </w:pPr>
+    </w:p>
+    <w:p>
+      <w:pPr>
+        <w:ind w:firstLine="0"/>
+        <w:rPr>
+          <w:sz w:val="28"/>
+          <w:lang w:val="sr-Latn-RS"/>
+        </w:rPr>
+      </w:pPr>
+    </w:p>
+    <w:p>
+      <w:pPr>
+        <w:ind w:firstLine="0"/>
+        <w:rPr>
+          <w:sz w:val="28"/>
+          <w:lang w:val="sr-Latn-RS"/>
+        </w:rPr>
+      </w:pPr>
+    </w:p>
+    <w:p>
+      <w:pPr>
+        <w:ind w:firstLine="0"/>
+        <w:rPr>
+          <w:sz w:val="28"/>
+          <w:lang w:val="sr-Latn-RS"/>
+        </w:rPr>
+      </w:pPr>
+    </w:p>
+    <w:p>
+      <w:pPr>
+        <w:ind w:firstLine="0"/>
+        <w:rPr>
+          <w:sz w:val="28"/>
+          <w:lang w:val="sr-Latn-RS"/>
+        </w:rPr>
+      </w:pPr>
+    </w:p>
+    <w:p>
+      <w:pPr>
+        <w:ind w:firstLine="0"/>
+        <w:rPr>
+          <w:sz w:val="28"/>
+          <w:lang w:val="sr-Latn-RS"/>
+        </w:rPr>
+      </w:pPr>
+    </w:p>
+    <w:p>
+      <w:pPr>
+        <w:ind w:firstLine="0"/>
+        <w:rPr>
+          <w:sz w:val="28"/>
+          <w:lang w:val="sr-Latn-RS"/>
+        </w:rPr>
+      </w:pPr>
+    </w:p>
+    <w:p>
+      <w:pPr>
+        <w:ind w:firstLine="0"/>
+        <w:rPr>
+          <w:sz w:val="28"/>
+          <w:lang w:val="sr-Latn-RS"/>
+        </w:rPr>
+      </w:pPr>
+    </w:p>
+    <w:p>
+      <w:pPr>
+        <w:ind w:firstLine="0"/>
+        <w:rPr>
+          <w:sz w:val="28"/>
+          <w:lang w:val="sr-Latn-RS"/>
+        </w:rPr>
+      </w:pPr>
+    </w:p>
+    <w:p>
+      <w:pPr>
+        <w:ind w:firstLine="0"/>
+        <w:rPr>
+          <w:sz w:val="28"/>
+          <w:lang w:val="sr-Latn-RS"/>
+        </w:rPr>
+      </w:pPr>
+    </w:p>
+    <w:p>
+      <w:pPr>
+        <w:ind w:firstLine="0"/>
+        <w:rPr>
+          <w:sz w:val="28"/>
+          <w:lang w:val="sr-Latn-RS"/>
+        </w:rPr>
+      </w:pPr>
+    </w:p>
+    <w:p>
+      <w:pPr>
+        <w:ind w:firstLine="0"/>
+        <w:rPr>
+          <w:sz w:val="28"/>
+          <w:lang w:val="sr-Latn-RS"/>
+        </w:rPr>
+      </w:pPr>
+    </w:p>
+    <w:p>
+      <w:pPr>
+        <w:ind w:firstLine="0"/>
+        <w:rPr>
+          <w:sz w:val="28"/>
+          <w:lang w:val="sr-Latn-RS"/>
         </w:rPr>
       </w:pPr>
     </w:p>
     <w:sectPr>
-      <w:footerReference w:type="default" r:id="rId13"/>
+      <w:footerReference w:type="default" r:id="rId14"/>
       <w:pgSz w:w="12240" w:h="15840"/>
       <w:pgMar w:top="1440" w:right="1440" w:bottom="1440" w:left="1440" w:header="720" w:footer="720" w:gutter="0"/>
       <w:pgNumType w:start="0"/>
@@ -3277,7 +4487,7 @@
 </file>
 
 <file path=word/endnotes.xml><?xml version="1.0" encoding="utf-8"?>
-<w:endnotes xmlns:wpc="http://schemas.microsoft.com/office/word/2010/wordprocessingCanvas" xmlns:mc="http://schemas.openxmlformats.org/markup-compatibility/2006" xmlns:o="urn:schemas-microsoft-com:office:office" xmlns:r="http://schemas.openxmlformats.org/officeDocument/2006/relationships" xmlns:m="http://schemas.openxmlformats.org/officeDocument/2006/math" xmlns:v="urn:schemas-microsoft-com:vml" xmlns:wp14="http://schemas.microsoft.com/office/word/2010/wordprocessingDrawing" xmlns:wp="http://schemas.openxmlformats.org/drawingml/2006/wordprocessingDrawing" xmlns:w10="urn:schemas-microsoft-com:office:word" xmlns:w="http://schemas.openxmlformats.org/wordprocessingml/2006/main" xmlns:w14="http://schemas.microsoft.com/office/word/2010/wordml" xmlns:w15="http://schemas.microsoft.com/office/word/2012/wordml" xmlns:wpg="http://schemas.microsoft.com/office/word/2010/wordprocessingGroup" xmlns:wpi="http://schemas.microsoft.com/office/word/2010/wordprocessingInk" xmlns:wne="http://schemas.microsoft.com/office/word/2006/wordml" xmlns:wps="http://schemas.microsoft.com/office/word/2010/wordprocessingShape" mc:Ignorable="w14 w15 wp14">
+<w:endnotes xmlns:wpc="http://schemas.microsoft.com/office/word/2010/wordprocessingCanvas" xmlns:cx="http://schemas.microsoft.com/office/drawing/2014/chartex" xmlns:cx1="http://schemas.microsoft.com/office/drawing/2015/9/8/chartex" xmlns:mc="http://schemas.openxmlformats.org/markup-compatibility/2006" xmlns:o="urn:schemas-microsoft-com:office:office" xmlns:r="http://schemas.openxmlformats.org/officeDocument/2006/relationships" xmlns:m="http://schemas.openxmlformats.org/officeDocument/2006/math" xmlns:v="urn:schemas-microsoft-com:vml" xmlns:wp14="http://schemas.microsoft.com/office/word/2010/wordprocessingDrawing" xmlns:wp="http://schemas.openxmlformats.org/drawingml/2006/wordprocessingDrawing" xmlns:w10="urn:schemas-microsoft-com:office:word" xmlns:w="http://schemas.openxmlformats.org/wordprocessingml/2006/main" xmlns:w14="http://schemas.microsoft.com/office/word/2010/wordml" xmlns:w15="http://schemas.microsoft.com/office/word/2012/wordml" xmlns:w16se="http://schemas.microsoft.com/office/word/2015/wordml/symex" xmlns:wpg="http://schemas.microsoft.com/office/word/2010/wordprocessingGroup" xmlns:wpi="http://schemas.microsoft.com/office/word/2010/wordprocessingInk" xmlns:wne="http://schemas.microsoft.com/office/word/2006/wordml" xmlns:wps="http://schemas.microsoft.com/office/word/2010/wordprocessingShape" mc:Ignorable="w14 w15 w16se wp14">
   <w:endnote w:type="separator" w:id="-1">
     <w:p>
       <w:pPr>
@@ -3302,7 +4512,7 @@
 </file>
 
 <file path=word/footer1.xml><?xml version="1.0" encoding="utf-8"?>
-<w:ftr xmlns:wpc="http://schemas.microsoft.com/office/word/2010/wordprocessingCanvas" xmlns:mc="http://schemas.openxmlformats.org/markup-compatibility/2006" xmlns:o="urn:schemas-microsoft-com:office:office" xmlns:r="http://schemas.openxmlformats.org/officeDocument/2006/relationships" xmlns:m="http://schemas.openxmlformats.org/officeDocument/2006/math" xmlns:v="urn:schemas-microsoft-com:vml" xmlns:wp14="http://schemas.microsoft.com/office/word/2010/wordprocessingDrawing" xmlns:wp="http://schemas.openxmlformats.org/drawingml/2006/wordprocessingDrawing" xmlns:w10="urn:schemas-microsoft-com:office:word" xmlns:w="http://schemas.openxmlformats.org/wordprocessingml/2006/main" xmlns:w14="http://schemas.microsoft.com/office/word/2010/wordml" xmlns:w15="http://schemas.microsoft.com/office/word/2012/wordml" xmlns:wpg="http://schemas.microsoft.com/office/word/2010/wordprocessingGroup" xmlns:wpi="http://schemas.microsoft.com/office/word/2010/wordprocessingInk" xmlns:wne="http://schemas.microsoft.com/office/word/2006/wordml" xmlns:wps="http://schemas.microsoft.com/office/word/2010/wordprocessingShape" mc:Ignorable="w14 w15 wp14">
+<w:ftr xmlns:wpc="http://schemas.microsoft.com/office/word/2010/wordprocessingCanvas" xmlns:cx="http://schemas.microsoft.com/office/drawing/2014/chartex" xmlns:cx1="http://schemas.microsoft.com/office/drawing/2015/9/8/chartex" xmlns:mc="http://schemas.openxmlformats.org/markup-compatibility/2006" xmlns:o="urn:schemas-microsoft-com:office:office" xmlns:r="http://schemas.openxmlformats.org/officeDocument/2006/relationships" xmlns:m="http://schemas.openxmlformats.org/officeDocument/2006/math" xmlns:v="urn:schemas-microsoft-com:vml" xmlns:wp14="http://schemas.microsoft.com/office/word/2010/wordprocessingDrawing" xmlns:wp="http://schemas.openxmlformats.org/drawingml/2006/wordprocessingDrawing" xmlns:w10="urn:schemas-microsoft-com:office:word" xmlns:w="http://schemas.openxmlformats.org/wordprocessingml/2006/main" xmlns:w14="http://schemas.microsoft.com/office/word/2010/wordml" xmlns:w15="http://schemas.microsoft.com/office/word/2012/wordml" xmlns:w16se="http://schemas.microsoft.com/office/word/2015/wordml/symex" xmlns:wpg="http://schemas.microsoft.com/office/word/2010/wordprocessingGroup" xmlns:wpi="http://schemas.microsoft.com/office/word/2010/wordprocessingInk" xmlns:wne="http://schemas.microsoft.com/office/word/2006/wordml" xmlns:wps="http://schemas.microsoft.com/office/word/2010/wordprocessingShape" mc:Ignorable="w14 w15 w16se wp14">
   <w:sdt>
     <w:sdtPr>
       <w:id w:val="-1754811885"/>
@@ -3335,7 +4545,7 @@
           <w:rPr>
             <w:noProof/>
           </w:rPr>
-          <w:t>10</w:t>
+          <w:t>6</w:t>
         </w:r>
         <w:r>
           <w:rPr>
@@ -3355,7 +4565,7 @@
 </file>
 
 <file path=word/footnotes.xml><?xml version="1.0" encoding="utf-8"?>
-<w:footnotes xmlns:wpc="http://schemas.microsoft.com/office/word/2010/wordprocessingCanvas" xmlns:mc="http://schemas.openxmlformats.org/markup-compatibility/2006" xmlns:o="urn:schemas-microsoft-com:office:office" xmlns:r="http://schemas.openxmlformats.org/officeDocument/2006/relationships" xmlns:m="http://schemas.openxmlformats.org/officeDocument/2006/math" xmlns:v="urn:schemas-microsoft-com:vml" xmlns:wp14="http://schemas.microsoft.com/office/word/2010/wordprocessingDrawing" xmlns:wp="http://schemas.openxmlformats.org/drawingml/2006/wordprocessingDrawing" xmlns:w10="urn:schemas-microsoft-com:office:word" xmlns:w="http://schemas.openxmlformats.org/wordprocessingml/2006/main" xmlns:w14="http://schemas.microsoft.com/office/word/2010/wordml" xmlns:w15="http://schemas.microsoft.com/office/word/2012/wordml" xmlns:wpg="http://schemas.microsoft.com/office/word/2010/wordprocessingGroup" xmlns:wpi="http://schemas.microsoft.com/office/word/2010/wordprocessingInk" xmlns:wne="http://schemas.microsoft.com/office/word/2006/wordml" xmlns:wps="http://schemas.microsoft.com/office/word/2010/wordprocessingShape" mc:Ignorable="w14 w15 wp14">
+<w:footnotes xmlns:wpc="http://schemas.microsoft.com/office/word/2010/wordprocessingCanvas" xmlns:cx="http://schemas.microsoft.com/office/drawing/2014/chartex" xmlns:cx1="http://schemas.microsoft.com/office/drawing/2015/9/8/chartex" xmlns:mc="http://schemas.openxmlformats.org/markup-compatibility/2006" xmlns:o="urn:schemas-microsoft-com:office:office" xmlns:r="http://schemas.openxmlformats.org/officeDocument/2006/relationships" xmlns:m="http://schemas.openxmlformats.org/officeDocument/2006/math" xmlns:v="urn:schemas-microsoft-com:vml" xmlns:wp14="http://schemas.microsoft.com/office/word/2010/wordprocessingDrawing" xmlns:wp="http://schemas.openxmlformats.org/drawingml/2006/wordprocessingDrawing" xmlns:w10="urn:schemas-microsoft-com:office:word" xmlns:w="http://schemas.openxmlformats.org/wordprocessingml/2006/main" xmlns:w14="http://schemas.microsoft.com/office/word/2010/wordml" xmlns:w15="http://schemas.microsoft.com/office/word/2012/wordml" xmlns:w16se="http://schemas.microsoft.com/office/word/2015/wordml/symex" xmlns:wpg="http://schemas.microsoft.com/office/word/2010/wordprocessingGroup" xmlns:wpi="http://schemas.microsoft.com/office/word/2010/wordprocessingInk" xmlns:wne="http://schemas.microsoft.com/office/word/2006/wordml" xmlns:wps="http://schemas.microsoft.com/office/word/2010/wordprocessingShape" mc:Ignorable="w14 w15 w16se wp14">
   <w:footnote w:type="separator" w:id="-1">
     <w:p>
       <w:pPr>
@@ -3380,8 +4590,320 @@
 </file>
 
 <file path=word/numbering.xml><?xml version="1.0" encoding="utf-8"?>
-<w:numbering xmlns:wpc="http://schemas.microsoft.com/office/word/2010/wordprocessingCanvas" xmlns:mc="http://schemas.openxmlformats.org/markup-compatibility/2006" xmlns:o="urn:schemas-microsoft-com:office:office" xmlns:r="http://schemas.openxmlformats.org/officeDocument/2006/relationships" xmlns:m="http://schemas.openxmlformats.org/officeDocument/2006/math" xmlns:v="urn:schemas-microsoft-com:vml" xmlns:wp14="http://schemas.microsoft.com/office/word/2010/wordprocessingDrawing" xmlns:wp="http://schemas.openxmlformats.org/drawingml/2006/wordprocessingDrawing" xmlns:w10="urn:schemas-microsoft-com:office:word" xmlns:w="http://schemas.openxmlformats.org/wordprocessingml/2006/main" xmlns:w14="http://schemas.microsoft.com/office/word/2010/wordml" xmlns:w15="http://schemas.microsoft.com/office/word/2012/wordml" xmlns:wpg="http://schemas.microsoft.com/office/word/2010/wordprocessingGroup" xmlns:wpi="http://schemas.microsoft.com/office/word/2010/wordprocessingInk" xmlns:wne="http://schemas.microsoft.com/office/word/2006/wordml" xmlns:wps="http://schemas.microsoft.com/office/word/2010/wordprocessingShape" mc:Ignorable="w14 w15 wp14">
-  <w:abstractNum w:abstractNumId="0">
+<w:numbering xmlns:wpc="http://schemas.microsoft.com/office/word/2010/wordprocessingCanvas" xmlns:cx="http://schemas.microsoft.com/office/drawing/2014/chartex" xmlns:cx1="http://schemas.microsoft.com/office/drawing/2015/9/8/chartex" xmlns:mc="http://schemas.openxmlformats.org/markup-compatibility/2006" xmlns:o="urn:schemas-microsoft-com:office:office" xmlns:r="http://schemas.openxmlformats.org/officeDocument/2006/relationships" xmlns:m="http://schemas.openxmlformats.org/officeDocument/2006/math" xmlns:v="urn:schemas-microsoft-com:vml" xmlns:wp14="http://schemas.microsoft.com/office/word/2010/wordprocessingDrawing" xmlns:wp="http://schemas.openxmlformats.org/drawingml/2006/wordprocessingDrawing" xmlns:w10="urn:schemas-microsoft-com:office:word" xmlns:w="http://schemas.openxmlformats.org/wordprocessingml/2006/main" xmlns:w14="http://schemas.microsoft.com/office/word/2010/wordml" xmlns:w15="http://schemas.microsoft.com/office/word/2012/wordml" xmlns:w16se="http://schemas.microsoft.com/office/word/2015/wordml/symex" xmlns:wpg="http://schemas.microsoft.com/office/word/2010/wordprocessingGroup" xmlns:wpi="http://schemas.microsoft.com/office/word/2010/wordprocessingInk" xmlns:wne="http://schemas.microsoft.com/office/word/2006/wordml" xmlns:wps="http://schemas.microsoft.com/office/word/2010/wordprocessingShape" mc:Ignorable="w14 w15 w16se wp14">
+  <w:abstractNum w:abstractNumId="0" w15:restartNumberingAfterBreak="0">
+    <w:nsid w:val="039349D8"/>
+    <w:multiLevelType w:val="hybridMultilevel"/>
+    <w:tmpl w:val="3C667DE0"/>
+    <w:lvl w:ilvl="0" w:tplc="04090001">
+      <w:start w:val="1"/>
+      <w:numFmt w:val="bullet"/>
+      <w:lvlText w:val=""/>
+      <w:lvlJc w:val="left"/>
+      <w:pPr>
+        <w:ind w:left="1440" w:hanging="360"/>
+      </w:pPr>
+      <w:rPr>
+        <w:rFonts w:ascii="Symbol" w:hAnsi="Symbol" w:hint="default"/>
+      </w:rPr>
+    </w:lvl>
+    <w:lvl w:ilvl="1" w:tplc="04090003" w:tentative="1">
+      <w:start w:val="1"/>
+      <w:numFmt w:val="bullet"/>
+      <w:lvlText w:val="o"/>
+      <w:lvlJc w:val="left"/>
+      <w:pPr>
+        <w:ind w:left="2160" w:hanging="360"/>
+      </w:pPr>
+      <w:rPr>
+        <w:rFonts w:ascii="Courier New" w:hAnsi="Courier New" w:cs="Courier New" w:hint="default"/>
+      </w:rPr>
+    </w:lvl>
+    <w:lvl w:ilvl="2" w:tplc="04090005" w:tentative="1">
+      <w:start w:val="1"/>
+      <w:numFmt w:val="bullet"/>
+      <w:lvlText w:val=""/>
+      <w:lvlJc w:val="left"/>
+      <w:pPr>
+        <w:ind w:left="2880" w:hanging="360"/>
+      </w:pPr>
+      <w:rPr>
+        <w:rFonts w:ascii="Wingdings" w:hAnsi="Wingdings" w:hint="default"/>
+      </w:rPr>
+    </w:lvl>
+    <w:lvl w:ilvl="3" w:tplc="04090001" w:tentative="1">
+      <w:start w:val="1"/>
+      <w:numFmt w:val="bullet"/>
+      <w:lvlText w:val=""/>
+      <w:lvlJc w:val="left"/>
+      <w:pPr>
+        <w:ind w:left="3600" w:hanging="360"/>
+      </w:pPr>
+      <w:rPr>
+        <w:rFonts w:ascii="Symbol" w:hAnsi="Symbol" w:hint="default"/>
+      </w:rPr>
+    </w:lvl>
+    <w:lvl w:ilvl="4" w:tplc="04090003" w:tentative="1">
+      <w:start w:val="1"/>
+      <w:numFmt w:val="bullet"/>
+      <w:lvlText w:val="o"/>
+      <w:lvlJc w:val="left"/>
+      <w:pPr>
+        <w:ind w:left="4320" w:hanging="360"/>
+      </w:pPr>
+      <w:rPr>
+        <w:rFonts w:ascii="Courier New" w:hAnsi="Courier New" w:cs="Courier New" w:hint="default"/>
+      </w:rPr>
+    </w:lvl>
+    <w:lvl w:ilvl="5" w:tplc="04090005" w:tentative="1">
+      <w:start w:val="1"/>
+      <w:numFmt w:val="bullet"/>
+      <w:lvlText w:val=""/>
+      <w:lvlJc w:val="left"/>
+      <w:pPr>
+        <w:ind w:left="5040" w:hanging="360"/>
+      </w:pPr>
+      <w:rPr>
+        <w:rFonts w:ascii="Wingdings" w:hAnsi="Wingdings" w:hint="default"/>
+      </w:rPr>
+    </w:lvl>
+    <w:lvl w:ilvl="6" w:tplc="04090001" w:tentative="1">
+      <w:start w:val="1"/>
+      <w:numFmt w:val="bullet"/>
+      <w:lvlText w:val=""/>
+      <w:lvlJc w:val="left"/>
+      <w:pPr>
+        <w:ind w:left="5760" w:hanging="360"/>
+      </w:pPr>
+      <w:rPr>
+        <w:rFonts w:ascii="Symbol" w:hAnsi="Symbol" w:hint="default"/>
+      </w:rPr>
+    </w:lvl>
+    <w:lvl w:ilvl="7" w:tplc="04090003" w:tentative="1">
+      <w:start w:val="1"/>
+      <w:numFmt w:val="bullet"/>
+      <w:lvlText w:val="o"/>
+      <w:lvlJc w:val="left"/>
+      <w:pPr>
+        <w:ind w:left="6480" w:hanging="360"/>
+      </w:pPr>
+      <w:rPr>
+        <w:rFonts w:ascii="Courier New" w:hAnsi="Courier New" w:cs="Courier New" w:hint="default"/>
+      </w:rPr>
+    </w:lvl>
+    <w:lvl w:ilvl="8" w:tplc="04090005" w:tentative="1">
+      <w:start w:val="1"/>
+      <w:numFmt w:val="bullet"/>
+      <w:lvlText w:val=""/>
+      <w:lvlJc w:val="left"/>
+      <w:pPr>
+        <w:ind w:left="7200" w:hanging="360"/>
+      </w:pPr>
+      <w:rPr>
+        <w:rFonts w:ascii="Wingdings" w:hAnsi="Wingdings" w:hint="default"/>
+      </w:rPr>
+    </w:lvl>
+  </w:abstractNum>
+  <w:abstractNum w:abstractNumId="1" w15:restartNumberingAfterBreak="0">
+    <w:nsid w:val="05617EB5"/>
+    <w:multiLevelType w:val="hybridMultilevel"/>
+    <w:tmpl w:val="7862BC52"/>
+    <w:lvl w:ilvl="0" w:tplc="04090001">
+      <w:start w:val="1"/>
+      <w:numFmt w:val="bullet"/>
+      <w:lvlText w:val=""/>
+      <w:lvlJc w:val="left"/>
+      <w:pPr>
+        <w:ind w:left="720" w:hanging="360"/>
+      </w:pPr>
+      <w:rPr>
+        <w:rFonts w:ascii="Symbol" w:hAnsi="Symbol" w:hint="default"/>
+      </w:rPr>
+    </w:lvl>
+    <w:lvl w:ilvl="1" w:tplc="04090003" w:tentative="1">
+      <w:start w:val="1"/>
+      <w:numFmt w:val="bullet"/>
+      <w:lvlText w:val="o"/>
+      <w:lvlJc w:val="left"/>
+      <w:pPr>
+        <w:ind w:left="1440" w:hanging="360"/>
+      </w:pPr>
+      <w:rPr>
+        <w:rFonts w:ascii="Courier New" w:hAnsi="Courier New" w:cs="Courier New" w:hint="default"/>
+      </w:rPr>
+    </w:lvl>
+    <w:lvl w:ilvl="2" w:tplc="04090005" w:tentative="1">
+      <w:start w:val="1"/>
+      <w:numFmt w:val="bullet"/>
+      <w:lvlText w:val=""/>
+      <w:lvlJc w:val="left"/>
+      <w:pPr>
+        <w:ind w:left="2160" w:hanging="360"/>
+      </w:pPr>
+      <w:rPr>
+        <w:rFonts w:ascii="Wingdings" w:hAnsi="Wingdings" w:hint="default"/>
+      </w:rPr>
+    </w:lvl>
+    <w:lvl w:ilvl="3" w:tplc="04090001" w:tentative="1">
+      <w:start w:val="1"/>
+      <w:numFmt w:val="bullet"/>
+      <w:lvlText w:val=""/>
+      <w:lvlJc w:val="left"/>
+      <w:pPr>
+        <w:ind w:left="2880" w:hanging="360"/>
+      </w:pPr>
+      <w:rPr>
+        <w:rFonts w:ascii="Symbol" w:hAnsi="Symbol" w:hint="default"/>
+      </w:rPr>
+    </w:lvl>
+    <w:lvl w:ilvl="4" w:tplc="04090003" w:tentative="1">
+      <w:start w:val="1"/>
+      <w:numFmt w:val="bullet"/>
+      <w:lvlText w:val="o"/>
+      <w:lvlJc w:val="left"/>
+      <w:pPr>
+        <w:ind w:left="3600" w:hanging="360"/>
+      </w:pPr>
+      <w:rPr>
+        <w:rFonts w:ascii="Courier New" w:hAnsi="Courier New" w:cs="Courier New" w:hint="default"/>
+      </w:rPr>
+    </w:lvl>
+    <w:lvl w:ilvl="5" w:tplc="04090005" w:tentative="1">
+      <w:start w:val="1"/>
+      <w:numFmt w:val="bullet"/>
+      <w:lvlText w:val=""/>
+      <w:lvlJc w:val="left"/>
+      <w:pPr>
+        <w:ind w:left="4320" w:hanging="360"/>
+      </w:pPr>
+      <w:rPr>
+        <w:rFonts w:ascii="Wingdings" w:hAnsi="Wingdings" w:hint="default"/>
+      </w:rPr>
+    </w:lvl>
+    <w:lvl w:ilvl="6" w:tplc="04090001" w:tentative="1">
+      <w:start w:val="1"/>
+      <w:numFmt w:val="bullet"/>
+      <w:lvlText w:val=""/>
+      <w:lvlJc w:val="left"/>
+      <w:pPr>
+        <w:ind w:left="5040" w:hanging="360"/>
+      </w:pPr>
+      <w:rPr>
+        <w:rFonts w:ascii="Symbol" w:hAnsi="Symbol" w:hint="default"/>
+      </w:rPr>
+    </w:lvl>
+    <w:lvl w:ilvl="7" w:tplc="04090003" w:tentative="1">
+      <w:start w:val="1"/>
+      <w:numFmt w:val="bullet"/>
+      <w:lvlText w:val="o"/>
+      <w:lvlJc w:val="left"/>
+      <w:pPr>
+        <w:ind w:left="5760" w:hanging="360"/>
+      </w:pPr>
+      <w:rPr>
+        <w:rFonts w:ascii="Courier New" w:hAnsi="Courier New" w:cs="Courier New" w:hint="default"/>
+      </w:rPr>
+    </w:lvl>
+    <w:lvl w:ilvl="8" w:tplc="04090005" w:tentative="1">
+      <w:start w:val="1"/>
+      <w:numFmt w:val="bullet"/>
+      <w:lvlText w:val=""/>
+      <w:lvlJc w:val="left"/>
+      <w:pPr>
+        <w:ind w:left="6480" w:hanging="360"/>
+      </w:pPr>
+      <w:rPr>
+        <w:rFonts w:ascii="Wingdings" w:hAnsi="Wingdings" w:hint="default"/>
+      </w:rPr>
+    </w:lvl>
+  </w:abstractNum>
+  <w:abstractNum w:abstractNumId="2" w15:restartNumberingAfterBreak="0">
+    <w:nsid w:val="2FC37AA4"/>
+    <w:multiLevelType w:val="hybridMultilevel"/>
+    <w:tmpl w:val="A8EE3E44"/>
+    <w:lvl w:ilvl="0" w:tplc="0409000F">
+      <w:start w:val="1"/>
+      <w:numFmt w:val="decimal"/>
+      <w:lvlText w:val="%1."/>
+      <w:lvlJc w:val="left"/>
+      <w:pPr>
+        <w:ind w:left="720" w:hanging="360"/>
+      </w:pPr>
+    </w:lvl>
+    <w:lvl w:ilvl="1" w:tplc="04090019" w:tentative="1">
+      <w:start w:val="1"/>
+      <w:numFmt w:val="lowerLetter"/>
+      <w:lvlText w:val="%2."/>
+      <w:lvlJc w:val="left"/>
+      <w:pPr>
+        <w:ind w:left="1440" w:hanging="360"/>
+      </w:pPr>
+    </w:lvl>
+    <w:lvl w:ilvl="2" w:tplc="0409001B" w:tentative="1">
+      <w:start w:val="1"/>
+      <w:numFmt w:val="lowerRoman"/>
+      <w:lvlText w:val="%3."/>
+      <w:lvlJc w:val="right"/>
+      <w:pPr>
+        <w:ind w:left="2160" w:hanging="180"/>
+      </w:pPr>
+    </w:lvl>
+    <w:lvl w:ilvl="3" w:tplc="0409000F" w:tentative="1">
+      <w:start w:val="1"/>
+      <w:numFmt w:val="decimal"/>
+      <w:lvlText w:val="%4."/>
+      <w:lvlJc w:val="left"/>
+      <w:pPr>
+        <w:ind w:left="2880" w:hanging="360"/>
+      </w:pPr>
+    </w:lvl>
+    <w:lvl w:ilvl="4" w:tplc="04090019" w:tentative="1">
+      <w:start w:val="1"/>
+      <w:numFmt w:val="lowerLetter"/>
+      <w:lvlText w:val="%5."/>
+      <w:lvlJc w:val="left"/>
+      <w:pPr>
+        <w:ind w:left="3600" w:hanging="360"/>
+      </w:pPr>
+    </w:lvl>
+    <w:lvl w:ilvl="5" w:tplc="0409001B" w:tentative="1">
+      <w:start w:val="1"/>
+      <w:numFmt w:val="lowerRoman"/>
+      <w:lvlText w:val="%6."/>
+      <w:lvlJc w:val="right"/>
+      <w:pPr>
+        <w:ind w:left="4320" w:hanging="180"/>
+      </w:pPr>
+    </w:lvl>
+    <w:lvl w:ilvl="6" w:tplc="0409000F" w:tentative="1">
+      <w:start w:val="1"/>
+      <w:numFmt w:val="decimal"/>
+      <w:lvlText w:val="%7."/>
+      <w:lvlJc w:val="left"/>
+      <w:pPr>
+        <w:ind w:left="5040" w:hanging="360"/>
+      </w:pPr>
+    </w:lvl>
+    <w:lvl w:ilvl="7" w:tplc="04090019" w:tentative="1">
+      <w:start w:val="1"/>
+      <w:numFmt w:val="lowerLetter"/>
+      <w:lvlText w:val="%8."/>
+      <w:lvlJc w:val="left"/>
+      <w:pPr>
+        <w:ind w:left="5760" w:hanging="360"/>
+      </w:pPr>
+    </w:lvl>
+    <w:lvl w:ilvl="8" w:tplc="0409001B" w:tentative="1">
+      <w:start w:val="1"/>
+      <w:numFmt w:val="lowerRoman"/>
+      <w:lvlText w:val="%9."/>
+      <w:lvlJc w:val="right"/>
+      <w:pPr>
+        <w:ind w:left="6480" w:hanging="180"/>
+      </w:pPr>
+    </w:lvl>
+  </w:abstractNum>
+  <w:abstractNum w:abstractNumId="3" w15:restartNumberingAfterBreak="0">
     <w:nsid w:val="3ACB3953"/>
     <w:multiLevelType w:val="hybridMultilevel"/>
     <w:tmpl w:val="EA40252E"/>
@@ -3494,7 +5016,7 @@
       </w:rPr>
     </w:lvl>
   </w:abstractNum>
-  <w:abstractNum w:abstractNumId="1">
+  <w:abstractNum w:abstractNumId="4" w15:restartNumberingAfterBreak="0">
     <w:nsid w:val="5D721B72"/>
     <w:multiLevelType w:val="hybridMultilevel"/>
     <w:tmpl w:val="45EAA194"/>
@@ -3607,7 +5129,7 @@
       </w:rPr>
     </w:lvl>
   </w:abstractNum>
-  <w:abstractNum w:abstractNumId="2">
+  <w:abstractNum w:abstractNumId="5" w15:restartNumberingAfterBreak="0">
     <w:nsid w:val="686128C7"/>
     <w:multiLevelType w:val="hybridMultilevel"/>
     <w:tmpl w:val="242E85C4"/>
@@ -3696,7 +5218,7 @@
       </w:pPr>
     </w:lvl>
   </w:abstractNum>
-  <w:abstractNum w:abstractNumId="3">
+  <w:abstractNum w:abstractNumId="6" w15:restartNumberingAfterBreak="0">
     <w:nsid w:val="696D4912"/>
     <w:multiLevelType w:val="hybridMultilevel"/>
     <w:tmpl w:val="E3C0D8B8"/>
@@ -3782,7 +5304,7 @@
       </w:pPr>
     </w:lvl>
   </w:abstractNum>
-  <w:abstractNum w:abstractNumId="4">
+  <w:abstractNum w:abstractNumId="7" w15:restartNumberingAfterBreak="0">
     <w:nsid w:val="6A1D1BA5"/>
     <w:multiLevelType w:val="hybridMultilevel"/>
     <w:tmpl w:val="97984786"/>
@@ -3895,7 +5417,7 @@
       </w:rPr>
     </w:lvl>
   </w:abstractNum>
-  <w:abstractNum w:abstractNumId="5">
+  <w:abstractNum w:abstractNumId="8" w15:restartNumberingAfterBreak="0">
     <w:nsid w:val="706E0743"/>
     <w:multiLevelType w:val="hybridMultilevel"/>
     <w:tmpl w:val="A27C024A"/>
@@ -4008,7 +5530,7 @@
       </w:rPr>
     </w:lvl>
   </w:abstractNum>
-  <w:abstractNum w:abstractNumId="6">
+  <w:abstractNum w:abstractNumId="9" w15:restartNumberingAfterBreak="0">
     <w:nsid w:val="71FF11FA"/>
     <w:multiLevelType w:val="hybridMultilevel"/>
     <w:tmpl w:val="C1A091B8"/>
@@ -4121,32 +5643,157 @@
       </w:rPr>
     </w:lvl>
   </w:abstractNum>
+  <w:abstractNum w:abstractNumId="10" w15:restartNumberingAfterBreak="0">
+    <w:nsid w:val="77C214CC"/>
+    <w:multiLevelType w:val="hybridMultilevel"/>
+    <w:tmpl w:val="0456BEAA"/>
+    <w:lvl w:ilvl="0" w:tplc="04090001">
+      <w:start w:val="1"/>
+      <w:numFmt w:val="bullet"/>
+      <w:lvlText w:val=""/>
+      <w:lvlJc w:val="left"/>
+      <w:pPr>
+        <w:ind w:left="720" w:hanging="360"/>
+      </w:pPr>
+      <w:rPr>
+        <w:rFonts w:ascii="Symbol" w:hAnsi="Symbol" w:hint="default"/>
+      </w:rPr>
+    </w:lvl>
+    <w:lvl w:ilvl="1" w:tplc="04090003" w:tentative="1">
+      <w:start w:val="1"/>
+      <w:numFmt w:val="bullet"/>
+      <w:lvlText w:val="o"/>
+      <w:lvlJc w:val="left"/>
+      <w:pPr>
+        <w:ind w:left="1440" w:hanging="360"/>
+      </w:pPr>
+      <w:rPr>
+        <w:rFonts w:ascii="Courier New" w:hAnsi="Courier New" w:cs="Courier New" w:hint="default"/>
+      </w:rPr>
+    </w:lvl>
+    <w:lvl w:ilvl="2" w:tplc="04090005" w:tentative="1">
+      <w:start w:val="1"/>
+      <w:numFmt w:val="bullet"/>
+      <w:lvlText w:val=""/>
+      <w:lvlJc w:val="left"/>
+      <w:pPr>
+        <w:ind w:left="2160" w:hanging="360"/>
+      </w:pPr>
+      <w:rPr>
+        <w:rFonts w:ascii="Wingdings" w:hAnsi="Wingdings" w:hint="default"/>
+      </w:rPr>
+    </w:lvl>
+    <w:lvl w:ilvl="3" w:tplc="04090001" w:tentative="1">
+      <w:start w:val="1"/>
+      <w:numFmt w:val="bullet"/>
+      <w:lvlText w:val=""/>
+      <w:lvlJc w:val="left"/>
+      <w:pPr>
+        <w:ind w:left="2880" w:hanging="360"/>
+      </w:pPr>
+      <w:rPr>
+        <w:rFonts w:ascii="Symbol" w:hAnsi="Symbol" w:hint="default"/>
+      </w:rPr>
+    </w:lvl>
+    <w:lvl w:ilvl="4" w:tplc="04090003" w:tentative="1">
+      <w:start w:val="1"/>
+      <w:numFmt w:val="bullet"/>
+      <w:lvlText w:val="o"/>
+      <w:lvlJc w:val="left"/>
+      <w:pPr>
+        <w:ind w:left="3600" w:hanging="360"/>
+      </w:pPr>
+      <w:rPr>
+        <w:rFonts w:ascii="Courier New" w:hAnsi="Courier New" w:cs="Courier New" w:hint="default"/>
+      </w:rPr>
+    </w:lvl>
+    <w:lvl w:ilvl="5" w:tplc="04090005" w:tentative="1">
+      <w:start w:val="1"/>
+      <w:numFmt w:val="bullet"/>
+      <w:lvlText w:val=""/>
+      <w:lvlJc w:val="left"/>
+      <w:pPr>
+        <w:ind w:left="4320" w:hanging="360"/>
+      </w:pPr>
+      <w:rPr>
+        <w:rFonts w:ascii="Wingdings" w:hAnsi="Wingdings" w:hint="default"/>
+      </w:rPr>
+    </w:lvl>
+    <w:lvl w:ilvl="6" w:tplc="04090001" w:tentative="1">
+      <w:start w:val="1"/>
+      <w:numFmt w:val="bullet"/>
+      <w:lvlText w:val=""/>
+      <w:lvlJc w:val="left"/>
+      <w:pPr>
+        <w:ind w:left="5040" w:hanging="360"/>
+      </w:pPr>
+      <w:rPr>
+        <w:rFonts w:ascii="Symbol" w:hAnsi="Symbol" w:hint="default"/>
+      </w:rPr>
+    </w:lvl>
+    <w:lvl w:ilvl="7" w:tplc="04090003" w:tentative="1">
+      <w:start w:val="1"/>
+      <w:numFmt w:val="bullet"/>
+      <w:lvlText w:val="o"/>
+      <w:lvlJc w:val="left"/>
+      <w:pPr>
+        <w:ind w:left="5760" w:hanging="360"/>
+      </w:pPr>
+      <w:rPr>
+        <w:rFonts w:ascii="Courier New" w:hAnsi="Courier New" w:cs="Courier New" w:hint="default"/>
+      </w:rPr>
+    </w:lvl>
+    <w:lvl w:ilvl="8" w:tplc="04090005" w:tentative="1">
+      <w:start w:val="1"/>
+      <w:numFmt w:val="bullet"/>
+      <w:lvlText w:val=""/>
+      <w:lvlJc w:val="left"/>
+      <w:pPr>
+        <w:ind w:left="6480" w:hanging="360"/>
+      </w:pPr>
+      <w:rPr>
+        <w:rFonts w:ascii="Wingdings" w:hAnsi="Wingdings" w:hint="default"/>
+      </w:rPr>
+    </w:lvl>
+  </w:abstractNum>
   <w:num w:numId="1">
-    <w:abstractNumId w:val="2"/>
+    <w:abstractNumId w:val="5"/>
   </w:num>
   <w:num w:numId="2">
+    <w:abstractNumId w:val="3"/>
+  </w:num>
+  <w:num w:numId="3">
+    <w:abstractNumId w:val="8"/>
+  </w:num>
+  <w:num w:numId="4">
+    <w:abstractNumId w:val="9"/>
+  </w:num>
+  <w:num w:numId="5">
+    <w:abstractNumId w:val="4"/>
+  </w:num>
+  <w:num w:numId="6">
+    <w:abstractNumId w:val="7"/>
+  </w:num>
+  <w:num w:numId="7">
+    <w:abstractNumId w:val="6"/>
+  </w:num>
+  <w:num w:numId="8">
+    <w:abstractNumId w:val="1"/>
+  </w:num>
+  <w:num w:numId="9">
     <w:abstractNumId w:val="0"/>
   </w:num>
-  <w:num w:numId="3">
-    <w:abstractNumId w:val="5"/>
+  <w:num w:numId="10">
+    <w:abstractNumId w:val="10"/>
   </w:num>
-  <w:num w:numId="4">
-    <w:abstractNumId w:val="6"/>
-  </w:num>
-  <w:num w:numId="5">
-    <w:abstractNumId w:val="1"/>
-  </w:num>
-  <w:num w:numId="6">
-    <w:abstractNumId w:val="4"/>
-  </w:num>
-  <w:num w:numId="7">
-    <w:abstractNumId w:val="3"/>
+  <w:num w:numId="11">
+    <w:abstractNumId w:val="2"/>
   </w:num>
 </w:numbering>
 </file>
 
 <file path=word/styles.xml><?xml version="1.0" encoding="utf-8"?>
-<w:styles xmlns:mc="http://schemas.openxmlformats.org/markup-compatibility/2006" xmlns:r="http://schemas.openxmlformats.org/officeDocument/2006/relationships" xmlns:w="http://schemas.openxmlformats.org/wordprocessingml/2006/main" xmlns:w14="http://schemas.microsoft.com/office/word/2010/wordml" xmlns:w15="http://schemas.microsoft.com/office/word/2012/wordml" mc:Ignorable="w14 w15">
+<w:styles xmlns:mc="http://schemas.openxmlformats.org/markup-compatibility/2006" xmlns:r="http://schemas.openxmlformats.org/officeDocument/2006/relationships" xmlns:w="http://schemas.openxmlformats.org/wordprocessingml/2006/main" xmlns:w14="http://schemas.microsoft.com/office/word/2010/wordml" xmlns:w15="http://schemas.microsoft.com/office/word/2012/wordml" xmlns:w16se="http://schemas.microsoft.com/office/word/2015/wordml/symex" mc:Ignorable="w14 w15 w16se">
   <w:docDefaults>
     <w:rPrDefault>
       <w:rPr>

--- a/Maturski Lav Leon Hudak.docx
+++ b/Maturski Lav Leon Hudak.docx
@@ -2817,7 +2817,6 @@
           <w:ilvl w:val="0"/>
           <w:numId w:val="10"/>
         </w:numPr>
-        <w:spacing w:line="276" w:lineRule="auto"/>
         <w:jc w:val="both"/>
         <w:rPr>
           <w:sz w:val="24"/>
@@ -2837,7 +2836,6 @@
           <w:ilvl w:val="0"/>
           <w:numId w:val="10"/>
         </w:numPr>
-        <w:spacing w:line="276" w:lineRule="auto"/>
         <w:jc w:val="both"/>
         <w:rPr>
           <w:sz w:val="24"/>
@@ -2857,7 +2855,6 @@
           <w:ilvl w:val="0"/>
           <w:numId w:val="10"/>
         </w:numPr>
-        <w:spacing w:line="276" w:lineRule="auto"/>
         <w:jc w:val="both"/>
         <w:rPr>
           <w:sz w:val="24"/>
@@ -2879,7 +2876,6 @@
     <w:p>
       <w:pPr>
         <w:pStyle w:val="NoSpacing"/>
-        <w:spacing w:line="276" w:lineRule="auto"/>
         <w:ind w:left="720"/>
         <w:jc w:val="both"/>
         <w:rPr>
@@ -2890,7 +2886,6 @@
     <w:p>
       <w:pPr>
         <w:pStyle w:val="NoSpacing"/>
-        <w:spacing w:line="276" w:lineRule="auto"/>
         <w:jc w:val="both"/>
         <w:rPr>
           <w:sz w:val="24"/>
@@ -3108,7 +3103,21 @@
           <w:sz w:val="24"/>
           <w:lang w:val="sr-Latn-RS"/>
         </w:rPr>
-        <w:t xml:space="preserve">koda, ideja je da svaka od tih stranica sadrži fajlove </w:t>
+        <w:t>koda, ideja je da svak</w:t>
+      </w:r>
+      <w:r>
+        <w:rPr>
+          <w:sz w:val="24"/>
+          <w:lang w:val="sr-Latn-RS"/>
+        </w:rPr>
+        <w:t>a od tih stranica sadrži fajlove</w:t>
+      </w:r>
+      <w:r>
+        <w:rPr>
+          <w:sz w:val="24"/>
+          <w:lang w:val="sr-Latn-RS"/>
+        </w:rPr>
+        <w:t xml:space="preserve"> </w:t>
       </w:r>
       <w:r>
         <w:rPr>
@@ -3187,7 +3196,6 @@
     <w:p>
       <w:pPr>
         <w:pStyle w:val="NoSpacing"/>
-        <w:spacing w:line="276" w:lineRule="auto"/>
         <w:jc w:val="both"/>
         <w:rPr>
           <w:sz w:val="24"/>
@@ -3224,6 +3232,16 @@
         </w:rPr>
         <w:t>push i pull zahtevi, nove grane, i onlajn prikaz koda.</w:t>
       </w:r>
+    </w:p>
+    <w:p>
+      <w:pPr>
+        <w:pStyle w:val="NoSpacing"/>
+        <w:jc w:val="both"/>
+        <w:rPr>
+          <w:sz w:val="24"/>
+          <w:lang w:val="sr-Latn-RS"/>
+        </w:rPr>
+      </w:pPr>
     </w:p>
     <w:p>
       <w:pPr>
@@ -3241,10 +3259,10 @@
           <w:sz w:val="24"/>
         </w:rPr>
         <w:drawing>
-          <wp:inline distT="0" distB="0" distL="0" distR="0" wp14:anchorId="00365549" wp14:editId="3F727E7A">
-            <wp:extent cx="4017696" cy="2639833"/>
-            <wp:effectExtent l="0" t="0" r="1905" b="8255"/>
-            <wp:docPr id="3" name="Picture 3"/>
+          <wp:inline distT="0" distB="0" distL="0" distR="0">
+            <wp:extent cx="5383033" cy="2719121"/>
+            <wp:effectExtent l="0" t="0" r="8255" b="5080"/>
+            <wp:docPr id="9" name="Picture 9"/>
             <wp:cNvGraphicFramePr>
               <a:graphicFrameLocks xmlns:a="http://schemas.openxmlformats.org/drawingml/2006/main" noChangeAspect="1"/>
             </wp:cNvGraphicFramePr>
@@ -3252,7 +3270,7 @@
               <a:graphicData uri="http://schemas.openxmlformats.org/drawingml/2006/picture">
                 <pic:pic xmlns:pic="http://schemas.openxmlformats.org/drawingml/2006/picture">
                   <pic:nvPicPr>
-                    <pic:cNvPr id="3" name="chrome_2019-05-24_19-16-25.png"/>
+                    <pic:cNvPr id="9" name="chrome_2019-05-24_22-58-01.png"/>
                     <pic:cNvPicPr/>
                   </pic:nvPicPr>
                   <pic:blipFill>
@@ -3270,7 +3288,7 @@
                   <pic:spPr>
                     <a:xfrm>
                       <a:off x="0" y="0"/>
-                      <a:ext cx="4068819" cy="2673424"/>
+                      <a:ext cx="5417323" cy="2736442"/>
                     </a:xfrm>
                     <a:prstGeom prst="rect">
                       <a:avLst/>
@@ -3282,50 +3300,66 @@
           </wp:inline>
         </w:drawing>
       </w:r>
+    </w:p>
+    <w:p>
+      <w:pPr>
+        <w:pStyle w:val="NoSpacing"/>
+        <w:spacing w:line="276" w:lineRule="auto"/>
+        <w:jc w:val="center"/>
+        <w:rPr>
+          <w:i/>
+          <w:sz w:val="21"/>
+          <w:lang w:val="sr-Latn-RS"/>
+        </w:rPr>
+      </w:pPr>
+      <w:r>
+        <w:rPr>
+          <w:i/>
+          <w:sz w:val="21"/>
+          <w:lang w:val="sr-Latn-RS"/>
+        </w:rPr>
+        <w:t>(1) Struktura projekta</w:t>
+      </w:r>
+    </w:p>
+    <w:p>
+      <w:pPr>
+        <w:pStyle w:val="Heading2"/>
+        <w:rPr>
+          <w:sz w:val="32"/>
+          <w:lang w:val="sr-Latn-RS"/>
+        </w:rPr>
+      </w:pPr>
+      <w:r>
+        <w:rPr>
+          <w:sz w:val="32"/>
+          <w:lang w:val="sr-Latn-RS"/>
+        </w:rPr>
+        <w:lastRenderedPageBreak/>
+        <w:t>functions.js</w:t>
+      </w:r>
       <w:bookmarkStart w:id="0" w:name="_GoBack"/>
       <w:bookmarkEnd w:id="0"/>
     </w:p>
     <w:p>
       <w:pPr>
+        <w:rPr>
+          <w:lang w:val="sr-Latn-RS"/>
+        </w:rPr>
+      </w:pPr>
+    </w:p>
+    <w:p>
+      <w:pPr>
         <w:pStyle w:val="NoSpacing"/>
-        <w:spacing w:line="276" w:lineRule="auto"/>
-        <w:jc w:val="both"/>
-        <w:rPr>
-          <w:sz w:val="24"/>
-          <w:lang w:val="sr-Latn-RS"/>
-        </w:rPr>
-      </w:pPr>
-      <w:r>
-        <w:rPr>
-          <w:sz w:val="24"/>
-          <w:lang w:val="sr-Latn-RS"/>
-        </w:rPr>
-        <w:lastRenderedPageBreak/>
+        <w:rPr>
+          <w:lang w:val="sr-Latn-RS"/>
+        </w:rPr>
+      </w:pPr>
+      <w:r>
+        <w:rPr>
+          <w:lang w:val="sr-Latn-RS"/>
+        </w:rPr>
         <w:tab/>
       </w:r>
-    </w:p>
-    <w:p>
-      <w:pPr>
-        <w:pStyle w:val="NoSpacing"/>
-        <w:ind w:left="720"/>
-        <w:rPr>
-          <w:lang w:val="sr-Latn-RS"/>
-        </w:rPr>
-      </w:pPr>
-    </w:p>
-    <w:p>
-      <w:pPr>
-        <w:rPr>
-          <w:lang w:val="sr-Latn-RS"/>
-        </w:rPr>
-      </w:pPr>
-    </w:p>
-    <w:p>
-      <w:pPr>
-        <w:rPr>
-          <w:lang w:val="sr-Latn-RS"/>
-        </w:rPr>
-      </w:pPr>
     </w:p>
     <w:p>
       <w:pPr>
@@ -4545,7 +4579,7 @@
           <w:rPr>
             <w:noProof/>
           </w:rPr>
-          <w:t>6</w:t>
+          <w:t>7</w:t>
         </w:r>
         <w:r>
           <w:rPr>

--- a/Maturski Lav Leon Hudak.docx
+++ b/Maturski Lav Leon Hudak.docx
@@ -3324,1188 +3324,23 @@
     <w:p>
       <w:pPr>
         <w:pStyle w:val="Heading2"/>
-        <w:rPr>
-          <w:sz w:val="32"/>
-          <w:lang w:val="sr-Latn-RS"/>
-        </w:rPr>
-      </w:pPr>
-      <w:r>
-        <w:rPr>
-          <w:sz w:val="32"/>
-          <w:lang w:val="sr-Latn-RS"/>
-        </w:rPr>
-        <w:lastRenderedPageBreak/>
-        <w:t>functions.js</w:t>
-      </w:r>
+      </w:pPr>
       <w:bookmarkStart w:id="0" w:name="_GoBack"/>
       <w:bookmarkEnd w:id="0"/>
     </w:p>
     <w:p>
       <w:pPr>
+        <w:pStyle w:val="NoSpacing"/>
         <w:rPr>
           <w:lang w:val="sr-Latn-RS"/>
         </w:rPr>
       </w:pPr>
-    </w:p>
-    <w:p>
-      <w:pPr>
-        <w:pStyle w:val="NoSpacing"/>
+      <w:r>
         <w:rPr>
           <w:lang w:val="sr-Latn-RS"/>
         </w:rPr>
-      </w:pPr>
-      <w:r>
-        <w:rPr>
-          <w:lang w:val="sr-Latn-RS"/>
-        </w:rPr>
-        <w:tab/>
-      </w:r>
-    </w:p>
-    <w:p>
-      <w:pPr>
-        <w:rPr>
-          <w:lang w:val="sr-Latn-RS"/>
-        </w:rPr>
-      </w:pPr>
-    </w:p>
-    <w:p>
-      <w:pPr>
-        <w:rPr>
-          <w:lang w:val="sr-Latn-RS"/>
-        </w:rPr>
-      </w:pPr>
-    </w:p>
-    <w:p>
-      <w:pPr>
-        <w:rPr>
-          <w:lang w:val="sr-Latn-RS"/>
-        </w:rPr>
-      </w:pPr>
-    </w:p>
-    <w:p>
-      <w:pPr>
-        <w:ind w:firstLine="0"/>
-        <w:rPr>
-          <w:sz w:val="28"/>
-          <w:lang w:val="sr-Latn-RS"/>
-        </w:rPr>
-      </w:pPr>
-    </w:p>
-    <w:p>
-      <w:pPr>
-        <w:ind w:firstLine="0"/>
-        <w:rPr>
-          <w:sz w:val="28"/>
-          <w:lang w:val="sr-Latn-RS"/>
-        </w:rPr>
-      </w:pPr>
-    </w:p>
-    <w:p>
-      <w:pPr>
-        <w:ind w:firstLine="0"/>
-        <w:rPr>
-          <w:sz w:val="28"/>
-          <w:lang w:val="sr-Latn-RS"/>
-        </w:rPr>
-      </w:pPr>
-    </w:p>
-    <w:p>
-      <w:pPr>
-        <w:ind w:firstLine="0"/>
-        <w:rPr>
-          <w:sz w:val="28"/>
-          <w:lang w:val="sr-Latn-RS"/>
-        </w:rPr>
-      </w:pPr>
-    </w:p>
-    <w:p>
-      <w:pPr>
-        <w:ind w:firstLine="0"/>
-        <w:rPr>
-          <w:sz w:val="28"/>
-          <w:lang w:val="sr-Latn-RS"/>
-        </w:rPr>
-      </w:pPr>
-    </w:p>
-    <w:p>
-      <w:pPr>
-        <w:ind w:firstLine="0"/>
-        <w:rPr>
-          <w:sz w:val="28"/>
-          <w:lang w:val="sr-Latn-RS"/>
-        </w:rPr>
-      </w:pPr>
-    </w:p>
-    <w:p>
-      <w:pPr>
-        <w:ind w:firstLine="0"/>
-        <w:rPr>
-          <w:sz w:val="28"/>
-          <w:lang w:val="sr-Latn-RS"/>
-        </w:rPr>
-      </w:pPr>
-    </w:p>
-    <w:p>
-      <w:pPr>
-        <w:ind w:firstLine="0"/>
-        <w:rPr>
-          <w:sz w:val="28"/>
-          <w:lang w:val="sr-Latn-RS"/>
-        </w:rPr>
-      </w:pPr>
-    </w:p>
-    <w:p>
-      <w:pPr>
-        <w:ind w:firstLine="0"/>
-        <w:rPr>
-          <w:sz w:val="28"/>
-          <w:lang w:val="sr-Latn-RS"/>
-        </w:rPr>
-      </w:pPr>
-    </w:p>
-    <w:p>
-      <w:pPr>
-        <w:ind w:firstLine="0"/>
-        <w:rPr>
-          <w:sz w:val="28"/>
-          <w:lang w:val="sr-Latn-RS"/>
-        </w:rPr>
-      </w:pPr>
-    </w:p>
-    <w:p>
-      <w:pPr>
-        <w:ind w:firstLine="0"/>
-        <w:rPr>
-          <w:sz w:val="28"/>
-          <w:lang w:val="sr-Latn-RS"/>
-        </w:rPr>
-      </w:pPr>
-    </w:p>
-    <w:p>
-      <w:pPr>
-        <w:ind w:firstLine="0"/>
-        <w:rPr>
-          <w:sz w:val="28"/>
-          <w:lang w:val="sr-Latn-RS"/>
-        </w:rPr>
-      </w:pPr>
-    </w:p>
-    <w:p>
-      <w:pPr>
-        <w:ind w:firstLine="0"/>
-        <w:rPr>
-          <w:sz w:val="28"/>
-          <w:lang w:val="sr-Latn-RS"/>
-        </w:rPr>
-      </w:pPr>
-    </w:p>
-    <w:p>
-      <w:pPr>
-        <w:ind w:firstLine="0"/>
-        <w:rPr>
-          <w:sz w:val="28"/>
-          <w:lang w:val="sr-Latn-RS"/>
-        </w:rPr>
-      </w:pPr>
-    </w:p>
-    <w:p>
-      <w:pPr>
-        <w:ind w:firstLine="0"/>
-        <w:rPr>
-          <w:sz w:val="28"/>
-          <w:lang w:val="sr-Latn-RS"/>
-        </w:rPr>
-      </w:pPr>
-    </w:p>
-    <w:p>
-      <w:pPr>
-        <w:ind w:firstLine="0"/>
-        <w:rPr>
-          <w:sz w:val="28"/>
-          <w:lang w:val="sr-Latn-RS"/>
-        </w:rPr>
-      </w:pPr>
-    </w:p>
-    <w:p>
-      <w:pPr>
-        <w:ind w:firstLine="0"/>
-        <w:rPr>
-          <w:sz w:val="28"/>
-          <w:lang w:val="sr-Latn-RS"/>
-        </w:rPr>
-      </w:pPr>
-    </w:p>
-    <w:p>
-      <w:pPr>
-        <w:ind w:firstLine="0"/>
-        <w:rPr>
-          <w:sz w:val="28"/>
-          <w:lang w:val="sr-Latn-RS"/>
-        </w:rPr>
-      </w:pPr>
-    </w:p>
-    <w:p>
-      <w:pPr>
-        <w:ind w:firstLine="0"/>
-        <w:rPr>
-          <w:sz w:val="28"/>
-          <w:lang w:val="sr-Latn-RS"/>
-        </w:rPr>
-      </w:pPr>
-    </w:p>
-    <w:p>
-      <w:pPr>
-        <w:ind w:firstLine="0"/>
-        <w:rPr>
-          <w:sz w:val="28"/>
-          <w:lang w:val="sr-Latn-RS"/>
-        </w:rPr>
-      </w:pPr>
-    </w:p>
-    <w:p>
-      <w:pPr>
-        <w:ind w:firstLine="0"/>
-        <w:rPr>
-          <w:sz w:val="28"/>
-          <w:lang w:val="sr-Latn-RS"/>
-        </w:rPr>
-      </w:pPr>
-    </w:p>
-    <w:p>
-      <w:pPr>
-        <w:ind w:firstLine="0"/>
-        <w:rPr>
-          <w:sz w:val="28"/>
-          <w:lang w:val="sr-Latn-RS"/>
-        </w:rPr>
-      </w:pPr>
-    </w:p>
-    <w:p>
-      <w:pPr>
-        <w:ind w:firstLine="0"/>
-        <w:rPr>
-          <w:sz w:val="28"/>
-          <w:lang w:val="sr-Latn-RS"/>
-        </w:rPr>
-      </w:pPr>
-    </w:p>
-    <w:p>
-      <w:pPr>
-        <w:ind w:firstLine="0"/>
-        <w:rPr>
-          <w:sz w:val="28"/>
-          <w:lang w:val="sr-Latn-RS"/>
-        </w:rPr>
-      </w:pPr>
-    </w:p>
-    <w:p>
-      <w:pPr>
-        <w:ind w:firstLine="0"/>
-        <w:rPr>
-          <w:sz w:val="28"/>
-          <w:lang w:val="sr-Latn-RS"/>
-        </w:rPr>
-      </w:pPr>
-    </w:p>
-    <w:p>
-      <w:pPr>
-        <w:ind w:firstLine="0"/>
-        <w:rPr>
-          <w:sz w:val="28"/>
-          <w:lang w:val="sr-Latn-RS"/>
-        </w:rPr>
-      </w:pPr>
-    </w:p>
-    <w:p>
-      <w:pPr>
-        <w:ind w:firstLine="0"/>
-        <w:rPr>
-          <w:sz w:val="28"/>
-          <w:lang w:val="sr-Latn-RS"/>
-        </w:rPr>
-      </w:pPr>
-    </w:p>
-    <w:p>
-      <w:pPr>
-        <w:ind w:firstLine="0"/>
-        <w:rPr>
-          <w:sz w:val="28"/>
-          <w:lang w:val="sr-Latn-RS"/>
-        </w:rPr>
-      </w:pPr>
-    </w:p>
-    <w:p>
-      <w:pPr>
-        <w:ind w:firstLine="0"/>
-        <w:rPr>
-          <w:sz w:val="28"/>
-          <w:lang w:val="sr-Latn-RS"/>
-        </w:rPr>
-      </w:pPr>
-    </w:p>
-    <w:p>
-      <w:pPr>
-        <w:ind w:firstLine="0"/>
-        <w:rPr>
-          <w:sz w:val="28"/>
-          <w:lang w:val="sr-Latn-RS"/>
-        </w:rPr>
-      </w:pPr>
-    </w:p>
-    <w:p>
-      <w:pPr>
-        <w:ind w:firstLine="0"/>
-        <w:rPr>
-          <w:sz w:val="28"/>
-          <w:lang w:val="sr-Latn-RS"/>
-        </w:rPr>
-      </w:pPr>
-    </w:p>
-    <w:p>
-      <w:pPr>
-        <w:ind w:firstLine="0"/>
-        <w:rPr>
-          <w:sz w:val="28"/>
-          <w:lang w:val="sr-Latn-RS"/>
-        </w:rPr>
-      </w:pPr>
-    </w:p>
-    <w:p>
-      <w:pPr>
-        <w:ind w:firstLine="0"/>
-        <w:rPr>
-          <w:sz w:val="28"/>
-          <w:lang w:val="sr-Latn-RS"/>
-        </w:rPr>
-      </w:pPr>
-    </w:p>
-    <w:p>
-      <w:pPr>
-        <w:ind w:firstLine="0"/>
-        <w:rPr>
-          <w:sz w:val="28"/>
-          <w:lang w:val="sr-Latn-RS"/>
-        </w:rPr>
-      </w:pPr>
-    </w:p>
-    <w:p>
-      <w:pPr>
-        <w:ind w:firstLine="0"/>
-        <w:rPr>
-          <w:sz w:val="28"/>
-          <w:lang w:val="sr-Latn-RS"/>
-        </w:rPr>
-      </w:pPr>
-    </w:p>
-    <w:p>
-      <w:pPr>
-        <w:ind w:firstLine="0"/>
-        <w:rPr>
-          <w:sz w:val="28"/>
-          <w:lang w:val="sr-Latn-RS"/>
-        </w:rPr>
-      </w:pPr>
-    </w:p>
-    <w:p>
-      <w:pPr>
-        <w:ind w:firstLine="0"/>
-        <w:rPr>
-          <w:sz w:val="28"/>
-          <w:lang w:val="sr-Latn-RS"/>
-        </w:rPr>
-      </w:pPr>
-    </w:p>
-    <w:p>
-      <w:pPr>
-        <w:ind w:firstLine="0"/>
-        <w:rPr>
-          <w:sz w:val="28"/>
-          <w:lang w:val="sr-Latn-RS"/>
-        </w:rPr>
-      </w:pPr>
-    </w:p>
-    <w:p>
-      <w:pPr>
-        <w:ind w:firstLine="0"/>
-        <w:rPr>
-          <w:sz w:val="28"/>
-          <w:lang w:val="sr-Latn-RS"/>
-        </w:rPr>
-      </w:pPr>
-    </w:p>
-    <w:p>
-      <w:pPr>
-        <w:ind w:firstLine="0"/>
-        <w:rPr>
-          <w:sz w:val="28"/>
-          <w:lang w:val="sr-Latn-RS"/>
-        </w:rPr>
-      </w:pPr>
-    </w:p>
-    <w:p>
-      <w:pPr>
-        <w:ind w:firstLine="0"/>
-        <w:rPr>
-          <w:sz w:val="28"/>
-          <w:lang w:val="sr-Latn-RS"/>
-        </w:rPr>
-      </w:pPr>
-    </w:p>
-    <w:p>
-      <w:pPr>
-        <w:ind w:firstLine="0"/>
-        <w:rPr>
-          <w:sz w:val="28"/>
-          <w:lang w:val="sr-Latn-RS"/>
-        </w:rPr>
-      </w:pPr>
-    </w:p>
-    <w:p>
-      <w:pPr>
-        <w:ind w:firstLine="0"/>
-        <w:rPr>
-          <w:sz w:val="28"/>
-          <w:lang w:val="sr-Latn-RS"/>
-        </w:rPr>
-      </w:pPr>
-    </w:p>
-    <w:p>
-      <w:pPr>
-        <w:ind w:firstLine="0"/>
-        <w:rPr>
-          <w:sz w:val="28"/>
-          <w:lang w:val="sr-Latn-RS"/>
-        </w:rPr>
-      </w:pPr>
-    </w:p>
-    <w:p>
-      <w:pPr>
-        <w:ind w:firstLine="0"/>
-        <w:rPr>
-          <w:sz w:val="28"/>
-          <w:lang w:val="sr-Latn-RS"/>
-        </w:rPr>
-      </w:pPr>
-    </w:p>
-    <w:p>
-      <w:pPr>
-        <w:ind w:firstLine="0"/>
-        <w:rPr>
-          <w:sz w:val="28"/>
-          <w:lang w:val="sr-Latn-RS"/>
-        </w:rPr>
-      </w:pPr>
-    </w:p>
-    <w:p>
-      <w:pPr>
-        <w:ind w:firstLine="0"/>
-        <w:rPr>
-          <w:sz w:val="28"/>
-          <w:lang w:val="sr-Latn-RS"/>
-        </w:rPr>
-      </w:pPr>
-    </w:p>
-    <w:p>
-      <w:pPr>
-        <w:ind w:firstLine="0"/>
-        <w:rPr>
-          <w:sz w:val="28"/>
-          <w:lang w:val="sr-Latn-RS"/>
-        </w:rPr>
-      </w:pPr>
-    </w:p>
-    <w:p>
-      <w:pPr>
-        <w:ind w:firstLine="0"/>
-        <w:rPr>
-          <w:sz w:val="28"/>
-          <w:lang w:val="sr-Latn-RS"/>
-        </w:rPr>
-      </w:pPr>
-    </w:p>
-    <w:p>
-      <w:pPr>
-        <w:ind w:firstLine="0"/>
-        <w:rPr>
-          <w:sz w:val="28"/>
-          <w:lang w:val="sr-Latn-RS"/>
-        </w:rPr>
-      </w:pPr>
-    </w:p>
-    <w:p>
-      <w:pPr>
-        <w:ind w:firstLine="0"/>
-        <w:rPr>
-          <w:sz w:val="28"/>
-          <w:lang w:val="sr-Latn-RS"/>
-        </w:rPr>
-      </w:pPr>
-    </w:p>
-    <w:p>
-      <w:pPr>
-        <w:ind w:firstLine="0"/>
-        <w:rPr>
-          <w:sz w:val="28"/>
-          <w:lang w:val="sr-Latn-RS"/>
-        </w:rPr>
-      </w:pPr>
-    </w:p>
-    <w:p>
-      <w:pPr>
-        <w:ind w:firstLine="0"/>
-        <w:rPr>
-          <w:sz w:val="28"/>
-          <w:lang w:val="sr-Latn-RS"/>
-        </w:rPr>
-      </w:pPr>
-    </w:p>
-    <w:p>
-      <w:pPr>
-        <w:ind w:firstLine="0"/>
-        <w:rPr>
-          <w:sz w:val="28"/>
-          <w:lang w:val="sr-Latn-RS"/>
-        </w:rPr>
-      </w:pPr>
-    </w:p>
-    <w:p>
-      <w:pPr>
-        <w:ind w:firstLine="0"/>
-        <w:rPr>
-          <w:sz w:val="28"/>
-          <w:lang w:val="sr-Latn-RS"/>
-        </w:rPr>
-      </w:pPr>
-    </w:p>
-    <w:p>
-      <w:pPr>
-        <w:ind w:firstLine="0"/>
-        <w:rPr>
-          <w:sz w:val="28"/>
-          <w:lang w:val="sr-Latn-RS"/>
-        </w:rPr>
-      </w:pPr>
-    </w:p>
-    <w:p>
-      <w:pPr>
-        <w:ind w:firstLine="0"/>
-        <w:rPr>
-          <w:sz w:val="28"/>
-          <w:lang w:val="sr-Latn-RS"/>
-        </w:rPr>
-      </w:pPr>
-    </w:p>
-    <w:p>
-      <w:pPr>
-        <w:ind w:firstLine="0"/>
-        <w:rPr>
-          <w:sz w:val="28"/>
-          <w:lang w:val="sr-Latn-RS"/>
-        </w:rPr>
-      </w:pPr>
-    </w:p>
-    <w:p>
-      <w:pPr>
-        <w:ind w:firstLine="0"/>
-        <w:rPr>
-          <w:sz w:val="28"/>
-          <w:lang w:val="sr-Latn-RS"/>
-        </w:rPr>
-      </w:pPr>
-    </w:p>
-    <w:p>
-      <w:pPr>
-        <w:ind w:firstLine="0"/>
-        <w:rPr>
-          <w:sz w:val="28"/>
-          <w:lang w:val="sr-Latn-RS"/>
-        </w:rPr>
-      </w:pPr>
-    </w:p>
-    <w:p>
-      <w:pPr>
-        <w:ind w:firstLine="0"/>
-        <w:rPr>
-          <w:sz w:val="28"/>
-          <w:lang w:val="sr-Latn-RS"/>
-        </w:rPr>
-      </w:pPr>
-    </w:p>
-    <w:p>
-      <w:pPr>
-        <w:ind w:firstLine="0"/>
-        <w:rPr>
-          <w:sz w:val="28"/>
-          <w:lang w:val="sr-Latn-RS"/>
-        </w:rPr>
-      </w:pPr>
-    </w:p>
-    <w:p>
-      <w:pPr>
-        <w:ind w:firstLine="0"/>
-        <w:rPr>
-          <w:sz w:val="28"/>
-          <w:lang w:val="sr-Latn-RS"/>
-        </w:rPr>
-      </w:pPr>
-    </w:p>
-    <w:p>
-      <w:pPr>
-        <w:ind w:firstLine="0"/>
-        <w:rPr>
-          <w:sz w:val="28"/>
-          <w:lang w:val="sr-Latn-RS"/>
-        </w:rPr>
-      </w:pPr>
-    </w:p>
-    <w:p>
-      <w:pPr>
-        <w:ind w:firstLine="0"/>
-        <w:rPr>
-          <w:sz w:val="28"/>
-          <w:lang w:val="sr-Latn-RS"/>
-        </w:rPr>
-      </w:pPr>
-    </w:p>
-    <w:p>
-      <w:pPr>
-        <w:ind w:firstLine="0"/>
-        <w:rPr>
-          <w:sz w:val="28"/>
-          <w:lang w:val="sr-Latn-RS"/>
-        </w:rPr>
-      </w:pPr>
-    </w:p>
-    <w:p>
-      <w:pPr>
-        <w:ind w:firstLine="0"/>
-        <w:rPr>
-          <w:sz w:val="28"/>
-          <w:lang w:val="sr-Latn-RS"/>
-        </w:rPr>
-      </w:pPr>
-    </w:p>
-    <w:p>
-      <w:pPr>
-        <w:ind w:firstLine="0"/>
-        <w:rPr>
-          <w:sz w:val="28"/>
-          <w:lang w:val="sr-Latn-RS"/>
-        </w:rPr>
-      </w:pPr>
-    </w:p>
-    <w:p>
-      <w:pPr>
-        <w:ind w:firstLine="0"/>
-        <w:rPr>
-          <w:sz w:val="28"/>
-          <w:lang w:val="sr-Latn-RS"/>
-        </w:rPr>
-      </w:pPr>
-    </w:p>
-    <w:p>
-      <w:pPr>
-        <w:ind w:firstLine="0"/>
-        <w:rPr>
-          <w:sz w:val="28"/>
-          <w:lang w:val="sr-Latn-RS"/>
-        </w:rPr>
-      </w:pPr>
-    </w:p>
-    <w:p>
-      <w:pPr>
-        <w:ind w:firstLine="0"/>
-        <w:rPr>
-          <w:sz w:val="28"/>
-          <w:lang w:val="sr-Latn-RS"/>
-        </w:rPr>
-      </w:pPr>
-    </w:p>
-    <w:p>
-      <w:pPr>
-        <w:ind w:firstLine="0"/>
-        <w:rPr>
-          <w:sz w:val="28"/>
-          <w:lang w:val="sr-Latn-RS"/>
-        </w:rPr>
-      </w:pPr>
-    </w:p>
-    <w:p>
-      <w:pPr>
-        <w:ind w:firstLine="0"/>
-        <w:rPr>
-          <w:sz w:val="28"/>
-          <w:lang w:val="sr-Latn-RS"/>
-        </w:rPr>
-      </w:pPr>
-    </w:p>
-    <w:p>
-      <w:pPr>
-        <w:ind w:firstLine="0"/>
-        <w:rPr>
-          <w:sz w:val="28"/>
-          <w:lang w:val="sr-Latn-RS"/>
-        </w:rPr>
-      </w:pPr>
-    </w:p>
-    <w:p>
-      <w:pPr>
-        <w:ind w:firstLine="0"/>
-        <w:rPr>
-          <w:sz w:val="28"/>
-          <w:lang w:val="sr-Latn-RS"/>
-        </w:rPr>
-      </w:pPr>
-    </w:p>
-    <w:p>
-      <w:pPr>
-        <w:ind w:firstLine="0"/>
-        <w:rPr>
-          <w:sz w:val="28"/>
-          <w:lang w:val="sr-Latn-RS"/>
-        </w:rPr>
-      </w:pPr>
-    </w:p>
-    <w:p>
-      <w:pPr>
-        <w:ind w:firstLine="0"/>
-        <w:rPr>
-          <w:sz w:val="28"/>
-          <w:lang w:val="sr-Latn-RS"/>
-        </w:rPr>
-      </w:pPr>
-    </w:p>
-    <w:p>
-      <w:pPr>
-        <w:ind w:firstLine="0"/>
-        <w:rPr>
-          <w:sz w:val="28"/>
-          <w:lang w:val="sr-Latn-RS"/>
-        </w:rPr>
-      </w:pPr>
-    </w:p>
-    <w:p>
-      <w:pPr>
-        <w:ind w:firstLine="0"/>
-        <w:rPr>
-          <w:sz w:val="28"/>
-          <w:lang w:val="sr-Latn-RS"/>
-        </w:rPr>
-      </w:pPr>
-    </w:p>
-    <w:p>
-      <w:pPr>
-        <w:ind w:firstLine="0"/>
-        <w:rPr>
-          <w:sz w:val="28"/>
-          <w:lang w:val="sr-Latn-RS"/>
-        </w:rPr>
-      </w:pPr>
-    </w:p>
-    <w:p>
-      <w:pPr>
-        <w:ind w:firstLine="0"/>
-        <w:rPr>
-          <w:sz w:val="28"/>
-          <w:lang w:val="sr-Latn-RS"/>
-        </w:rPr>
-      </w:pPr>
-    </w:p>
-    <w:p>
-      <w:pPr>
-        <w:ind w:firstLine="0"/>
-        <w:rPr>
-          <w:sz w:val="28"/>
-          <w:lang w:val="sr-Latn-RS"/>
-        </w:rPr>
-      </w:pPr>
-    </w:p>
-    <w:p>
-      <w:pPr>
-        <w:ind w:firstLine="0"/>
-        <w:rPr>
-          <w:sz w:val="28"/>
-          <w:lang w:val="sr-Latn-RS"/>
-        </w:rPr>
-      </w:pPr>
-    </w:p>
-    <w:p>
-      <w:pPr>
-        <w:ind w:firstLine="0"/>
-        <w:rPr>
-          <w:sz w:val="28"/>
-          <w:lang w:val="sr-Latn-RS"/>
-        </w:rPr>
-      </w:pPr>
-    </w:p>
-    <w:p>
-      <w:pPr>
-        <w:ind w:firstLine="0"/>
-        <w:rPr>
-          <w:sz w:val="28"/>
-          <w:lang w:val="sr-Latn-RS"/>
-        </w:rPr>
-      </w:pPr>
-    </w:p>
-    <w:p>
-      <w:pPr>
-        <w:ind w:firstLine="0"/>
-        <w:rPr>
-          <w:sz w:val="28"/>
-          <w:lang w:val="sr-Latn-RS"/>
-        </w:rPr>
-      </w:pPr>
-    </w:p>
-    <w:p>
-      <w:pPr>
-        <w:ind w:firstLine="0"/>
-        <w:rPr>
-          <w:sz w:val="28"/>
-          <w:lang w:val="sr-Latn-RS"/>
-        </w:rPr>
-      </w:pPr>
-    </w:p>
-    <w:p>
-      <w:pPr>
-        <w:ind w:firstLine="0"/>
-        <w:rPr>
-          <w:sz w:val="28"/>
-          <w:lang w:val="sr-Latn-RS"/>
-        </w:rPr>
-      </w:pPr>
-    </w:p>
-    <w:p>
-      <w:pPr>
-        <w:ind w:firstLine="0"/>
-        <w:rPr>
-          <w:sz w:val="28"/>
-          <w:lang w:val="sr-Latn-RS"/>
-        </w:rPr>
-      </w:pPr>
-    </w:p>
-    <w:p>
-      <w:pPr>
-        <w:ind w:firstLine="0"/>
-        <w:rPr>
-          <w:sz w:val="28"/>
-          <w:lang w:val="sr-Latn-RS"/>
-        </w:rPr>
-      </w:pPr>
-    </w:p>
-    <w:p>
-      <w:pPr>
-        <w:ind w:firstLine="0"/>
-        <w:rPr>
-          <w:sz w:val="28"/>
-          <w:lang w:val="sr-Latn-RS"/>
-        </w:rPr>
-      </w:pPr>
-    </w:p>
-    <w:p>
-      <w:pPr>
-        <w:ind w:firstLine="0"/>
-        <w:rPr>
-          <w:sz w:val="28"/>
-          <w:lang w:val="sr-Latn-RS"/>
-        </w:rPr>
-      </w:pPr>
-    </w:p>
-    <w:p>
-      <w:pPr>
-        <w:ind w:firstLine="0"/>
-        <w:rPr>
-          <w:sz w:val="28"/>
-          <w:lang w:val="sr-Latn-RS"/>
-        </w:rPr>
-      </w:pPr>
-    </w:p>
-    <w:p>
-      <w:pPr>
-        <w:ind w:firstLine="0"/>
-        <w:rPr>
-          <w:sz w:val="28"/>
-          <w:lang w:val="sr-Latn-RS"/>
-        </w:rPr>
-      </w:pPr>
-    </w:p>
-    <w:p>
-      <w:pPr>
-        <w:ind w:firstLine="0"/>
-        <w:rPr>
-          <w:sz w:val="28"/>
-          <w:lang w:val="sr-Latn-RS"/>
-        </w:rPr>
-      </w:pPr>
-    </w:p>
-    <w:p>
-      <w:pPr>
-        <w:ind w:firstLine="0"/>
-        <w:rPr>
-          <w:sz w:val="28"/>
-          <w:lang w:val="sr-Latn-RS"/>
-        </w:rPr>
-      </w:pPr>
-    </w:p>
-    <w:p>
-      <w:pPr>
-        <w:ind w:firstLine="0"/>
-        <w:rPr>
-          <w:sz w:val="28"/>
-          <w:lang w:val="sr-Latn-RS"/>
-        </w:rPr>
-      </w:pPr>
-    </w:p>
-    <w:p>
-      <w:pPr>
-        <w:ind w:firstLine="0"/>
-        <w:rPr>
-          <w:sz w:val="28"/>
-          <w:lang w:val="sr-Latn-RS"/>
-        </w:rPr>
-      </w:pPr>
-    </w:p>
-    <w:p>
-      <w:pPr>
-        <w:ind w:firstLine="0"/>
-        <w:rPr>
-          <w:sz w:val="28"/>
-          <w:lang w:val="sr-Latn-RS"/>
-        </w:rPr>
-      </w:pPr>
-    </w:p>
-    <w:p>
-      <w:pPr>
-        <w:ind w:firstLine="0"/>
-        <w:rPr>
-          <w:sz w:val="28"/>
-          <w:lang w:val="sr-Latn-RS"/>
-        </w:rPr>
-      </w:pPr>
-    </w:p>
-    <w:p>
-      <w:pPr>
-        <w:ind w:firstLine="0"/>
-        <w:rPr>
-          <w:sz w:val="28"/>
-          <w:lang w:val="sr-Latn-RS"/>
-        </w:rPr>
-      </w:pPr>
-    </w:p>
-    <w:p>
-      <w:pPr>
-        <w:ind w:firstLine="0"/>
-        <w:rPr>
-          <w:sz w:val="28"/>
-          <w:lang w:val="sr-Latn-RS"/>
-        </w:rPr>
-      </w:pPr>
-    </w:p>
-    <w:p>
-      <w:pPr>
-        <w:ind w:firstLine="0"/>
-        <w:rPr>
-          <w:sz w:val="28"/>
-          <w:lang w:val="sr-Latn-RS"/>
-        </w:rPr>
-      </w:pPr>
-    </w:p>
-    <w:p>
-      <w:pPr>
-        <w:ind w:firstLine="0"/>
-        <w:rPr>
-          <w:sz w:val="28"/>
-          <w:lang w:val="sr-Latn-RS"/>
-        </w:rPr>
-      </w:pPr>
-    </w:p>
-    <w:p>
-      <w:pPr>
-        <w:ind w:firstLine="0"/>
-        <w:rPr>
-          <w:sz w:val="28"/>
-          <w:lang w:val="sr-Latn-RS"/>
-        </w:rPr>
-      </w:pPr>
-    </w:p>
-    <w:p>
-      <w:pPr>
-        <w:ind w:firstLine="0"/>
-        <w:rPr>
-          <w:sz w:val="28"/>
-          <w:lang w:val="sr-Latn-RS"/>
-        </w:rPr>
-      </w:pPr>
-    </w:p>
-    <w:p>
-      <w:pPr>
-        <w:ind w:firstLine="0"/>
-        <w:rPr>
-          <w:sz w:val="28"/>
-          <w:lang w:val="sr-Latn-RS"/>
-        </w:rPr>
-      </w:pPr>
-    </w:p>
-    <w:p>
-      <w:pPr>
-        <w:ind w:firstLine="0"/>
-        <w:rPr>
-          <w:sz w:val="28"/>
-          <w:lang w:val="sr-Latn-RS"/>
-        </w:rPr>
-      </w:pPr>
-    </w:p>
-    <w:p>
-      <w:pPr>
-        <w:ind w:firstLine="0"/>
-        <w:rPr>
-          <w:sz w:val="28"/>
-          <w:lang w:val="sr-Latn-RS"/>
-        </w:rPr>
-      </w:pPr>
-    </w:p>
-    <w:p>
-      <w:pPr>
-        <w:ind w:firstLine="0"/>
-        <w:rPr>
-          <w:sz w:val="28"/>
-          <w:lang w:val="sr-Latn-RS"/>
-        </w:rPr>
-      </w:pPr>
-    </w:p>
-    <w:p>
-      <w:pPr>
-        <w:ind w:firstLine="0"/>
-        <w:rPr>
-          <w:sz w:val="28"/>
-          <w:lang w:val="sr-Latn-RS"/>
-        </w:rPr>
-      </w:pPr>
-    </w:p>
-    <w:p>
-      <w:pPr>
-        <w:ind w:firstLine="0"/>
-        <w:rPr>
-          <w:sz w:val="28"/>
-          <w:lang w:val="sr-Latn-RS"/>
-        </w:rPr>
-      </w:pPr>
-    </w:p>
-    <w:p>
-      <w:pPr>
-        <w:ind w:firstLine="0"/>
-        <w:rPr>
-          <w:sz w:val="28"/>
-          <w:lang w:val="sr-Latn-RS"/>
-        </w:rPr>
-      </w:pPr>
-    </w:p>
-    <w:p>
-      <w:pPr>
-        <w:ind w:firstLine="0"/>
-        <w:rPr>
-          <w:sz w:val="28"/>
-          <w:lang w:val="sr-Latn-RS"/>
-        </w:rPr>
-      </w:pPr>
-    </w:p>
-    <w:p>
-      <w:pPr>
-        <w:ind w:firstLine="0"/>
-        <w:rPr>
-          <w:sz w:val="28"/>
-          <w:lang w:val="sr-Latn-RS"/>
-        </w:rPr>
-      </w:pPr>
-    </w:p>
-    <w:p>
-      <w:pPr>
-        <w:ind w:firstLine="0"/>
-        <w:rPr>
-          <w:sz w:val="28"/>
-          <w:lang w:val="sr-Latn-RS"/>
-        </w:rPr>
-      </w:pPr>
-    </w:p>
-    <w:p>
-      <w:pPr>
-        <w:ind w:firstLine="0"/>
-        <w:rPr>
-          <w:sz w:val="28"/>
-          <w:lang w:val="sr-Latn-RS"/>
-        </w:rPr>
-      </w:pPr>
-    </w:p>
-    <w:p>
-      <w:pPr>
-        <w:ind w:firstLine="0"/>
-        <w:rPr>
-          <w:sz w:val="28"/>
-          <w:lang w:val="sr-Latn-RS"/>
-        </w:rPr>
-      </w:pPr>
-    </w:p>
-    <w:p>
-      <w:pPr>
-        <w:ind w:firstLine="0"/>
-        <w:rPr>
-          <w:sz w:val="28"/>
-          <w:lang w:val="sr-Latn-RS"/>
-        </w:rPr>
-      </w:pPr>
-    </w:p>
-    <w:p>
-      <w:pPr>
-        <w:ind w:firstLine="0"/>
-        <w:rPr>
-          <w:sz w:val="28"/>
-          <w:lang w:val="sr-Latn-RS"/>
-        </w:rPr>
-      </w:pPr>
-    </w:p>
-    <w:p>
-      <w:pPr>
-        <w:ind w:firstLine="0"/>
-        <w:rPr>
-          <w:sz w:val="28"/>
-          <w:lang w:val="sr-Latn-RS"/>
-        </w:rPr>
-      </w:pPr>
-    </w:p>
-    <w:p>
-      <w:pPr>
-        <w:ind w:firstLine="0"/>
-        <w:rPr>
-          <w:sz w:val="28"/>
-          <w:lang w:val="sr-Latn-RS"/>
-        </w:rPr>
-      </w:pPr>
-    </w:p>
-    <w:p>
-      <w:pPr>
-        <w:ind w:firstLine="0"/>
-        <w:rPr>
-          <w:sz w:val="28"/>
-          <w:lang w:val="sr-Latn-RS"/>
-        </w:rPr>
-      </w:pPr>
-    </w:p>
-    <w:p>
-      <w:pPr>
-        <w:ind w:firstLine="0"/>
-        <w:rPr>
-          <w:sz w:val="28"/>
-          <w:lang w:val="sr-Latn-RS"/>
-        </w:rPr>
-      </w:pPr>
-    </w:p>
-    <w:p>
-      <w:pPr>
-        <w:ind w:firstLine="0"/>
-        <w:rPr>
-          <w:sz w:val="28"/>
-          <w:lang w:val="sr-Latn-RS"/>
-        </w:rPr>
-      </w:pPr>
+        <w:t xml:space="preserve"> </w:t>
+      </w:r>
     </w:p>
     <w:sectPr>
       <w:footerReference w:type="default" r:id="rId14"/>
@@ -4579,7 +3414,7 @@
           <w:rPr>
             <w:noProof/>
           </w:rPr>
-          <w:t>7</w:t>
+          <w:t>5</w:t>
         </w:r>
         <w:r>
           <w:rPr>

--- a/Maturski Lav Leon Hudak.docx
+++ b/Maturski Lav Leon Hudak.docx
@@ -496,21 +496,49 @@
           </w14:textOutline>
         </w:rPr>
         <w:lastRenderedPageBreak/>
-        <w:t>Uvod</w:t>
+        <w:t>T</w:t>
+      </w:r>
+      <w:r>
+        <w:rPr>
+          <w:color w:val="000000" w:themeColor="text1"/>
+          <w:sz w:val="56"/>
+          <w14:shadow w14:blurRad="38100" w14:dist="19050" w14:dir="2700000" w14:sx="100000" w14:sy="100000" w14:kx="0" w14:ky="0" w14:algn="tl">
+            <w14:schemeClr w14:val="dk1">
+              <w14:alpha w14:val="60000"/>
+            </w14:schemeClr>
+          </w14:shadow>
+          <w14:textOutline w14:w="0" w14:cap="flat" w14:cmpd="sng" w14:algn="ctr">
+            <w14:noFill/>
+            <w14:prstDash w14:val="solid"/>
+            <w14:round/>
+          </w14:textOutline>
+        </w:rPr>
+        <w:t xml:space="preserve">ehnologije </w:t>
+      </w:r>
+      <w:r>
+        <w:rPr>
+          <w:color w:val="000000" w:themeColor="text1"/>
+          <w:sz w:val="56"/>
+          <w14:shadow w14:blurRad="38100" w14:dist="19050" w14:dir="2700000" w14:sx="100000" w14:sy="100000" w14:kx="0" w14:ky="0" w14:algn="tl">
+            <w14:schemeClr w14:val="dk1">
+              <w14:alpha w14:val="60000"/>
+            </w14:schemeClr>
+          </w14:shadow>
+          <w14:textOutline w14:w="0" w14:cap="flat" w14:cmpd="sng" w14:algn="ctr">
+            <w14:noFill/>
+            <w14:prstDash w14:val="solid"/>
+            <w14:round/>
+          </w14:textOutline>
+        </w:rPr>
+        <w:t>korišćene u projektu</w:t>
       </w:r>
     </w:p>
     <w:p/>
     <w:p>
       <w:pPr>
-        <w:pStyle w:val="Heading2"/>
-        <w:rPr>
-          <w:sz w:val="32"/>
-        </w:rPr>
-      </w:pPr>
-      <w:r>
-        <w:rPr>
-          <w:sz w:val="32"/>
-        </w:rPr>
+        <w:pStyle w:val="baciiii"/>
+      </w:pPr>
+      <w:r>
         <w:t>HTML</w:t>
       </w:r>
     </w:p>
@@ -701,7 +729,23 @@
           <w:szCs w:val="24"/>
           <w:lang w:val="sr-Latn-RS"/>
         </w:rPr>
-        <w:t>u fajlu postoji takozvana  „parent-child“ struktura; elementi se stavljaju jedni u druge.</w:t>
+        <w:t>u fajlu postoji takozvana  „parent-child“ struktura; elementi se stavljaju jedni u</w:t>
+      </w:r>
+      <w:r>
+        <w:rPr>
+          <w:sz w:val="24"/>
+          <w:szCs w:val="24"/>
+          <w:lang w:val="sr-Latn-RS"/>
+        </w:rPr>
+        <w:t>nutar drugih</w:t>
+      </w:r>
+      <w:r>
+        <w:rPr>
+          <w:sz w:val="24"/>
+          <w:szCs w:val="24"/>
+          <w:lang w:val="sr-Latn-RS"/>
+        </w:rPr>
+        <w:t>.</w:t>
       </w:r>
     </w:p>
     <w:p>
@@ -724,7 +768,7 @@
         </w:rPr>
         <w:drawing>
           <wp:inline distT="0" distB="0" distL="0" distR="0">
-            <wp:extent cx="2862469" cy="1930365"/>
+            <wp:extent cx="3737113" cy="2520199"/>
             <wp:effectExtent l="0" t="0" r="0" b="0"/>
             <wp:docPr id="2" name="Picture 2" descr="C:\Users\lhudak15\Desktop\Capture.PNG"/>
             <wp:cNvGraphicFramePr>
@@ -740,7 +784,7 @@
                     </pic:cNvPicPr>
                   </pic:nvPicPr>
                   <pic:blipFill>
-                    <a:blip r:embed="rId7">
+                    <a:blip r:embed="rId8">
                       <a:extLst>
                         <a:ext uri="{28A0092B-C50C-407E-A947-70E740481C1C}">
                           <a14:useLocalDpi xmlns:a14="http://schemas.microsoft.com/office/drawing/2010/main" val="0"/>
@@ -755,7 +799,7 @@
                   <pic:spPr bwMode="auto">
                     <a:xfrm>
                       <a:off x="0" y="0"/>
-                      <a:ext cx="2873816" cy="1938017"/>
+                      <a:ext cx="3764345" cy="2538564"/>
                     </a:xfrm>
                     <a:prstGeom prst="rect">
                       <a:avLst/>
@@ -806,15 +850,6 @@
     <w:p>
       <w:pPr>
         <w:ind w:firstLine="0"/>
-        <w:rPr>
-          <w:i/>
-          <w:sz w:val="21"/>
-        </w:rPr>
-      </w:pPr>
-    </w:p>
-    <w:p>
-      <w:pPr>
-        <w:ind w:firstLine="0"/>
         <w:jc w:val="center"/>
         <w:rPr>
           <w:i/>
@@ -830,9 +865,9 @@
         </w:rPr>
         <w:drawing>
           <wp:inline distT="0" distB="0" distL="0" distR="0">
-            <wp:extent cx="3123409" cy="970059"/>
-            <wp:effectExtent l="0" t="0" r="1270" b="1905"/>
-            <wp:docPr id="8" name="Picture 8"/>
+            <wp:extent cx="4198288" cy="1303891"/>
+            <wp:effectExtent l="0" t="0" r="0" b="0"/>
+            <wp:docPr id="4" name="Picture 4"/>
             <wp:cNvGraphicFramePr>
               <a:graphicFrameLocks xmlns:a="http://schemas.openxmlformats.org/drawingml/2006/main" noChangeAspect="1"/>
             </wp:cNvGraphicFramePr>
@@ -840,11 +875,11 @@
               <a:graphicData uri="http://schemas.openxmlformats.org/drawingml/2006/picture">
                 <pic:pic xmlns:pic="http://schemas.openxmlformats.org/drawingml/2006/picture">
                   <pic:nvPicPr>
-                    <pic:cNvPr id="8" name="grumpy-cat-small.png"/>
+                    <pic:cNvPr id="4" name="exaclad.png"/>
                     <pic:cNvPicPr/>
                   </pic:nvPicPr>
                   <pic:blipFill>
-                    <a:blip r:embed="rId8" cstate="print">
+                    <a:blip r:embed="rId9">
                       <a:extLst>
                         <a:ext uri="{28A0092B-C50C-407E-A947-70E740481C1C}">
                           <a14:useLocalDpi xmlns:a14="http://schemas.microsoft.com/office/drawing/2010/main" val="0"/>
@@ -858,7 +893,7 @@
                   <pic:spPr>
                     <a:xfrm>
                       <a:off x="0" y="0"/>
-                      <a:ext cx="3318236" cy="1030568"/>
+                      <a:ext cx="4299991" cy="1335478"/>
                     </a:xfrm>
                     <a:prstGeom prst="rect">
                       <a:avLst/>
@@ -890,33 +925,9 @@
     </w:p>
     <w:p>
       <w:pPr>
-        <w:ind w:firstLine="0"/>
-        <w:rPr>
-          <w:i/>
-          <w:sz w:val="21"/>
-        </w:rPr>
-      </w:pPr>
-    </w:p>
-    <w:p>
-      <w:pPr>
-        <w:ind w:firstLine="0"/>
-        <w:rPr>
-          <w:i/>
-          <w:sz w:val="21"/>
-        </w:rPr>
-      </w:pPr>
-    </w:p>
-    <w:p>
-      <w:pPr>
-        <w:pStyle w:val="Heading2"/>
-        <w:rPr>
-          <w:sz w:val="32"/>
-        </w:rPr>
-      </w:pPr>
-      <w:r>
-        <w:rPr>
-          <w:sz w:val="32"/>
-        </w:rPr>
+        <w:pStyle w:val="baciiii"/>
+      </w:pPr>
+      <w:r>
         <w:lastRenderedPageBreak/>
         <w:t>CSS</w:t>
       </w:r>
@@ -974,7 +985,7 @@
                     <pic:cNvPicPr/>
                   </pic:nvPicPr>
                   <pic:blipFill>
-                    <a:blip r:embed="rId9">
+                    <a:blip r:embed="rId10">
                       <a:extLst>
                         <a:ext uri="{28A0092B-C50C-407E-A947-70E740481C1C}">
                           <a14:useLocalDpi xmlns:a14="http://schemas.microsoft.com/office/drawing/2010/main" val="0"/>
@@ -1034,15 +1045,9 @@
     <w:p/>
     <w:p>
       <w:pPr>
-        <w:pStyle w:val="Heading2"/>
-        <w:rPr>
-          <w:sz w:val="32"/>
-        </w:rPr>
-      </w:pPr>
-      <w:r>
-        <w:rPr>
-          <w:sz w:val="32"/>
-        </w:rPr>
+        <w:pStyle w:val="baciiii"/>
+      </w:pPr>
+      <w:r>
         <w:t>JavaScript</w:t>
       </w:r>
     </w:p>
@@ -1214,7 +1219,14 @@
         <w:rPr>
           <w:sz w:val="24"/>
         </w:rPr>
-        <w:t xml:space="preserve"> i dati mu atribut src</w:t>
+        <w:t xml:space="preserve"> i dati mu atribut </w:t>
+      </w:r>
+      <w:r>
+        <w:rPr>
+          <w:i/>
+          <w:sz w:val="24"/>
+        </w:rPr>
+        <w:t>src</w:t>
       </w:r>
       <w:r>
         <w:rPr>
@@ -1232,7 +1244,14 @@
         <w:rPr>
           <w:sz w:val="24"/>
         </w:rPr>
-        <w:t xml:space="preserve"> koji se završava ekstenzijom .js</w:t>
+        <w:t xml:space="preserve"> koji se završava ekstenzijom </w:t>
+      </w:r>
+      <w:r>
+        <w:rPr>
+          <w:i/>
+          <w:sz w:val="24"/>
+        </w:rPr>
+        <w:t>.js</w:t>
       </w:r>
       <w:r>
         <w:rPr>
@@ -1274,7 +1293,19 @@
         <w:rPr>
           <w:sz w:val="24"/>
         </w:rPr>
-        <w:t xml:space="preserve"> dole, kako bi se svi elementi učitali pre JS-a, dobra je praksa da se stavi </w:t>
+        <w:t xml:space="preserve"> dole, kako bi </w:t>
+      </w:r>
+      <w:r>
+        <w:rPr>
+          <w:sz w:val="24"/>
+        </w:rPr>
+        <w:t>se svi elementi učitali pre JS koda</w:t>
+      </w:r>
+      <w:r>
+        <w:rPr>
+          <w:sz w:val="24"/>
+        </w:rPr>
+        <w:t xml:space="preserve">, dobra je praksa da se </w:t>
       </w:r>
       <w:r>
         <w:rPr>
@@ -1328,7 +1359,7 @@
                     <pic:cNvPicPr/>
                   </pic:nvPicPr>
                   <pic:blipFill>
-                    <a:blip r:embed="rId10">
+                    <a:blip r:embed="rId11">
                       <a:extLst>
                         <a:ext uri="{28A0092B-C50C-407E-A947-70E740481C1C}">
                           <a14:useLocalDpi xmlns:a14="http://schemas.microsoft.com/office/drawing/2010/main" val="0"/>
@@ -1374,15 +1405,9 @@
     </w:p>
     <w:p>
       <w:pPr>
-        <w:pStyle w:val="Heading2"/>
-        <w:rPr>
-          <w:sz w:val="32"/>
-        </w:rPr>
-      </w:pPr>
-      <w:r>
-        <w:rPr>
-          <w:sz w:val="32"/>
-        </w:rPr>
+        <w:pStyle w:val="baciiii"/>
+      </w:pPr>
+      <w:r>
         <w:lastRenderedPageBreak/>
         <w:t>Processing</w:t>
       </w:r>
@@ -1700,7 +1725,7 @@
                     <pic:cNvPicPr/>
                   </pic:nvPicPr>
                   <pic:blipFill>
-                    <a:blip r:embed="rId11">
+                    <a:blip r:embed="rId12">
                       <a:extLst>
                         <a:ext uri="{28A0092B-C50C-407E-A947-70E740481C1C}">
                           <a14:useLocalDpi xmlns:a14="http://schemas.microsoft.com/office/drawing/2010/main" val="0"/>
@@ -1992,15 +2017,9 @@
     </w:p>
     <w:p>
       <w:pPr>
-        <w:pStyle w:val="Heading2"/>
-        <w:rPr>
-          <w:sz w:val="32"/>
-        </w:rPr>
-      </w:pPr>
-      <w:r>
-        <w:rPr>
-          <w:sz w:val="32"/>
-        </w:rPr>
+        <w:pStyle w:val="baciiii"/>
+      </w:pPr>
+      <w:r>
         <w:lastRenderedPageBreak/>
         <w:t>p5.js</w:t>
       </w:r>
@@ -2156,7 +2175,13 @@
         <w:rPr>
           <w:sz w:val="24"/>
         </w:rPr>
-        <w:t xml:space="preserve">, </w:t>
+        <w:t xml:space="preserve"> i</w:t>
+      </w:r>
+      <w:r>
+        <w:rPr>
+          <w:sz w:val="24"/>
+        </w:rPr>
+        <w:t xml:space="preserve"> </w:t>
       </w:r>
       <w:r>
         <w:rPr>
@@ -2169,7 +2194,7 @@
         <w:rPr>
           <w:sz w:val="24"/>
         </w:rPr>
-        <w:t xml:space="preserve"> itd,</w:t>
+        <w:t>,</w:t>
       </w:r>
     </w:p>
     <w:p>
@@ -2189,7 +2214,13 @@
         <w:rPr>
           <w:sz w:val="24"/>
         </w:rPr>
-        <w:t>Math -  ovde postoje funkcije koje se bave vektorima i njihovim osobinama</w:t>
+        <w:t xml:space="preserve">Math - </w:t>
+      </w:r>
+      <w:r>
+        <w:rPr>
+          <w:sz w:val="24"/>
+        </w:rPr>
+        <w:t xml:space="preserve"> funkcije koje se bave vektorima i njihovim osobinama</w:t>
       </w:r>
       <w:r>
         <w:rPr>
@@ -2492,7 +2523,7 @@
                     <pic:cNvPicPr/>
                   </pic:nvPicPr>
                   <pic:blipFill>
-                    <a:blip r:embed="rId12">
+                    <a:blip r:embed="rId13">
                       <a:extLst>
                         <a:ext uri="{28A0092B-C50C-407E-A947-70E740481C1C}">
                           <a14:useLocalDpi xmlns:a14="http://schemas.microsoft.com/office/drawing/2010/main" val="0"/>
@@ -2578,20 +2609,398 @@
     <w:p/>
     <w:p>
       <w:pPr>
-        <w:pStyle w:val="Heading2"/>
-        <w:ind w:firstLine="0"/>
-        <w:rPr>
-          <w:sz w:val="32"/>
-        </w:rPr>
-      </w:pPr>
-      <w:r>
-        <w:rPr>
-          <w:sz w:val="32"/>
-        </w:rPr>
+        <w:pStyle w:val="baciiii"/>
+        <w:rPr>
+          <w:lang w:val="sr-Latn-RS"/>
+        </w:rPr>
+      </w:pPr>
+      <w:r>
+        <w:rPr>
+          <w:lang w:val="sr-Latn-RS"/>
+        </w:rPr>
+        <w:t>Cilj projekta</w:t>
+      </w:r>
+    </w:p>
+    <w:p>
+      <w:pPr>
+        <w:rPr>
+          <w:lang w:val="sr-Latn-RS"/>
+        </w:rPr>
+      </w:pPr>
+    </w:p>
+    <w:p>
+      <w:pPr>
+        <w:spacing w:line="276" w:lineRule="auto"/>
+        <w:jc w:val="both"/>
+        <w:rPr>
+          <w:lang w:val="sr-Latn-RS"/>
+        </w:rPr>
+      </w:pPr>
+      <w:r>
+        <w:rPr>
+          <w:lang w:val="sr-Latn-RS"/>
+        </w:rPr>
+        <w:t>Ako pogledamo oko sebe, možemo primetiti da smo okruženi nizovima različitih vrsta. Knjige na policama, kalendari, bilo kakvi natpisi, pa čak i slova na tastaturi. Ako ste ikada igrali tabliće ili poker, postoji šansa da ste karte u</w:t>
+      </w:r>
+      <w:r>
+        <w:rPr>
+          <w:lang w:val="sr-Latn-RS"/>
+        </w:rPr>
+        <w:t xml:space="preserve"> ruci poređali po boji, vrednosti ili nekom drugom redosledu</w:t>
+      </w:r>
+      <w:r>
+        <w:rPr>
+          <w:lang w:val="sr-Latn-RS"/>
+        </w:rPr>
+        <w:t xml:space="preserve">, kako </w:t>
+      </w:r>
+      <w:r>
+        <w:rPr>
+          <w:lang w:val="sr-Latn-RS"/>
+        </w:rPr>
+        <w:t xml:space="preserve">bi </w:t>
+      </w:r>
+      <w:r>
+        <w:rPr>
+          <w:lang w:val="sr-Latn-RS"/>
+        </w:rPr>
+        <w:t>njihov odabir bio lakši</w:t>
+      </w:r>
+      <w:r>
+        <w:rPr>
+          <w:lang w:val="sr-Latn-RS"/>
+        </w:rPr>
+        <w:t xml:space="preserve">. Kada želimo da rezervišemo sobu u hotelu, sajtovi nam pružaju opcije da prikažemo prvo </w:t>
+      </w:r>
+      <w:r>
+        <w:rPr>
+          <w:lang w:val="sr-Latn-RS"/>
+        </w:rPr>
+        <w:t>one</w:t>
+      </w:r>
+      <w:r>
+        <w:rPr>
+          <w:lang w:val="sr-Latn-RS"/>
+        </w:rPr>
+        <w:t xml:space="preserve"> </w:t>
+      </w:r>
+      <w:r>
+        <w:rPr>
+          <w:lang w:val="sr-Latn-RS"/>
+        </w:rPr>
+        <w:t>najjeftinije, najbliže centru ili sa najboljom ocenom</w:t>
+      </w:r>
+      <w:r>
+        <w:rPr>
+          <w:lang w:val="sr-Latn-RS"/>
+        </w:rPr>
+        <w:t>.</w:t>
+      </w:r>
+      <w:r>
+        <w:rPr>
+          <w:lang w:val="sr-Latn-RS"/>
+        </w:rPr>
+        <w:t xml:space="preserve"> Još jedan primer su knjige u biblioteci, </w:t>
+      </w:r>
+      <w:r>
+        <w:rPr>
+          <w:lang w:val="sr-Latn-RS"/>
+        </w:rPr>
+        <w:t xml:space="preserve">takođe </w:t>
+      </w:r>
+      <w:r>
+        <w:rPr>
+          <w:lang w:val="sr-Latn-RS"/>
+        </w:rPr>
+        <w:t>poređane, i to leksikografski - po abecedi ili azbuci.</w:t>
+      </w:r>
+      <w:r>
+        <w:rPr>
+          <w:lang w:val="sr-Latn-RS"/>
+        </w:rPr>
+        <w:t xml:space="preserve"> </w:t>
+      </w:r>
+      <w:r>
+        <w:rPr>
+          <w:lang w:val="sr-Latn-RS"/>
+        </w:rPr>
+        <w:t xml:space="preserve">  </w:t>
+      </w:r>
+    </w:p>
+    <w:p>
+      <w:pPr>
+        <w:spacing w:line="276" w:lineRule="auto"/>
+        <w:jc w:val="both"/>
+        <w:rPr>
+          <w:lang w:val="sr-Latn-RS"/>
+        </w:rPr>
+      </w:pPr>
+      <w:r>
+        <w:rPr>
+          <w:lang w:val="sr-Latn-RS"/>
+        </w:rPr>
+        <w:t xml:space="preserve">U svetu kompjutera </w:t>
+      </w:r>
+      <w:r>
+        <w:rPr>
+          <w:lang w:val="sr-Latn-RS"/>
+        </w:rPr>
+        <w:t xml:space="preserve">takođe </w:t>
+      </w:r>
+      <w:r>
+        <w:rPr>
+          <w:lang w:val="sr-Latn-RS"/>
+        </w:rPr>
+        <w:t xml:space="preserve">imamo nizove; to mogu biti nizovi brojeva, slova, slika i drugih objekata. </w:t>
+      </w:r>
+    </w:p>
+    <w:p>
+      <w:pPr>
+        <w:spacing w:line="276" w:lineRule="auto"/>
+        <w:jc w:val="both"/>
+        <w:rPr>
+          <w:lang w:val="sr-Latn-RS"/>
+        </w:rPr>
+      </w:pPr>
+    </w:p>
+    <w:p>
+      <w:pPr>
+        <w:spacing w:line="276" w:lineRule="auto"/>
+        <w:jc w:val="both"/>
+        <w:rPr>
+          <w:lang w:val="sr-Latn-RS"/>
+        </w:rPr>
+      </w:pPr>
+    </w:p>
+    <w:p>
+      <w:pPr>
+        <w:pStyle w:val="NoSpacing"/>
+        <w:jc w:val="center"/>
+        <w:rPr>
+          <w:noProof/>
+        </w:rPr>
+      </w:pPr>
+    </w:p>
+    <w:p>
+      <w:pPr>
+        <w:pStyle w:val="NoSpacing"/>
+        <w:jc w:val="center"/>
+        <w:rPr>
+          <w:noProof/>
+        </w:rPr>
+      </w:pPr>
+    </w:p>
+    <w:p>
+      <w:pPr>
+        <w:pStyle w:val="NoSpacing"/>
+        <w:jc w:val="center"/>
+        <w:rPr>
+          <w:noProof/>
+        </w:rPr>
+      </w:pPr>
+    </w:p>
+    <w:p>
+      <w:pPr>
+        <w:pStyle w:val="NoSpacing"/>
+        <w:jc w:val="center"/>
+        <w:rPr>
+          <w:noProof/>
+        </w:rPr>
+      </w:pPr>
+    </w:p>
+    <w:p>
+      <w:pPr>
+        <w:pStyle w:val="NoSpacing"/>
+        <w:jc w:val="center"/>
+        <w:rPr>
+          <w:noProof/>
+        </w:rPr>
+      </w:pPr>
+    </w:p>
+    <w:p>
+      <w:pPr>
+        <w:pStyle w:val="NoSpacing"/>
+        <w:jc w:val="center"/>
+        <w:rPr>
+          <w:noProof/>
+        </w:rPr>
+      </w:pPr>
+    </w:p>
+    <w:p>
+      <w:pPr>
+        <w:pStyle w:val="NoSpacing"/>
+        <w:jc w:val="center"/>
+        <w:rPr>
+          <w:noProof/>
+        </w:rPr>
+      </w:pPr>
+    </w:p>
+    <w:p>
+      <w:pPr>
+        <w:pStyle w:val="NoSpacing"/>
+        <w:jc w:val="center"/>
+        <w:rPr>
+          <w:noProof/>
+        </w:rPr>
+      </w:pPr>
+    </w:p>
+    <w:p>
+      <w:pPr>
+        <w:pStyle w:val="NoSpacing"/>
+        <w:jc w:val="center"/>
+        <w:rPr>
+          <w:noProof/>
+        </w:rPr>
+      </w:pPr>
+    </w:p>
+    <w:p>
+      <w:pPr>
+        <w:pStyle w:val="NoSpacing"/>
+        <w:jc w:val="center"/>
+        <w:rPr>
+          <w:noProof/>
+        </w:rPr>
+      </w:pPr>
+    </w:p>
+    <w:p>
+      <w:pPr>
+        <w:pStyle w:val="NoSpacing"/>
+        <w:jc w:val="center"/>
+        <w:rPr>
+          <w:noProof/>
+        </w:rPr>
+      </w:pPr>
+    </w:p>
+    <w:p>
+      <w:pPr>
+        <w:pStyle w:val="NoSpacing"/>
+        <w:jc w:val="center"/>
+        <w:rPr>
+          <w:noProof/>
+        </w:rPr>
+      </w:pPr>
+    </w:p>
+    <w:p>
+      <w:pPr>
+        <w:pStyle w:val="NoSpacing"/>
+        <w:jc w:val="center"/>
+        <w:rPr>
+          <w:noProof/>
+        </w:rPr>
+      </w:pPr>
+    </w:p>
+    <w:p>
+      <w:pPr>
+        <w:pStyle w:val="NoSpacing"/>
+        <w:jc w:val="center"/>
+        <w:rPr>
+          <w:noProof/>
+        </w:rPr>
+      </w:pPr>
+    </w:p>
+    <w:p>
+      <w:pPr>
+        <w:pStyle w:val="NoSpacing"/>
+        <w:jc w:val="center"/>
+        <w:rPr>
+          <w:noProof/>
+        </w:rPr>
+      </w:pPr>
+    </w:p>
+    <w:p>
+      <w:pPr>
+        <w:pStyle w:val="NoSpacing"/>
+        <w:jc w:val="center"/>
+        <w:rPr>
+          <w:noProof/>
+        </w:rPr>
+      </w:pPr>
+    </w:p>
+    <w:p>
+      <w:pPr>
+        <w:pStyle w:val="NoSpacing"/>
+        <w:jc w:val="center"/>
+        <w:rPr>
+          <w:noProof/>
+        </w:rPr>
+      </w:pPr>
+    </w:p>
+    <w:p>
+      <w:pPr>
+        <w:pStyle w:val="NoSpacing"/>
+        <w:jc w:val="center"/>
+        <w:rPr>
+          <w:noProof/>
+        </w:rPr>
+      </w:pPr>
+    </w:p>
+    <w:p>
+      <w:pPr>
+        <w:pStyle w:val="NoSpacing"/>
+        <w:jc w:val="center"/>
+        <w:rPr>
+          <w:noProof/>
+        </w:rPr>
+      </w:pPr>
+    </w:p>
+    <w:p>
+      <w:pPr>
+        <w:pStyle w:val="NoSpacing"/>
+        <w:jc w:val="center"/>
+        <w:rPr>
+          <w:noProof/>
+        </w:rPr>
+      </w:pPr>
+    </w:p>
+    <w:p>
+      <w:pPr>
+        <w:pStyle w:val="NoSpacing"/>
+        <w:jc w:val="center"/>
+        <w:rPr>
+          <w:noProof/>
+        </w:rPr>
+      </w:pPr>
+    </w:p>
+    <w:p>
+      <w:pPr>
+        <w:pStyle w:val="NoSpacing"/>
+        <w:jc w:val="center"/>
+        <w:rPr>
+          <w:noProof/>
+        </w:rPr>
+      </w:pPr>
+    </w:p>
+    <w:p>
+      <w:pPr>
+        <w:pStyle w:val="NoSpacing"/>
+        <w:jc w:val="center"/>
+        <w:rPr>
+          <w:noProof/>
+        </w:rPr>
+      </w:pPr>
+    </w:p>
+    <w:p>
+      <w:pPr>
+        <w:pStyle w:val="baciiii"/>
+        <w:rPr>
+          <w:lang w:val="sr-Latn-RS"/>
+        </w:rPr>
+      </w:pPr>
+      <w:r>
+        <w:rPr>
+          <w:lang w:val="sr-Latn-RS"/>
+        </w:rPr>
+        <w:lastRenderedPageBreak/>
         <w:t>Struktura projekta</w:t>
       </w:r>
     </w:p>
-    <w:p/>
+    <w:p>
+      <w:pPr>
+        <w:rPr>
+          <w:lang w:val="sr-Latn-RS"/>
+        </w:rPr>
+      </w:pPr>
+    </w:p>
     <w:p>
       <w:pPr>
         <w:pStyle w:val="NoSpacing"/>
@@ -2602,28 +3011,51 @@
         </w:rPr>
       </w:pPr>
       <w:r>
+        <w:rPr>
+          <w:lang w:val="sr-Latn-RS"/>
+        </w:rPr>
         <w:tab/>
       </w:r>
       <w:r>
         <w:rPr>
           <w:sz w:val="24"/>
-        </w:rPr>
-        <w:t xml:space="preserve">Svi fajlovi (izutev fajlova p5.js biblioteke) se nalaze u folderu </w:t>
+          <w:lang w:val="sr-Latn-RS"/>
+        </w:rPr>
+        <w:t xml:space="preserve">Svi fajlovi (izutev </w:t>
+      </w:r>
+      <w:r>
+        <w:rPr>
+          <w:sz w:val="24"/>
+          <w:lang w:val="sr-Latn-RS"/>
+        </w:rPr>
+        <w:t xml:space="preserve">fajlova </w:t>
+      </w:r>
+      <w:r>
+        <w:rPr>
+          <w:sz w:val="24"/>
+          <w:lang w:val="sr-Latn-RS"/>
+        </w:rPr>
+        <w:t xml:space="preserve">p5.js biblioteke) se nalaze u folderu </w:t>
       </w:r>
       <w:r>
         <w:rPr>
           <w:i/>
           <w:sz w:val="24"/>
+          <w:lang w:val="sr-Latn-RS"/>
         </w:rPr>
         <w:t>algorithms</w:t>
       </w:r>
       <w:r>
         <w:rPr>
           <w:sz w:val="24"/>
+          <w:lang w:val="sr-Latn-RS"/>
         </w:rPr>
         <w:t>.</w:t>
       </w:r>
       <w:r>
+        <w:rPr>
+          <w:lang w:val="sr-Latn-RS"/>
+        </w:rPr>
         <w:t xml:space="preserve"> </w:t>
       </w:r>
       <w:r>
@@ -2631,21 +3063,60 @@
           <w:sz w:val="24"/>
           <w:szCs w:val="24"/>
         </w:rPr>
-        <w:t>Glavna</w:t>
+        <w:t>Glavna (početna)</w:t>
       </w:r>
       <w:r>
         <w:rPr>
           <w:sz w:val="24"/>
           <w:szCs w:val="24"/>
         </w:rPr>
-        <w:t xml:space="preserve"> (početna)</w:t>
-      </w:r>
-      <w:r>
-        <w:rPr>
+        <w:t xml:space="preserve"> stranica projekta, </w:t>
+      </w:r>
+      <w:r>
+        <w:rPr>
+          <w:i/>
           <w:sz w:val="24"/>
           <w:szCs w:val="24"/>
         </w:rPr>
-        <w:t xml:space="preserve"> stranica projekta, </w:t>
+        <w:t>index.html</w:t>
+      </w:r>
+      <w:r>
+        <w:rPr>
+          <w:sz w:val="24"/>
+          <w:szCs w:val="24"/>
+        </w:rPr>
+        <w:t>, sad</w:t>
+      </w:r>
+      <w:r>
+        <w:rPr>
+          <w:sz w:val="24"/>
+          <w:szCs w:val="24"/>
+          <w:lang w:val="sr-Latn-RS"/>
+        </w:rPr>
+        <w:t>ži kratak uvod o tome šta su</w:t>
+      </w:r>
+      <w:r>
+        <w:rPr>
+          <w:sz w:val="24"/>
+          <w:szCs w:val="24"/>
+          <w:lang w:val="sr-Latn-RS"/>
+        </w:rPr>
+        <w:t xml:space="preserve"> to</w:t>
+      </w:r>
+      <w:r>
+        <w:rPr>
+          <w:sz w:val="24"/>
+          <w:szCs w:val="24"/>
+          <w:lang w:val="sr-Latn-RS"/>
+        </w:rPr>
+        <w:t xml:space="preserve"> nizovi u programiranju, par sintaksičkih primera, i </w:t>
+      </w:r>
+      <w:r>
+        <w:rPr>
+          <w:sz w:val="24"/>
+          <w:szCs w:val="24"/>
+        </w:rPr>
+        <w:t xml:space="preserve">kartice koje vode na ostale stranice. Ova stranica, kao i ostale HTML stranice, dele jedan CSS fajl, </w:t>
       </w:r>
       <w:r>
         <w:rPr>
@@ -2653,151 +3124,14 @@
           <w:sz w:val="24"/>
           <w:szCs w:val="24"/>
         </w:rPr>
-        <w:t>index.</w:t>
-      </w:r>
-      <w:r>
-        <w:rPr>
-          <w:i/>
+        <w:t>styles.css</w:t>
+      </w:r>
+      <w:r>
+        <w:rPr>
           <w:sz w:val="24"/>
           <w:szCs w:val="24"/>
         </w:rPr>
-        <w:t>html</w:t>
-      </w:r>
-      <w:r>
-        <w:rPr>
-          <w:sz w:val="24"/>
-          <w:szCs w:val="24"/>
-        </w:rPr>
-        <w:t>,</w:t>
-      </w:r>
-      <w:r>
-        <w:rPr>
-          <w:sz w:val="24"/>
-          <w:szCs w:val="24"/>
-        </w:rPr>
-        <w:t xml:space="preserve"> sad</w:t>
-      </w:r>
-      <w:r>
-        <w:rPr>
-          <w:sz w:val="24"/>
-          <w:szCs w:val="24"/>
-          <w:lang w:val="sr-Latn-RS"/>
-        </w:rPr>
-        <w:t>ži kratak uvod o tome</w:t>
-      </w:r>
-      <w:r>
-        <w:rPr>
-          <w:sz w:val="24"/>
-          <w:szCs w:val="24"/>
-          <w:lang w:val="sr-Latn-RS"/>
-        </w:rPr>
-        <w:t xml:space="preserve"> šta su nizovi u programiranju, par sintaksičkih primera, i </w:t>
-      </w:r>
-      <w:r>
-        <w:rPr>
-          <w:sz w:val="24"/>
-          <w:szCs w:val="24"/>
-        </w:rPr>
-        <w:t xml:space="preserve">kartice koje </w:t>
-      </w:r>
-      <w:r>
-        <w:rPr>
-          <w:sz w:val="24"/>
-          <w:szCs w:val="24"/>
-        </w:rPr>
-        <w:t>vode</w:t>
-      </w:r>
-      <w:r>
-        <w:rPr>
-          <w:sz w:val="24"/>
-          <w:szCs w:val="24"/>
-        </w:rPr>
-        <w:t xml:space="preserve"> </w:t>
-      </w:r>
-      <w:r>
-        <w:rPr>
-          <w:sz w:val="24"/>
-          <w:szCs w:val="24"/>
-        </w:rPr>
-        <w:t xml:space="preserve">na ostale </w:t>
-      </w:r>
-      <w:r>
-        <w:rPr>
-          <w:sz w:val="24"/>
-          <w:szCs w:val="24"/>
-        </w:rPr>
-        <w:t xml:space="preserve">stranice. </w:t>
-      </w:r>
-      <w:r>
-        <w:rPr>
-          <w:sz w:val="24"/>
-          <w:szCs w:val="24"/>
-        </w:rPr>
-        <w:t xml:space="preserve">Ova stranica, kao i ostale </w:t>
-      </w:r>
-      <w:r>
-        <w:rPr>
-          <w:sz w:val="24"/>
-          <w:szCs w:val="24"/>
-        </w:rPr>
-        <w:t xml:space="preserve">HTML </w:t>
-      </w:r>
-      <w:r>
-        <w:rPr>
-          <w:sz w:val="24"/>
-          <w:szCs w:val="24"/>
-        </w:rPr>
-        <w:t>stranice, dele jedan CSS fajl</w:t>
-      </w:r>
-      <w:r>
-        <w:rPr>
-          <w:sz w:val="24"/>
-          <w:szCs w:val="24"/>
-        </w:rPr>
-        <w:t xml:space="preserve">, </w:t>
-      </w:r>
-      <w:r>
-        <w:rPr>
-          <w:i/>
-          <w:sz w:val="24"/>
-          <w:szCs w:val="24"/>
-        </w:rPr>
-        <w:t>styles.css</w:t>
-      </w:r>
-      <w:r>
-        <w:rPr>
-          <w:sz w:val="24"/>
-          <w:szCs w:val="24"/>
-        </w:rPr>
-        <w:t>.</w:t>
-      </w:r>
-      <w:r>
-        <w:rPr>
-          <w:sz w:val="24"/>
-          <w:szCs w:val="24"/>
-        </w:rPr>
-        <w:t xml:space="preserve"> </w:t>
-      </w:r>
-      <w:r>
-        <w:rPr>
-          <w:sz w:val="24"/>
-          <w:szCs w:val="24"/>
-        </w:rPr>
-        <w:t xml:space="preserve">Nakon toga, imamo tri </w:t>
-      </w:r>
-      <w:r>
-        <w:rPr>
-          <w:sz w:val="24"/>
-          <w:szCs w:val="24"/>
-        </w:rPr>
-        <w:t>direktorijuma</w:t>
-      </w:r>
-      <w:r>
-        <w:rPr>
-          <w:sz w:val="24"/>
-          <w:szCs w:val="24"/>
-        </w:rPr>
-        <w:t xml:space="preserve">: </w:t>
+        <w:t xml:space="preserve">. Nakon toga, imamo tri direktorijuma: </w:t>
       </w:r>
     </w:p>
     <w:p>
@@ -2870,7 +3204,7 @@
         <w:rPr>
           <w:sz w:val="24"/>
         </w:rPr>
-        <w:t>i img.</w:t>
+        <w:t>img.</w:t>
       </w:r>
     </w:p>
     <w:p>
@@ -2952,16 +3286,18 @@
         <w:rPr>
           <w:sz w:val="24"/>
         </w:rPr>
-        <w:t xml:space="preserve"> se nalaze pozadina</w:t>
-      </w:r>
-      <w:r>
-        <w:rPr>
-          <w:sz w:val="24"/>
-        </w:rPr>
-        <w:t>,</w:t>
-      </w:r>
-      <w:r>
-        <w:rPr>
+        <w:t xml:space="preserve"> se nalaze pozadina, koju sve stranice koriste, i ikonica za sajt, a u direktorijumu </w:t>
+      </w:r>
+      <w:r>
+        <w:rPr>
+          <w:i/>
+          <w:sz w:val="24"/>
+        </w:rPr>
+        <w:t>sketches</w:t>
+      </w:r>
+      <w:r>
+        <w:rPr>
+          <w:i/>
           <w:sz w:val="24"/>
         </w:rPr>
         <w:t xml:space="preserve"> </w:t>
@@ -2970,154 +3306,104 @@
         <w:rPr>
           <w:sz w:val="24"/>
         </w:rPr>
-        <w:t xml:space="preserve">koju sve stranice koriste, </w:t>
-      </w:r>
-      <w:r>
-        <w:rPr>
-          <w:sz w:val="24"/>
-        </w:rPr>
-        <w:t xml:space="preserve">i </w:t>
-      </w:r>
-      <w:r>
-        <w:rPr>
-          <w:sz w:val="24"/>
-        </w:rPr>
-        <w:t>ikonica</w:t>
-      </w:r>
-      <w:r>
-        <w:rPr>
-          <w:sz w:val="24"/>
-        </w:rPr>
-        <w:t xml:space="preserve"> za sajt, a u direktorijumu </w:t>
+        <w:t>se nalaze pojedinačni JS fajlovi:</w:t>
+      </w:r>
+      <w:r>
+        <w:t xml:space="preserve"> </w:t>
       </w:r>
       <w:r>
         <w:rPr>
           <w:i/>
           <w:sz w:val="24"/>
         </w:rPr>
-        <w:t>sketches</w:t>
+        <w:t>bubbleSort.js</w:t>
+      </w:r>
+      <w:r>
+        <w:rPr>
+          <w:sz w:val="24"/>
+        </w:rPr>
+        <w:t xml:space="preserve">, </w:t>
       </w:r>
       <w:r>
         <w:rPr>
           <w:i/>
           <w:sz w:val="24"/>
         </w:rPr>
-        <w:t xml:space="preserve"> </w:t>
-      </w:r>
-      <w:r>
-        <w:rPr>
-          <w:sz w:val="24"/>
-        </w:rPr>
-        <w:t>se nalaze pojedinačni JS fa</w:t>
-      </w:r>
-      <w:r>
-        <w:rPr>
-          <w:sz w:val="24"/>
-        </w:rPr>
-        <w:t>jlovi</w:t>
-      </w:r>
-      <w:r>
-        <w:rPr>
-          <w:sz w:val="24"/>
-        </w:rPr>
-        <w:t>:</w:t>
-      </w:r>
-      <w:r>
-        <w:t xml:space="preserve"> </w:t>
+        <w:t>insertionSort.js</w:t>
+      </w:r>
+      <w:r>
+        <w:rPr>
+          <w:sz w:val="24"/>
+        </w:rPr>
+        <w:t xml:space="preserve"> i </w:t>
       </w:r>
       <w:r>
         <w:rPr>
           <w:i/>
           <w:sz w:val="24"/>
         </w:rPr>
-        <w:t>bubbleSort.js</w:t>
-      </w:r>
-      <w:r>
-        <w:rPr>
-          <w:sz w:val="24"/>
-        </w:rPr>
-        <w:t xml:space="preserve">, </w:t>
+        <w:t>selectionSort.js</w:t>
+      </w:r>
+      <w:r>
+        <w:rPr>
+          <w:sz w:val="24"/>
+        </w:rPr>
+        <w:t xml:space="preserve">. </w:t>
+      </w:r>
+      <w:r>
+        <w:rPr>
+          <w:sz w:val="24"/>
+          <w:lang w:val="sr-Latn-RS"/>
+        </w:rPr>
+        <w:t xml:space="preserve">Pošto stranice koje prikazuju algoritme međusobno koriste dosta istog JS koda, ideja je da svaka od tih stranica sadrži fajlove </w:t>
       </w:r>
       <w:r>
         <w:rPr>
           <w:i/>
           <w:sz w:val="24"/>
-        </w:rPr>
-        <w:t>insertionSort.js</w:t>
-      </w:r>
-      <w:r>
-        <w:rPr>
-          <w:sz w:val="24"/>
-        </w:rPr>
-        <w:t xml:space="preserve"> i </w:t>
+          <w:lang w:val="sr-Latn-RS"/>
+        </w:rPr>
+        <w:t>functions.js</w:t>
+      </w:r>
+      <w:r>
+        <w:rPr>
+          <w:sz w:val="24"/>
+          <w:lang w:val="sr-Latn-RS"/>
+        </w:rPr>
+        <w:t xml:space="preserve"> (u kome se nalaze zajedničke funkcije i promenljive) i </w:t>
       </w:r>
       <w:r>
         <w:rPr>
           <w:i/>
           <w:sz w:val="24"/>
-        </w:rPr>
-        <w:t>selectionSort.js</w:t>
-      </w:r>
-      <w:r>
-        <w:rPr>
-          <w:sz w:val="24"/>
-        </w:rPr>
-        <w:t>.</w:t>
-      </w:r>
-      <w:r>
-        <w:rPr>
-          <w:sz w:val="24"/>
-        </w:rPr>
-        <w:t xml:space="preserve"> </w:t>
-      </w:r>
-      <w:r>
-        <w:rPr>
-          <w:sz w:val="24"/>
-          <w:lang w:val="sr-Latn-RS"/>
-        </w:rPr>
-        <w:t>Pošto stranice koje prikazuju algoritme</w:t>
-      </w:r>
-      <w:r>
-        <w:rPr>
-          <w:sz w:val="24"/>
-          <w:lang w:val="sr-Latn-RS"/>
-        </w:rPr>
-        <w:t xml:space="preserve"> međusobno</w:t>
-      </w:r>
-      <w:r>
-        <w:rPr>
-          <w:sz w:val="24"/>
-          <w:lang w:val="sr-Latn-RS"/>
-        </w:rPr>
-        <w:t xml:space="preserve"> koriste dosta istog </w:t>
-      </w:r>
-      <w:r>
-        <w:rPr>
-          <w:sz w:val="24"/>
-          <w:lang w:val="sr-Latn-RS"/>
-        </w:rPr>
-        <w:t xml:space="preserve">JS </w:t>
-      </w:r>
-      <w:r>
-        <w:rPr>
-          <w:sz w:val="24"/>
-          <w:lang w:val="sr-Latn-RS"/>
-        </w:rPr>
-        <w:t>koda, ideja je da svak</w:t>
-      </w:r>
-      <w:r>
-        <w:rPr>
-          <w:sz w:val="24"/>
-          <w:lang w:val="sr-Latn-RS"/>
-        </w:rPr>
-        <w:t>a od tih stranica sadrži fajlove</w:t>
-      </w:r>
-      <w:r>
-        <w:rPr>
-          <w:sz w:val="24"/>
-          <w:lang w:val="sr-Latn-RS"/>
-        </w:rPr>
-        <w:t xml:space="preserve"> </w:t>
+          <w:lang w:val="sr-Latn-RS"/>
+        </w:rPr>
+        <w:t>xzySort.js</w:t>
+      </w:r>
+      <w:r>
+        <w:rPr>
+          <w:sz w:val="24"/>
+          <w:lang w:val="sr-Latn-RS"/>
+        </w:rPr>
+        <w:t xml:space="preserve"> (koji implementira unikatni algoritam). Cilj ovoga je da se ponavljanje koda smanji na minimum, što olakšava navigaciju kroz sam kod. </w:t>
+      </w:r>
+    </w:p>
+    <w:p>
+      <w:pPr>
+        <w:pStyle w:val="NoSpacing"/>
+        <w:jc w:val="both"/>
+        <w:rPr>
+          <w:sz w:val="24"/>
+          <w:lang w:val="sr-Latn-RS"/>
+        </w:rPr>
+      </w:pPr>
+      <w:r>
+        <w:rPr>
+          <w:sz w:val="24"/>
+          <w:lang w:val="sr-Latn-RS"/>
+        </w:rPr>
+        <w:tab/>
+        <w:t xml:space="preserve">U ovom projektu korišćen je popularni sistem za kontrolu verzija, </w:t>
       </w:r>
       <w:r>
         <w:rPr>
@@ -3125,72 +3411,14 @@
           <w:sz w:val="24"/>
           <w:lang w:val="sr-Latn-RS"/>
         </w:rPr>
-        <w:t>f</w:t>
-      </w:r>
-      <w:r>
-        <w:rPr>
-          <w:i/>
-          <w:sz w:val="24"/>
-          <w:lang w:val="sr-Latn-RS"/>
-        </w:rPr>
-        <w:t>unctions.js</w:t>
-      </w:r>
-      <w:r>
-        <w:rPr>
-          <w:sz w:val="24"/>
-          <w:lang w:val="sr-Latn-RS"/>
-        </w:rPr>
-        <w:t xml:space="preserve"> </w:t>
-      </w:r>
-      <w:r>
-        <w:rPr>
-          <w:sz w:val="24"/>
-          <w:lang w:val="sr-Latn-RS"/>
-        </w:rPr>
-        <w:t xml:space="preserve">(u kome </w:t>
-      </w:r>
-      <w:r>
-        <w:rPr>
-          <w:sz w:val="24"/>
-          <w:lang w:val="sr-Latn-RS"/>
-        </w:rPr>
-        <w:t>se nalaze</w:t>
-      </w:r>
-      <w:r>
-        <w:rPr>
-          <w:sz w:val="24"/>
-          <w:lang w:val="sr-Latn-RS"/>
-        </w:rPr>
-        <w:t xml:space="preserve"> zajedničke funkcije i promenljive) </w:t>
-      </w:r>
-      <w:r>
-        <w:rPr>
-          <w:sz w:val="24"/>
-          <w:lang w:val="sr-Latn-RS"/>
-        </w:rPr>
-        <w:t xml:space="preserve">i </w:t>
-      </w:r>
-      <w:r>
-        <w:rPr>
-          <w:i/>
-          <w:sz w:val="24"/>
-          <w:lang w:val="sr-Latn-RS"/>
-        </w:rPr>
-        <w:t>xzySort.js</w:t>
-      </w:r>
-      <w:r>
-        <w:rPr>
-          <w:sz w:val="24"/>
-          <w:lang w:val="sr-Latn-RS"/>
-        </w:rPr>
-        <w:t xml:space="preserve"> (koji implementira unikatni algoritam).</w:t>
-      </w:r>
-      <w:r>
-        <w:rPr>
-          <w:sz w:val="24"/>
-          <w:lang w:val="sr-Latn-RS"/>
-        </w:rPr>
-        <w:t xml:space="preserve"> Cilj ovoga je da se ponavljanje koda smanji na minimum, što olakšava navigaciju kroz sam kod. </w:t>
+        <w:t>Git</w:t>
+      </w:r>
+      <w:r>
+        <w:rPr>
+          <w:sz w:val="24"/>
+          <w:lang w:val="sr-Latn-RS"/>
+        </w:rPr>
+        <w:t>, radi lakšeg premeštanja i očuvanja koda i njegove istorije. Git je povezan sa sajtom GitHub koji, uz nalog, daje veliku funkcionalnost za menadžment projekta, kao što su push i pull zahtevi, nove grane, i onlajn prikaz koda.</w:t>
       </w:r>
     </w:p>
     <w:p>
@@ -3202,36 +3430,6 @@
           <w:lang w:val="sr-Latn-RS"/>
         </w:rPr>
       </w:pPr>
-      <w:r>
-        <w:rPr>
-          <w:sz w:val="24"/>
-          <w:lang w:val="sr-Latn-RS"/>
-        </w:rPr>
-        <w:tab/>
-        <w:t xml:space="preserve">U ovom projektu je korišćen popularni sistem za kontrolu verzija, </w:t>
-      </w:r>
-      <w:r>
-        <w:rPr>
-          <w:i/>
-          <w:sz w:val="24"/>
-          <w:lang w:val="sr-Latn-RS"/>
-        </w:rPr>
-        <w:t>Git</w:t>
-      </w:r>
-      <w:r>
-        <w:rPr>
-          <w:sz w:val="24"/>
-          <w:lang w:val="sr-Latn-RS"/>
-        </w:rPr>
-        <w:t xml:space="preserve">, radi lakšeg premeštanja i očuvanja koda i njegove istorije. Git je povezan sa sajtom GitHub koji, uz nalog, daje veliku funkcionalnost za menadžment projekta, kao što su </w:t>
-      </w:r>
-      <w:r>
-        <w:rPr>
-          <w:sz w:val="24"/>
-          <w:lang w:val="sr-Latn-RS"/>
-        </w:rPr>
-        <w:t>push i pull zahtevi, nove grane, i onlajn prikaz koda.</w:t>
-      </w:r>
     </w:p>
     <w:p>
       <w:pPr>
@@ -3259,7 +3457,7 @@
           <w:sz w:val="24"/>
         </w:rPr>
         <w:drawing>
-          <wp:inline distT="0" distB="0" distL="0" distR="0">
+          <wp:inline distT="0" distB="0" distL="0" distR="0" wp14:anchorId="1B70227E" wp14:editId="37E80714">
             <wp:extent cx="5383033" cy="2719121"/>
             <wp:effectExtent l="0" t="0" r="8255" b="5080"/>
             <wp:docPr id="9" name="Picture 9"/>
@@ -3274,7 +3472,7 @@
                     <pic:cNvPicPr/>
                   </pic:nvPicPr>
                   <pic:blipFill>
-                    <a:blip r:embed="rId13">
+                    <a:blip r:embed="rId14">
                       <a:extLst>
                         <a:ext uri="{28A0092B-C50C-407E-A947-70E740481C1C}">
                           <a14:useLocalDpi xmlns:a14="http://schemas.microsoft.com/office/drawing/2010/main" val="0"/>
@@ -3318,12 +3516,1993 @@
           <w:sz w:val="21"/>
           <w:lang w:val="sr-Latn-RS"/>
         </w:rPr>
-        <w:t>(1) Struktura projekta</w:t>
-      </w:r>
-    </w:p>
-    <w:p>
-      <w:pPr>
-        <w:pStyle w:val="Heading2"/>
+        <w:t>(2</w:t>
+      </w:r>
+      <w:r>
+        <w:rPr>
+          <w:i/>
+          <w:sz w:val="21"/>
+          <w:lang w:val="sr-Latn-RS"/>
+        </w:rPr>
+        <w:t>) Struktura projekta</w:t>
+      </w:r>
+    </w:p>
+    <w:p>
+      <w:pPr>
+        <w:pStyle w:val="NoSpacing"/>
+        <w:spacing w:line="276" w:lineRule="auto"/>
+        <w:jc w:val="center"/>
+        <w:rPr>
+          <w:i/>
+          <w:sz w:val="21"/>
+          <w:lang w:val="sr-Latn-RS"/>
+        </w:rPr>
+      </w:pPr>
+    </w:p>
+    <w:p>
+      <w:pPr>
+        <w:pStyle w:val="baciiii"/>
+        <w:rPr>
+          <w:noProof/>
+        </w:rPr>
+      </w:pPr>
+      <w:r>
+        <w:rPr>
+          <w:noProof/>
+        </w:rPr>
+        <w:lastRenderedPageBreak/>
+        <w:t xml:space="preserve">Objašnjenje HTML stranice </w:t>
+      </w:r>
+    </w:p>
+    <w:p>
+      <w:pPr>
+        <w:pStyle w:val="NoSpacing"/>
+        <w:jc w:val="center"/>
+        <w:rPr>
+          <w:noProof/>
+        </w:rPr>
+      </w:pPr>
+    </w:p>
+    <w:p>
+      <w:pPr>
+        <w:pStyle w:val="NoSpacing"/>
+        <w:jc w:val="center"/>
+        <w:rPr>
+          <w:lang w:val="sr-Latn-RS"/>
+        </w:rPr>
+      </w:pPr>
+      <w:r>
+        <w:rPr>
+          <w:noProof/>
+        </w:rPr>
+        <w:drawing>
+          <wp:inline distT="0" distB="0" distL="0" distR="0">
+            <wp:extent cx="5943600" cy="5200650"/>
+            <wp:effectExtent l="0" t="0" r="0" b="0"/>
+            <wp:docPr id="18" name="Picture 18"/>
+            <wp:cNvGraphicFramePr>
+              <a:graphicFrameLocks xmlns:a="http://schemas.openxmlformats.org/drawingml/2006/main" noChangeAspect="1"/>
+            </wp:cNvGraphicFramePr>
+            <a:graphic xmlns:a="http://schemas.openxmlformats.org/drawingml/2006/main">
+              <a:graphicData uri="http://schemas.openxmlformats.org/drawingml/2006/picture">
+                <pic:pic xmlns:pic="http://schemas.openxmlformats.org/drawingml/2006/picture">
+                  <pic:nvPicPr>
+                    <pic:cNvPr id="18" name="Rectangle 5.png"/>
+                    <pic:cNvPicPr/>
+                  </pic:nvPicPr>
+                  <pic:blipFill>
+                    <a:blip r:embed="rId15">
+                      <a:extLst>
+                        <a:ext uri="{28A0092B-C50C-407E-A947-70E740481C1C}">
+                          <a14:useLocalDpi xmlns:a14="http://schemas.microsoft.com/office/drawing/2010/main" val="0"/>
+                        </a:ext>
+                      </a:extLst>
+                    </a:blip>
+                    <a:stretch>
+                      <a:fillRect/>
+                    </a:stretch>
+                  </pic:blipFill>
+                  <pic:spPr>
+                    <a:xfrm>
+                      <a:off x="0" y="0"/>
+                      <a:ext cx="5943600" cy="5200650"/>
+                    </a:xfrm>
+                    <a:prstGeom prst="rect">
+                      <a:avLst/>
+                    </a:prstGeom>
+                  </pic:spPr>
+                </pic:pic>
+              </a:graphicData>
+            </a:graphic>
+          </wp:inline>
+        </w:drawing>
+      </w:r>
+    </w:p>
+    <w:p>
+      <w:pPr>
+        <w:pStyle w:val="NoSpacing"/>
+        <w:jc w:val="center"/>
+        <w:rPr>
+          <w:lang w:val="sr-Latn-RS"/>
+        </w:rPr>
+      </w:pPr>
+    </w:p>
+    <w:p>
+      <w:pPr>
+        <w:pStyle w:val="NoSpacing"/>
+        <w:jc w:val="center"/>
+        <w:rPr>
+          <w:i/>
+          <w:sz w:val="21"/>
+          <w:lang w:val="sr-Latn-RS"/>
+        </w:rPr>
+      </w:pPr>
+      <w:r>
+        <w:rPr>
+          <w:i/>
+          <w:sz w:val="21"/>
+          <w:lang w:val="sr-Latn-RS"/>
+        </w:rPr>
+        <w:t>(1) Prikaz stranice bubbleSort.html</w:t>
+      </w:r>
+    </w:p>
+    <w:p>
+      <w:pPr>
+        <w:pStyle w:val="NoSpacing"/>
+        <w:jc w:val="center"/>
+        <w:rPr>
+          <w:i/>
+          <w:lang w:val="sr-Latn-RS"/>
+        </w:rPr>
+      </w:pPr>
+    </w:p>
+    <w:p>
+      <w:pPr>
+        <w:pStyle w:val="ListParagraph"/>
+        <w:numPr>
+          <w:ilvl w:val="0"/>
+          <w:numId w:val="16"/>
+        </w:numPr>
+        <w:spacing w:line="360" w:lineRule="auto"/>
+        <w:jc w:val="both"/>
+        <w:rPr>
+          <w:lang w:val="sr-Latn-RS"/>
+        </w:rPr>
+      </w:pPr>
+      <w:r>
+        <w:rPr>
+          <w:lang w:val="sr-Latn-RS"/>
+        </w:rPr>
+        <w:t>Kanvas na kome je prikazan izmešani niz</w:t>
+      </w:r>
+      <w:r>
+        <w:rPr>
+          <w:lang w:val="sr-Latn-RS"/>
+        </w:rPr>
+        <w:t xml:space="preserve"> i informacije o algoritmu</w:t>
+      </w:r>
+    </w:p>
+    <w:p>
+      <w:pPr>
+        <w:pStyle w:val="ListParagraph"/>
+        <w:numPr>
+          <w:ilvl w:val="0"/>
+          <w:numId w:val="16"/>
+        </w:numPr>
+        <w:spacing w:line="360" w:lineRule="auto"/>
+        <w:jc w:val="both"/>
+        <w:rPr>
+          <w:lang w:val="sr-Latn-RS"/>
+        </w:rPr>
+      </w:pPr>
+      <w:r>
+        <w:rPr>
+          <w:lang w:val="sr-Latn-RS"/>
+        </w:rPr>
+        <w:t>Kod algoritma koji sortira niz</w:t>
+      </w:r>
+    </w:p>
+    <w:p>
+      <w:pPr>
+        <w:pStyle w:val="ListParagraph"/>
+        <w:numPr>
+          <w:ilvl w:val="0"/>
+          <w:numId w:val="16"/>
+        </w:numPr>
+        <w:spacing w:line="360" w:lineRule="auto"/>
+        <w:jc w:val="both"/>
+        <w:rPr>
+          <w:lang w:val="sr-Latn-RS"/>
+        </w:rPr>
+      </w:pPr>
+      <w:r>
+        <w:rPr>
+          <w:lang w:val="sr-Latn-RS"/>
+        </w:rPr>
+        <w:t xml:space="preserve">Objašnjenje </w:t>
+      </w:r>
+      <w:r>
+        <w:rPr>
+          <w:lang w:val="sr-Latn-RS"/>
+        </w:rPr>
+        <w:t>algoritma</w:t>
+      </w:r>
+      <w:r>
+        <w:rPr>
+          <w:lang w:val="sr-Latn-RS"/>
+        </w:rPr>
+        <w:t xml:space="preserve"> i njegovog koda</w:t>
+      </w:r>
+    </w:p>
+    <w:p>
+      <w:pPr>
+        <w:pStyle w:val="ListParagraph"/>
+        <w:numPr>
+          <w:ilvl w:val="0"/>
+          <w:numId w:val="16"/>
+        </w:numPr>
+        <w:spacing w:line="360" w:lineRule="auto"/>
+        <w:jc w:val="both"/>
+        <w:rPr>
+          <w:lang w:val="sr-Latn-RS"/>
+        </w:rPr>
+      </w:pPr>
+      <w:r>
+        <w:rPr>
+          <w:lang w:val="sr-Latn-RS"/>
+        </w:rPr>
+        <w:t xml:space="preserve">Dugmići za </w:t>
+      </w:r>
+      <w:r>
+        <w:rPr>
+          <w:lang w:val="sr-Latn-RS"/>
+        </w:rPr>
+        <w:t xml:space="preserve">početak/zaustavljanje </w:t>
+      </w:r>
+      <w:r>
+        <w:rPr>
+          <w:lang w:val="sr-Latn-RS"/>
+        </w:rPr>
+        <w:t xml:space="preserve">sortiranja, dugme za ponovno mešanje niza, </w:t>
+      </w:r>
+      <w:r>
+        <w:rPr>
+          <w:lang w:val="sr-Latn-RS"/>
+        </w:rPr>
+        <w:t>checkB</w:t>
+      </w:r>
+      <w:r>
+        <w:rPr>
+          <w:lang w:val="sr-Latn-RS"/>
+        </w:rPr>
+        <w:t>ox koji</w:t>
+      </w:r>
+      <w:r>
+        <w:rPr>
+          <w:lang w:val="sr-Latn-RS"/>
+        </w:rPr>
+        <w:t xml:space="preserve"> omogućava sporije sortiranje niza</w:t>
+      </w:r>
+    </w:p>
+    <w:p>
+      <w:pPr>
+        <w:pStyle w:val="ListParagraph"/>
+        <w:numPr>
+          <w:ilvl w:val="0"/>
+          <w:numId w:val="16"/>
+        </w:numPr>
+        <w:spacing w:line="360" w:lineRule="auto"/>
+        <w:jc w:val="both"/>
+        <w:rPr>
+          <w:lang w:val="sr-Latn-RS"/>
+        </w:rPr>
+      </w:pPr>
+      <w:r>
+        <w:rPr>
+          <w:lang w:val="sr-Latn-RS"/>
+        </w:rPr>
+        <w:t xml:space="preserve">Dugmići za odabir načina iscrtavanja; trenutko prikazani </w:t>
+      </w:r>
+      <w:r>
+        <w:rPr>
+          <w:i/>
+          <w:lang w:val="sr-Latn-RS"/>
+        </w:rPr>
+        <w:t>stubovi</w:t>
+      </w:r>
+    </w:p>
+    <w:p>
+      <w:pPr>
+        <w:pStyle w:val="NoSpacing"/>
+        <w:jc w:val="both"/>
+        <w:rPr>
+          <w:sz w:val="24"/>
+          <w:lang w:val="sr-Latn-RS"/>
+        </w:rPr>
+      </w:pPr>
+      <w:r>
+        <w:rPr>
+          <w:sz w:val="24"/>
+          <w:lang w:val="sr-Latn-RS"/>
+        </w:rPr>
+        <w:t>Sve stranice koje su zadužene za pojedine algoritme imaju isti raspored, ali drugačiji sadržaj.</w:t>
+      </w:r>
+    </w:p>
+    <w:p>
+      <w:pPr>
+        <w:pStyle w:val="NoSpacing"/>
+        <w:jc w:val="both"/>
+        <w:rPr>
+          <w:sz w:val="24"/>
+          <w:lang w:val="sr-Latn-RS"/>
+        </w:rPr>
+      </w:pPr>
+    </w:p>
+    <w:p>
+      <w:pPr>
+        <w:pStyle w:val="pod"/>
+        <w:spacing w:line="360" w:lineRule="auto"/>
+        <w:rPr>
+          <w:szCs w:val="30"/>
+          <w:lang w:eastAsia="ja-JP"/>
+        </w:rPr>
+      </w:pPr>
+      <w:r>
+        <w:rPr>
+          <w:szCs w:val="30"/>
+          <w:lang w:eastAsia="ja-JP"/>
+        </w:rPr>
+        <w:t>functions.js</w:t>
+      </w:r>
+    </w:p>
+    <w:p>
+      <w:pPr>
+        <w:pStyle w:val="NoSpacing"/>
+        <w:spacing w:line="360" w:lineRule="auto"/>
+        <w:jc w:val="both"/>
+        <w:rPr>
+          <w:sz w:val="24"/>
+        </w:rPr>
+      </w:pPr>
+    </w:p>
+    <w:p>
+      <w:pPr>
+        <w:pStyle w:val="NoSpacing"/>
+        <w:spacing w:line="360" w:lineRule="auto"/>
+        <w:jc w:val="both"/>
+        <w:rPr>
+          <w:sz w:val="24"/>
+        </w:rPr>
+      </w:pPr>
+      <w:r>
+        <w:rPr>
+          <w:sz w:val="24"/>
+        </w:rPr>
+        <w:tab/>
+        <w:t xml:space="preserve">U fajlu functions.js </w:t>
+      </w:r>
+      <w:r>
+        <w:rPr>
+          <w:sz w:val="24"/>
+        </w:rPr>
+        <w:t>je kod koji dele sve tri stranice koje prikazuju algoritme. U njemu se nalaze:</w:t>
+      </w:r>
+    </w:p>
+    <w:p>
+      <w:pPr>
+        <w:pStyle w:val="ListParagraph"/>
+        <w:numPr>
+          <w:ilvl w:val="0"/>
+          <w:numId w:val="14"/>
+        </w:numPr>
+        <w:spacing w:line="360" w:lineRule="auto"/>
+      </w:pPr>
+      <w:r>
+        <w:t>deklaracije globalnih promenljivih</w:t>
+      </w:r>
+      <w:r>
+        <w:t>,</w:t>
+      </w:r>
+    </w:p>
+    <w:p>
+      <w:pPr>
+        <w:pStyle w:val="ListParagraph"/>
+        <w:numPr>
+          <w:ilvl w:val="0"/>
+          <w:numId w:val="14"/>
+        </w:numPr>
+        <w:spacing w:line="360" w:lineRule="auto"/>
+      </w:pPr>
+      <w:r>
+        <w:t>funkcija za resetovanje kanvasa i popunjavanje niza</w:t>
+      </w:r>
+      <w:r>
+        <w:t>,</w:t>
+      </w:r>
+    </w:p>
+    <w:p>
+      <w:pPr>
+        <w:pStyle w:val="ListParagraph"/>
+        <w:numPr>
+          <w:ilvl w:val="0"/>
+          <w:numId w:val="14"/>
+        </w:numPr>
+        <w:spacing w:line="360" w:lineRule="auto"/>
+      </w:pPr>
+      <w:r>
+        <w:t>funkcije koje obrađuju događaje HTML elemenata</w:t>
+      </w:r>
+      <w:r>
+        <w:t>,</w:t>
+      </w:r>
+    </w:p>
+    <w:p>
+      <w:pPr>
+        <w:pStyle w:val="ListParagraph"/>
+        <w:numPr>
+          <w:ilvl w:val="0"/>
+          <w:numId w:val="14"/>
+        </w:numPr>
+        <w:spacing w:line="360" w:lineRule="auto"/>
+      </w:pPr>
+      <w:r>
+        <w:t>funkcije koje služe za iscrtavanje na kanvasu</w:t>
+      </w:r>
+      <w:r>
+        <w:t>,</w:t>
+      </w:r>
+    </w:p>
+    <w:p>
+      <w:pPr>
+        <w:pStyle w:val="ListParagraph"/>
+        <w:numPr>
+          <w:ilvl w:val="0"/>
+          <w:numId w:val="14"/>
+        </w:numPr>
+        <w:spacing w:line="360" w:lineRule="auto"/>
+      </w:pPr>
+      <w:r>
+        <w:t xml:space="preserve">funkcije za rad sa nizom, kao što su </w:t>
+      </w:r>
+      <w:r>
+        <w:rPr>
+          <w:i/>
+        </w:rPr>
+        <w:t>swap</w:t>
+      </w:r>
+      <w:r>
+        <w:t xml:space="preserve"> i</w:t>
+      </w:r>
+      <w:r>
+        <w:rPr>
+          <w:i/>
+        </w:rPr>
+        <w:t xml:space="preserve"> shuffleArray</w:t>
+      </w:r>
+      <w:r>
+        <w:rPr>
+          <w:i/>
+        </w:rPr>
+        <w:t>.</w:t>
+      </w:r>
+    </w:p>
+    <w:p>
+      <w:pPr>
+        <w:pStyle w:val="ListParagraph"/>
+        <w:spacing w:line="360" w:lineRule="auto"/>
+        <w:ind w:left="1440" w:firstLine="0"/>
+      </w:pPr>
+    </w:p>
+    <w:p>
+      <w:pPr>
+        <w:pStyle w:val="podpod"/>
+        <w:spacing w:line="360" w:lineRule="auto"/>
+      </w:pPr>
+      <w:r>
+        <w:t>Globalne promenljive</w:t>
+      </w:r>
+    </w:p>
+    <w:p>
+      <w:pPr>
+        <w:spacing w:line="360" w:lineRule="auto"/>
+      </w:pPr>
+    </w:p>
+    <w:p>
+      <w:pPr>
+        <w:pStyle w:val="NoSpacing"/>
+        <w:spacing w:line="480" w:lineRule="auto"/>
+        <w:rPr>
+          <w:sz w:val="24"/>
+        </w:rPr>
+      </w:pPr>
+      <w:r>
+        <w:rPr>
+          <w:sz w:val="24"/>
+        </w:rPr>
+        <w:t>Većina promenljivih korišćenih u ovom projektu su zajedničke za sve algoritme:</w:t>
+      </w:r>
+    </w:p>
+    <w:p>
+      <w:pPr>
+        <w:pStyle w:val="NoSpacing"/>
+        <w:spacing w:line="360" w:lineRule="auto"/>
+        <w:jc w:val="center"/>
+      </w:pPr>
+      <w:r>
+        <w:rPr>
+          <w:noProof/>
+        </w:rPr>
+        <w:drawing>
+          <wp:inline distT="0" distB="0" distL="0" distR="0">
+            <wp:extent cx="5842997" cy="2512613"/>
+            <wp:effectExtent l="0" t="0" r="5715" b="2540"/>
+            <wp:docPr id="15" name="Picture 15"/>
+            <wp:cNvGraphicFramePr>
+              <a:graphicFrameLocks xmlns:a="http://schemas.openxmlformats.org/drawingml/2006/main" noChangeAspect="1"/>
+            </wp:cNvGraphicFramePr>
+            <a:graphic xmlns:a="http://schemas.openxmlformats.org/drawingml/2006/main">
+              <a:graphicData uri="http://schemas.openxmlformats.org/drawingml/2006/picture">
+                <pic:pic xmlns:pic="http://schemas.openxmlformats.org/drawingml/2006/picture">
+                  <pic:nvPicPr>
+                    <pic:cNvPr id="15" name="atom_2019-05-25_20-09-26.png"/>
+                    <pic:cNvPicPr/>
+                  </pic:nvPicPr>
+                  <pic:blipFill>
+                    <a:blip r:embed="rId16">
+                      <a:extLst>
+                        <a:ext uri="{28A0092B-C50C-407E-A947-70E740481C1C}">
+                          <a14:useLocalDpi xmlns:a14="http://schemas.microsoft.com/office/drawing/2010/main" val="0"/>
+                        </a:ext>
+                      </a:extLst>
+                    </a:blip>
+                    <a:stretch>
+                      <a:fillRect/>
+                    </a:stretch>
+                  </pic:blipFill>
+                  <pic:spPr>
+                    <a:xfrm>
+                      <a:off x="0" y="0"/>
+                      <a:ext cx="5894617" cy="2534811"/>
+                    </a:xfrm>
+                    <a:prstGeom prst="rect">
+                      <a:avLst/>
+                    </a:prstGeom>
+                  </pic:spPr>
+                </pic:pic>
+              </a:graphicData>
+            </a:graphic>
+          </wp:inline>
+        </w:drawing>
+      </w:r>
+    </w:p>
+    <w:p>
+      <w:pPr>
+        <w:pStyle w:val="NoSpacing"/>
+        <w:spacing w:line="360" w:lineRule="auto"/>
+        <w:jc w:val="center"/>
+      </w:pPr>
+    </w:p>
+    <w:p>
+      <w:pPr>
+        <w:pStyle w:val="NoSpacing"/>
+        <w:spacing w:line="360" w:lineRule="auto"/>
+        <w:jc w:val="center"/>
+      </w:pPr>
+    </w:p>
+    <w:p>
+      <w:pPr>
+        <w:pStyle w:val="NoSpacing"/>
+        <w:spacing w:line="360" w:lineRule="auto"/>
+        <w:jc w:val="center"/>
+      </w:pPr>
+    </w:p>
+    <w:p>
+      <w:pPr>
+        <w:pStyle w:val="NoSpacing"/>
+        <w:spacing w:line="360" w:lineRule="auto"/>
+        <w:jc w:val="center"/>
+      </w:pPr>
+    </w:p>
+    <w:p>
+      <w:pPr>
+        <w:pStyle w:val="NoSpacing"/>
+        <w:spacing w:line="360" w:lineRule="auto"/>
+        <w:jc w:val="center"/>
+      </w:pPr>
+    </w:p>
+    <w:p>
+      <w:pPr>
+        <w:pStyle w:val="NoSpacing"/>
+        <w:spacing w:line="360" w:lineRule="auto"/>
+        <w:jc w:val="center"/>
+      </w:pPr>
+    </w:p>
+    <w:p>
+      <w:pPr>
+        <w:pStyle w:val="NoSpacing"/>
+        <w:spacing w:line="360" w:lineRule="auto"/>
+        <w:jc w:val="both"/>
+        <w:rPr>
+          <w:sz w:val="24"/>
+        </w:rPr>
+      </w:pPr>
+      <w:r>
+        <w:rPr>
+          <w:sz w:val="24"/>
+        </w:rPr>
+        <w:t>Takođe, imamo boolean promenljive koje određuju kako će se algoritam iscrtavati:</w:t>
+      </w:r>
+    </w:p>
+    <w:p>
+      <w:pPr>
+        <w:pStyle w:val="NoSpacing"/>
+        <w:spacing w:line="360" w:lineRule="auto"/>
+        <w:jc w:val="center"/>
+        <w:rPr>
+          <w:sz w:val="24"/>
+        </w:rPr>
+      </w:pPr>
+      <w:r>
+        <w:rPr>
+          <w:noProof/>
+        </w:rPr>
+        <w:drawing>
+          <wp:inline distT="0" distB="0" distL="0" distR="0" wp14:anchorId="5E9E9960" wp14:editId="056ECE45">
+            <wp:extent cx="2549563" cy="1383527"/>
+            <wp:effectExtent l="0" t="0" r="3175" b="7620"/>
+            <wp:docPr id="5" name="Picture 5"/>
+            <wp:cNvGraphicFramePr>
+              <a:graphicFrameLocks xmlns:a="http://schemas.openxmlformats.org/drawingml/2006/main" noChangeAspect="1"/>
+            </wp:cNvGraphicFramePr>
+            <a:graphic xmlns:a="http://schemas.openxmlformats.org/drawingml/2006/main">
+              <a:graphicData uri="http://schemas.openxmlformats.org/drawingml/2006/picture">
+                <pic:pic xmlns:pic="http://schemas.openxmlformats.org/drawingml/2006/picture">
+                  <pic:nvPicPr>
+                    <pic:cNvPr id="5" name="atom_2019-05-25_17-26-18.png"/>
+                    <pic:cNvPicPr/>
+                  </pic:nvPicPr>
+                  <pic:blipFill>
+                    <a:blip r:embed="rId17">
+                      <a:extLst>
+                        <a:ext uri="{28A0092B-C50C-407E-A947-70E740481C1C}">
+                          <a14:useLocalDpi xmlns:a14="http://schemas.microsoft.com/office/drawing/2010/main" val="0"/>
+                        </a:ext>
+                      </a:extLst>
+                    </a:blip>
+                    <a:stretch>
+                      <a:fillRect/>
+                    </a:stretch>
+                  </pic:blipFill>
+                  <pic:spPr>
+                    <a:xfrm>
+                      <a:off x="0" y="0"/>
+                      <a:ext cx="2696828" cy="1463441"/>
+                    </a:xfrm>
+                    <a:prstGeom prst="rect">
+                      <a:avLst/>
+                    </a:prstGeom>
+                  </pic:spPr>
+                </pic:pic>
+              </a:graphicData>
+            </a:graphic>
+          </wp:inline>
+        </w:drawing>
+      </w:r>
+    </w:p>
+    <w:p>
+      <w:pPr>
+        <w:pStyle w:val="NoSpacing"/>
+        <w:spacing w:line="360" w:lineRule="auto"/>
+        <w:jc w:val="both"/>
+        <w:rPr>
+          <w:sz w:val="24"/>
+        </w:rPr>
+      </w:pPr>
+      <w:r>
+        <w:rPr>
+          <w:sz w:val="24"/>
+        </w:rPr>
+        <w:t>Ove</w:t>
+      </w:r>
+      <w:r>
+        <w:rPr>
+          <w:sz w:val="24"/>
+        </w:rPr>
+        <w:t xml:space="preserve"> promenljive se takođe koriste</w:t>
+      </w:r>
+      <w:r>
+        <w:rPr>
+          <w:sz w:val="24"/>
+        </w:rPr>
+        <w:t xml:space="preserve"> za pravljenje niza, jer je za svako iscrtavanje potreban malo drugačiji niz.</w:t>
+      </w:r>
+      <w:r>
+        <w:rPr>
+          <w:sz w:val="24"/>
+        </w:rPr>
+        <w:t xml:space="preserve"> Ovo se dešava u funkciji </w:t>
+      </w:r>
+      <w:r>
+        <w:rPr>
+          <w:i/>
+          <w:sz w:val="24"/>
+        </w:rPr>
+        <w:t>resetSketch()</w:t>
+      </w:r>
+      <w:r>
+        <w:rPr>
+          <w:sz w:val="24"/>
+        </w:rPr>
+        <w:t>.</w:t>
+      </w:r>
+    </w:p>
+    <w:p>
+      <w:pPr>
+        <w:pStyle w:val="NoSpacing"/>
+        <w:spacing w:line="360" w:lineRule="auto"/>
+        <w:jc w:val="both"/>
+        <w:rPr>
+          <w:sz w:val="24"/>
+        </w:rPr>
+      </w:pPr>
+    </w:p>
+    <w:p>
+      <w:pPr>
+        <w:pStyle w:val="NoSpacing"/>
+        <w:spacing w:line="360" w:lineRule="auto"/>
+        <w:jc w:val="both"/>
+        <w:rPr>
+          <w:sz w:val="24"/>
+        </w:rPr>
+      </w:pPr>
+    </w:p>
+    <w:p>
+      <w:pPr>
+        <w:pStyle w:val="NoSpacing"/>
+        <w:spacing w:line="360" w:lineRule="auto"/>
+        <w:jc w:val="both"/>
+        <w:rPr>
+          <w:sz w:val="24"/>
+        </w:rPr>
+      </w:pPr>
+      <w:r>
+        <w:rPr>
+          <w:sz w:val="24"/>
+        </w:rPr>
+        <w:t>U sledećem bloku koda</w:t>
+      </w:r>
+      <w:r>
+        <w:rPr>
+          <w:sz w:val="24"/>
+        </w:rPr>
+        <w:t xml:space="preserve"> uzimamo podatke o HTML elementima na stranici, kao što su dugmići, checkBox-ovi i radioButton-i. Takođe uzimamo podatke kao što su širina i visina &lt;div&gt; elementa u kome se nalazi kanvas, na osnovu kojih kasnije određujemo veličinu i poziciju samog kanvasa.</w:t>
+      </w:r>
+    </w:p>
+    <w:p>
+      <w:pPr>
+        <w:pStyle w:val="NoSpacing"/>
+        <w:spacing w:line="360" w:lineRule="auto"/>
+        <w:jc w:val="both"/>
+        <w:rPr>
+          <w:sz w:val="24"/>
+        </w:rPr>
+      </w:pPr>
+    </w:p>
+    <w:p>
+      <w:pPr>
+        <w:pStyle w:val="NoSpacing"/>
+        <w:spacing w:line="360" w:lineRule="auto"/>
+        <w:jc w:val="center"/>
+        <w:rPr>
+          <w:sz w:val="24"/>
+        </w:rPr>
+      </w:pPr>
+      <w:r>
+        <w:rPr>
+          <w:noProof/>
+          <w:sz w:val="24"/>
+        </w:rPr>
+        <w:drawing>
+          <wp:inline distT="0" distB="0" distL="0" distR="0">
+            <wp:extent cx="5375082" cy="2972949"/>
+            <wp:effectExtent l="0" t="0" r="0" b="0"/>
+            <wp:docPr id="16" name="Picture 16"/>
+            <wp:cNvGraphicFramePr>
+              <a:graphicFrameLocks xmlns:a="http://schemas.openxmlformats.org/drawingml/2006/main" noChangeAspect="1"/>
+            </wp:cNvGraphicFramePr>
+            <a:graphic xmlns:a="http://schemas.openxmlformats.org/drawingml/2006/main">
+              <a:graphicData uri="http://schemas.openxmlformats.org/drawingml/2006/picture">
+                <pic:pic xmlns:pic="http://schemas.openxmlformats.org/drawingml/2006/picture">
+                  <pic:nvPicPr>
+                    <pic:cNvPr id="16" name="atom_2019-05-25_20-11-05.png"/>
+                    <pic:cNvPicPr/>
+                  </pic:nvPicPr>
+                  <pic:blipFill>
+                    <a:blip r:embed="rId18">
+                      <a:extLst>
+                        <a:ext uri="{28A0092B-C50C-407E-A947-70E740481C1C}">
+                          <a14:useLocalDpi xmlns:a14="http://schemas.microsoft.com/office/drawing/2010/main" val="0"/>
+                        </a:ext>
+                      </a:extLst>
+                    </a:blip>
+                    <a:stretch>
+                      <a:fillRect/>
+                    </a:stretch>
+                  </pic:blipFill>
+                  <pic:spPr>
+                    <a:xfrm>
+                      <a:off x="0" y="0"/>
+                      <a:ext cx="5385641" cy="2978789"/>
+                    </a:xfrm>
+                    <a:prstGeom prst="rect">
+                      <a:avLst/>
+                    </a:prstGeom>
+                  </pic:spPr>
+                </pic:pic>
+              </a:graphicData>
+            </a:graphic>
+          </wp:inline>
+        </w:drawing>
+      </w:r>
+    </w:p>
+    <w:p>
+      <w:pPr>
+        <w:pStyle w:val="NoSpacing"/>
+        <w:spacing w:line="360" w:lineRule="auto"/>
+        <w:jc w:val="center"/>
+        <w:rPr>
+          <w:sz w:val="24"/>
+        </w:rPr>
+      </w:pPr>
+    </w:p>
+    <w:p>
+      <w:pPr>
+        <w:pStyle w:val="NoSpacing"/>
+        <w:spacing w:line="360" w:lineRule="auto"/>
+        <w:jc w:val="both"/>
+        <w:rPr>
+          <w:sz w:val="24"/>
+        </w:rPr>
+      </w:pPr>
+    </w:p>
+    <w:p>
+      <w:pPr>
+        <w:pStyle w:val="NoSpacing"/>
+        <w:spacing w:line="276" w:lineRule="auto"/>
+        <w:jc w:val="both"/>
+        <w:rPr>
+          <w:sz w:val="24"/>
+        </w:rPr>
+      </w:pPr>
+    </w:p>
+    <w:p>
+      <w:pPr>
+        <w:pStyle w:val="NoSpacing"/>
+        <w:spacing w:line="276" w:lineRule="auto"/>
+        <w:jc w:val="both"/>
+        <w:rPr>
+          <w:sz w:val="24"/>
+        </w:rPr>
+      </w:pPr>
+    </w:p>
+    <w:p>
+      <w:pPr>
+        <w:pStyle w:val="podpod"/>
+      </w:pPr>
+      <w:r>
+        <w:t>resetSketch()</w:t>
+      </w:r>
+    </w:p>
+    <w:p>
+      <w:pPr>
+        <w:pStyle w:val="NoSpacing"/>
+      </w:pPr>
+    </w:p>
+    <w:p>
+      <w:pPr>
+        <w:pStyle w:val="NoSpacing"/>
+        <w:jc w:val="both"/>
+        <w:rPr>
+          <w:sz w:val="24"/>
+        </w:rPr>
+      </w:pPr>
+    </w:p>
+    <w:p>
+      <w:pPr>
+        <w:pStyle w:val="NoSpacing"/>
+        <w:spacing w:line="360" w:lineRule="auto"/>
+        <w:jc w:val="both"/>
+        <w:rPr>
+          <w:sz w:val="24"/>
+        </w:rPr>
+      </w:pPr>
+      <w:r>
+        <w:rPr>
+          <w:sz w:val="24"/>
+        </w:rPr>
+        <w:t xml:space="preserve">Ova funkcija se poziva svaki put kada bi canvas trebao da se resetuje. </w:t>
+      </w:r>
+      <w:r>
+        <w:rPr>
+          <w:sz w:val="24"/>
+        </w:rPr>
+        <w:t xml:space="preserve">Ove </w:t>
+      </w:r>
+      <w:r>
+        <w:rPr>
+          <w:sz w:val="24"/>
+        </w:rPr>
+        <w:t>situacije su:</w:t>
+      </w:r>
+    </w:p>
+    <w:p>
+      <w:pPr>
+        <w:pStyle w:val="NoSpacing"/>
+        <w:numPr>
+          <w:ilvl w:val="0"/>
+          <w:numId w:val="17"/>
+        </w:numPr>
+        <w:spacing w:line="276" w:lineRule="auto"/>
+        <w:jc w:val="both"/>
+        <w:rPr>
+          <w:sz w:val="24"/>
+        </w:rPr>
+      </w:pPr>
+      <w:r>
+        <w:rPr>
+          <w:sz w:val="24"/>
+        </w:rPr>
+        <w:t xml:space="preserve">kada se pozove funkcija </w:t>
+      </w:r>
+      <w:r>
+        <w:rPr>
+          <w:i/>
+          <w:sz w:val="24"/>
+        </w:rPr>
+        <w:t>setup()</w:t>
+      </w:r>
+      <w:r>
+        <w:rPr>
+          <w:i/>
+          <w:sz w:val="24"/>
+        </w:rPr>
+        <w:t xml:space="preserve"> </w:t>
+      </w:r>
+      <w:r>
+        <w:rPr>
+          <w:sz w:val="24"/>
+        </w:rPr>
+        <w:t xml:space="preserve">- zato što je u </w:t>
+      </w:r>
+      <w:r>
+        <w:rPr>
+          <w:i/>
+          <w:sz w:val="24"/>
+        </w:rPr>
+        <w:t>resetSketch()</w:t>
+      </w:r>
+      <w:r>
+        <w:rPr>
+          <w:sz w:val="24"/>
+        </w:rPr>
+        <w:t xml:space="preserve"> funkciju prebačen kod koji se izvršava kada se prvi put niz pravi i izcrtava na kanvasu,</w:t>
+      </w:r>
+    </w:p>
+    <w:p>
+      <w:pPr>
+        <w:pStyle w:val="NoSpacing"/>
+        <w:numPr>
+          <w:ilvl w:val="0"/>
+          <w:numId w:val="17"/>
+        </w:numPr>
+        <w:spacing w:line="276" w:lineRule="auto"/>
+        <w:jc w:val="both"/>
+        <w:rPr>
+          <w:sz w:val="24"/>
+        </w:rPr>
+      </w:pPr>
+      <w:r>
+        <w:rPr>
+          <w:sz w:val="24"/>
+        </w:rPr>
+        <w:t>kada korisnik klikne dugme „Promešaj!“,</w:t>
+      </w:r>
+    </w:p>
+    <w:p>
+      <w:pPr>
+        <w:pStyle w:val="NoSpacing"/>
+        <w:numPr>
+          <w:ilvl w:val="0"/>
+          <w:numId w:val="17"/>
+        </w:numPr>
+        <w:spacing w:line="276" w:lineRule="auto"/>
+        <w:jc w:val="both"/>
+        <w:rPr>
+          <w:sz w:val="24"/>
+        </w:rPr>
+      </w:pPr>
+      <w:r>
+        <w:rPr>
+          <w:sz w:val="24"/>
+        </w:rPr>
+        <w:t>kada se veličina prozora promeni,</w:t>
+      </w:r>
+    </w:p>
+    <w:p>
+      <w:pPr>
+        <w:pStyle w:val="NoSpacing"/>
+        <w:numPr>
+          <w:ilvl w:val="0"/>
+          <w:numId w:val="17"/>
+        </w:numPr>
+        <w:spacing w:line="276" w:lineRule="auto"/>
+        <w:jc w:val="both"/>
+        <w:rPr>
+          <w:sz w:val="24"/>
+        </w:rPr>
+      </w:pPr>
+      <w:r>
+        <w:rPr>
+          <w:sz w:val="24"/>
+        </w:rPr>
+        <w:t xml:space="preserve">u funkciji </w:t>
+      </w:r>
+      <w:r>
+        <w:rPr>
+          <w:i/>
+          <w:sz w:val="24"/>
+        </w:rPr>
+        <w:t>rbChanged()</w:t>
+      </w:r>
+      <w:r>
+        <w:rPr>
+          <w:sz w:val="24"/>
+        </w:rPr>
+        <w:t>, koja je obrađivač događaja za dugmiće koje menjaju način iscrtavanja na kanvasu.</w:t>
+      </w:r>
+    </w:p>
+    <w:p>
+      <w:pPr>
+        <w:pStyle w:val="NoSpacing"/>
+        <w:spacing w:line="276" w:lineRule="auto"/>
+        <w:jc w:val="both"/>
+        <w:rPr>
+          <w:sz w:val="24"/>
+        </w:rPr>
+      </w:pPr>
+    </w:p>
+    <w:p>
+      <w:pPr>
+        <w:pStyle w:val="NoSpacing"/>
+        <w:spacing w:line="276" w:lineRule="auto"/>
+        <w:jc w:val="both"/>
+        <w:rPr>
+          <w:sz w:val="24"/>
+        </w:rPr>
+      </w:pPr>
+      <w:r>
+        <w:rPr>
+          <w:i/>
+          <w:sz w:val="24"/>
+        </w:rPr>
+        <w:t>resetSketch()</w:t>
+      </w:r>
+      <w:r>
+        <w:rPr>
+          <w:sz w:val="24"/>
+        </w:rPr>
+        <w:t xml:space="preserve"> ima posao da vrati sve na početno stanje, a potom proveri kakvo iscrtavanje je </w:t>
+      </w:r>
+      <w:r>
+        <w:rPr>
+          <w:sz w:val="24"/>
+        </w:rPr>
+        <w:t>izabrano</w:t>
+      </w:r>
+      <w:r>
+        <w:rPr>
+          <w:sz w:val="24"/>
+        </w:rPr>
+        <w:t xml:space="preserve">, i napravi niz u odnosu na to. </w:t>
+      </w:r>
+    </w:p>
+    <w:p>
+      <w:pPr>
+        <w:pStyle w:val="NoSpacing"/>
+        <w:spacing w:line="276" w:lineRule="auto"/>
+        <w:jc w:val="both"/>
+        <w:rPr>
+          <w:sz w:val="24"/>
+        </w:rPr>
+      </w:pPr>
+    </w:p>
+    <w:p>
+      <w:pPr>
+        <w:pStyle w:val="NoSpacing"/>
+        <w:spacing w:line="276" w:lineRule="auto"/>
+        <w:jc w:val="center"/>
+        <w:rPr>
+          <w:sz w:val="24"/>
+        </w:rPr>
+      </w:pPr>
+    </w:p>
+    <w:p>
+      <w:pPr>
+        <w:pStyle w:val="NoSpacing"/>
+        <w:spacing w:line="276" w:lineRule="auto"/>
+        <w:jc w:val="center"/>
+        <w:rPr>
+          <w:sz w:val="24"/>
+        </w:rPr>
+      </w:pPr>
+      <w:r>
+        <w:rPr>
+          <w:noProof/>
+          <w:sz w:val="24"/>
+        </w:rPr>
+        <w:drawing>
+          <wp:inline distT="0" distB="0" distL="0" distR="0">
+            <wp:extent cx="4056501" cy="3760967"/>
+            <wp:effectExtent l="0" t="0" r="1270" b="0"/>
+            <wp:docPr id="13" name="Picture 13"/>
+            <wp:cNvGraphicFramePr>
+              <a:graphicFrameLocks xmlns:a="http://schemas.openxmlformats.org/drawingml/2006/main" noChangeAspect="1"/>
+            </wp:cNvGraphicFramePr>
+            <a:graphic xmlns:a="http://schemas.openxmlformats.org/drawingml/2006/main">
+              <a:graphicData uri="http://schemas.openxmlformats.org/drawingml/2006/picture">
+                <pic:pic xmlns:pic="http://schemas.openxmlformats.org/drawingml/2006/picture">
+                  <pic:nvPicPr>
+                    <pic:cNvPr id="13" name="atom_2019-05-25_19-28-42.png"/>
+                    <pic:cNvPicPr/>
+                  </pic:nvPicPr>
+                  <pic:blipFill>
+                    <a:blip r:embed="rId19">
+                      <a:extLst>
+                        <a:ext uri="{28A0092B-C50C-407E-A947-70E740481C1C}">
+                          <a14:useLocalDpi xmlns:a14="http://schemas.microsoft.com/office/drawing/2010/main" val="0"/>
+                        </a:ext>
+                      </a:extLst>
+                    </a:blip>
+                    <a:stretch>
+                      <a:fillRect/>
+                    </a:stretch>
+                  </pic:blipFill>
+                  <pic:spPr>
+                    <a:xfrm>
+                      <a:off x="0" y="0"/>
+                      <a:ext cx="4056501" cy="3760967"/>
+                    </a:xfrm>
+                    <a:prstGeom prst="rect">
+                      <a:avLst/>
+                    </a:prstGeom>
+                  </pic:spPr>
+                </pic:pic>
+              </a:graphicData>
+            </a:graphic>
+          </wp:inline>
+        </w:drawing>
+      </w:r>
+    </w:p>
+    <w:p>
+      <w:pPr>
+        <w:pStyle w:val="NoSpacing"/>
+        <w:spacing w:line="276" w:lineRule="auto"/>
+        <w:jc w:val="center"/>
+        <w:rPr>
+          <w:sz w:val="24"/>
+        </w:rPr>
+      </w:pPr>
+    </w:p>
+    <w:p>
+      <w:pPr>
+        <w:pStyle w:val="NoSpacing"/>
+        <w:spacing w:line="276" w:lineRule="auto"/>
+        <w:jc w:val="both"/>
+        <w:rPr>
+          <w:sz w:val="24"/>
+        </w:rPr>
+      </w:pPr>
+      <w:r>
+        <w:rPr>
+          <w:sz w:val="24"/>
+        </w:rPr>
+        <w:t>Funkcija prvo</w:t>
+      </w:r>
+      <w:r>
+        <w:rPr>
+          <w:sz w:val="24"/>
+        </w:rPr>
+        <w:t xml:space="preserve"> vraća globalni brojač </w:t>
+      </w:r>
+      <w:r>
+        <w:rPr>
+          <w:i/>
+          <w:sz w:val="24"/>
+        </w:rPr>
+        <w:t>u</w:t>
+      </w:r>
+      <w:r>
+        <w:rPr>
+          <w:sz w:val="24"/>
+        </w:rPr>
+        <w:t xml:space="preserve"> </w:t>
+      </w:r>
+      <w:r>
+        <w:rPr>
+          <w:sz w:val="24"/>
+        </w:rPr>
+        <w:t xml:space="preserve">i broj operacija na vrednost </w:t>
+      </w:r>
+      <w:r>
+        <w:rPr>
+          <w:sz w:val="24"/>
+        </w:rPr>
+        <w:t>0</w:t>
+      </w:r>
+      <w:r>
+        <w:rPr>
+          <w:sz w:val="24"/>
+        </w:rPr>
+        <w:t>, a zatim vrednost</w:t>
+      </w:r>
+      <w:r>
+        <w:rPr>
+          <w:sz w:val="24"/>
+        </w:rPr>
+        <w:t xml:space="preserve"> promenljive </w:t>
+      </w:r>
+      <w:r>
+        <w:rPr>
+          <w:i/>
+          <w:sz w:val="24"/>
+        </w:rPr>
+        <w:t>firstLoop</w:t>
+      </w:r>
+      <w:r>
+        <w:rPr>
+          <w:sz w:val="24"/>
+        </w:rPr>
+        <w:t xml:space="preserve"> na true. </w:t>
+      </w:r>
+      <w:r>
+        <w:rPr>
+          <w:sz w:val="24"/>
+        </w:rPr>
+        <w:t xml:space="preserve">Nakon toga, proverava koji način iscrtavanja je izabran, i na osnovu toga daje vrednost true jednoj </w:t>
+      </w:r>
+      <w:r>
+        <w:rPr>
+          <w:sz w:val="24"/>
+        </w:rPr>
+        <w:t>od promenljivih u odnosu na koju</w:t>
+      </w:r>
+      <w:r>
+        <w:rPr>
+          <w:sz w:val="24"/>
+        </w:rPr>
+        <w:t xml:space="preserve"> se kasnije pravi niz.</w:t>
+      </w:r>
+      <w:r>
+        <w:rPr>
+          <w:sz w:val="24"/>
+        </w:rPr>
+        <w:t xml:space="preserve"> </w:t>
+      </w:r>
+    </w:p>
+    <w:p>
+      <w:pPr>
+        <w:pStyle w:val="NoSpacing"/>
+        <w:spacing w:line="276" w:lineRule="auto"/>
+        <w:jc w:val="both"/>
+        <w:rPr>
+          <w:sz w:val="24"/>
+        </w:rPr>
+      </w:pPr>
+    </w:p>
+    <w:p>
+      <w:pPr>
+        <w:pStyle w:val="NoSpacing"/>
+        <w:spacing w:line="276" w:lineRule="auto"/>
+        <w:jc w:val="both"/>
+        <w:rPr>
+          <w:sz w:val="24"/>
+        </w:rPr>
+      </w:pPr>
+      <w:r>
+        <w:rPr>
+          <w:sz w:val="24"/>
+        </w:rPr>
+        <w:t>Sledeći</w:t>
+      </w:r>
+      <w:r>
+        <w:rPr>
+          <w:sz w:val="24"/>
+        </w:rPr>
+        <w:t xml:space="preserve"> deo koda se bavi određivanjem broja elemenata i </w:t>
+      </w:r>
+      <w:r>
+        <w:rPr>
+          <w:sz w:val="24"/>
+        </w:rPr>
+        <w:t>njihovih</w:t>
+      </w:r>
+      <w:r>
+        <w:rPr>
+          <w:sz w:val="24"/>
+        </w:rPr>
+        <w:t xml:space="preserve"> vrednosti </w:t>
+      </w:r>
+      <w:r>
+        <w:rPr>
+          <w:sz w:val="24"/>
+        </w:rPr>
+        <w:t>u nizu</w:t>
+      </w:r>
+      <w:r>
+        <w:rPr>
+          <w:sz w:val="24"/>
+        </w:rPr>
+        <w:t xml:space="preserve">. </w:t>
+      </w:r>
+      <w:r>
+        <w:rPr>
+          <w:sz w:val="24"/>
+        </w:rPr>
+        <w:t>Niz koji nastaje je</w:t>
+      </w:r>
+      <w:r>
+        <w:rPr>
+          <w:sz w:val="24"/>
+        </w:rPr>
+        <w:t xml:space="preserve"> aritmetički niz, u kome je razlika između dva elementa vrednost promenljive </w:t>
+      </w:r>
+      <w:r>
+        <w:rPr>
+          <w:i/>
+          <w:sz w:val="24"/>
+        </w:rPr>
+        <w:t>step</w:t>
+      </w:r>
+      <w:r>
+        <w:rPr>
+          <w:sz w:val="24"/>
+        </w:rPr>
+        <w:t>.</w:t>
+      </w:r>
+    </w:p>
+    <w:p>
+      <w:pPr>
+        <w:pStyle w:val="NoSpacing"/>
+        <w:spacing w:line="276" w:lineRule="auto"/>
+        <w:jc w:val="both"/>
+        <w:rPr>
+          <w:sz w:val="24"/>
+        </w:rPr>
+      </w:pPr>
+      <w:r>
+        <w:rPr>
+          <w:noProof/>
+          <w:sz w:val="24"/>
+        </w:rPr>
+        <w:drawing>
+          <wp:anchor distT="0" distB="0" distL="114300" distR="114300" simplePos="0" relativeHeight="251658240" behindDoc="0" locked="0" layoutInCell="1" allowOverlap="1">
+            <wp:simplePos x="0" y="0"/>
+            <wp:positionH relativeFrom="column">
+              <wp:posOffset>0</wp:posOffset>
+            </wp:positionH>
+            <wp:positionV relativeFrom="paragraph">
+              <wp:posOffset>216535</wp:posOffset>
+            </wp:positionV>
+            <wp:extent cx="3034030" cy="6090285"/>
+            <wp:effectExtent l="0" t="0" r="0" b="5715"/>
+            <wp:wrapSquare wrapText="bothSides"/>
+            <wp:docPr id="20" name="Picture 20"/>
+            <wp:cNvGraphicFramePr>
+              <a:graphicFrameLocks xmlns:a="http://schemas.openxmlformats.org/drawingml/2006/main" noChangeAspect="1"/>
+            </wp:cNvGraphicFramePr>
+            <a:graphic xmlns:a="http://schemas.openxmlformats.org/drawingml/2006/main">
+              <a:graphicData uri="http://schemas.openxmlformats.org/drawingml/2006/picture">
+                <pic:pic xmlns:pic="http://schemas.openxmlformats.org/drawingml/2006/picture">
+                  <pic:nvPicPr>
+                    <pic:cNvPr id="20" name="atom_2019-05-26_00-40-53.png"/>
+                    <pic:cNvPicPr/>
+                  </pic:nvPicPr>
+                  <pic:blipFill>
+                    <a:blip r:embed="rId20">
+                      <a:extLst>
+                        <a:ext uri="{28A0092B-C50C-407E-A947-70E740481C1C}">
+                          <a14:useLocalDpi xmlns:a14="http://schemas.microsoft.com/office/drawing/2010/main" val="0"/>
+                        </a:ext>
+                      </a:extLst>
+                    </a:blip>
+                    <a:stretch>
+                      <a:fillRect/>
+                    </a:stretch>
+                  </pic:blipFill>
+                  <pic:spPr>
+                    <a:xfrm>
+                      <a:off x="0" y="0"/>
+                      <a:ext cx="3034030" cy="6090285"/>
+                    </a:xfrm>
+                    <a:prstGeom prst="rect">
+                      <a:avLst/>
+                    </a:prstGeom>
+                  </pic:spPr>
+                </pic:pic>
+              </a:graphicData>
+            </a:graphic>
+            <wp14:sizeRelH relativeFrom="margin">
+              <wp14:pctWidth>0</wp14:pctWidth>
+            </wp14:sizeRelH>
+            <wp14:sizeRelV relativeFrom="margin">
+              <wp14:pctHeight>0</wp14:pctHeight>
+            </wp14:sizeRelV>
+          </wp:anchor>
+        </w:drawing>
+      </w:r>
+    </w:p>
+    <w:p>
+      <w:pPr>
+        <w:pStyle w:val="NoSpacing"/>
+        <w:jc w:val="both"/>
+        <w:rPr>
+          <w:sz w:val="24"/>
+        </w:rPr>
+      </w:pPr>
+      <w:r>
+        <w:rPr>
+          <w:sz w:val="24"/>
+        </w:rPr>
+        <w:t xml:space="preserve">U slučaju </w:t>
+      </w:r>
+      <w:r>
+        <w:rPr>
+          <w:b/>
+          <w:sz w:val="24"/>
+        </w:rPr>
+        <w:t>piramide</w:t>
+      </w:r>
+      <w:r>
+        <w:rPr>
+          <w:sz w:val="24"/>
+        </w:rPr>
+        <w:t xml:space="preserve">, imamo elemenata koliko i piksela po širini kanvasa. </w:t>
+      </w:r>
+      <w:r>
+        <w:rPr>
+          <w:sz w:val="24"/>
+        </w:rPr>
+        <w:t>Svaka linija je zapravo element. Visinu, tj. polovinu visine ove linije daje</w:t>
+      </w:r>
+      <w:r>
+        <w:t xml:space="preserve"> </w:t>
+      </w:r>
+      <w:r>
+        <w:rPr>
+          <w:sz w:val="24"/>
+        </w:rPr>
+        <w:t>nam</w:t>
+      </w:r>
+      <w:r>
+        <w:rPr>
+          <w:sz w:val="24"/>
+        </w:rPr>
+        <w:t xml:space="preserve"> </w:t>
+      </w:r>
+      <w:r>
+        <w:rPr>
+          <w:sz w:val="24"/>
+        </w:rPr>
+        <w:t>vrednost elementa. Kako bismo imali</w:t>
+      </w:r>
+      <w:r>
+        <w:rPr>
+          <w:sz w:val="24"/>
+        </w:rPr>
+        <w:t xml:space="preserve"> </w:t>
+      </w:r>
+      <w:r>
+        <w:rPr>
+          <w:sz w:val="24"/>
+        </w:rPr>
+        <w:t>linije</w:t>
+      </w:r>
+      <w:r>
+        <w:rPr>
+          <w:sz w:val="24"/>
+        </w:rPr>
+        <w:t xml:space="preserve"> od </w:t>
+      </w:r>
+      <w:r>
+        <w:rPr>
+          <w:sz w:val="24"/>
+        </w:rPr>
+        <w:t xml:space="preserve">sredine leve ivice do </w:t>
+      </w:r>
+      <w:r>
+        <w:rPr>
+          <w:sz w:val="24"/>
+        </w:rPr>
+        <w:t xml:space="preserve">gornjeg </w:t>
+      </w:r>
+      <w:r>
+        <w:rPr>
+          <w:sz w:val="24"/>
+        </w:rPr>
+        <w:t xml:space="preserve">i donjeg </w:t>
+      </w:r>
+      <w:r>
+        <w:rPr>
+          <w:sz w:val="24"/>
+        </w:rPr>
+        <w:t>desnog ugla</w:t>
+      </w:r>
+      <w:r>
+        <w:rPr>
+          <w:sz w:val="24"/>
+        </w:rPr>
+        <w:t xml:space="preserve"> </w:t>
+      </w:r>
+      <w:r>
+        <w:rPr>
+          <w:sz w:val="24"/>
+        </w:rPr>
+        <w:t>kanvasa</w:t>
+      </w:r>
+      <w:r>
+        <w:rPr>
+          <w:sz w:val="24"/>
+        </w:rPr>
+        <w:t>,</w:t>
+      </w:r>
+      <w:r>
+        <w:rPr>
+          <w:sz w:val="24"/>
+        </w:rPr>
+        <w:t xml:space="preserve"> potrebno je da </w:t>
+      </w:r>
+      <w:r>
+        <w:rPr>
+          <w:i/>
+          <w:sz w:val="24"/>
+        </w:rPr>
+        <w:t>step</w:t>
+      </w:r>
+      <w:r>
+        <w:rPr>
+          <w:sz w:val="24"/>
+        </w:rPr>
+        <w:t xml:space="preserve"> bude </w:t>
+      </w:r>
+      <w:r>
+        <w:rPr>
+          <w:sz w:val="24"/>
+        </w:rPr>
+        <w:t>1/2</w:t>
+      </w:r>
+      <w:r>
+        <w:rPr>
+          <w:sz w:val="24"/>
+        </w:rPr>
+        <w:t xml:space="preserve"> </w:t>
+      </w:r>
+      <w:r>
+        <w:rPr>
+          <w:sz w:val="24"/>
+        </w:rPr>
+        <w:t>količnik</w:t>
+      </w:r>
+      <w:r>
+        <w:rPr>
+          <w:sz w:val="24"/>
+        </w:rPr>
+        <w:t>a</w:t>
+      </w:r>
+      <w:r>
+        <w:rPr>
+          <w:sz w:val="24"/>
+        </w:rPr>
+        <w:t xml:space="preserve"> visine kanvasa i dužine niza.</w:t>
+      </w:r>
+      <w:r>
+        <w:rPr>
+          <w:rStyle w:val="FootnoteReference"/>
+          <w:sz w:val="24"/>
+        </w:rPr>
+        <w:footnoteReference w:id="1"/>
+      </w:r>
+    </w:p>
+    <w:p>
+      <w:pPr>
+        <w:pStyle w:val="NoSpacing"/>
+        <w:jc w:val="both"/>
+        <w:rPr>
+          <w:sz w:val="24"/>
+        </w:rPr>
+      </w:pPr>
+    </w:p>
+    <w:p>
+      <w:pPr>
+        <w:pStyle w:val="NoSpacing"/>
+        <w:jc w:val="both"/>
+        <w:rPr>
+          <w:sz w:val="24"/>
+        </w:rPr>
+      </w:pPr>
+      <w:r>
+        <w:rPr>
+          <w:sz w:val="24"/>
+        </w:rPr>
+        <w:t xml:space="preserve">U slučaju </w:t>
+      </w:r>
+      <w:r>
+        <w:rPr>
+          <w:b/>
+          <w:sz w:val="24"/>
+        </w:rPr>
+        <w:t>stubova</w:t>
+      </w:r>
+      <w:r>
+        <w:rPr>
+          <w:sz w:val="24"/>
+        </w:rPr>
+        <w:t xml:space="preserve"> i </w:t>
+      </w:r>
+      <w:r>
+        <w:rPr>
+          <w:b/>
+          <w:sz w:val="24"/>
+        </w:rPr>
+        <w:t>većih stubova</w:t>
+      </w:r>
+      <w:r>
+        <w:rPr>
+          <w:sz w:val="24"/>
+        </w:rPr>
+        <w:t>, br</w:t>
+      </w:r>
+      <w:r>
+        <w:rPr>
+          <w:sz w:val="24"/>
+        </w:rPr>
+        <w:t xml:space="preserve">oj elemenata se računa kao </w:t>
+      </w:r>
+      <w:r>
+        <w:rPr>
+          <w:i/>
+          <w:sz w:val="24"/>
+        </w:rPr>
+        <w:t>ceo</w:t>
+      </w:r>
+      <w:r>
+        <w:rPr>
+          <w:rStyle w:val="FootnoteReference"/>
+          <w:i/>
+          <w:sz w:val="24"/>
+        </w:rPr>
+        <w:footnoteReference w:id="2"/>
+      </w:r>
+      <w:r>
+        <w:rPr>
+          <w:sz w:val="24"/>
+        </w:rPr>
+        <w:t xml:space="preserve"> </w:t>
+      </w:r>
+      <w:r>
+        <w:rPr>
+          <w:sz w:val="24"/>
+        </w:rPr>
+        <w:t xml:space="preserve">broj najbliži odnosu širine kanvasa i stubova koji se iscrtavaju. </w:t>
+      </w:r>
+      <w:r>
+        <w:rPr>
+          <w:sz w:val="24"/>
+        </w:rPr>
+        <w:t>K</w:t>
+      </w:r>
+      <w:r>
+        <w:rPr>
+          <w:sz w:val="24"/>
+        </w:rPr>
+        <w:t>ako bismo imali „liniju“ od donjeg levog ugla</w:t>
+      </w:r>
+      <w:r>
+        <w:rPr>
+          <w:sz w:val="24"/>
+        </w:rPr>
+        <w:t xml:space="preserve"> do gornjeg desnog ugla kanvasa, </w:t>
+      </w:r>
+      <w:r>
+        <w:rPr>
+          <w:i/>
+          <w:sz w:val="24"/>
+        </w:rPr>
+        <w:t>s</w:t>
+      </w:r>
+      <w:r>
+        <w:rPr>
+          <w:i/>
+          <w:sz w:val="24"/>
+        </w:rPr>
+        <w:t>tep</w:t>
+      </w:r>
+      <w:r>
+        <w:rPr>
+          <w:sz w:val="24"/>
+        </w:rPr>
+        <w:t xml:space="preserve"> se računa kao</w:t>
+      </w:r>
+      <w:r>
+        <w:rPr>
+          <w:sz w:val="24"/>
+        </w:rPr>
+        <w:t xml:space="preserve"> količnik visine ka</w:t>
+      </w:r>
+      <w:r>
+        <w:rPr>
+          <w:sz w:val="24"/>
+        </w:rPr>
+        <w:t>nvasa i dužine niza.</w:t>
+      </w:r>
+    </w:p>
+    <w:p>
+      <w:pPr>
+        <w:pStyle w:val="NoSpacing"/>
+        <w:jc w:val="both"/>
+        <w:rPr>
+          <w:sz w:val="24"/>
+        </w:rPr>
+      </w:pPr>
+    </w:p>
+    <w:p>
+      <w:pPr>
+        <w:pStyle w:val="NoSpacing"/>
+        <w:jc w:val="both"/>
+        <w:rPr>
+          <w:sz w:val="24"/>
+          <w:lang w:val="sr-Latn-RS"/>
+        </w:rPr>
+      </w:pPr>
+      <w:r>
+        <w:rPr>
+          <w:sz w:val="24"/>
+        </w:rPr>
+        <w:t xml:space="preserve">Za </w:t>
+      </w:r>
+      <w:r>
+        <w:rPr>
+          <w:b/>
+          <w:sz w:val="24"/>
+        </w:rPr>
+        <w:t>elipsu</w:t>
+      </w:r>
+      <w:r>
+        <w:rPr>
+          <w:sz w:val="24"/>
+        </w:rPr>
+        <w:t xml:space="preserve"> su nam potrebne vrednosti velike i male poluose</w:t>
+      </w:r>
+      <w:r>
+        <w:rPr>
+          <w:sz w:val="24"/>
+          <w:lang w:val="sr-Latn-RS"/>
+        </w:rPr>
+        <w:t>; njih dobija</w:t>
+      </w:r>
+      <w:r>
+        <w:rPr>
+          <w:sz w:val="24"/>
+          <w:lang w:val="sr-Latn-RS"/>
+        </w:rPr>
+        <w:t>mo kao poziciju elementa u nizu</w:t>
+      </w:r>
+      <w:r>
+        <w:rPr>
+          <w:sz w:val="24"/>
+          <w:lang w:val="sr-Latn-RS"/>
+        </w:rPr>
+        <w:t xml:space="preserve"> i njegovu vrednost. Ovo znači da će </w:t>
+      </w:r>
+      <w:r>
+        <w:rPr>
+          <w:sz w:val="24"/>
+          <w:lang w:val="sr-Latn-RS"/>
+        </w:rPr>
+        <w:t>širina</w:t>
+      </w:r>
+      <w:r>
+        <w:rPr>
+          <w:sz w:val="24"/>
+          <w:lang w:val="sr-Latn-RS"/>
+        </w:rPr>
+        <w:t xml:space="preserve"> elipse biti </w:t>
+      </w:r>
+      <m:oMath>
+        <m:r>
+          <w:rPr>
+            <w:rFonts w:ascii="Cambria Math" w:hAnsi="Cambria Math"/>
+            <w:sz w:val="24"/>
+            <w:lang w:val="sr-Latn-RS"/>
+          </w:rPr>
+          <m:t>4</m:t>
+        </m:r>
+        <m:r>
+          <w:rPr>
+            <w:rFonts w:ascii="Cambria Math" w:hAnsi="Cambria Math"/>
+            <w:sz w:val="24"/>
+            <w:lang w:val="sr-Latn-RS"/>
+          </w:rPr>
+          <m:t>/</m:t>
+        </m:r>
+        <m:r>
+          <w:rPr>
+            <w:rFonts w:ascii="Cambria Math" w:hAnsi="Cambria Math"/>
+            <w:sz w:val="24"/>
+            <w:lang w:val="sr-Latn-RS"/>
+          </w:rPr>
+          <m:t>5</m:t>
+        </m:r>
+      </m:oMath>
+      <w:r>
+        <w:rPr>
+          <w:sz w:val="24"/>
+          <w:lang w:val="sr-Latn-RS"/>
+        </w:rPr>
+        <w:t xml:space="preserve"> </w:t>
+      </w:r>
+      <w:r>
+        <w:rPr>
+          <w:sz w:val="24"/>
+          <w:lang w:val="sr-Latn-RS"/>
+        </w:rPr>
+        <w:t>širine</w:t>
+      </w:r>
+      <w:r>
+        <w:rPr>
+          <w:sz w:val="24"/>
+          <w:lang w:val="sr-Latn-RS"/>
+        </w:rPr>
+        <w:t xml:space="preserve"> kanvasa.</w:t>
+      </w:r>
+    </w:p>
+    <w:p>
+      <w:pPr>
+        <w:pStyle w:val="NoSpacing"/>
+        <w:jc w:val="both"/>
+        <w:rPr>
+          <w:sz w:val="24"/>
+          <w:lang w:val="sr-Latn-RS"/>
+        </w:rPr>
+      </w:pPr>
+    </w:p>
+    <w:p>
+      <w:pPr>
+        <w:pStyle w:val="NoSpacing"/>
+        <w:jc w:val="both"/>
+        <w:rPr>
+          <w:sz w:val="24"/>
+          <w:lang w:val="sr-Latn-RS"/>
+        </w:rPr>
+      </w:pPr>
+      <w:r>
+        <w:rPr>
+          <w:sz w:val="24"/>
+          <w:lang w:val="sr-Latn-RS"/>
+        </w:rPr>
+        <w:t>Za</w:t>
+      </w:r>
+      <w:r>
+        <w:rPr>
+          <w:b/>
+          <w:sz w:val="24"/>
+          <w:lang w:val="sr-Latn-RS"/>
+        </w:rPr>
+        <w:t xml:space="preserve"> p</w:t>
+      </w:r>
+      <w:r>
+        <w:rPr>
+          <w:b/>
+          <w:sz w:val="24"/>
+          <w:lang w:val="sr-Latn-RS"/>
+        </w:rPr>
+        <w:t>olarni krug</w:t>
+      </w:r>
+      <w:r>
+        <w:rPr>
+          <w:b/>
+          <w:sz w:val="24"/>
+          <w:lang w:val="sr-Latn-RS"/>
+        </w:rPr>
+        <w:t xml:space="preserve"> i</w:t>
+      </w:r>
+      <w:r>
+        <w:rPr>
+          <w:sz w:val="24"/>
+          <w:lang w:val="sr-Latn-RS"/>
+        </w:rPr>
+        <w:t>mamo 360 elemenata,</w:t>
+      </w:r>
+      <w:r>
+        <w:rPr>
+          <w:sz w:val="24"/>
+          <w:lang w:val="sr-Latn-RS"/>
+        </w:rPr>
+        <w:t xml:space="preserve"> i </w:t>
+      </w:r>
+      <w:r>
+        <w:rPr>
+          <w:sz w:val="24"/>
+          <w:lang w:val="sr-Latn-RS"/>
+        </w:rPr>
+        <w:t xml:space="preserve">fiksiranu vrednost promenljive </w:t>
+      </w:r>
+      <w:r>
+        <w:rPr>
+          <w:i/>
+          <w:sz w:val="24"/>
+          <w:lang w:val="sr-Latn-RS"/>
+        </w:rPr>
+        <w:t>step</w:t>
+      </w:r>
+      <w:r>
+        <w:rPr>
+          <w:i/>
+          <w:sz w:val="24"/>
+          <w:lang w:val="sr-Latn-RS"/>
+        </w:rPr>
+        <w:t>.</w:t>
+      </w:r>
+    </w:p>
+    <w:p>
+      <w:pPr>
+        <w:pStyle w:val="NoSpacing"/>
+        <w:jc w:val="both"/>
+        <w:rPr>
+          <w:sz w:val="24"/>
+          <w:lang w:val="sr-Latn-RS"/>
+        </w:rPr>
+      </w:pPr>
+    </w:p>
+    <w:p>
+      <w:pPr>
+        <w:pStyle w:val="NoSpacing"/>
+        <w:jc w:val="both"/>
+        <w:rPr>
+          <w:sz w:val="24"/>
+          <w:lang w:val="sr-Latn-RS"/>
+        </w:rPr>
+      </w:pPr>
+      <w:r>
+        <w:rPr>
+          <w:sz w:val="24"/>
+          <w:lang w:val="sr-Latn-RS"/>
+        </w:rPr>
+        <w:t xml:space="preserve">Potom popunimo niz prostim </w:t>
+      </w:r>
+      <w:r>
+        <w:rPr>
+          <w:i/>
+          <w:sz w:val="24"/>
+          <w:lang w:val="sr-Latn-RS"/>
+        </w:rPr>
+        <w:t>for</w:t>
+      </w:r>
+      <w:r>
+        <w:rPr>
+          <w:sz w:val="24"/>
+          <w:lang w:val="sr-Latn-RS"/>
+        </w:rPr>
+        <w:t xml:space="preserve"> ciklusom, i sačuvamo najveću vrednost u nizu pre nego što ga promešamo.</w:t>
+      </w:r>
+    </w:p>
+    <w:p>
+      <w:pPr>
+        <w:pStyle w:val="NoSpacing"/>
+        <w:jc w:val="both"/>
+        <w:rPr>
+          <w:sz w:val="24"/>
+          <w:lang w:val="sr-Latn-RS"/>
+        </w:rPr>
       </w:pPr>
       <w:bookmarkStart w:id="0" w:name="_GoBack"/>
       <w:bookmarkEnd w:id="0"/>
@@ -3331,19 +5510,150 @@
     <w:p>
       <w:pPr>
         <w:pStyle w:val="NoSpacing"/>
-        <w:rPr>
-          <w:lang w:val="sr-Latn-RS"/>
-        </w:rPr>
-      </w:pPr>
-      <w:r>
-        <w:rPr>
-          <w:lang w:val="sr-Latn-RS"/>
-        </w:rPr>
-        <w:t xml:space="preserve"> </w:t>
-      </w:r>
+        <w:jc w:val="both"/>
+        <w:rPr>
+          <w:sz w:val="24"/>
+          <w:lang w:val="sr-Latn-RS"/>
+        </w:rPr>
+      </w:pPr>
+      <w:r>
+        <w:rPr>
+          <w:sz w:val="24"/>
+          <w:lang w:val="sr-Latn-RS"/>
+        </w:rPr>
+        <w:t xml:space="preserve">Kako bismo prikazali spektar boja, koristimo funkciju </w:t>
+      </w:r>
+      <w:r>
+        <w:rPr>
+          <w:i/>
+          <w:sz w:val="24"/>
+          <w:lang w:val="sr-Latn-RS"/>
+        </w:rPr>
+        <w:t>colorMode()</w:t>
+      </w:r>
+      <w:r>
+        <w:rPr>
+          <w:sz w:val="24"/>
+          <w:lang w:val="sr-Latn-RS"/>
+        </w:rPr>
+        <w:t xml:space="preserve"> da izaberemo režim rada HSB („Hue, saturation, brightness“), kojoj kao drugi agrument treba proslediti </w:t>
+      </w:r>
+      <w:r>
+        <w:rPr>
+          <w:i/>
+          <w:sz w:val="24"/>
+          <w:lang w:val="sr-Latn-RS"/>
+        </w:rPr>
+        <w:t>range</w:t>
+      </w:r>
+      <w:r>
+        <w:rPr>
+          <w:i/>
+          <w:sz w:val="24"/>
+          <w:lang w:val="sr-Latn-RS"/>
+        </w:rPr>
+        <w:t xml:space="preserve">, </w:t>
+      </w:r>
+      <w:r>
+        <w:rPr>
+          <w:sz w:val="24"/>
+          <w:lang w:val="sr-Latn-RS"/>
+        </w:rPr>
+        <w:t xml:space="preserve">tj. maksimalnu vrednost. Da bismo prikazali ceo spektar u tačnom odnosu sa načinom iscrtavanja, ovde prosleđujemo promenljivu </w:t>
+      </w:r>
+      <w:r>
+        <w:rPr>
+          <w:i/>
+          <w:sz w:val="24"/>
+          <w:lang w:val="sr-Latn-RS"/>
+        </w:rPr>
+        <w:t>maxNiza</w:t>
+      </w:r>
+      <w:r>
+        <w:rPr>
+          <w:sz w:val="24"/>
+          <w:lang w:val="sr-Latn-RS"/>
+        </w:rPr>
+        <w:t>.</w:t>
+      </w:r>
+    </w:p>
+    <w:p>
+      <w:pPr>
+        <w:pStyle w:val="NoSpacing"/>
+        <w:spacing w:line="276" w:lineRule="auto"/>
+        <w:jc w:val="center"/>
+        <w:rPr>
+          <w:sz w:val="24"/>
+          <w:lang w:val="sr-Latn-RS"/>
+        </w:rPr>
+      </w:pPr>
+    </w:p>
+    <w:p>
+      <w:pPr>
+        <w:pStyle w:val="NoSpacing"/>
+        <w:spacing w:line="276" w:lineRule="auto"/>
+        <w:ind w:left="720"/>
+        <w:jc w:val="both"/>
+        <w:rPr>
+          <w:sz w:val="24"/>
+          <w:lang w:val="sr-Latn-RS"/>
+        </w:rPr>
+      </w:pPr>
+    </w:p>
+    <w:p>
+      <w:pPr>
+        <w:pStyle w:val="NoSpacing"/>
+        <w:spacing w:line="276" w:lineRule="auto"/>
+        <w:ind w:left="720"/>
+        <w:jc w:val="both"/>
+        <w:rPr>
+          <w:sz w:val="24"/>
+          <w:lang w:val="sr-Latn-RS"/>
+        </w:rPr>
+      </w:pPr>
+    </w:p>
+    <w:p>
+      <w:pPr>
+        <w:ind w:firstLine="0"/>
+        <w:rPr>
+          <w:rFonts w:eastAsiaTheme="minorEastAsia"/>
+          <w:sz w:val="22"/>
+          <w:lang w:val="sr-Latn-RS" w:eastAsia="ja-JP"/>
+        </w:rPr>
+      </w:pPr>
+    </w:p>
+    <w:p>
+      <w:pPr>
+        <w:ind w:firstLine="0"/>
+        <w:rPr>
+          <w:rFonts w:eastAsiaTheme="minorEastAsia"/>
+          <w:sz w:val="22"/>
+          <w:lang w:val="sr-Latn-RS" w:eastAsia="ja-JP"/>
+        </w:rPr>
+      </w:pPr>
+    </w:p>
+    <w:p>
+      <w:pPr>
+        <w:ind w:firstLine="0"/>
+        <w:rPr>
+          <w:rFonts w:eastAsiaTheme="minorEastAsia"/>
+          <w:sz w:val="22"/>
+          <w:lang w:val="sr-Latn-RS" w:eastAsia="ja-JP"/>
+        </w:rPr>
+      </w:pPr>
+    </w:p>
+    <w:p>
+      <w:pPr>
+        <w:ind w:firstLine="0"/>
+        <w:rPr>
+          <w:rFonts w:eastAsiaTheme="minorEastAsia"/>
+          <w:sz w:val="22"/>
+          <w:lang w:val="sr-Latn-RS" w:eastAsia="ja-JP"/>
+        </w:rPr>
+      </w:pPr>
     </w:p>
     <w:sectPr>
-      <w:footerReference w:type="default" r:id="rId14"/>
+      <w:footerReference w:type="default" r:id="rId21"/>
       <w:pgSz w:w="12240" w:h="15840"/>
       <w:pgMar w:top="1440" w:right="1440" w:bottom="1440" w:left="1440" w:header="720" w:footer="720" w:gutter="0"/>
       <w:pgNumType w:start="0"/>
@@ -3414,7 +5724,7 @@
           <w:rPr>
             <w:noProof/>
           </w:rPr>
-          <w:t>5</w:t>
+          <w:t>12</w:t>
         </w:r>
         <w:r>
           <w:rPr>
@@ -3455,12 +5765,172 @@
       </w:r>
     </w:p>
   </w:footnote>
+  <w:footnote w:id="1">
+    <w:p>
+      <w:pPr>
+        <w:pStyle w:val="FootnoteText"/>
+      </w:pPr>
+      <w:r>
+        <w:rPr>
+          <w:rStyle w:val="FootnoteReference"/>
+        </w:rPr>
+        <w:footnoteRef/>
+      </w:r>
+      <w:r>
+        <w:t xml:space="preserve">  </w:t>
+      </w:r>
+      <w:r>
+        <w:t>Detaljnije objašnjeno iscrtavanje svih oblika u odelku „Crtanje“</w:t>
+      </w:r>
+      <w:r>
+        <w:t>.</w:t>
+      </w:r>
+    </w:p>
+  </w:footnote>
+  <w:footnote w:id="2">
+    <w:p>
+      <w:pPr>
+        <w:pStyle w:val="FootnoteText"/>
+        <w:rPr>
+          <w:lang w:val="sr-Latn-RS"/>
+        </w:rPr>
+      </w:pPr>
+      <w:r>
+        <w:rPr>
+          <w:rStyle w:val="FootnoteReference"/>
+        </w:rPr>
+        <w:footnoteRef/>
+      </w:r>
+      <w:r>
+        <w:t xml:space="preserve"> </w:t>
+      </w:r>
+      <w:r>
+        <w:rPr>
+          <w:lang w:val="sr-Latn-RS"/>
+        </w:rPr>
+        <w:t>Broj elemenata u nizu mora biti ceo broj.</w:t>
+      </w:r>
+    </w:p>
+  </w:footnote>
 </w:footnotes>
 </file>
 
 <file path=word/numbering.xml><?xml version="1.0" encoding="utf-8"?>
 <w:numbering xmlns:wpc="http://schemas.microsoft.com/office/word/2010/wordprocessingCanvas" xmlns:cx="http://schemas.microsoft.com/office/drawing/2014/chartex" xmlns:cx1="http://schemas.microsoft.com/office/drawing/2015/9/8/chartex" xmlns:mc="http://schemas.openxmlformats.org/markup-compatibility/2006" xmlns:o="urn:schemas-microsoft-com:office:office" xmlns:r="http://schemas.openxmlformats.org/officeDocument/2006/relationships" xmlns:m="http://schemas.openxmlformats.org/officeDocument/2006/math" xmlns:v="urn:schemas-microsoft-com:vml" xmlns:wp14="http://schemas.microsoft.com/office/word/2010/wordprocessingDrawing" xmlns:wp="http://schemas.openxmlformats.org/drawingml/2006/wordprocessingDrawing" xmlns:w10="urn:schemas-microsoft-com:office:word" xmlns:w="http://schemas.openxmlformats.org/wordprocessingml/2006/main" xmlns:w14="http://schemas.microsoft.com/office/word/2010/wordml" xmlns:w15="http://schemas.microsoft.com/office/word/2012/wordml" xmlns:w16se="http://schemas.microsoft.com/office/word/2015/wordml/symex" xmlns:wpg="http://schemas.microsoft.com/office/word/2010/wordprocessingGroup" xmlns:wpi="http://schemas.microsoft.com/office/word/2010/wordprocessingInk" xmlns:wne="http://schemas.microsoft.com/office/word/2006/wordml" xmlns:wps="http://schemas.microsoft.com/office/word/2010/wordprocessingShape" mc:Ignorable="w14 w15 w16se wp14">
   <w:abstractNum w:abstractNumId="0" w15:restartNumberingAfterBreak="0">
+    <w:nsid w:val="0105478F"/>
+    <w:multiLevelType w:val="hybridMultilevel"/>
+    <w:tmpl w:val="00E2340E"/>
+    <w:lvl w:ilvl="0" w:tplc="04090001">
+      <w:start w:val="1"/>
+      <w:numFmt w:val="bullet"/>
+      <w:lvlText w:val=""/>
+      <w:lvlJc w:val="left"/>
+      <w:pPr>
+        <w:ind w:left="1440" w:hanging="360"/>
+      </w:pPr>
+      <w:rPr>
+        <w:rFonts w:ascii="Symbol" w:hAnsi="Symbol" w:hint="default"/>
+      </w:rPr>
+    </w:lvl>
+    <w:lvl w:ilvl="1" w:tplc="04090003" w:tentative="1">
+      <w:start w:val="1"/>
+      <w:numFmt w:val="bullet"/>
+      <w:lvlText w:val="o"/>
+      <w:lvlJc w:val="left"/>
+      <w:pPr>
+        <w:ind w:left="2160" w:hanging="360"/>
+      </w:pPr>
+      <w:rPr>
+        <w:rFonts w:ascii="Courier New" w:hAnsi="Courier New" w:cs="Courier New" w:hint="default"/>
+      </w:rPr>
+    </w:lvl>
+    <w:lvl w:ilvl="2" w:tplc="04090005" w:tentative="1">
+      <w:start w:val="1"/>
+      <w:numFmt w:val="bullet"/>
+      <w:lvlText w:val=""/>
+      <w:lvlJc w:val="left"/>
+      <w:pPr>
+        <w:ind w:left="2880" w:hanging="360"/>
+      </w:pPr>
+      <w:rPr>
+        <w:rFonts w:ascii="Wingdings" w:hAnsi="Wingdings" w:hint="default"/>
+      </w:rPr>
+    </w:lvl>
+    <w:lvl w:ilvl="3" w:tplc="04090001" w:tentative="1">
+      <w:start w:val="1"/>
+      <w:numFmt w:val="bullet"/>
+      <w:lvlText w:val=""/>
+      <w:lvlJc w:val="left"/>
+      <w:pPr>
+        <w:ind w:left="3600" w:hanging="360"/>
+      </w:pPr>
+      <w:rPr>
+        <w:rFonts w:ascii="Symbol" w:hAnsi="Symbol" w:hint="default"/>
+      </w:rPr>
+    </w:lvl>
+    <w:lvl w:ilvl="4" w:tplc="04090003" w:tentative="1">
+      <w:start w:val="1"/>
+      <w:numFmt w:val="bullet"/>
+      <w:lvlText w:val="o"/>
+      <w:lvlJc w:val="left"/>
+      <w:pPr>
+        <w:ind w:left="4320" w:hanging="360"/>
+      </w:pPr>
+      <w:rPr>
+        <w:rFonts w:ascii="Courier New" w:hAnsi="Courier New" w:cs="Courier New" w:hint="default"/>
+      </w:rPr>
+    </w:lvl>
+    <w:lvl w:ilvl="5" w:tplc="04090005" w:tentative="1">
+      <w:start w:val="1"/>
+      <w:numFmt w:val="bullet"/>
+      <w:lvlText w:val=""/>
+      <w:lvlJc w:val="left"/>
+      <w:pPr>
+        <w:ind w:left="5040" w:hanging="360"/>
+      </w:pPr>
+      <w:rPr>
+        <w:rFonts w:ascii="Wingdings" w:hAnsi="Wingdings" w:hint="default"/>
+      </w:rPr>
+    </w:lvl>
+    <w:lvl w:ilvl="6" w:tplc="04090001" w:tentative="1">
+      <w:start w:val="1"/>
+      <w:numFmt w:val="bullet"/>
+      <w:lvlText w:val=""/>
+      <w:lvlJc w:val="left"/>
+      <w:pPr>
+        <w:ind w:left="5760" w:hanging="360"/>
+      </w:pPr>
+      <w:rPr>
+        <w:rFonts w:ascii="Symbol" w:hAnsi="Symbol" w:hint="default"/>
+      </w:rPr>
+    </w:lvl>
+    <w:lvl w:ilvl="7" w:tplc="04090003" w:tentative="1">
+      <w:start w:val="1"/>
+      <w:numFmt w:val="bullet"/>
+      <w:lvlText w:val="o"/>
+      <w:lvlJc w:val="left"/>
+      <w:pPr>
+        <w:ind w:left="6480" w:hanging="360"/>
+      </w:pPr>
+      <w:rPr>
+        <w:rFonts w:ascii="Courier New" w:hAnsi="Courier New" w:cs="Courier New" w:hint="default"/>
+      </w:rPr>
+    </w:lvl>
+    <w:lvl w:ilvl="8" w:tplc="04090005" w:tentative="1">
+      <w:start w:val="1"/>
+      <w:numFmt w:val="bullet"/>
+      <w:lvlText w:val=""/>
+      <w:lvlJc w:val="left"/>
+      <w:pPr>
+        <w:ind w:left="7200" w:hanging="360"/>
+      </w:pPr>
+      <w:rPr>
+        <w:rFonts w:ascii="Wingdings" w:hAnsi="Wingdings" w:hint="default"/>
+      </w:rPr>
+    </w:lvl>
+  </w:abstractNum>
+  <w:abstractNum w:abstractNumId="1" w15:restartNumberingAfterBreak="0">
     <w:nsid w:val="039349D8"/>
     <w:multiLevelType w:val="hybridMultilevel"/>
     <w:tmpl w:val="3C667DE0"/>
@@ -3573,7 +6043,93 @@
       </w:rPr>
     </w:lvl>
   </w:abstractNum>
-  <w:abstractNum w:abstractNumId="1" w15:restartNumberingAfterBreak="0">
+  <w:abstractNum w:abstractNumId="2" w15:restartNumberingAfterBreak="0">
+    <w:nsid w:val="04207F46"/>
+    <w:multiLevelType w:val="hybridMultilevel"/>
+    <w:tmpl w:val="D3506508"/>
+    <w:lvl w:ilvl="0" w:tplc="0409000F">
+      <w:start w:val="1"/>
+      <w:numFmt w:val="decimal"/>
+      <w:lvlText w:val="%1."/>
+      <w:lvlJc w:val="left"/>
+      <w:pPr>
+        <w:ind w:left="720" w:hanging="360"/>
+      </w:pPr>
+    </w:lvl>
+    <w:lvl w:ilvl="1" w:tplc="04090019" w:tentative="1">
+      <w:start w:val="1"/>
+      <w:numFmt w:val="lowerLetter"/>
+      <w:lvlText w:val="%2."/>
+      <w:lvlJc w:val="left"/>
+      <w:pPr>
+        <w:ind w:left="1440" w:hanging="360"/>
+      </w:pPr>
+    </w:lvl>
+    <w:lvl w:ilvl="2" w:tplc="0409001B" w:tentative="1">
+      <w:start w:val="1"/>
+      <w:numFmt w:val="lowerRoman"/>
+      <w:lvlText w:val="%3."/>
+      <w:lvlJc w:val="right"/>
+      <w:pPr>
+        <w:ind w:left="2160" w:hanging="180"/>
+      </w:pPr>
+    </w:lvl>
+    <w:lvl w:ilvl="3" w:tplc="0409000F" w:tentative="1">
+      <w:start w:val="1"/>
+      <w:numFmt w:val="decimal"/>
+      <w:lvlText w:val="%4."/>
+      <w:lvlJc w:val="left"/>
+      <w:pPr>
+        <w:ind w:left="2880" w:hanging="360"/>
+      </w:pPr>
+    </w:lvl>
+    <w:lvl w:ilvl="4" w:tplc="04090019" w:tentative="1">
+      <w:start w:val="1"/>
+      <w:numFmt w:val="lowerLetter"/>
+      <w:lvlText w:val="%5."/>
+      <w:lvlJc w:val="left"/>
+      <w:pPr>
+        <w:ind w:left="3600" w:hanging="360"/>
+      </w:pPr>
+    </w:lvl>
+    <w:lvl w:ilvl="5" w:tplc="0409001B" w:tentative="1">
+      <w:start w:val="1"/>
+      <w:numFmt w:val="lowerRoman"/>
+      <w:lvlText w:val="%6."/>
+      <w:lvlJc w:val="right"/>
+      <w:pPr>
+        <w:ind w:left="4320" w:hanging="180"/>
+      </w:pPr>
+    </w:lvl>
+    <w:lvl w:ilvl="6" w:tplc="0409000F" w:tentative="1">
+      <w:start w:val="1"/>
+      <w:numFmt w:val="decimal"/>
+      <w:lvlText w:val="%7."/>
+      <w:lvlJc w:val="left"/>
+      <w:pPr>
+        <w:ind w:left="5040" w:hanging="360"/>
+      </w:pPr>
+    </w:lvl>
+    <w:lvl w:ilvl="7" w:tplc="04090019" w:tentative="1">
+      <w:start w:val="1"/>
+      <w:numFmt w:val="lowerLetter"/>
+      <w:lvlText w:val="%8."/>
+      <w:lvlJc w:val="left"/>
+      <w:pPr>
+        <w:ind w:left="5760" w:hanging="360"/>
+      </w:pPr>
+    </w:lvl>
+    <w:lvl w:ilvl="8" w:tplc="0409001B" w:tentative="1">
+      <w:start w:val="1"/>
+      <w:numFmt w:val="lowerRoman"/>
+      <w:lvlText w:val="%9."/>
+      <w:lvlJc w:val="right"/>
+      <w:pPr>
+        <w:ind w:left="6480" w:hanging="180"/>
+      </w:pPr>
+    </w:lvl>
+  </w:abstractNum>
+  <w:abstractNum w:abstractNumId="3" w15:restartNumberingAfterBreak="0">
     <w:nsid w:val="05617EB5"/>
     <w:multiLevelType w:val="hybridMultilevel"/>
     <w:tmpl w:val="7862BC52"/>
@@ -3686,7 +6242,319 @@
       </w:rPr>
     </w:lvl>
   </w:abstractNum>
-  <w:abstractNum w:abstractNumId="2" w15:restartNumberingAfterBreak="0">
+  <w:abstractNum w:abstractNumId="4" w15:restartNumberingAfterBreak="0">
+    <w:nsid w:val="0780613B"/>
+    <w:multiLevelType w:val="hybridMultilevel"/>
+    <w:tmpl w:val="ACD6393E"/>
+    <w:lvl w:ilvl="0" w:tplc="04090001">
+      <w:start w:val="1"/>
+      <w:numFmt w:val="bullet"/>
+      <w:lvlText w:val=""/>
+      <w:lvlJc w:val="left"/>
+      <w:pPr>
+        <w:ind w:left="1440" w:hanging="360"/>
+      </w:pPr>
+      <w:rPr>
+        <w:rFonts w:ascii="Symbol" w:hAnsi="Symbol" w:hint="default"/>
+      </w:rPr>
+    </w:lvl>
+    <w:lvl w:ilvl="1" w:tplc="04090003" w:tentative="1">
+      <w:start w:val="1"/>
+      <w:numFmt w:val="bullet"/>
+      <w:lvlText w:val="o"/>
+      <w:lvlJc w:val="left"/>
+      <w:pPr>
+        <w:ind w:left="2160" w:hanging="360"/>
+      </w:pPr>
+      <w:rPr>
+        <w:rFonts w:ascii="Courier New" w:hAnsi="Courier New" w:cs="Courier New" w:hint="default"/>
+      </w:rPr>
+    </w:lvl>
+    <w:lvl w:ilvl="2" w:tplc="04090005" w:tentative="1">
+      <w:start w:val="1"/>
+      <w:numFmt w:val="bullet"/>
+      <w:lvlText w:val=""/>
+      <w:lvlJc w:val="left"/>
+      <w:pPr>
+        <w:ind w:left="2880" w:hanging="360"/>
+      </w:pPr>
+      <w:rPr>
+        <w:rFonts w:ascii="Wingdings" w:hAnsi="Wingdings" w:hint="default"/>
+      </w:rPr>
+    </w:lvl>
+    <w:lvl w:ilvl="3" w:tplc="04090001" w:tentative="1">
+      <w:start w:val="1"/>
+      <w:numFmt w:val="bullet"/>
+      <w:lvlText w:val=""/>
+      <w:lvlJc w:val="left"/>
+      <w:pPr>
+        <w:ind w:left="3600" w:hanging="360"/>
+      </w:pPr>
+      <w:rPr>
+        <w:rFonts w:ascii="Symbol" w:hAnsi="Symbol" w:hint="default"/>
+      </w:rPr>
+    </w:lvl>
+    <w:lvl w:ilvl="4" w:tplc="04090003" w:tentative="1">
+      <w:start w:val="1"/>
+      <w:numFmt w:val="bullet"/>
+      <w:lvlText w:val="o"/>
+      <w:lvlJc w:val="left"/>
+      <w:pPr>
+        <w:ind w:left="4320" w:hanging="360"/>
+      </w:pPr>
+      <w:rPr>
+        <w:rFonts w:ascii="Courier New" w:hAnsi="Courier New" w:cs="Courier New" w:hint="default"/>
+      </w:rPr>
+    </w:lvl>
+    <w:lvl w:ilvl="5" w:tplc="04090005" w:tentative="1">
+      <w:start w:val="1"/>
+      <w:numFmt w:val="bullet"/>
+      <w:lvlText w:val=""/>
+      <w:lvlJc w:val="left"/>
+      <w:pPr>
+        <w:ind w:left="5040" w:hanging="360"/>
+      </w:pPr>
+      <w:rPr>
+        <w:rFonts w:ascii="Wingdings" w:hAnsi="Wingdings" w:hint="default"/>
+      </w:rPr>
+    </w:lvl>
+    <w:lvl w:ilvl="6" w:tplc="04090001" w:tentative="1">
+      <w:start w:val="1"/>
+      <w:numFmt w:val="bullet"/>
+      <w:lvlText w:val=""/>
+      <w:lvlJc w:val="left"/>
+      <w:pPr>
+        <w:ind w:left="5760" w:hanging="360"/>
+      </w:pPr>
+      <w:rPr>
+        <w:rFonts w:ascii="Symbol" w:hAnsi="Symbol" w:hint="default"/>
+      </w:rPr>
+    </w:lvl>
+    <w:lvl w:ilvl="7" w:tplc="04090003" w:tentative="1">
+      <w:start w:val="1"/>
+      <w:numFmt w:val="bullet"/>
+      <w:lvlText w:val="o"/>
+      <w:lvlJc w:val="left"/>
+      <w:pPr>
+        <w:ind w:left="6480" w:hanging="360"/>
+      </w:pPr>
+      <w:rPr>
+        <w:rFonts w:ascii="Courier New" w:hAnsi="Courier New" w:cs="Courier New" w:hint="default"/>
+      </w:rPr>
+    </w:lvl>
+    <w:lvl w:ilvl="8" w:tplc="04090005" w:tentative="1">
+      <w:start w:val="1"/>
+      <w:numFmt w:val="bullet"/>
+      <w:lvlText w:val=""/>
+      <w:lvlJc w:val="left"/>
+      <w:pPr>
+        <w:ind w:left="7200" w:hanging="360"/>
+      </w:pPr>
+      <w:rPr>
+        <w:rFonts w:ascii="Wingdings" w:hAnsi="Wingdings" w:hint="default"/>
+      </w:rPr>
+    </w:lvl>
+  </w:abstractNum>
+  <w:abstractNum w:abstractNumId="5" w15:restartNumberingAfterBreak="0">
+    <w:nsid w:val="12D1079C"/>
+    <w:multiLevelType w:val="hybridMultilevel"/>
+    <w:tmpl w:val="2EEEDF2A"/>
+    <w:lvl w:ilvl="0" w:tplc="04090001">
+      <w:start w:val="1"/>
+      <w:numFmt w:val="bullet"/>
+      <w:lvlText w:val=""/>
+      <w:lvlJc w:val="left"/>
+      <w:pPr>
+        <w:ind w:left="770" w:hanging="360"/>
+      </w:pPr>
+      <w:rPr>
+        <w:rFonts w:ascii="Symbol" w:hAnsi="Symbol" w:hint="default"/>
+      </w:rPr>
+    </w:lvl>
+    <w:lvl w:ilvl="1" w:tplc="04090003" w:tentative="1">
+      <w:start w:val="1"/>
+      <w:numFmt w:val="bullet"/>
+      <w:lvlText w:val="o"/>
+      <w:lvlJc w:val="left"/>
+      <w:pPr>
+        <w:ind w:left="1490" w:hanging="360"/>
+      </w:pPr>
+      <w:rPr>
+        <w:rFonts w:ascii="Courier New" w:hAnsi="Courier New" w:cs="Courier New" w:hint="default"/>
+      </w:rPr>
+    </w:lvl>
+    <w:lvl w:ilvl="2" w:tplc="04090005" w:tentative="1">
+      <w:start w:val="1"/>
+      <w:numFmt w:val="bullet"/>
+      <w:lvlText w:val=""/>
+      <w:lvlJc w:val="left"/>
+      <w:pPr>
+        <w:ind w:left="2210" w:hanging="360"/>
+      </w:pPr>
+      <w:rPr>
+        <w:rFonts w:ascii="Wingdings" w:hAnsi="Wingdings" w:hint="default"/>
+      </w:rPr>
+    </w:lvl>
+    <w:lvl w:ilvl="3" w:tplc="04090001" w:tentative="1">
+      <w:start w:val="1"/>
+      <w:numFmt w:val="bullet"/>
+      <w:lvlText w:val=""/>
+      <w:lvlJc w:val="left"/>
+      <w:pPr>
+        <w:ind w:left="2930" w:hanging="360"/>
+      </w:pPr>
+      <w:rPr>
+        <w:rFonts w:ascii="Symbol" w:hAnsi="Symbol" w:hint="default"/>
+      </w:rPr>
+    </w:lvl>
+    <w:lvl w:ilvl="4" w:tplc="04090003" w:tentative="1">
+      <w:start w:val="1"/>
+      <w:numFmt w:val="bullet"/>
+      <w:lvlText w:val="o"/>
+      <w:lvlJc w:val="left"/>
+      <w:pPr>
+        <w:ind w:left="3650" w:hanging="360"/>
+      </w:pPr>
+      <w:rPr>
+        <w:rFonts w:ascii="Courier New" w:hAnsi="Courier New" w:cs="Courier New" w:hint="default"/>
+      </w:rPr>
+    </w:lvl>
+    <w:lvl w:ilvl="5" w:tplc="04090005" w:tentative="1">
+      <w:start w:val="1"/>
+      <w:numFmt w:val="bullet"/>
+      <w:lvlText w:val=""/>
+      <w:lvlJc w:val="left"/>
+      <w:pPr>
+        <w:ind w:left="4370" w:hanging="360"/>
+      </w:pPr>
+      <w:rPr>
+        <w:rFonts w:ascii="Wingdings" w:hAnsi="Wingdings" w:hint="default"/>
+      </w:rPr>
+    </w:lvl>
+    <w:lvl w:ilvl="6" w:tplc="04090001" w:tentative="1">
+      <w:start w:val="1"/>
+      <w:numFmt w:val="bullet"/>
+      <w:lvlText w:val=""/>
+      <w:lvlJc w:val="left"/>
+      <w:pPr>
+        <w:ind w:left="5090" w:hanging="360"/>
+      </w:pPr>
+      <w:rPr>
+        <w:rFonts w:ascii="Symbol" w:hAnsi="Symbol" w:hint="default"/>
+      </w:rPr>
+    </w:lvl>
+    <w:lvl w:ilvl="7" w:tplc="04090003" w:tentative="1">
+      <w:start w:val="1"/>
+      <w:numFmt w:val="bullet"/>
+      <w:lvlText w:val="o"/>
+      <w:lvlJc w:val="left"/>
+      <w:pPr>
+        <w:ind w:left="5810" w:hanging="360"/>
+      </w:pPr>
+      <w:rPr>
+        <w:rFonts w:ascii="Courier New" w:hAnsi="Courier New" w:cs="Courier New" w:hint="default"/>
+      </w:rPr>
+    </w:lvl>
+    <w:lvl w:ilvl="8" w:tplc="04090005" w:tentative="1">
+      <w:start w:val="1"/>
+      <w:numFmt w:val="bullet"/>
+      <w:lvlText w:val=""/>
+      <w:lvlJc w:val="left"/>
+      <w:pPr>
+        <w:ind w:left="6530" w:hanging="360"/>
+      </w:pPr>
+      <w:rPr>
+        <w:rFonts w:ascii="Wingdings" w:hAnsi="Wingdings" w:hint="default"/>
+      </w:rPr>
+    </w:lvl>
+  </w:abstractNum>
+  <w:abstractNum w:abstractNumId="6" w15:restartNumberingAfterBreak="0">
+    <w:nsid w:val="18E8231E"/>
+    <w:multiLevelType w:val="hybridMultilevel"/>
+    <w:tmpl w:val="D21C34B8"/>
+    <w:lvl w:ilvl="0" w:tplc="0409000F">
+      <w:start w:val="1"/>
+      <w:numFmt w:val="decimal"/>
+      <w:lvlText w:val="%1."/>
+      <w:lvlJc w:val="left"/>
+      <w:pPr>
+        <w:ind w:left="720" w:hanging="360"/>
+      </w:pPr>
+    </w:lvl>
+    <w:lvl w:ilvl="1" w:tplc="04090019" w:tentative="1">
+      <w:start w:val="1"/>
+      <w:numFmt w:val="lowerLetter"/>
+      <w:lvlText w:val="%2."/>
+      <w:lvlJc w:val="left"/>
+      <w:pPr>
+        <w:ind w:left="1440" w:hanging="360"/>
+      </w:pPr>
+    </w:lvl>
+    <w:lvl w:ilvl="2" w:tplc="0409001B" w:tentative="1">
+      <w:start w:val="1"/>
+      <w:numFmt w:val="lowerRoman"/>
+      <w:lvlText w:val="%3."/>
+      <w:lvlJc w:val="right"/>
+      <w:pPr>
+        <w:ind w:left="2160" w:hanging="180"/>
+      </w:pPr>
+    </w:lvl>
+    <w:lvl w:ilvl="3" w:tplc="0409000F" w:tentative="1">
+      <w:start w:val="1"/>
+      <w:numFmt w:val="decimal"/>
+      <w:lvlText w:val="%4."/>
+      <w:lvlJc w:val="left"/>
+      <w:pPr>
+        <w:ind w:left="2880" w:hanging="360"/>
+      </w:pPr>
+    </w:lvl>
+    <w:lvl w:ilvl="4" w:tplc="04090019" w:tentative="1">
+      <w:start w:val="1"/>
+      <w:numFmt w:val="lowerLetter"/>
+      <w:lvlText w:val="%5."/>
+      <w:lvlJc w:val="left"/>
+      <w:pPr>
+        <w:ind w:left="3600" w:hanging="360"/>
+      </w:pPr>
+    </w:lvl>
+    <w:lvl w:ilvl="5" w:tplc="0409001B" w:tentative="1">
+      <w:start w:val="1"/>
+      <w:numFmt w:val="lowerRoman"/>
+      <w:lvlText w:val="%6."/>
+      <w:lvlJc w:val="right"/>
+      <w:pPr>
+        <w:ind w:left="4320" w:hanging="180"/>
+      </w:pPr>
+    </w:lvl>
+    <w:lvl w:ilvl="6" w:tplc="0409000F" w:tentative="1">
+      <w:start w:val="1"/>
+      <w:numFmt w:val="decimal"/>
+      <w:lvlText w:val="%7."/>
+      <w:lvlJc w:val="left"/>
+      <w:pPr>
+        <w:ind w:left="5040" w:hanging="360"/>
+      </w:pPr>
+    </w:lvl>
+    <w:lvl w:ilvl="7" w:tplc="04090019" w:tentative="1">
+      <w:start w:val="1"/>
+      <w:numFmt w:val="lowerLetter"/>
+      <w:lvlText w:val="%8."/>
+      <w:lvlJc w:val="left"/>
+      <w:pPr>
+        <w:ind w:left="5760" w:hanging="360"/>
+      </w:pPr>
+    </w:lvl>
+    <w:lvl w:ilvl="8" w:tplc="0409001B" w:tentative="1">
+      <w:start w:val="1"/>
+      <w:numFmt w:val="lowerRoman"/>
+      <w:lvlText w:val="%9."/>
+      <w:lvlJc w:val="right"/>
+      <w:pPr>
+        <w:ind w:left="6480" w:hanging="180"/>
+      </w:pPr>
+    </w:lvl>
+  </w:abstractNum>
+  <w:abstractNum w:abstractNumId="7" w15:restartNumberingAfterBreak="0">
     <w:nsid w:val="2FC37AA4"/>
     <w:multiLevelType w:val="hybridMultilevel"/>
     <w:tmpl w:val="A8EE3E44"/>
@@ -3772,7 +6640,120 @@
       </w:pPr>
     </w:lvl>
   </w:abstractNum>
-  <w:abstractNum w:abstractNumId="3" w15:restartNumberingAfterBreak="0">
+  <w:abstractNum w:abstractNumId="8" w15:restartNumberingAfterBreak="0">
+    <w:nsid w:val="37BB33DD"/>
+    <w:multiLevelType w:val="hybridMultilevel"/>
+    <w:tmpl w:val="BE1E3F0A"/>
+    <w:lvl w:ilvl="0" w:tplc="04090001">
+      <w:start w:val="1"/>
+      <w:numFmt w:val="bullet"/>
+      <w:lvlText w:val=""/>
+      <w:lvlJc w:val="left"/>
+      <w:pPr>
+        <w:ind w:left="2886" w:hanging="360"/>
+      </w:pPr>
+      <w:rPr>
+        <w:rFonts w:ascii="Symbol" w:hAnsi="Symbol" w:hint="default"/>
+      </w:rPr>
+    </w:lvl>
+    <w:lvl w:ilvl="1" w:tplc="04090003" w:tentative="1">
+      <w:start w:val="1"/>
+      <w:numFmt w:val="bullet"/>
+      <w:lvlText w:val="o"/>
+      <w:lvlJc w:val="left"/>
+      <w:pPr>
+        <w:ind w:left="3606" w:hanging="360"/>
+      </w:pPr>
+      <w:rPr>
+        <w:rFonts w:ascii="Courier New" w:hAnsi="Courier New" w:cs="Courier New" w:hint="default"/>
+      </w:rPr>
+    </w:lvl>
+    <w:lvl w:ilvl="2" w:tplc="04090005" w:tentative="1">
+      <w:start w:val="1"/>
+      <w:numFmt w:val="bullet"/>
+      <w:lvlText w:val=""/>
+      <w:lvlJc w:val="left"/>
+      <w:pPr>
+        <w:ind w:left="4326" w:hanging="360"/>
+      </w:pPr>
+      <w:rPr>
+        <w:rFonts w:ascii="Wingdings" w:hAnsi="Wingdings" w:hint="default"/>
+      </w:rPr>
+    </w:lvl>
+    <w:lvl w:ilvl="3" w:tplc="04090001" w:tentative="1">
+      <w:start w:val="1"/>
+      <w:numFmt w:val="bullet"/>
+      <w:lvlText w:val=""/>
+      <w:lvlJc w:val="left"/>
+      <w:pPr>
+        <w:ind w:left="5046" w:hanging="360"/>
+      </w:pPr>
+      <w:rPr>
+        <w:rFonts w:ascii="Symbol" w:hAnsi="Symbol" w:hint="default"/>
+      </w:rPr>
+    </w:lvl>
+    <w:lvl w:ilvl="4" w:tplc="04090003" w:tentative="1">
+      <w:start w:val="1"/>
+      <w:numFmt w:val="bullet"/>
+      <w:lvlText w:val="o"/>
+      <w:lvlJc w:val="left"/>
+      <w:pPr>
+        <w:ind w:left="5766" w:hanging="360"/>
+      </w:pPr>
+      <w:rPr>
+        <w:rFonts w:ascii="Courier New" w:hAnsi="Courier New" w:cs="Courier New" w:hint="default"/>
+      </w:rPr>
+    </w:lvl>
+    <w:lvl w:ilvl="5" w:tplc="04090005" w:tentative="1">
+      <w:start w:val="1"/>
+      <w:numFmt w:val="bullet"/>
+      <w:lvlText w:val=""/>
+      <w:lvlJc w:val="left"/>
+      <w:pPr>
+        <w:ind w:left="6486" w:hanging="360"/>
+      </w:pPr>
+      <w:rPr>
+        <w:rFonts w:ascii="Wingdings" w:hAnsi="Wingdings" w:hint="default"/>
+      </w:rPr>
+    </w:lvl>
+    <w:lvl w:ilvl="6" w:tplc="04090001" w:tentative="1">
+      <w:start w:val="1"/>
+      <w:numFmt w:val="bullet"/>
+      <w:lvlText w:val=""/>
+      <w:lvlJc w:val="left"/>
+      <w:pPr>
+        <w:ind w:left="7206" w:hanging="360"/>
+      </w:pPr>
+      <w:rPr>
+        <w:rFonts w:ascii="Symbol" w:hAnsi="Symbol" w:hint="default"/>
+      </w:rPr>
+    </w:lvl>
+    <w:lvl w:ilvl="7" w:tplc="04090003" w:tentative="1">
+      <w:start w:val="1"/>
+      <w:numFmt w:val="bullet"/>
+      <w:lvlText w:val="o"/>
+      <w:lvlJc w:val="left"/>
+      <w:pPr>
+        <w:ind w:left="7926" w:hanging="360"/>
+      </w:pPr>
+      <w:rPr>
+        <w:rFonts w:ascii="Courier New" w:hAnsi="Courier New" w:cs="Courier New" w:hint="default"/>
+      </w:rPr>
+    </w:lvl>
+    <w:lvl w:ilvl="8" w:tplc="04090005" w:tentative="1">
+      <w:start w:val="1"/>
+      <w:numFmt w:val="bullet"/>
+      <w:lvlText w:val=""/>
+      <w:lvlJc w:val="left"/>
+      <w:pPr>
+        <w:ind w:left="8646" w:hanging="360"/>
+      </w:pPr>
+      <w:rPr>
+        <w:rFonts w:ascii="Wingdings" w:hAnsi="Wingdings" w:hint="default"/>
+      </w:rPr>
+    </w:lvl>
+  </w:abstractNum>
+  <w:abstractNum w:abstractNumId="9" w15:restartNumberingAfterBreak="0">
     <w:nsid w:val="3ACB3953"/>
     <w:multiLevelType w:val="hybridMultilevel"/>
     <w:tmpl w:val="EA40252E"/>
@@ -3885,7 +6866,93 @@
       </w:rPr>
     </w:lvl>
   </w:abstractNum>
-  <w:abstractNum w:abstractNumId="4" w15:restartNumberingAfterBreak="0">
+  <w:abstractNum w:abstractNumId="10" w15:restartNumberingAfterBreak="0">
+    <w:nsid w:val="439912BD"/>
+    <w:multiLevelType w:val="hybridMultilevel"/>
+    <w:tmpl w:val="437A2DAA"/>
+    <w:lvl w:ilvl="0" w:tplc="0409000F">
+      <w:start w:val="1"/>
+      <w:numFmt w:val="decimal"/>
+      <w:lvlText w:val="%1."/>
+      <w:lvlJc w:val="left"/>
+      <w:pPr>
+        <w:ind w:left="1440" w:hanging="360"/>
+      </w:pPr>
+    </w:lvl>
+    <w:lvl w:ilvl="1" w:tplc="04090019" w:tentative="1">
+      <w:start w:val="1"/>
+      <w:numFmt w:val="lowerLetter"/>
+      <w:lvlText w:val="%2."/>
+      <w:lvlJc w:val="left"/>
+      <w:pPr>
+        <w:ind w:left="2160" w:hanging="360"/>
+      </w:pPr>
+    </w:lvl>
+    <w:lvl w:ilvl="2" w:tplc="0409001B" w:tentative="1">
+      <w:start w:val="1"/>
+      <w:numFmt w:val="lowerRoman"/>
+      <w:lvlText w:val="%3."/>
+      <w:lvlJc w:val="right"/>
+      <w:pPr>
+        <w:ind w:left="2880" w:hanging="180"/>
+      </w:pPr>
+    </w:lvl>
+    <w:lvl w:ilvl="3" w:tplc="0409000F" w:tentative="1">
+      <w:start w:val="1"/>
+      <w:numFmt w:val="decimal"/>
+      <w:lvlText w:val="%4."/>
+      <w:lvlJc w:val="left"/>
+      <w:pPr>
+        <w:ind w:left="3600" w:hanging="360"/>
+      </w:pPr>
+    </w:lvl>
+    <w:lvl w:ilvl="4" w:tplc="04090019" w:tentative="1">
+      <w:start w:val="1"/>
+      <w:numFmt w:val="lowerLetter"/>
+      <w:lvlText w:val="%5."/>
+      <w:lvlJc w:val="left"/>
+      <w:pPr>
+        <w:ind w:left="4320" w:hanging="360"/>
+      </w:pPr>
+    </w:lvl>
+    <w:lvl w:ilvl="5" w:tplc="0409001B" w:tentative="1">
+      <w:start w:val="1"/>
+      <w:numFmt w:val="lowerRoman"/>
+      <w:lvlText w:val="%6."/>
+      <w:lvlJc w:val="right"/>
+      <w:pPr>
+        <w:ind w:left="5040" w:hanging="180"/>
+      </w:pPr>
+    </w:lvl>
+    <w:lvl w:ilvl="6" w:tplc="0409000F" w:tentative="1">
+      <w:start w:val="1"/>
+      <w:numFmt w:val="decimal"/>
+      <w:lvlText w:val="%7."/>
+      <w:lvlJc w:val="left"/>
+      <w:pPr>
+        <w:ind w:left="5760" w:hanging="360"/>
+      </w:pPr>
+    </w:lvl>
+    <w:lvl w:ilvl="7" w:tplc="04090019" w:tentative="1">
+      <w:start w:val="1"/>
+      <w:numFmt w:val="lowerLetter"/>
+      <w:lvlText w:val="%8."/>
+      <w:lvlJc w:val="left"/>
+      <w:pPr>
+        <w:ind w:left="6480" w:hanging="360"/>
+      </w:pPr>
+    </w:lvl>
+    <w:lvl w:ilvl="8" w:tplc="0409001B" w:tentative="1">
+      <w:start w:val="1"/>
+      <w:numFmt w:val="lowerRoman"/>
+      <w:lvlText w:val="%9."/>
+      <w:lvlJc w:val="right"/>
+      <w:pPr>
+        <w:ind w:left="7200" w:hanging="180"/>
+      </w:pPr>
+    </w:lvl>
+  </w:abstractNum>
+  <w:abstractNum w:abstractNumId="11" w15:restartNumberingAfterBreak="0">
     <w:nsid w:val="5D721B72"/>
     <w:multiLevelType w:val="hybridMultilevel"/>
     <w:tmpl w:val="45EAA194"/>
@@ -3998,7 +7065,7 @@
       </w:rPr>
     </w:lvl>
   </w:abstractNum>
-  <w:abstractNum w:abstractNumId="5" w15:restartNumberingAfterBreak="0">
+  <w:abstractNum w:abstractNumId="12" w15:restartNumberingAfterBreak="0">
     <w:nsid w:val="686128C7"/>
     <w:multiLevelType w:val="hybridMultilevel"/>
     <w:tmpl w:val="242E85C4"/>
@@ -4087,7 +7154,7 @@
       </w:pPr>
     </w:lvl>
   </w:abstractNum>
-  <w:abstractNum w:abstractNumId="6" w15:restartNumberingAfterBreak="0">
+  <w:abstractNum w:abstractNumId="13" w15:restartNumberingAfterBreak="0">
     <w:nsid w:val="696D4912"/>
     <w:multiLevelType w:val="hybridMultilevel"/>
     <w:tmpl w:val="E3C0D8B8"/>
@@ -4173,7 +7240,7 @@
       </w:pPr>
     </w:lvl>
   </w:abstractNum>
-  <w:abstractNum w:abstractNumId="7" w15:restartNumberingAfterBreak="0">
+  <w:abstractNum w:abstractNumId="14" w15:restartNumberingAfterBreak="0">
     <w:nsid w:val="6A1D1BA5"/>
     <w:multiLevelType w:val="hybridMultilevel"/>
     <w:tmpl w:val="97984786"/>
@@ -4286,7 +7353,7 @@
       </w:rPr>
     </w:lvl>
   </w:abstractNum>
-  <w:abstractNum w:abstractNumId="8" w15:restartNumberingAfterBreak="0">
+  <w:abstractNum w:abstractNumId="15" w15:restartNumberingAfterBreak="0">
     <w:nsid w:val="706E0743"/>
     <w:multiLevelType w:val="hybridMultilevel"/>
     <w:tmpl w:val="A27C024A"/>
@@ -4399,7 +7466,7 @@
       </w:rPr>
     </w:lvl>
   </w:abstractNum>
-  <w:abstractNum w:abstractNumId="9" w15:restartNumberingAfterBreak="0">
+  <w:abstractNum w:abstractNumId="16" w15:restartNumberingAfterBreak="0">
     <w:nsid w:val="71FF11FA"/>
     <w:multiLevelType w:val="hybridMultilevel"/>
     <w:tmpl w:val="C1A091B8"/>
@@ -4512,7 +7579,93 @@
       </w:rPr>
     </w:lvl>
   </w:abstractNum>
-  <w:abstractNum w:abstractNumId="10" w15:restartNumberingAfterBreak="0">
+  <w:abstractNum w:abstractNumId="17" w15:restartNumberingAfterBreak="0">
+    <w:nsid w:val="74E677C9"/>
+    <w:multiLevelType w:val="hybridMultilevel"/>
+    <w:tmpl w:val="4882F88E"/>
+    <w:lvl w:ilvl="0" w:tplc="0409000F">
+      <w:start w:val="1"/>
+      <w:numFmt w:val="decimal"/>
+      <w:lvlText w:val="%1."/>
+      <w:lvlJc w:val="left"/>
+      <w:pPr>
+        <w:ind w:left="720" w:hanging="360"/>
+      </w:pPr>
+    </w:lvl>
+    <w:lvl w:ilvl="1" w:tplc="04090019" w:tentative="1">
+      <w:start w:val="1"/>
+      <w:numFmt w:val="lowerLetter"/>
+      <w:lvlText w:val="%2."/>
+      <w:lvlJc w:val="left"/>
+      <w:pPr>
+        <w:ind w:left="1440" w:hanging="360"/>
+      </w:pPr>
+    </w:lvl>
+    <w:lvl w:ilvl="2" w:tplc="0409001B" w:tentative="1">
+      <w:start w:val="1"/>
+      <w:numFmt w:val="lowerRoman"/>
+      <w:lvlText w:val="%3."/>
+      <w:lvlJc w:val="right"/>
+      <w:pPr>
+        <w:ind w:left="2160" w:hanging="180"/>
+      </w:pPr>
+    </w:lvl>
+    <w:lvl w:ilvl="3" w:tplc="0409000F" w:tentative="1">
+      <w:start w:val="1"/>
+      <w:numFmt w:val="decimal"/>
+      <w:lvlText w:val="%4."/>
+      <w:lvlJc w:val="left"/>
+      <w:pPr>
+        <w:ind w:left="2880" w:hanging="360"/>
+      </w:pPr>
+    </w:lvl>
+    <w:lvl w:ilvl="4" w:tplc="04090019" w:tentative="1">
+      <w:start w:val="1"/>
+      <w:numFmt w:val="lowerLetter"/>
+      <w:lvlText w:val="%5."/>
+      <w:lvlJc w:val="left"/>
+      <w:pPr>
+        <w:ind w:left="3600" w:hanging="360"/>
+      </w:pPr>
+    </w:lvl>
+    <w:lvl w:ilvl="5" w:tplc="0409001B" w:tentative="1">
+      <w:start w:val="1"/>
+      <w:numFmt w:val="lowerRoman"/>
+      <w:lvlText w:val="%6."/>
+      <w:lvlJc w:val="right"/>
+      <w:pPr>
+        <w:ind w:left="4320" w:hanging="180"/>
+      </w:pPr>
+    </w:lvl>
+    <w:lvl w:ilvl="6" w:tplc="0409000F" w:tentative="1">
+      <w:start w:val="1"/>
+      <w:numFmt w:val="decimal"/>
+      <w:lvlText w:val="%7."/>
+      <w:lvlJc w:val="left"/>
+      <w:pPr>
+        <w:ind w:left="5040" w:hanging="360"/>
+      </w:pPr>
+    </w:lvl>
+    <w:lvl w:ilvl="7" w:tplc="04090019" w:tentative="1">
+      <w:start w:val="1"/>
+      <w:numFmt w:val="lowerLetter"/>
+      <w:lvlText w:val="%8."/>
+      <w:lvlJc w:val="left"/>
+      <w:pPr>
+        <w:ind w:left="5760" w:hanging="360"/>
+      </w:pPr>
+    </w:lvl>
+    <w:lvl w:ilvl="8" w:tplc="0409001B" w:tentative="1">
+      <w:start w:val="1"/>
+      <w:numFmt w:val="lowerRoman"/>
+      <w:lvlText w:val="%9."/>
+      <w:lvlJc w:val="right"/>
+      <w:pPr>
+        <w:ind w:left="6480" w:hanging="180"/>
+      </w:pPr>
+    </w:lvl>
+  </w:abstractNum>
+  <w:abstractNum w:abstractNumId="18" w15:restartNumberingAfterBreak="0">
     <w:nsid w:val="77C214CC"/>
     <w:multiLevelType w:val="hybridMultilevel"/>
     <w:tmpl w:val="0456BEAA"/>
@@ -4626,37 +7779,61 @@
     </w:lvl>
   </w:abstractNum>
   <w:num w:numId="1">
+    <w:abstractNumId w:val="12"/>
+  </w:num>
+  <w:num w:numId="2">
+    <w:abstractNumId w:val="9"/>
+  </w:num>
+  <w:num w:numId="3">
+    <w:abstractNumId w:val="15"/>
+  </w:num>
+  <w:num w:numId="4">
+    <w:abstractNumId w:val="16"/>
+  </w:num>
+  <w:num w:numId="5">
+    <w:abstractNumId w:val="11"/>
+  </w:num>
+  <w:num w:numId="6">
+    <w:abstractNumId w:val="14"/>
+  </w:num>
+  <w:num w:numId="7">
+    <w:abstractNumId w:val="13"/>
+  </w:num>
+  <w:num w:numId="8">
+    <w:abstractNumId w:val="3"/>
+  </w:num>
+  <w:num w:numId="9">
+    <w:abstractNumId w:val="1"/>
+  </w:num>
+  <w:num w:numId="10">
+    <w:abstractNumId w:val="18"/>
+  </w:num>
+  <w:num w:numId="11">
+    <w:abstractNumId w:val="7"/>
+  </w:num>
+  <w:num w:numId="12">
     <w:abstractNumId w:val="5"/>
   </w:num>
-  <w:num w:numId="2">
-    <w:abstractNumId w:val="3"/>
-  </w:num>
-  <w:num w:numId="3">
+  <w:num w:numId="13">
     <w:abstractNumId w:val="8"/>
   </w:num>
-  <w:num w:numId="4">
-    <w:abstractNumId w:val="9"/>
+  <w:num w:numId="14">
+    <w:abstractNumId w:val="0"/>
   </w:num>
-  <w:num w:numId="5">
+  <w:num w:numId="15">
     <w:abstractNumId w:val="4"/>
   </w:num>
-  <w:num w:numId="6">
-    <w:abstractNumId w:val="7"/>
+  <w:num w:numId="16">
+    <w:abstractNumId w:val="17"/>
   </w:num>
-  <w:num w:numId="7">
-    <w:abstractNumId w:val="6"/>
+  <w:num w:numId="17">
+    <w:abstractNumId w:val="2"/>
   </w:num>
-  <w:num w:numId="8">
-    <w:abstractNumId w:val="1"/>
-  </w:num>
-  <w:num w:numId="9">
-    <w:abstractNumId w:val="0"/>
-  </w:num>
-  <w:num w:numId="10">
+  <w:num w:numId="18">
     <w:abstractNumId w:val="10"/>
   </w:num>
-  <w:num w:numId="11">
-    <w:abstractNumId w:val="2"/>
+  <w:num w:numId="19">
+    <w:abstractNumId w:val="6"/>
   </w:num>
 </w:numbering>
 </file>
@@ -5131,7 +8308,6 @@
   <w:style w:type="character" w:default="1" w:styleId="DefaultParagraphFont">
     <w:name w:val="Default Paragraph Font"/>
     <w:uiPriority w:val="1"/>
-    <w:semiHidden/>
     <w:unhideWhenUsed/>
   </w:style>
   <w:style w:type="table" w:default="1" w:styleId="TableNormal">
@@ -5347,7 +8523,857 @@
       <w:lang w:eastAsia="en-US"/>
     </w:rPr>
   </w:style>
+  <w:style w:type="paragraph" w:customStyle="1" w:styleId="Style1">
+    <w:name w:val="Style1"/>
+    <w:basedOn w:val="Heading2"/>
+    <w:link w:val="Style1Char"/>
+    <w:rsid w:val="007E51C4"/>
+    <w:rPr>
+      <w:sz w:val="32"/>
+      <w:lang w:val="sr-Latn-RS"/>
+    </w:rPr>
+  </w:style>
+  <w:style w:type="paragraph" w:customStyle="1" w:styleId="baciiii">
+    <w:name w:val="baciiii"/>
+    <w:basedOn w:val="Heading2"/>
+    <w:link w:val="baciiiiChar"/>
+    <w:qFormat/>
+    <w:rsid w:val="007E51C4"/>
+    <w:pPr>
+      <w:ind w:firstLine="0"/>
+    </w:pPr>
+    <w:rPr>
+      <w:sz w:val="32"/>
+    </w:rPr>
+  </w:style>
+  <w:style w:type="character" w:customStyle="1" w:styleId="Style1Char">
+    <w:name w:val="Style1 Char"/>
+    <w:basedOn w:val="Heading2Char"/>
+    <w:link w:val="Style1"/>
+    <w:rsid w:val="007E51C4"/>
+    <w:rPr>
+      <w:rFonts w:asciiTheme="majorHAnsi" w:eastAsiaTheme="majorEastAsia" w:hAnsiTheme="majorHAnsi" w:cstheme="majorBidi"/>
+      <w:color w:val="2E74B5" w:themeColor="accent1" w:themeShade="BF"/>
+      <w:sz w:val="32"/>
+      <w:szCs w:val="26"/>
+      <w:lang w:val="sr-Latn-RS" w:eastAsia="en-US"/>
+    </w:rPr>
+  </w:style>
+  <w:style w:type="character" w:customStyle="1" w:styleId="baciiiiChar">
+    <w:name w:val="baciiii Char"/>
+    <w:basedOn w:val="Heading2Char"/>
+    <w:link w:val="baciiii"/>
+    <w:rsid w:val="007E51C4"/>
+    <w:rPr>
+      <w:rFonts w:asciiTheme="majorHAnsi" w:eastAsiaTheme="majorEastAsia" w:hAnsiTheme="majorHAnsi" w:cstheme="majorBidi"/>
+      <w:color w:val="2E74B5" w:themeColor="accent1" w:themeShade="BF"/>
+      <w:sz w:val="32"/>
+      <w:szCs w:val="26"/>
+      <w:lang w:eastAsia="en-US"/>
+    </w:rPr>
+  </w:style>
+  <w:style w:type="paragraph" w:customStyle="1" w:styleId="pod">
+    <w:name w:val="pod"/>
+    <w:basedOn w:val="baciiii"/>
+    <w:next w:val="baciiii"/>
+    <w:link w:val="podChar"/>
+    <w:qFormat/>
+    <w:rsid w:val="00D8342F"/>
+    <w:rPr>
+      <w:sz w:val="30"/>
+    </w:rPr>
+  </w:style>
+  <w:style w:type="paragraph" w:styleId="Caption">
+    <w:name w:val="caption"/>
+    <w:basedOn w:val="Normal"/>
+    <w:next w:val="Normal"/>
+    <w:uiPriority w:val="35"/>
+    <w:semiHidden/>
+    <w:unhideWhenUsed/>
+    <w:qFormat/>
+    <w:rsid w:val="00C62C4C"/>
+    <w:pPr>
+      <w:spacing w:after="200" w:line="240" w:lineRule="auto"/>
+    </w:pPr>
+    <w:rPr>
+      <w:i/>
+      <w:iCs/>
+      <w:color w:val="44546A" w:themeColor="text2"/>
+      <w:sz w:val="18"/>
+      <w:szCs w:val="18"/>
+    </w:rPr>
+  </w:style>
+  <w:style w:type="character" w:customStyle="1" w:styleId="podChar">
+    <w:name w:val="pod Char"/>
+    <w:basedOn w:val="baciiiiChar"/>
+    <w:link w:val="pod"/>
+    <w:rsid w:val="00D8342F"/>
+    <w:rPr>
+      <w:rFonts w:asciiTheme="majorHAnsi" w:eastAsiaTheme="majorEastAsia" w:hAnsiTheme="majorHAnsi" w:cstheme="majorBidi"/>
+      <w:color w:val="2E74B5" w:themeColor="accent1" w:themeShade="BF"/>
+      <w:sz w:val="30"/>
+      <w:szCs w:val="26"/>
+      <w:lang w:eastAsia="en-US"/>
+    </w:rPr>
+  </w:style>
+  <w:style w:type="paragraph" w:customStyle="1" w:styleId="podpod">
+    <w:name w:val="pod pod"/>
+    <w:basedOn w:val="pod"/>
+    <w:link w:val="podpodChar"/>
+    <w:qFormat/>
+    <w:rsid w:val="00D8342F"/>
+    <w:pPr>
+      <w:outlineLvl w:val="2"/>
+    </w:pPr>
+    <w:rPr>
+      <w:sz w:val="26"/>
+    </w:rPr>
+  </w:style>
+  <w:style w:type="paragraph" w:styleId="EndnoteText">
+    <w:name w:val="endnote text"/>
+    <w:basedOn w:val="Normal"/>
+    <w:link w:val="EndnoteTextChar"/>
+    <w:uiPriority w:val="99"/>
+    <w:semiHidden/>
+    <w:unhideWhenUsed/>
+    <w:rsid w:val="0076402E"/>
+    <w:pPr>
+      <w:spacing w:after="0" w:line="240" w:lineRule="auto"/>
+    </w:pPr>
+    <w:rPr>
+      <w:sz w:val="20"/>
+      <w:szCs w:val="20"/>
+    </w:rPr>
+  </w:style>
+  <w:style w:type="character" w:customStyle="1" w:styleId="podpodChar">
+    <w:name w:val="pod pod Char"/>
+    <w:basedOn w:val="podChar"/>
+    <w:link w:val="podpod"/>
+    <w:rsid w:val="00D8342F"/>
+    <w:rPr>
+      <w:rFonts w:asciiTheme="majorHAnsi" w:eastAsiaTheme="majorEastAsia" w:hAnsiTheme="majorHAnsi" w:cstheme="majorBidi"/>
+      <w:color w:val="2E74B5" w:themeColor="accent1" w:themeShade="BF"/>
+      <w:sz w:val="26"/>
+      <w:szCs w:val="26"/>
+      <w:lang w:eastAsia="en-US"/>
+    </w:rPr>
+  </w:style>
+  <w:style w:type="character" w:customStyle="1" w:styleId="EndnoteTextChar">
+    <w:name w:val="Endnote Text Char"/>
+    <w:basedOn w:val="DefaultParagraphFont"/>
+    <w:link w:val="EndnoteText"/>
+    <w:uiPriority w:val="99"/>
+    <w:semiHidden/>
+    <w:rsid w:val="0076402E"/>
+    <w:rPr>
+      <w:rFonts w:eastAsiaTheme="minorHAnsi"/>
+      <w:sz w:val="20"/>
+      <w:szCs w:val="20"/>
+      <w:lang w:eastAsia="en-US"/>
+    </w:rPr>
+  </w:style>
+  <w:style w:type="character" w:styleId="EndnoteReference">
+    <w:name w:val="endnote reference"/>
+    <w:basedOn w:val="DefaultParagraphFont"/>
+    <w:uiPriority w:val="99"/>
+    <w:semiHidden/>
+    <w:unhideWhenUsed/>
+    <w:rsid w:val="0076402E"/>
+    <w:rPr>
+      <w:vertAlign w:val="superscript"/>
+    </w:rPr>
+  </w:style>
+  <w:style w:type="paragraph" w:styleId="FootnoteText">
+    <w:name w:val="footnote text"/>
+    <w:basedOn w:val="Normal"/>
+    <w:link w:val="FootnoteTextChar"/>
+    <w:uiPriority w:val="99"/>
+    <w:semiHidden/>
+    <w:unhideWhenUsed/>
+    <w:rsid w:val="0076402E"/>
+    <w:pPr>
+      <w:spacing w:after="0" w:line="240" w:lineRule="auto"/>
+    </w:pPr>
+    <w:rPr>
+      <w:sz w:val="20"/>
+      <w:szCs w:val="20"/>
+    </w:rPr>
+  </w:style>
+  <w:style w:type="character" w:customStyle="1" w:styleId="FootnoteTextChar">
+    <w:name w:val="Footnote Text Char"/>
+    <w:basedOn w:val="DefaultParagraphFont"/>
+    <w:link w:val="FootnoteText"/>
+    <w:uiPriority w:val="99"/>
+    <w:semiHidden/>
+    <w:rsid w:val="0076402E"/>
+    <w:rPr>
+      <w:rFonts w:eastAsiaTheme="minorHAnsi"/>
+      <w:sz w:val="20"/>
+      <w:szCs w:val="20"/>
+      <w:lang w:eastAsia="en-US"/>
+    </w:rPr>
+  </w:style>
+  <w:style w:type="character" w:styleId="FootnoteReference">
+    <w:name w:val="footnote reference"/>
+    <w:basedOn w:val="DefaultParagraphFont"/>
+    <w:uiPriority w:val="99"/>
+    <w:semiHidden/>
+    <w:unhideWhenUsed/>
+    <w:rsid w:val="0076402E"/>
+    <w:rPr>
+      <w:vertAlign w:val="superscript"/>
+    </w:rPr>
+  </w:style>
+  <w:style w:type="paragraph" w:styleId="TOCHeading">
+    <w:name w:val="TOC Heading"/>
+    <w:basedOn w:val="Heading1"/>
+    <w:next w:val="Normal"/>
+    <w:uiPriority w:val="39"/>
+    <w:unhideWhenUsed/>
+    <w:qFormat/>
+    <w:rsid w:val="0076402E"/>
+    <w:pPr>
+      <w:ind w:firstLine="0"/>
+      <w:outlineLvl w:val="9"/>
+    </w:pPr>
+  </w:style>
+  <w:style w:type="paragraph" w:styleId="TOC1">
+    <w:name w:val="toc 1"/>
+    <w:basedOn w:val="Normal"/>
+    <w:next w:val="Normal"/>
+    <w:autoRedefine/>
+    <w:uiPriority w:val="39"/>
+    <w:unhideWhenUsed/>
+    <w:rsid w:val="0076402E"/>
+    <w:pPr>
+      <w:spacing w:after="100"/>
+    </w:pPr>
+  </w:style>
+  <w:style w:type="paragraph" w:styleId="TOC2">
+    <w:name w:val="toc 2"/>
+    <w:basedOn w:val="Normal"/>
+    <w:next w:val="Normal"/>
+    <w:autoRedefine/>
+    <w:uiPriority w:val="39"/>
+    <w:unhideWhenUsed/>
+    <w:rsid w:val="0076402E"/>
+    <w:pPr>
+      <w:spacing w:after="100"/>
+      <w:ind w:left="240"/>
+    </w:pPr>
+  </w:style>
+  <w:style w:type="paragraph" w:styleId="TOC3">
+    <w:name w:val="toc 3"/>
+    <w:basedOn w:val="Normal"/>
+    <w:next w:val="Normal"/>
+    <w:autoRedefine/>
+    <w:uiPriority w:val="39"/>
+    <w:unhideWhenUsed/>
+    <w:rsid w:val="0076402E"/>
+    <w:pPr>
+      <w:spacing w:after="100"/>
+      <w:ind w:left="480"/>
+    </w:pPr>
+  </w:style>
+  <w:style w:type="character" w:styleId="Hyperlink">
+    <w:name w:val="Hyperlink"/>
+    <w:basedOn w:val="DefaultParagraphFont"/>
+    <w:uiPriority w:val="99"/>
+    <w:unhideWhenUsed/>
+    <w:rsid w:val="0076402E"/>
+    <w:rPr>
+      <w:color w:val="0563C1" w:themeColor="hyperlink"/>
+      <w:u w:val="single"/>
+    </w:rPr>
+  </w:style>
+  <w:style w:type="character" w:styleId="PlaceholderText">
+    <w:name w:val="Placeholder Text"/>
+    <w:basedOn w:val="DefaultParagraphFont"/>
+    <w:uiPriority w:val="99"/>
+    <w:semiHidden/>
+    <w:rsid w:val="006E3343"/>
+    <w:rPr>
+      <w:color w:val="808080"/>
+    </w:rPr>
+  </w:style>
 </w:styles>
+</file>
+
+<file path=word/glossary/document.xml><?xml version="1.0" encoding="utf-8"?>
+<w:glossaryDocument xmlns:wpc="http://schemas.microsoft.com/office/word/2010/wordprocessingCanvas" xmlns:cx="http://schemas.microsoft.com/office/drawing/2014/chartex" xmlns:cx1="http://schemas.microsoft.com/office/drawing/2015/9/8/chartex" xmlns:mc="http://schemas.openxmlformats.org/markup-compatibility/2006" xmlns:o="urn:schemas-microsoft-com:office:office" xmlns:r="http://schemas.openxmlformats.org/officeDocument/2006/relationships" xmlns:m="http://schemas.openxmlformats.org/officeDocument/2006/math" xmlns:v="urn:schemas-microsoft-com:vml" xmlns:wp14="http://schemas.microsoft.com/office/word/2010/wordprocessingDrawing" xmlns:wp="http://schemas.openxmlformats.org/drawingml/2006/wordprocessingDrawing" xmlns:w10="urn:schemas-microsoft-com:office:word" xmlns:w="http://schemas.openxmlformats.org/wordprocessingml/2006/main" xmlns:w14="http://schemas.microsoft.com/office/word/2010/wordml" xmlns:w15="http://schemas.microsoft.com/office/word/2012/wordml" xmlns:w16se="http://schemas.microsoft.com/office/word/2015/wordml/symex" xmlns:wpg="http://schemas.microsoft.com/office/word/2010/wordprocessingGroup" xmlns:wpi="http://schemas.microsoft.com/office/word/2010/wordprocessingInk" xmlns:wne="http://schemas.microsoft.com/office/word/2006/wordml" xmlns:wps="http://schemas.microsoft.com/office/word/2010/wordprocessingShape" mc:Ignorable="w14 w15 w16se wp14"/>
+</file>
+
+<file path=word/glossary/fontTable.xml><?xml version="1.0" encoding="utf-8"?>
+<w:fonts xmlns:mc="http://schemas.openxmlformats.org/markup-compatibility/2006" xmlns:r="http://schemas.openxmlformats.org/officeDocument/2006/relationships" xmlns:w="http://schemas.openxmlformats.org/wordprocessingml/2006/main" xmlns:w14="http://schemas.microsoft.com/office/word/2010/wordml" xmlns:w15="http://schemas.microsoft.com/office/word/2012/wordml" xmlns:w16se="http://schemas.microsoft.com/office/word/2015/wordml/symex" mc:Ignorable="w14 w15 w16se">
+  <w:font w:name="Symbol">
+    <w:panose1 w:val="05050102010706020507"/>
+    <w:charset w:val="02"/>
+    <w:family w:val="roman"/>
+    <w:pitch w:val="variable"/>
+    <w:sig w:usb0="00000000" w:usb1="10000000" w:usb2="00000000" w:usb3="00000000" w:csb0="80000000" w:csb1="00000000"/>
+  </w:font>
+  <w:font w:name="Times New Roman">
+    <w:panose1 w:val="02020603050405020304"/>
+    <w:charset w:val="00"/>
+    <w:family w:val="roman"/>
+    <w:pitch w:val="variable"/>
+    <w:sig w:usb0="E0002AFF" w:usb1="C0007843" w:usb2="00000009" w:usb3="00000000" w:csb0="000001FF" w:csb1="00000000"/>
+  </w:font>
+  <w:font w:name="Courier New">
+    <w:panose1 w:val="02070309020205020404"/>
+    <w:charset w:val="00"/>
+    <w:family w:val="modern"/>
+    <w:pitch w:val="fixed"/>
+    <w:sig w:usb0="E0002EFF" w:usb1="C0007843" w:usb2="00000009" w:usb3="00000000" w:csb0="000001FF" w:csb1="00000000"/>
+  </w:font>
+  <w:font w:name="Wingdings">
+    <w:panose1 w:val="05000000000000000000"/>
+    <w:charset w:val="02"/>
+    <w:family w:val="auto"/>
+    <w:pitch w:val="variable"/>
+    <w:sig w:usb0="00000000" w:usb1="10000000" w:usb2="00000000" w:usb3="00000000" w:csb0="80000000" w:csb1="00000000"/>
+  </w:font>
+  <w:font w:name="Calibri">
+    <w:panose1 w:val="020F0502020204030204"/>
+    <w:charset w:val="00"/>
+    <w:family w:val="swiss"/>
+    <w:pitch w:val="variable"/>
+    <w:sig w:usb0="E0002AFF" w:usb1="4000ACFF" w:usb2="00000001" w:usb3="00000000" w:csb0="000001FF" w:csb1="00000000"/>
+  </w:font>
+  <w:font w:name="MS Mincho">
+    <w:altName w:val="ＭＳ 明朝"/>
+    <w:panose1 w:val="02020609040205080304"/>
+    <w:charset w:val="80"/>
+    <w:family w:val="modern"/>
+    <w:pitch w:val="fixed"/>
+    <w:sig w:usb0="E00002FF" w:usb1="6AC7FDFB" w:usb2="08000012" w:usb3="00000000" w:csb0="0002009F" w:csb1="00000000"/>
+  </w:font>
+  <w:font w:name="Calibri Light">
+    <w:panose1 w:val="020F0302020204030204"/>
+    <w:charset w:val="00"/>
+    <w:family w:val="swiss"/>
+    <w:pitch w:val="variable"/>
+    <w:sig w:usb0="A0002AEF" w:usb1="4000207B" w:usb2="00000000" w:usb3="00000000" w:csb0="000001FF" w:csb1="00000000"/>
+  </w:font>
+  <w:font w:name="MS Gothic">
+    <w:altName w:val="ＭＳ ゴシック"/>
+    <w:panose1 w:val="020B0609070205080204"/>
+    <w:charset w:val="80"/>
+    <w:family w:val="modern"/>
+    <w:pitch w:val="fixed"/>
+    <w:sig w:usb0="E00002FF" w:usb1="6AC7FDFB" w:usb2="08000012" w:usb3="00000000" w:csb0="0002009F" w:csb1="00000000"/>
+  </w:font>
+  <w:font w:name="Segoe UI">
+    <w:panose1 w:val="020B0502040204020203"/>
+    <w:charset w:val="00"/>
+    <w:family w:val="swiss"/>
+    <w:pitch w:val="variable"/>
+    <w:sig w:usb0="E4002EFF" w:usb1="C000E47F" w:usb2="00000009" w:usb3="00000000" w:csb0="000001FF" w:csb1="00000000"/>
+  </w:font>
+  <w:font w:name="Cambria Math">
+    <w:panose1 w:val="02040503050406030204"/>
+    <w:charset w:val="00"/>
+    <w:family w:val="roman"/>
+    <w:pitch w:val="variable"/>
+    <w:sig w:usb0="E00006FF" w:usb1="420024FF" w:usb2="02000000" w:usb3="00000000" w:csb0="0000019F" w:csb1="00000000"/>
+  </w:font>
+  <w:font w:name="Yu Mincho">
+    <w:altName w:val="游明朝"/>
+    <w:panose1 w:val="02020400000000000000"/>
+    <w:charset w:val="80"/>
+    <w:family w:val="roman"/>
+    <w:pitch w:val="variable"/>
+    <w:sig w:usb0="800002E7" w:usb1="2AC7FCFF" w:usb2="00000012" w:usb3="00000000" w:csb0="0002009F" w:csb1="00000000"/>
+  </w:font>
+  <w:font w:name="Yu Gothic Light">
+    <w:altName w:val="游ゴシック Light"/>
+    <w:panose1 w:val="020B0300000000000000"/>
+    <w:charset w:val="80"/>
+    <w:family w:val="swiss"/>
+    <w:pitch w:val="variable"/>
+    <w:sig w:usb0="E00002FF" w:usb1="2AC7FDFF" w:usb2="00000016" w:usb3="00000000" w:csb0="0002009F" w:csb1="00000000"/>
+  </w:font>
+</w:fonts>
+</file>
+
+<file path=word/glossary/settings.xml><?xml version="1.0" encoding="utf-8"?>
+<w:settings xmlns:mc="http://schemas.openxmlformats.org/markup-compatibility/2006" xmlns:o="urn:schemas-microsoft-com:office:office" xmlns:r="http://schemas.openxmlformats.org/officeDocument/2006/relationships" xmlns:m="http://schemas.openxmlformats.org/officeDocument/2006/math" xmlns:v="urn:schemas-microsoft-com:vml" xmlns:w10="urn:schemas-microsoft-com:office:word" xmlns:w="http://schemas.openxmlformats.org/wordprocessingml/2006/main" xmlns:w14="http://schemas.microsoft.com/office/word/2010/wordml" xmlns:w15="http://schemas.microsoft.com/office/word/2012/wordml" xmlns:w16se="http://schemas.microsoft.com/office/word/2015/wordml/symex" xmlns:sl="http://schemas.openxmlformats.org/schemaLibrary/2006/main" mc:Ignorable="w14 w15 w16se">
+  <w:view w:val="normal"/>
+  <w:defaultTabStop w:val="720"/>
+  <w:characterSpacingControl w:val="doNotCompress"/>
+  <w:compat>
+    <w:useFELayout/>
+    <w:compatSetting w:name="compatibilityMode" w:uri="http://schemas.microsoft.com/office/word" w:val="15"/>
+    <w:compatSetting w:name="overrideTableStyleFontSizeAndJustification" w:uri="http://schemas.microsoft.com/office/word" w:val="1"/>
+    <w:compatSetting w:name="enableOpenTypeFeatures" w:uri="http://schemas.microsoft.com/office/word" w:val="1"/>
+    <w:compatSetting w:name="doNotFlipMirrorIndents" w:uri="http://schemas.microsoft.com/office/word" w:val="1"/>
+    <w:compatSetting w:name="differentiateMultirowTableHeaders" w:uri="http://schemas.microsoft.com/office/word" w:val="1"/>
+  </w:compat>
+  <w:rsids>
+    <w:rsidRoot w:val="00D90AF6"/>
+    <w:rsid w:val="00576C8D"/>
+    <w:rsid w:val="00D90AF6"/>
+  </w:rsids>
+  <m:mathPr>
+    <m:mathFont m:val="Cambria Math"/>
+    <m:brkBin m:val="before"/>
+    <m:brkBinSub m:val="--"/>
+    <m:smallFrac m:val="0"/>
+    <m:dispDef/>
+    <m:lMargin m:val="0"/>
+    <m:rMargin m:val="0"/>
+    <m:defJc m:val="centerGroup"/>
+    <m:wrapIndent m:val="1440"/>
+    <m:intLim m:val="subSup"/>
+    <m:naryLim m:val="undOvr"/>
+  </m:mathPr>
+  <w:themeFontLang w:val="en-US" w:eastAsia="ja-JP"/>
+  <w:clrSchemeMapping w:bg1="light1" w:t1="dark1" w:bg2="light2" w:t2="dark2" w:accent1="accent1" w:accent2="accent2" w:accent3="accent3" w:accent4="accent4" w:accent5="accent5" w:accent6="accent6" w:hyperlink="hyperlink" w:followedHyperlink="followedHyperlink"/>
+  <w:decimalSymbol w:val="."/>
+  <w:listSeparator w:val=","/>
+  <w15:chartTrackingRefBased/>
+</w:settings>
+</file>
+
+<file path=word/glossary/styles.xml><?xml version="1.0" encoding="utf-8"?>
+<w:styles xmlns:mc="http://schemas.openxmlformats.org/markup-compatibility/2006" xmlns:r="http://schemas.openxmlformats.org/officeDocument/2006/relationships" xmlns:w="http://schemas.openxmlformats.org/wordprocessingml/2006/main" xmlns:w14="http://schemas.microsoft.com/office/word/2010/wordml" xmlns:w15="http://schemas.microsoft.com/office/word/2012/wordml" xmlns:w16se="http://schemas.microsoft.com/office/word/2015/wordml/symex" mc:Ignorable="w14 w15 w16se">
+  <w:docDefaults>
+    <w:rPrDefault>
+      <w:rPr>
+        <w:rFonts w:asciiTheme="minorHAnsi" w:eastAsiaTheme="minorEastAsia" w:hAnsiTheme="minorHAnsi" w:cstheme="minorBidi"/>
+        <w:sz w:val="22"/>
+        <w:szCs w:val="22"/>
+        <w:lang w:val="en-US" w:eastAsia="ja-JP" w:bidi="ar-SA"/>
+      </w:rPr>
+    </w:rPrDefault>
+    <w:pPrDefault>
+      <w:pPr>
+        <w:spacing w:after="160" w:line="259" w:lineRule="auto"/>
+      </w:pPr>
+    </w:pPrDefault>
+  </w:docDefaults>
+  <w:latentStyles w:defLockedState="0" w:defUIPriority="99" w:defSemiHidden="0" w:defUnhideWhenUsed="0" w:defQFormat="0" w:count="371">
+    <w:lsdException w:name="Normal" w:uiPriority="0" w:qFormat="1"/>
+    <w:lsdException w:name="heading 1" w:uiPriority="9" w:qFormat="1"/>
+    <w:lsdException w:name="heading 2" w:semiHidden="1" w:uiPriority="9" w:unhideWhenUsed="1" w:qFormat="1"/>
+    <w:lsdException w:name="heading 3" w:semiHidden="1" w:uiPriority="9" w:unhideWhenUsed="1" w:qFormat="1"/>
+    <w:lsdException w:name="heading 4" w:semiHidden="1" w:uiPriority="9" w:unhideWhenUsed="1" w:qFormat="1"/>
+    <w:lsdException w:name="heading 5" w:semiHidden="1" w:uiPriority="9" w:unhideWhenUsed="1" w:qFormat="1"/>
+    <w:lsdException w:name="heading 6" w:semiHidden="1" w:uiPriority="9" w:unhideWhenUsed="1" w:qFormat="1"/>
+    <w:lsdException w:name="heading 7" w:semiHidden="1" w:uiPriority="9" w:unhideWhenUsed="1" w:qFormat="1"/>
+    <w:lsdException w:name="heading 8" w:semiHidden="1" w:uiPriority="9" w:unhideWhenUsed="1" w:qFormat="1"/>
+    <w:lsdException w:name="heading 9" w:semiHidden="1" w:uiPriority="9" w:unhideWhenUsed="1" w:qFormat="1"/>
+    <w:lsdException w:name="index 1" w:semiHidden="1" w:unhideWhenUsed="1"/>
+    <w:lsdException w:name="index 2" w:semiHidden="1" w:unhideWhenUsed="1"/>
+    <w:lsdException w:name="index 3" w:semiHidden="1" w:unhideWhenUsed="1"/>
+    <w:lsdException w:name="index 4" w:semiHidden="1" w:unhideWhenUsed="1"/>
+    <w:lsdException w:name="index 5" w:semiHidden="1" w:unhideWhenUsed="1"/>
+    <w:lsdException w:name="index 6" w:semiHidden="1" w:unhideWhenUsed="1"/>
+    <w:lsdException w:name="index 7" w:semiHidden="1" w:unhideWhenUsed="1"/>
+    <w:lsdException w:name="index 8" w:semiHidden="1" w:unhideWhenUsed="1"/>
+    <w:lsdException w:name="index 9" w:semiHidden="1" w:unhideWhenUsed="1"/>
+    <w:lsdException w:name="toc 1" w:semiHidden="1" w:uiPriority="39" w:unhideWhenUsed="1"/>
+    <w:lsdException w:name="toc 2" w:semiHidden="1" w:uiPriority="39" w:unhideWhenUsed="1"/>
+    <w:lsdException w:name="toc 3" w:semiHidden="1" w:uiPriority="39" w:unhideWhenUsed="1"/>
+    <w:lsdException w:name="toc 4" w:semiHidden="1" w:uiPriority="39" w:unhideWhenUsed="1"/>
+    <w:lsdException w:name="toc 5" w:semiHidden="1" w:uiPriority="39" w:unhideWhenUsed="1"/>
+    <w:lsdException w:name="toc 6" w:semiHidden="1" w:uiPriority="39" w:unhideWhenUsed="1"/>
+    <w:lsdException w:name="toc 7" w:semiHidden="1" w:uiPriority="39" w:unhideWhenUsed="1"/>
+    <w:lsdException w:name="toc 8" w:semiHidden="1" w:uiPriority="39" w:unhideWhenUsed="1"/>
+    <w:lsdException w:name="toc 9" w:semiHidden="1" w:uiPriority="39" w:unhideWhenUsed="1"/>
+    <w:lsdException w:name="Normal Indent" w:semiHidden="1" w:unhideWhenUsed="1"/>
+    <w:lsdException w:name="footnote text" w:semiHidden="1" w:unhideWhenUsed="1"/>
+    <w:lsdException w:name="annotation text" w:semiHidden="1" w:unhideWhenUsed="1"/>
+    <w:lsdException w:name="header" w:semiHidden="1" w:unhideWhenUsed="1"/>
+    <w:lsdException w:name="footer" w:semiHidden="1" w:unhideWhenUsed="1"/>
+    <w:lsdException w:name="index heading" w:semiHidden="1" w:unhideWhenUsed="1"/>
+    <w:lsdException w:name="caption" w:semiHidden="1" w:uiPriority="35" w:unhideWhenUsed="1" w:qFormat="1"/>
+    <w:lsdException w:name="table of figures" w:semiHidden="1" w:unhideWhenUsed="1"/>
+    <w:lsdException w:name="envelope address" w:semiHidden="1" w:unhideWhenUsed="1"/>
+    <w:lsdException w:name="envelope return" w:semiHidden="1" w:unhideWhenUsed="1"/>
+    <w:lsdException w:name="footnote reference" w:semiHidden="1" w:unhideWhenUsed="1"/>
+    <w:lsdException w:name="annotation reference" w:semiHidden="1" w:unhideWhenUsed="1"/>
+    <w:lsdException w:name="line number" w:semiHidden="1" w:unhideWhenUsed="1"/>
+    <w:lsdException w:name="page number" w:semiHidden="1" w:unhideWhenUsed="1"/>
+    <w:lsdException w:name="endnote reference" w:semiHidden="1" w:unhideWhenUsed="1"/>
+    <w:lsdException w:name="endnote text" w:semiHidden="1" w:unhideWhenUsed="1"/>
+    <w:lsdException w:name="table of authorities" w:semiHidden="1" w:unhideWhenUsed="1"/>
+    <w:lsdException w:name="macro" w:semiHidden="1" w:unhideWhenUsed="1"/>
+    <w:lsdException w:name="toa heading" w:semiHidden="1" w:unhideWhenUsed="1"/>
+    <w:lsdException w:name="List" w:semiHidden="1" w:unhideWhenUsed="1"/>
+    <w:lsdException w:name="List Bullet" w:semiHidden="1" w:unhideWhenUsed="1"/>
+    <w:lsdException w:name="List Number" w:semiHidden="1" w:unhideWhenUsed="1"/>
+    <w:lsdException w:name="List 2" w:semiHidden="1" w:unhideWhenUsed="1"/>
+    <w:lsdException w:name="List 3" w:semiHidden="1" w:unhideWhenUsed="1"/>
+    <w:lsdException w:name="List 4" w:semiHidden="1" w:unhideWhenUsed="1"/>
+    <w:lsdException w:name="List 5" w:semiHidden="1" w:unhideWhenUsed="1"/>
+    <w:lsdException w:name="List Bullet 2" w:semiHidden="1" w:unhideWhenUsed="1"/>
+    <w:lsdException w:name="List Bullet 3" w:semiHidden="1" w:unhideWhenUsed="1"/>
+    <w:lsdException w:name="List Bullet 4" w:semiHidden="1" w:unhideWhenUsed="1"/>
+    <w:lsdException w:name="List Bullet 5" w:semiHidden="1" w:unhideWhenUsed="1"/>
+    <w:lsdException w:name="List Number 2" w:semiHidden="1" w:unhideWhenUsed="1"/>
+    <w:lsdException w:name="List Number 3" w:semiHidden="1" w:unhideWhenUsed="1"/>
+    <w:lsdException w:name="List Number 4" w:semiHidden="1" w:unhideWhenUsed="1"/>
+    <w:lsdException w:name="List Number 5" w:semiHidden="1" w:unhideWhenUsed="1"/>
+    <w:lsdException w:name="Title" w:uiPriority="10" w:qFormat="1"/>
+    <w:lsdException w:name="Closing" w:semiHidden="1" w:unhideWhenUsed="1"/>
+    <w:lsdException w:name="Signature" w:semiHidden="1" w:unhideWhenUsed="1"/>
+    <w:lsdException w:name="Default Paragraph Font" w:semiHidden="1" w:uiPriority="1" w:unhideWhenUsed="1"/>
+    <w:lsdException w:name="Body Text" w:semiHidden="1" w:unhideWhenUsed="1"/>
+    <w:lsdException w:name="Body Text Indent" w:semiHidden="1" w:unhideWhenUsed="1"/>
+    <w:lsdException w:name="List Continue" w:semiHidden="1" w:unhideWhenUsed="1"/>
+    <w:lsdException w:name="List Continue 2" w:semiHidden="1" w:unhideWhenUsed="1"/>
+    <w:lsdException w:name="List Continue 3" w:semiHidden="1" w:unhideWhenUsed="1"/>
+    <w:lsdException w:name="List Continue 4" w:semiHidden="1" w:unhideWhenUsed="1"/>
+    <w:lsdException w:name="List Continue 5" w:semiHidden="1" w:unhideWhenUsed="1"/>
+    <w:lsdException w:name="Message Header" w:semiHidden="1" w:unhideWhenUsed="1"/>
+    <w:lsdException w:name="Subtitle" w:uiPriority="11" w:qFormat="1"/>
+    <w:lsdException w:name="Salutation" w:semiHidden="1" w:unhideWhenUsed="1"/>
+    <w:lsdException w:name="Date" w:semiHidden="1" w:unhideWhenUsed="1"/>
+    <w:lsdException w:name="Body Text First Indent" w:semiHidden="1" w:unhideWhenUsed="1"/>
+    <w:lsdException w:name="Body Text First Indent 2" w:semiHidden="1" w:unhideWhenUsed="1"/>
+    <w:lsdException w:name="Note Heading" w:semiHidden="1" w:unhideWhenUsed="1"/>
+    <w:lsdException w:name="Body Text 2" w:semiHidden="1" w:unhideWhenUsed="1"/>
+    <w:lsdException w:name="Body Text 3" w:semiHidden="1" w:unhideWhenUsed="1"/>
+    <w:lsdException w:name="Body Text Indent 2" w:semiHidden="1" w:unhideWhenUsed="1"/>
+    <w:lsdException w:name="Body Text Indent 3" w:semiHidden="1" w:unhideWhenUsed="1"/>
+    <w:lsdException w:name="Block Text" w:semiHidden="1" w:unhideWhenUsed="1"/>
+    <w:lsdException w:name="Hyperlink" w:semiHidden="1" w:unhideWhenUsed="1"/>
+    <w:lsdException w:name="FollowedHyperlink" w:semiHidden="1" w:unhideWhenUsed="1"/>
+    <w:lsdException w:name="Strong" w:uiPriority="22" w:qFormat="1"/>
+    <w:lsdException w:name="Emphasis" w:uiPriority="20" w:qFormat="1"/>
+    <w:lsdException w:name="Document Map" w:semiHidden="1" w:unhideWhenUsed="1"/>
+    <w:lsdException w:name="Plain Text" w:semiHidden="1" w:unhideWhenUsed="1"/>
+    <w:lsdException w:name="E-mail Signature" w:semiHidden="1" w:unhideWhenUsed="1"/>
+    <w:lsdException w:name="HTML Top of Form" w:semiHidden="1" w:unhideWhenUsed="1"/>
+    <w:lsdException w:name="HTML Bottom of Form" w:semiHidden="1" w:unhideWhenUsed="1"/>
+    <w:lsdException w:name="Normal (Web)" w:semiHidden="1" w:unhideWhenUsed="1"/>
+    <w:lsdException w:name="HTML Acronym" w:semiHidden="1" w:unhideWhenUsed="1"/>
+    <w:lsdException w:name="HTML Address" w:semiHidden="1" w:unhideWhenUsed="1"/>
+    <w:lsdException w:name="HTML Cite" w:semiHidden="1" w:unhideWhenUsed="1"/>
+    <w:lsdException w:name="HTML Code" w:semiHidden="1" w:unhideWhenUsed="1"/>
+    <w:lsdException w:name="HTML Definition" w:semiHidden="1" w:unhideWhenUsed="1"/>
+    <w:lsdException w:name="HTML Keyboard" w:semiHidden="1" w:unhideWhenUsed="1"/>
+    <w:lsdException w:name="HTML Preformatted" w:semiHidden="1" w:unhideWhenUsed="1"/>
+    <w:lsdException w:name="HTML Sample" w:semiHidden="1" w:unhideWhenUsed="1"/>
+    <w:lsdException w:name="HTML Typewriter" w:semiHidden="1" w:unhideWhenUsed="1"/>
+    <w:lsdException w:name="HTML Variable" w:semiHidden="1" w:unhideWhenUsed="1"/>
+    <w:lsdException w:name="Normal Table" w:semiHidden="1" w:unhideWhenUsed="1"/>
+    <w:lsdException w:name="annotation subject" w:semiHidden="1" w:unhideWhenUsed="1"/>
+    <w:lsdException w:name="No List" w:semiHidden="1" w:unhideWhenUsed="1"/>
+    <w:lsdException w:name="Outline List 1" w:semiHidden="1" w:unhideWhenUsed="1"/>
+    <w:lsdException w:name="Outline List 2" w:semiHidden="1" w:unhideWhenUsed="1"/>
+    <w:lsdException w:name="Outline List 3" w:semiHidden="1" w:unhideWhenUsed="1"/>
+    <w:lsdException w:name="Table Simple 1" w:semiHidden="1" w:unhideWhenUsed="1"/>
+    <w:lsdException w:name="Table Simple 2" w:semiHidden="1" w:unhideWhenUsed="1"/>
+    <w:lsdException w:name="Table Simple 3" w:semiHidden="1" w:unhideWhenUsed="1"/>
+    <w:lsdException w:name="Table Classic 1" w:semiHidden="1" w:unhideWhenUsed="1"/>
+    <w:lsdException w:name="Table Classic 2" w:semiHidden="1" w:unhideWhenUsed="1"/>
+    <w:lsdException w:name="Table Classic 3" w:semiHidden="1" w:unhideWhenUsed="1"/>
+    <w:lsdException w:name="Table Classic 4" w:semiHidden="1" w:unhideWhenUsed="1"/>
+    <w:lsdException w:name="Table Colorful 1" w:semiHidden="1" w:unhideWhenUsed="1"/>
+    <w:lsdException w:name="Table Colorful 2" w:semiHidden="1" w:unhideWhenUsed="1"/>
+    <w:lsdException w:name="Table Colorful 3" w:semiHidden="1" w:unhideWhenUsed="1"/>
+    <w:lsdException w:name="Table Columns 1" w:semiHidden="1" w:unhideWhenUsed="1"/>
+    <w:lsdException w:name="Table Columns 2" w:semiHidden="1" w:unhideWhenUsed="1"/>
+    <w:lsdException w:name="Table Columns 3" w:semiHidden="1" w:unhideWhenUsed="1"/>
+    <w:lsdException w:name="Table Columns 4" w:semiHidden="1" w:unhideWhenUsed="1"/>
+    <w:lsdException w:name="Table Columns 5" w:semiHidden="1" w:unhideWhenUsed="1"/>
+    <w:lsdException w:name="Table Grid 1" w:semiHidden="1" w:unhideWhenUsed="1"/>
+    <w:lsdException w:name="Table Grid 2" w:semiHidden="1" w:unhideWhenUsed="1"/>
+    <w:lsdException w:name="Table Grid 3" w:semiHidden="1" w:unhideWhenUsed="1"/>
+    <w:lsdException w:name="Table Grid 4" w:semiHidden="1" w:unhideWhenUsed="1"/>
+    <w:lsdException w:name="Table Grid 5" w:semiHidden="1" w:unhideWhenUsed="1"/>
+    <w:lsdException w:name="Table Grid 6" w:semiHidden="1" w:unhideWhenUsed="1"/>
+    <w:lsdException w:name="Table Grid 7" w:semiHidden="1" w:unhideWhenUsed="1"/>
+    <w:lsdException w:name="Table Grid 8" w:semiHidden="1" w:unhideWhenUsed="1"/>
+    <w:lsdException w:name="Table List 1" w:semiHidden="1" w:unhideWhenUsed="1"/>
+    <w:lsdException w:name="Table List 2" w:semiHidden="1" w:unhideWhenUsed="1"/>
+    <w:lsdException w:name="Table List 3" w:semiHidden="1" w:unhideWhenUsed="1"/>
+    <w:lsdException w:name="Table List 4" w:semiHidden="1" w:unhideWhenUsed="1"/>
+    <w:lsdException w:name="Table List 5" w:semiHidden="1" w:unhideWhenUsed="1"/>
+    <w:lsdException w:name="Table List 6" w:semiHidden="1" w:unhideWhenUsed="1"/>
+    <w:lsdException w:name="Table List 7" w:semiHidden="1" w:unhideWhenUsed="1"/>
+    <w:lsdException w:name="Table List 8" w:semiHidden="1" w:unhideWhenUsed="1"/>
+    <w:lsdException w:name="Table 3D effects 1" w:semiHidden="1" w:unhideWhenUsed="1"/>
+    <w:lsdException w:name="Table 3D effects 2" w:semiHidden="1" w:unhideWhenUsed="1"/>
+    <w:lsdException w:name="Table 3D effects 3" w:semiHidden="1" w:unhideWhenUsed="1"/>
+    <w:lsdException w:name="Table Contemporary" w:semiHidden="1" w:unhideWhenUsed="1"/>
+    <w:lsdException w:name="Table Elegant" w:semiHidden="1" w:unhideWhenUsed="1"/>
+    <w:lsdException w:name="Table Professional" w:semiHidden="1" w:unhideWhenUsed="1"/>
+    <w:lsdException w:name="Table Subtle 1" w:semiHidden="1" w:unhideWhenUsed="1"/>
+    <w:lsdException w:name="Table Subtle 2" w:semiHidden="1" w:unhideWhenUsed="1"/>
+    <w:lsdException w:name="Table Web 1" w:semiHidden="1" w:unhideWhenUsed="1"/>
+    <w:lsdException w:name="Table Web 2" w:semiHidden="1" w:unhideWhenUsed="1"/>
+    <w:lsdException w:name="Table Web 3" w:semiHidden="1" w:unhideWhenUsed="1"/>
+    <w:lsdException w:name="Balloon Text" w:semiHidden="1" w:unhideWhenUsed="1"/>
+    <w:lsdException w:name="Table Grid" w:uiPriority="39"/>
+    <w:lsdException w:name="Table Theme" w:semiHidden="1" w:unhideWhenUsed="1"/>
+    <w:lsdException w:name="Placeholder Text" w:semiHidden="1"/>
+    <w:lsdException w:name="No Spacing" w:uiPriority="1" w:qFormat="1"/>
+    <w:lsdException w:name="Light Shading" w:uiPriority="60"/>
+    <w:lsdException w:name="Light List" w:uiPriority="61"/>
+    <w:lsdException w:name="Light Grid" w:uiPriority="62"/>
+    <w:lsdException w:name="Medium Shading 1" w:uiPriority="63"/>
+    <w:lsdException w:name="Medium Shading 2" w:uiPriority="64"/>
+    <w:lsdException w:name="Medium List 1" w:uiPriority="65"/>
+    <w:lsdException w:name="Medium List 2" w:uiPriority="66"/>
+    <w:lsdException w:name="Medium Grid 1" w:uiPriority="67"/>
+    <w:lsdException w:name="Medium Grid 2" w:uiPriority="68"/>
+    <w:lsdException w:name="Medium Grid 3" w:uiPriority="69"/>
+    <w:lsdException w:name="Dark List" w:uiPriority="70"/>
+    <w:lsdException w:name="Colorful Shading" w:uiPriority="71"/>
+    <w:lsdException w:name="Colorful List" w:uiPriority="72"/>
+    <w:lsdException w:name="Colorful Grid" w:uiPriority="73"/>
+    <w:lsdException w:name="Light Shading Accent 1" w:uiPriority="60"/>
+    <w:lsdException w:name="Light List Accent 1" w:uiPriority="61"/>
+    <w:lsdException w:name="Light Grid Accent 1" w:uiPriority="62"/>
+    <w:lsdException w:name="Medium Shading 1 Accent 1" w:uiPriority="63"/>
+    <w:lsdException w:name="Medium Shading 2 Accent 1" w:uiPriority="64"/>
+    <w:lsdException w:name="Medium List 1 Accent 1" w:uiPriority="65"/>
+    <w:lsdException w:name="Revision" w:semiHidden="1"/>
+    <w:lsdException w:name="List Paragraph" w:uiPriority="34" w:qFormat="1"/>
+    <w:lsdException w:name="Quote" w:uiPriority="29" w:qFormat="1"/>
+    <w:lsdException w:name="Intense Quote" w:uiPriority="30" w:qFormat="1"/>
+    <w:lsdException w:name="Medium List 2 Accent 1" w:uiPriority="66"/>
+    <w:lsdException w:name="Medium Grid 1 Accent 1" w:uiPriority="67"/>
+    <w:lsdException w:name="Medium Grid 2 Accent 1" w:uiPriority="68"/>
+    <w:lsdException w:name="Medium Grid 3 Accent 1" w:uiPriority="69"/>
+    <w:lsdException w:name="Dark List Accent 1" w:uiPriority="70"/>
+    <w:lsdException w:name="Colorful Shading Accent 1" w:uiPriority="71"/>
+    <w:lsdException w:name="Colorful List Accent 1" w:uiPriority="72"/>
+    <w:lsdException w:name="Colorful Grid Accent 1" w:uiPriority="73"/>
+    <w:lsdException w:name="Light Shading Accent 2" w:uiPriority="60"/>
+    <w:lsdException w:name="Light List Accent 2" w:uiPriority="61"/>
+    <w:lsdException w:name="Light Grid Accent 2" w:uiPriority="62"/>
+    <w:lsdException w:name="Medium Shading 1 Accent 2" w:uiPriority="63"/>
+    <w:lsdException w:name="Medium Shading 2 Accent 2" w:uiPriority="64"/>
+    <w:lsdException w:name="Medium List 1 Accent 2" w:uiPriority="65"/>
+    <w:lsdException w:name="Medium List 2 Accent 2" w:uiPriority="66"/>
+    <w:lsdException w:name="Medium Grid 1 Accent 2" w:uiPriority="67"/>
+    <w:lsdException w:name="Medium Grid 2 Accent 2" w:uiPriority="68"/>
+    <w:lsdException w:name="Medium Grid 3 Accent 2" w:uiPriority="69"/>
+    <w:lsdException w:name="Dark List Accent 2" w:uiPriority="70"/>
+    <w:lsdException w:name="Colorful Shading Accent 2" w:uiPriority="71"/>
+    <w:lsdException w:name="Colorful List Accent 2" w:uiPriority="72"/>
+    <w:lsdException w:name="Colorful Grid Accent 2" w:uiPriority="73"/>
+    <w:lsdException w:name="Light Shading Accent 3" w:uiPriority="60"/>
+    <w:lsdException w:name="Light List Accent 3" w:uiPriority="61"/>
+    <w:lsdException w:name="Light Grid Accent 3" w:uiPriority="62"/>
+    <w:lsdException w:name="Medium Shading 1 Accent 3" w:uiPriority="63"/>
+    <w:lsdException w:name="Medium Shading 2 Accent 3" w:uiPriority="64"/>
+    <w:lsdException w:name="Medium List 1 Accent 3" w:uiPriority="65"/>
+    <w:lsdException w:name="Medium List 2 Accent 3" w:uiPriority="66"/>
+    <w:lsdException w:name="Medium Grid 1 Accent 3" w:uiPriority="67"/>
+    <w:lsdException w:name="Medium Grid 2 Accent 3" w:uiPriority="68"/>
+    <w:lsdException w:name="Medium Grid 3 Accent 3" w:uiPriority="69"/>
+    <w:lsdException w:name="Dark List Accent 3" w:uiPriority="70"/>
+    <w:lsdException w:name="Colorful Shading Accent 3" w:uiPriority="71"/>
+    <w:lsdException w:name="Colorful List Accent 3" w:uiPriority="72"/>
+    <w:lsdException w:name="Colorful Grid Accent 3" w:uiPriority="73"/>
+    <w:lsdException w:name="Light Shading Accent 4" w:uiPriority="60"/>
+    <w:lsdException w:name="Light List Accent 4" w:uiPriority="61"/>
+    <w:lsdException w:name="Light Grid Accent 4" w:uiPriority="62"/>
+    <w:lsdException w:name="Medium Shading 1 Accent 4" w:uiPriority="63"/>
+    <w:lsdException w:name="Medium Shading 2 Accent 4" w:uiPriority="64"/>
+    <w:lsdException w:name="Medium List 1 Accent 4" w:uiPriority="65"/>
+    <w:lsdException w:name="Medium List 2 Accent 4" w:uiPriority="66"/>
+    <w:lsdException w:name="Medium Grid 1 Accent 4" w:uiPriority="67"/>
+    <w:lsdException w:name="Medium Grid 2 Accent 4" w:uiPriority="68"/>
+    <w:lsdException w:name="Medium Grid 3 Accent 4" w:uiPriority="69"/>
+    <w:lsdException w:name="Dark List Accent 4" w:uiPriority="70"/>
+    <w:lsdException w:name="Colorful Shading Accent 4" w:uiPriority="71"/>
+    <w:lsdException w:name="Colorful List Accent 4" w:uiPriority="72"/>
+    <w:lsdException w:name="Colorful Grid Accent 4" w:uiPriority="73"/>
+    <w:lsdException w:name="Light Shading Accent 5" w:uiPriority="60"/>
+    <w:lsdException w:name="Light List Accent 5" w:uiPriority="61"/>
+    <w:lsdException w:name="Light Grid Accent 5" w:uiPriority="62"/>
+    <w:lsdException w:name="Medium Shading 1 Accent 5" w:uiPriority="63"/>
+    <w:lsdException w:name="Medium Shading 2 Accent 5" w:uiPriority="64"/>
+    <w:lsdException w:name="Medium List 1 Accent 5" w:uiPriority="65"/>
+    <w:lsdException w:name="Medium List 2 Accent 5" w:uiPriority="66"/>
+    <w:lsdException w:name="Medium Grid 1 Accent 5" w:uiPriority="67"/>
+    <w:lsdException w:name="Medium Grid 2 Accent 5" w:uiPriority="68"/>
+    <w:lsdException w:name="Medium Grid 3 Accent 5" w:uiPriority="69"/>
+    <w:lsdException w:name="Dark List Accent 5" w:uiPriority="70"/>
+    <w:lsdException w:name="Colorful Shading Accent 5" w:uiPriority="71"/>
+    <w:lsdException w:name="Colorful List Accent 5" w:uiPriority="72"/>
+    <w:lsdException w:name="Colorful Grid Accent 5" w:uiPriority="73"/>
+    <w:lsdException w:name="Light Shading Accent 6" w:uiPriority="60"/>
+    <w:lsdException w:name="Light List Accent 6" w:uiPriority="61"/>
+    <w:lsdException w:name="Light Grid Accent 6" w:uiPriority="62"/>
+    <w:lsdException w:name="Medium Shading 1 Accent 6" w:uiPriority="63"/>
+    <w:lsdException w:name="Medium Shading 2 Accent 6" w:uiPriority="64"/>
+    <w:lsdException w:name="Medium List 1 Accent 6" w:uiPriority="65"/>
+    <w:lsdException w:name="Medium List 2 Accent 6" w:uiPriority="66"/>
+    <w:lsdException w:name="Medium Grid 1 Accent 6" w:uiPriority="67"/>
+    <w:lsdException w:name="Medium Grid 2 Accent 6" w:uiPriority="68"/>
+    <w:lsdException w:name="Medium Grid 3 Accent 6" w:uiPriority="69"/>
+    <w:lsdException w:name="Dark List Accent 6" w:uiPriority="70"/>
+    <w:lsdException w:name="Colorful Shading Accent 6" w:uiPriority="71"/>
+    <w:lsdException w:name="Colorful List Accent 6" w:uiPriority="72"/>
+    <w:lsdException w:name="Colorful Grid Accent 6" w:uiPriority="73"/>
+    <w:lsdException w:name="Subtle Emphasis" w:uiPriority="19" w:qFormat="1"/>
+    <w:lsdException w:name="Intense Emphasis" w:uiPriority="21" w:qFormat="1"/>
+    <w:lsdException w:name="Subtle Reference" w:uiPriority="31" w:qFormat="1"/>
+    <w:lsdException w:name="Intense Reference" w:uiPriority="32" w:qFormat="1"/>
+    <w:lsdException w:name="Book Title" w:uiPriority="33" w:qFormat="1"/>
+    <w:lsdException w:name="Bibliography" w:semiHidden="1" w:uiPriority="37" w:unhideWhenUsed="1"/>
+    <w:lsdException w:name="TOC Heading" w:semiHidden="1" w:uiPriority="39" w:unhideWhenUsed="1" w:qFormat="1"/>
+    <w:lsdException w:name="Plain Table 1" w:uiPriority="41"/>
+    <w:lsdException w:name="Plain Table 2" w:uiPriority="42"/>
+    <w:lsdException w:name="Plain Table 3" w:uiPriority="43"/>
+    <w:lsdException w:name="Plain Table 4" w:uiPriority="44"/>
+    <w:lsdException w:name="Plain Table 5" w:uiPriority="45"/>
+    <w:lsdException w:name="Grid Table Light" w:uiPriority="40"/>
+    <w:lsdException w:name="Grid Table 1 Light" w:uiPriority="46"/>
+    <w:lsdException w:name="Grid Table 2" w:uiPriority="47"/>
+    <w:lsdException w:name="Grid Table 3" w:uiPriority="48"/>
+    <w:lsdException w:name="Grid Table 4" w:uiPriority="49"/>
+    <w:lsdException w:name="Grid Table 5 Dark" w:uiPriority="50"/>
+    <w:lsdException w:name="Grid Table 6 Colorful" w:uiPriority="51"/>
+    <w:lsdException w:name="Grid Table 7 Colorful" w:uiPriority="52"/>
+    <w:lsdException w:name="Grid Table 1 Light Accent 1" w:uiPriority="46"/>
+    <w:lsdException w:name="Grid Table 2 Accent 1" w:uiPriority="47"/>
+    <w:lsdException w:name="Grid Table 3 Accent 1" w:uiPriority="48"/>
+    <w:lsdException w:name="Grid Table 4 Accent 1" w:uiPriority="49"/>
+    <w:lsdException w:name="Grid Table 5 Dark Accent 1" w:uiPriority="50"/>
+    <w:lsdException w:name="Grid Table 6 Colorful Accent 1" w:uiPriority="51"/>
+    <w:lsdException w:name="Grid Table 7 Colorful Accent 1" w:uiPriority="52"/>
+    <w:lsdException w:name="Grid Table 1 Light Accent 2" w:uiPriority="46"/>
+    <w:lsdException w:name="Grid Table 2 Accent 2" w:uiPriority="47"/>
+    <w:lsdException w:name="Grid Table 3 Accent 2" w:uiPriority="48"/>
+    <w:lsdException w:name="Grid Table 4 Accent 2" w:uiPriority="49"/>
+    <w:lsdException w:name="Grid Table 5 Dark Accent 2" w:uiPriority="50"/>
+    <w:lsdException w:name="Grid Table 6 Colorful Accent 2" w:uiPriority="51"/>
+    <w:lsdException w:name="Grid Table 7 Colorful Accent 2" w:uiPriority="52"/>
+    <w:lsdException w:name="Grid Table 1 Light Accent 3" w:uiPriority="46"/>
+    <w:lsdException w:name="Grid Table 2 Accent 3" w:uiPriority="47"/>
+    <w:lsdException w:name="Grid Table 3 Accent 3" w:uiPriority="48"/>
+    <w:lsdException w:name="Grid Table 4 Accent 3" w:uiPriority="49"/>
+    <w:lsdException w:name="Grid Table 5 Dark Accent 3" w:uiPriority="50"/>
+    <w:lsdException w:name="Grid Table 6 Colorful Accent 3" w:uiPriority="51"/>
+    <w:lsdException w:name="Grid Table 7 Colorful Accent 3" w:uiPriority="52"/>
+    <w:lsdException w:name="Grid Table 1 Light Accent 4" w:uiPriority="46"/>
+    <w:lsdException w:name="Grid Table 2 Accent 4" w:uiPriority="47"/>
+    <w:lsdException w:name="Grid Table 3 Accent 4" w:uiPriority="48"/>
+    <w:lsdException w:name="Grid Table 4 Accent 4" w:uiPriority="49"/>
+    <w:lsdException w:name="Grid Table 5 Dark Accent 4" w:uiPriority="50"/>
+    <w:lsdException w:name="Grid Table 6 Colorful Accent 4" w:uiPriority="51"/>
+    <w:lsdException w:name="Grid Table 7 Colorful Accent 4" w:uiPriority="52"/>
+    <w:lsdException w:name="Grid Table 1 Light Accent 5" w:uiPriority="46"/>
+    <w:lsdException w:name="Grid Table 2 Accent 5" w:uiPriority="47"/>
+    <w:lsdException w:name="Grid Table 3 Accent 5" w:uiPriority="48"/>
+    <w:lsdException w:name="Grid Table 4 Accent 5" w:uiPriority="49"/>
+    <w:lsdException w:name="Grid Table 5 Dark Accent 5" w:uiPriority="50"/>
+    <w:lsdException w:name="Grid Table 6 Colorful Accent 5" w:uiPriority="51"/>
+    <w:lsdException w:name="Grid Table 7 Colorful Accent 5" w:uiPriority="52"/>
+    <w:lsdException w:name="Grid Table 1 Light Accent 6" w:uiPriority="46"/>
+    <w:lsdException w:name="Grid Table 2 Accent 6" w:uiPriority="47"/>
+    <w:lsdException w:name="Grid Table 3 Accent 6" w:uiPriority="48"/>
+    <w:lsdException w:name="Grid Table 4 Accent 6" w:uiPriority="49"/>
+    <w:lsdException w:name="Grid Table 5 Dark Accent 6" w:uiPriority="50"/>
+    <w:lsdException w:name="Grid Table 6 Colorful Accent 6" w:uiPriority="51"/>
+    <w:lsdException w:name="Grid Table 7 Colorful Accent 6" w:uiPriority="52"/>
+    <w:lsdException w:name="List Table 1 Light" w:uiPriority="46"/>
+    <w:lsdException w:name="List Table 2" w:uiPriority="47"/>
+    <w:lsdException w:name="List Table 3" w:uiPriority="48"/>
+    <w:lsdException w:name="List Table 4" w:uiPriority="49"/>
+    <w:lsdException w:name="List Table 5 Dark" w:uiPriority="50"/>
+    <w:lsdException w:name="List Table 6 Colorful" w:uiPriority="51"/>
+    <w:lsdException w:name="List Table 7 Colorful" w:uiPriority="52"/>
+    <w:lsdException w:name="List Table 1 Light Accent 1" w:uiPriority="46"/>
+    <w:lsdException w:name="List Table 2 Accent 1" w:uiPriority="47"/>
+    <w:lsdException w:name="List Table 3 Accent 1" w:uiPriority="48"/>
+    <w:lsdException w:name="List Table 4 Accent 1" w:uiPriority="49"/>
+    <w:lsdException w:name="List Table 5 Dark Accent 1" w:uiPriority="50"/>
+    <w:lsdException w:name="List Table 6 Colorful Accent 1" w:uiPriority="51"/>
+    <w:lsdException w:name="List Table 7 Colorful Accent 1" w:uiPriority="52"/>
+    <w:lsdException w:name="List Table 1 Light Accent 2" w:uiPriority="46"/>
+    <w:lsdException w:name="List Table 2 Accent 2" w:uiPriority="47"/>
+    <w:lsdException w:name="List Table 3 Accent 2" w:uiPriority="48"/>
+    <w:lsdException w:name="List Table 4 Accent 2" w:uiPriority="49"/>
+    <w:lsdException w:name="List Table 5 Dark Accent 2" w:uiPriority="50"/>
+    <w:lsdException w:name="List Table 6 Colorful Accent 2" w:uiPriority="51"/>
+    <w:lsdException w:name="List Table 7 Colorful Accent 2" w:uiPriority="52"/>
+    <w:lsdException w:name="List Table 1 Light Accent 3" w:uiPriority="46"/>
+    <w:lsdException w:name="List Table 2 Accent 3" w:uiPriority="47"/>
+    <w:lsdException w:name="List Table 3 Accent 3" w:uiPriority="48"/>
+    <w:lsdException w:name="List Table 4 Accent 3" w:uiPriority="49"/>
+    <w:lsdException w:name="List Table 5 Dark Accent 3" w:uiPriority="50"/>
+    <w:lsdException w:name="List Table 6 Colorful Accent 3" w:uiPriority="51"/>
+    <w:lsdException w:name="List Table 7 Colorful Accent 3" w:uiPriority="52"/>
+    <w:lsdException w:name="List Table 1 Light Accent 4" w:uiPriority="46"/>
+    <w:lsdException w:name="List Table 2 Accent 4" w:uiPriority="47"/>
+    <w:lsdException w:name="List Table 3 Accent 4" w:uiPriority="48"/>
+    <w:lsdException w:name="List Table 4 Accent 4" w:uiPriority="49"/>
+    <w:lsdException w:name="List Table 5 Dark Accent 4" w:uiPriority="50"/>
+    <w:lsdException w:name="List Table 6 Colorful Accent 4" w:uiPriority="51"/>
+    <w:lsdException w:name="List Table 7 Colorful Accent 4" w:uiPriority="52"/>
+    <w:lsdException w:name="List Table 1 Light Accent 5" w:uiPriority="46"/>
+    <w:lsdException w:name="List Table 2 Accent 5" w:uiPriority="47"/>
+    <w:lsdException w:name="List Table 3 Accent 5" w:uiPriority="48"/>
+    <w:lsdException w:name="List Table 4 Accent 5" w:uiPriority="49"/>
+    <w:lsdException w:name="List Table 5 Dark Accent 5" w:uiPriority="50"/>
+    <w:lsdException w:name="List Table 6 Colorful Accent 5" w:uiPriority="51"/>
+    <w:lsdException w:name="List Table 7 Colorful Accent 5" w:uiPriority="52"/>
+    <w:lsdException w:name="List Table 1 Light Accent 6" w:uiPriority="46"/>
+    <w:lsdException w:name="List Table 2 Accent 6" w:uiPriority="47"/>
+    <w:lsdException w:name="List Table 3 Accent 6" w:uiPriority="48"/>
+    <w:lsdException w:name="List Table 4 Accent 6" w:uiPriority="49"/>
+    <w:lsdException w:name="List Table 5 Dark Accent 6" w:uiPriority="50"/>
+    <w:lsdException w:name="List Table 6 Colorful Accent 6" w:uiPriority="51"/>
+    <w:lsdException w:name="List Table 7 Colorful Accent 6" w:uiPriority="52"/>
+  </w:latentStyles>
+  <w:style w:type="paragraph" w:default="1" w:styleId="Normal">
+    <w:name w:val="Normal"/>
+    <w:qFormat/>
+  </w:style>
+  <w:style w:type="character" w:default="1" w:styleId="DefaultParagraphFont">
+    <w:name w:val="Default Paragraph Font"/>
+    <w:uiPriority w:val="1"/>
+    <w:semiHidden/>
+    <w:unhideWhenUsed/>
+  </w:style>
+  <w:style w:type="table" w:default="1" w:styleId="TableNormal">
+    <w:name w:val="Normal Table"/>
+    <w:uiPriority w:val="99"/>
+    <w:semiHidden/>
+    <w:unhideWhenUsed/>
+    <w:tblPr>
+      <w:tblInd w:w="0" w:type="dxa"/>
+      <w:tblCellMar>
+        <w:top w:w="0" w:type="dxa"/>
+        <w:left w:w="108" w:type="dxa"/>
+        <w:bottom w:w="0" w:type="dxa"/>
+        <w:right w:w="108" w:type="dxa"/>
+      </w:tblCellMar>
+    </w:tblPr>
+  </w:style>
+  <w:style w:type="numbering" w:default="1" w:styleId="NoList">
+    <w:name w:val="No List"/>
+    <w:uiPriority w:val="99"/>
+    <w:semiHidden/>
+    <w:unhideWhenUsed/>
+  </w:style>
+  <w:style w:type="character" w:styleId="PlaceholderText">
+    <w:name w:val="Placeholder Text"/>
+    <w:basedOn w:val="DefaultParagraphFont"/>
+    <w:uiPriority w:val="99"/>
+    <w:semiHidden/>
+    <w:rsid w:val="00D90AF6"/>
+    <w:rPr>
+      <w:color w:val="808080"/>
+    </w:rPr>
+  </w:style>
+</w:styles>
+</file>
+
+<file path=word/glossary/webSettings.xml><?xml version="1.0" encoding="utf-8"?>
+<w:webSettings xmlns:mc="http://schemas.openxmlformats.org/markup-compatibility/2006" xmlns:r="http://schemas.openxmlformats.org/officeDocument/2006/relationships" xmlns:w="http://schemas.openxmlformats.org/wordprocessingml/2006/main" xmlns:w14="http://schemas.microsoft.com/office/word/2010/wordml" xmlns:w15="http://schemas.microsoft.com/office/word/2012/wordml" xmlns:w16se="http://schemas.microsoft.com/office/word/2015/wordml/symex" mc:Ignorable="w14 w15 w16se">
+  <w:optimizeForBrowser/>
+  <w:allowPNG/>
+</w:webSettings>
 </file>
 
 <file path=word/theme/theme1.xml><?xml version="1.0" encoding="utf-8"?>
@@ -5609,4 +9635,16 @@
     </a:ext>
   </a:extLst>
 </a:theme>
+</file>
+
+<file path=customXml/item1.xml><?xml version="1.0" encoding="utf-8"?>
+<b:Sources xmlns:b="http://schemas.openxmlformats.org/officeDocument/2006/bibliography" xmlns="http://schemas.openxmlformats.org/officeDocument/2006/bibliography" SelectedStyle="\APASixthEditionOfficeOnline.xsl" StyleName="APA" Version="6"/>
+</file>
+
+<file path=customXml/itemProps1.xml><?xml version="1.0" encoding="utf-8"?>
+<ds:datastoreItem xmlns:ds="http://schemas.openxmlformats.org/officeDocument/2006/customXml" ds:itemID="{0E7AB67C-61AD-4D37-99A4-59445445FA9D}">
+  <ds:schemaRefs>
+    <ds:schemaRef ds:uri="http://schemas.openxmlformats.org/officeDocument/2006/bibliography"/>
+  </ds:schemaRefs>
+</ds:datastoreItem>
 </file>
--- a/Maturski Lav Leon Hudak.docx
+++ b/Maturski Lav Leon Hudak.docx
@@ -3198,13 +3198,7 @@
         <w:rPr>
           <w:sz w:val="24"/>
         </w:rPr>
-        <w:t xml:space="preserve"> </w:t>
-      </w:r>
-      <w:r>
-        <w:rPr>
-          <w:sz w:val="24"/>
-        </w:rPr>
-        <w:t>img.</w:t>
+        <w:t xml:space="preserve"> img.</w:t>
       </w:r>
     </w:p>
     <w:p>
@@ -3544,11 +3538,31 @@
         <w:pStyle w:val="baciiii"/>
         <w:rPr>
           <w:noProof/>
+          <w14:shadow w14:blurRad="38100" w14:dist="19050" w14:dir="2700000" w14:sx="100000" w14:sy="100000" w14:kx="0" w14:ky="0" w14:algn="tl">
+            <w14:schemeClr w14:val="dk1">
+              <w14:alpha w14:val="60000"/>
+            </w14:schemeClr>
+          </w14:shadow>
+          <w14:textOutline w14:w="0" w14:cap="flat" w14:cmpd="sng" w14:algn="ctr">
+            <w14:noFill/>
+            <w14:prstDash w14:val="solid"/>
+            <w14:round/>
+          </w14:textOutline>
         </w:rPr>
       </w:pPr>
       <w:r>
         <w:rPr>
           <w:noProof/>
+          <w14:shadow w14:blurRad="38100" w14:dist="19050" w14:dir="2700000" w14:sx="100000" w14:sy="100000" w14:kx="0" w14:ky="0" w14:algn="tl">
+            <w14:schemeClr w14:val="dk1">
+              <w14:alpha w14:val="60000"/>
+            </w14:schemeClr>
+          </w14:shadow>
+          <w14:textOutline w14:w="0" w14:cap="flat" w14:cmpd="sng" w14:algn="ctr">
+            <w14:noFill/>
+            <w14:prstDash w14:val="solid"/>
+            <w14:round/>
+          </w14:textOutline>
         </w:rPr>
         <w:lastRenderedPageBreak/>
         <w:t xml:space="preserve">Objašnjenje HTML stranice </w:t>
@@ -3679,7 +3693,13 @@
         <w:rPr>
           <w:lang w:val="sr-Latn-RS"/>
         </w:rPr>
-        <w:t xml:space="preserve"> i informacije o algoritmu</w:t>
+        <w:t xml:space="preserve"> i informacije o </w:t>
+      </w:r>
+      <w:r>
+        <w:rPr>
+          <w:lang w:val="sr-Latn-RS"/>
+        </w:rPr>
+        <w:t>radu algoritma</w:t>
       </w:r>
     </w:p>
     <w:p>
@@ -3893,7 +3913,7 @@
         <w:pStyle w:val="ListParagraph"/>
         <w:numPr>
           <w:ilvl w:val="0"/>
-          <w:numId w:val="14"/>
+          <w:numId w:val="20"/>
         </w:numPr>
         <w:spacing w:line="360" w:lineRule="auto"/>
       </w:pPr>
@@ -3909,7 +3929,7 @@
         <w:pStyle w:val="ListParagraph"/>
         <w:numPr>
           <w:ilvl w:val="0"/>
-          <w:numId w:val="14"/>
+          <w:numId w:val="20"/>
         </w:numPr>
         <w:spacing w:line="360" w:lineRule="auto"/>
       </w:pPr>
@@ -3925,14 +3945,32 @@
         <w:pStyle w:val="ListParagraph"/>
         <w:numPr>
           <w:ilvl w:val="0"/>
-          <w:numId w:val="14"/>
+          <w:numId w:val="20"/>
         </w:numPr>
         <w:spacing w:line="360" w:lineRule="auto"/>
       </w:pPr>
       <w:r>
-        <w:t>funkcije koje obrađuju događaje HTML elemenata</w:t>
-      </w:r>
-      <w:r>
+        <w:t xml:space="preserve">funkcije za rad sa nizom, kao što su </w:t>
+      </w:r>
+      <w:r>
+        <w:rPr>
+          <w:i/>
+        </w:rPr>
+        <w:t>swap</w:t>
+      </w:r>
+      <w:r>
+        <w:t xml:space="preserve"> i</w:t>
+      </w:r>
+      <w:r>
+        <w:rPr>
+          <w:i/>
+        </w:rPr>
+        <w:t xml:space="preserve"> shuffleArray</w:t>
+      </w:r>
+      <w:r>
+        <w:rPr>
+          <w:i/>
+        </w:rPr>
         <w:t>,</w:t>
       </w:r>
     </w:p>
@@ -3941,12 +3979,15 @@
         <w:pStyle w:val="ListParagraph"/>
         <w:numPr>
           <w:ilvl w:val="0"/>
-          <w:numId w:val="14"/>
+          <w:numId w:val="20"/>
         </w:numPr>
         <w:spacing w:line="360" w:lineRule="auto"/>
       </w:pPr>
       <w:r>
-        <w:t>funkcije koje služe za iscrtavanje na kanvasu</w:t>
+        <w:t>funkcije koje obrađuju događaje</w:t>
+      </w:r>
+      <w:r>
+        <w:t xml:space="preserve"> sa HTML stranice</w:t>
       </w:r>
       <w:r>
         <w:t>,</w:t>
@@ -3957,33 +3998,15 @@
         <w:pStyle w:val="ListParagraph"/>
         <w:numPr>
           <w:ilvl w:val="0"/>
-          <w:numId w:val="14"/>
+          <w:numId w:val="20"/>
         </w:numPr>
         <w:spacing w:line="360" w:lineRule="auto"/>
       </w:pPr>
       <w:r>
-        <w:t xml:space="preserve">funkcije za rad sa nizom, kao što su </w:t>
-      </w:r>
-      <w:r>
-        <w:rPr>
-          <w:i/>
-        </w:rPr>
-        <w:t>swap</w:t>
-      </w:r>
-      <w:r>
-        <w:t xml:space="preserve"> i</w:t>
-      </w:r>
-      <w:r>
-        <w:rPr>
-          <w:i/>
-        </w:rPr>
-        <w:t xml:space="preserve"> shuffleArray</w:t>
-      </w:r>
-      <w:r>
-        <w:rPr>
-          <w:i/>
-        </w:rPr>
-        <w:t>.</w:t>
+        <w:t xml:space="preserve">funkcije koje </w:t>
+      </w:r>
+      <w:r>
+        <w:t>služe za iscrtavanje na kanvasu.</w:t>
       </w:r>
     </w:p>
     <w:p>
@@ -3995,6 +4018,13 @@
     </w:p>
     <w:p>
       <w:pPr>
+        <w:pStyle w:val="ListParagraph"/>
+        <w:spacing w:line="360" w:lineRule="auto"/>
+        <w:ind w:left="1440" w:firstLine="0"/>
+      </w:pPr>
+    </w:p>
+    <w:p>
+      <w:pPr>
         <w:pStyle w:val="podpod"/>
         <w:spacing w:line="360" w:lineRule="auto"/>
       </w:pPr>
@@ -4004,7 +4034,11 @@
     </w:p>
     <w:p>
       <w:pPr>
-        <w:spacing w:line="360" w:lineRule="auto"/>
+        <w:pStyle w:val="NoSpacing"/>
+        <w:spacing w:line="480" w:lineRule="auto"/>
+        <w:rPr>
+          <w:sz w:val="24"/>
+        </w:rPr>
       </w:pPr>
     </w:p>
     <w:p>
@@ -4114,8 +4148,17 @@
       <w:pPr>
         <w:pStyle w:val="NoSpacing"/>
         <w:spacing w:line="360" w:lineRule="auto"/>
-        <w:jc w:val="center"/>
-      </w:pPr>
+        <w:jc w:val="both"/>
+        <w:rPr>
+          <w:sz w:val="24"/>
+        </w:rPr>
+      </w:pPr>
+      <w:r>
+        <w:rPr>
+          <w:sz w:val="24"/>
+        </w:rPr>
+        <w:t>Takođe, imamo boolean promenljive koje određuju kako će se algoritam iscrtavati:</w:t>
+      </w:r>
     </w:p>
     <w:p>
       <w:pPr>
@@ -4126,12 +4169,6 @@
           <w:sz w:val="24"/>
         </w:rPr>
       </w:pPr>
-      <w:r>
-        <w:rPr>
-          <w:sz w:val="24"/>
-        </w:rPr>
-        <w:t>Takođe, imamo boolean promenljive koje određuju kako će se algoritam iscrtavati:</w:t>
-      </w:r>
     </w:p>
     <w:p>
       <w:pPr>
@@ -4193,48 +4230,11 @@
       <w:pPr>
         <w:pStyle w:val="NoSpacing"/>
         <w:spacing w:line="360" w:lineRule="auto"/>
-        <w:jc w:val="both"/>
-        <w:rPr>
-          <w:sz w:val="24"/>
-        </w:rPr>
-      </w:pPr>
-      <w:r>
-        <w:rPr>
-          <w:sz w:val="24"/>
-        </w:rPr>
-        <w:t>Ove</w:t>
-      </w:r>
-      <w:r>
-        <w:rPr>
-          <w:sz w:val="24"/>
-        </w:rPr>
-        <w:t xml:space="preserve"> promenljive se takođe koriste</w:t>
-      </w:r>
-      <w:r>
-        <w:rPr>
-          <w:sz w:val="24"/>
-        </w:rPr>
-        <w:t xml:space="preserve"> za pravljenje niza, jer je za svako iscrtavanje potreban malo drugačiji niz.</w:t>
-      </w:r>
-      <w:r>
-        <w:rPr>
-          <w:sz w:val="24"/>
-        </w:rPr>
-        <w:t xml:space="preserve"> Ovo se dešava u funkciji </w:t>
-      </w:r>
-      <w:r>
-        <w:rPr>
-          <w:i/>
-          <w:sz w:val="24"/>
-        </w:rPr>
-        <w:t>resetSketch()</w:t>
-      </w:r>
-      <w:r>
-        <w:rPr>
-          <w:sz w:val="24"/>
-        </w:rPr>
-        <w:t>.</w:t>
-      </w:r>
+        <w:jc w:val="center"/>
+        <w:rPr>
+          <w:sz w:val="24"/>
+        </w:rPr>
+      </w:pPr>
     </w:p>
     <w:p>
       <w:pPr>
@@ -4245,6 +4245,55 @@
           <w:sz w:val="24"/>
         </w:rPr>
       </w:pPr>
+      <w:r>
+        <w:rPr>
+          <w:sz w:val="24"/>
+        </w:rPr>
+        <w:t>Ove</w:t>
+      </w:r>
+      <w:r>
+        <w:rPr>
+          <w:sz w:val="24"/>
+        </w:rPr>
+        <w:t xml:space="preserve"> promenljive se koriste</w:t>
+      </w:r>
+      <w:r>
+        <w:rPr>
+          <w:sz w:val="24"/>
+        </w:rPr>
+        <w:t xml:space="preserve"> </w:t>
+      </w:r>
+      <w:r>
+        <w:rPr>
+          <w:sz w:val="24"/>
+        </w:rPr>
+        <w:t xml:space="preserve">i </w:t>
+      </w:r>
+      <w:r>
+        <w:rPr>
+          <w:sz w:val="24"/>
+        </w:rPr>
+        <w:t>za pravljenje niza, jer je za svako iscrtavanje potreban malo drugačiji niz.</w:t>
+      </w:r>
+      <w:r>
+        <w:rPr>
+          <w:sz w:val="24"/>
+        </w:rPr>
+        <w:t xml:space="preserve"> Ovo se dešava u funkciji </w:t>
+      </w:r>
+      <w:r>
+        <w:rPr>
+          <w:i/>
+          <w:sz w:val="24"/>
+        </w:rPr>
+        <w:t>resetSketch()</w:t>
+      </w:r>
+      <w:r>
+        <w:rPr>
+          <w:sz w:val="24"/>
+        </w:rPr>
+        <w:t>.</w:t>
+      </w:r>
     </w:p>
     <w:p>
       <w:pPr>
@@ -4265,6 +4314,12 @@
           <w:sz w:val="24"/>
         </w:rPr>
       </w:pPr>
+      <w:r>
+        <w:rPr>
+          <w:sz w:val="24"/>
+        </w:rPr>
+        <w:tab/>
+      </w:r>
       <w:r>
         <w:rPr>
           <w:sz w:val="24"/>
@@ -4349,7 +4404,6 @@
       <w:pPr>
         <w:pStyle w:val="NoSpacing"/>
         <w:spacing w:line="360" w:lineRule="auto"/>
-        <w:jc w:val="center"/>
         <w:rPr>
           <w:sz w:val="24"/>
         </w:rPr>
@@ -4359,27 +4413,6 @@
       <w:pPr>
         <w:pStyle w:val="NoSpacing"/>
         <w:spacing w:line="360" w:lineRule="auto"/>
-        <w:jc w:val="both"/>
-        <w:rPr>
-          <w:sz w:val="24"/>
-        </w:rPr>
-      </w:pPr>
-    </w:p>
-    <w:p>
-      <w:pPr>
-        <w:pStyle w:val="NoSpacing"/>
-        <w:spacing w:line="276" w:lineRule="auto"/>
-        <w:jc w:val="both"/>
-        <w:rPr>
-          <w:sz w:val="24"/>
-        </w:rPr>
-      </w:pPr>
-    </w:p>
-    <w:p>
-      <w:pPr>
-        <w:pStyle w:val="NoSpacing"/>
-        <w:spacing w:line="276" w:lineRule="auto"/>
-        <w:jc w:val="both"/>
         <w:rPr>
           <w:sz w:val="24"/>
         </w:rPr>
@@ -4558,7 +4591,19 @@
         <w:rPr>
           <w:sz w:val="24"/>
         </w:rPr>
-        <w:t>, koja je obrađivač događaja za dugmiće koje menjaju način iscrtavanja na kanvasu.</w:t>
+        <w:t xml:space="preserve">, koja je obrađivač događaja za </w:t>
+      </w:r>
+      <w:r>
+        <w:rPr>
+          <w:sz w:val="24"/>
+        </w:rPr>
+        <w:t>radioButton-e koji</w:t>
+      </w:r>
+      <w:r>
+        <w:rPr>
+          <w:sz w:val="24"/>
+        </w:rPr>
+        <w:t xml:space="preserve"> menjaju način iscrtavanja na kanvasu.</w:t>
       </w:r>
     </w:p>
     <w:p>
@@ -4891,7 +4936,7 @@
               <wp:posOffset>0</wp:posOffset>
             </wp:positionH>
             <wp:positionV relativeFrom="paragraph">
-              <wp:posOffset>216535</wp:posOffset>
+              <wp:posOffset>144918</wp:posOffset>
             </wp:positionV>
             <wp:extent cx="3034030" cy="6090285"/>
             <wp:effectExtent l="0" t="0" r="0" b="5715"/>
@@ -5294,14 +5339,28 @@
           <w:sz w:val="24"/>
           <w:lang w:val="sr-Latn-RS"/>
         </w:rPr>
-        <w:t>mo kao poziciju elementa u nizu</w:t>
-      </w:r>
-      <w:r>
-        <w:rPr>
-          <w:sz w:val="24"/>
-          <w:lang w:val="sr-Latn-RS"/>
-        </w:rPr>
-        <w:t xml:space="preserve"> i njegovu vrednost. Ovo znači da će </w:t>
+        <w:t xml:space="preserve">mo </w:t>
+      </w:r>
+      <w:r>
+        <w:rPr>
+          <w:sz w:val="24"/>
+          <w:lang w:val="sr-Latn-RS"/>
+        </w:rPr>
+        <w:t>preko pozicije</w:t>
+      </w:r>
+      <w:r>
+        <w:rPr>
+          <w:sz w:val="24"/>
+          <w:lang w:val="sr-Latn-RS"/>
+        </w:rPr>
+        <w:t xml:space="preserve"> elementa u nizu</w:t>
+      </w:r>
+      <w:r>
+        <w:rPr>
+          <w:sz w:val="24"/>
+          <w:lang w:val="sr-Latn-RS"/>
+        </w:rPr>
+        <w:t xml:space="preserve">. Ovo znači da će </w:t>
       </w:r>
       <w:r>
         <w:rPr>
@@ -5324,23 +5383,7 @@
             <w:sz w:val="24"/>
             <w:lang w:val="sr-Latn-RS"/>
           </w:rPr>
-          <m:t>4</m:t>
-        </m:r>
-        <m:r>
-          <w:rPr>
-            <w:rFonts w:ascii="Cambria Math" w:hAnsi="Cambria Math"/>
-            <w:sz w:val="24"/>
-            <w:lang w:val="sr-Latn-RS"/>
-          </w:rPr>
-          <m:t>/</m:t>
-        </m:r>
-        <m:r>
-          <w:rPr>
-            <w:rFonts w:ascii="Cambria Math" w:hAnsi="Cambria Math"/>
-            <w:sz w:val="24"/>
-            <w:lang w:val="sr-Latn-RS"/>
-          </w:rPr>
-          <m:t>5</m:t>
+          <m:t>4/5</m:t>
         </m:r>
       </m:oMath>
       <w:r>
@@ -5362,7 +5405,21 @@
           <w:sz w:val="24"/>
           <w:lang w:val="sr-Latn-RS"/>
         </w:rPr>
-        <w:t xml:space="preserve"> kanvasa.</w:t>
+        <w:t xml:space="preserve"> kanvasa, a</w:t>
+      </w:r>
+      <w:r>
+        <w:rPr>
+          <w:sz w:val="24"/>
+          <w:lang w:val="sr-Latn-RS"/>
+        </w:rPr>
+        <w:t xml:space="preserve"> pola od toga.</w:t>
+      </w:r>
+      <w:r>
+        <w:rPr>
+          <w:sz w:val="24"/>
+          <w:lang w:val="sr-Latn-RS"/>
+        </w:rPr>
+        <w:t xml:space="preserve"> </w:t>
       </w:r>
     </w:p>
     <w:p>
@@ -5501,6 +5558,1299 @@
         <w:jc w:val="both"/>
         <w:rPr>
           <w:sz w:val="24"/>
+          <w:lang w:val="sr-Latn-RS"/>
+        </w:rPr>
+      </w:pPr>
+    </w:p>
+    <w:p>
+      <w:pPr>
+        <w:pStyle w:val="NoSpacing"/>
+        <w:jc w:val="both"/>
+        <w:rPr>
+          <w:sz w:val="24"/>
+          <w:lang w:val="sr-Latn-RS"/>
+        </w:rPr>
+      </w:pPr>
+      <w:r>
+        <w:rPr>
+          <w:sz w:val="24"/>
+          <w:lang w:val="sr-Latn-RS"/>
+        </w:rPr>
+        <w:t xml:space="preserve">Kako bismo prikazali spektar boja, koristimo funkciju </w:t>
+      </w:r>
+      <w:r>
+        <w:rPr>
+          <w:i/>
+          <w:sz w:val="24"/>
+          <w:lang w:val="sr-Latn-RS"/>
+        </w:rPr>
+        <w:t>colorMode()</w:t>
+      </w:r>
+      <w:r>
+        <w:rPr>
+          <w:sz w:val="24"/>
+          <w:lang w:val="sr-Latn-RS"/>
+        </w:rPr>
+        <w:t xml:space="preserve"> da izaberemo režim rada HSB („Hue, saturation, brightness“), kojoj kao drugi agrument treba proslediti </w:t>
+      </w:r>
+      <w:r>
+        <w:rPr>
+          <w:i/>
+          <w:sz w:val="24"/>
+          <w:lang w:val="sr-Latn-RS"/>
+        </w:rPr>
+        <w:t>range</w:t>
+      </w:r>
+      <w:r>
+        <w:rPr>
+          <w:i/>
+          <w:sz w:val="24"/>
+          <w:lang w:val="sr-Latn-RS"/>
+        </w:rPr>
+        <w:t xml:space="preserve">, </w:t>
+      </w:r>
+      <w:r>
+        <w:rPr>
+          <w:sz w:val="24"/>
+          <w:lang w:val="sr-Latn-RS"/>
+        </w:rPr>
+        <w:t xml:space="preserve">tj. maksimalnu vrednost. Da bismo prikazali ceo spektar u tačnom odnosu sa načinom iscrtavanja, ovde prosleđujemo promenljivu </w:t>
+      </w:r>
+      <w:r>
+        <w:rPr>
+          <w:i/>
+          <w:sz w:val="24"/>
+          <w:lang w:val="sr-Latn-RS"/>
+        </w:rPr>
+        <w:t>maxNiza</w:t>
+      </w:r>
+    </w:p>
+    <w:p>
+      <w:pPr>
+        <w:pStyle w:val="NoSpacing"/>
+        <w:rPr>
+          <w:lang w:val="sr-Latn-RS"/>
+        </w:rPr>
+      </w:pPr>
+    </w:p>
+    <w:p>
+      <w:pPr>
+        <w:rPr>
+          <w:lang w:val="sr-Latn-RS"/>
+        </w:rPr>
+      </w:pPr>
+    </w:p>
+    <w:p>
+      <w:pPr>
+        <w:pStyle w:val="podpod"/>
+      </w:pPr>
+      <w:r>
+        <w:t>Funkcije za rad sa nizom</w:t>
+      </w:r>
+    </w:p>
+    <w:p>
+      <w:pPr>
+        <w:pStyle w:val="NoSpacing"/>
+        <w:jc w:val="both"/>
+      </w:pPr>
+    </w:p>
+    <w:p>
+      <w:pPr>
+        <w:pStyle w:val="NoSpacing"/>
+        <w:jc w:val="both"/>
+        <w:rPr>
+          <w:i/>
+          <w:sz w:val="24"/>
+        </w:rPr>
+      </w:pPr>
+      <w:r>
+        <w:rPr>
+          <w:sz w:val="24"/>
+        </w:rPr>
+        <w:t xml:space="preserve">Imamo dve funkcije za rad sa nizovma, </w:t>
+      </w:r>
+      <w:r>
+        <w:rPr>
+          <w:i/>
+          <w:sz w:val="24"/>
+        </w:rPr>
+        <w:t>swap()</w:t>
+      </w:r>
+      <w:r>
+        <w:rPr>
+          <w:sz w:val="24"/>
+        </w:rPr>
+        <w:t xml:space="preserve"> i </w:t>
+      </w:r>
+      <w:r>
+        <w:rPr>
+          <w:i/>
+          <w:sz w:val="24"/>
+        </w:rPr>
+        <w:t>shuffleArray().</w:t>
+      </w:r>
+    </w:p>
+    <w:p>
+      <w:pPr>
+        <w:pStyle w:val="NoSpacing"/>
+      </w:pPr>
+    </w:p>
+    <w:p>
+      <w:pPr>
+        <w:pStyle w:val="NoSpacing"/>
+        <w:jc w:val="center"/>
+      </w:pPr>
+      <w:r>
+        <w:rPr>
+          <w:noProof/>
+        </w:rPr>
+        <w:drawing>
+          <wp:inline distT="0" distB="0" distL="0" distR="0">
+            <wp:extent cx="5678771" cy="3912042"/>
+            <wp:effectExtent l="0" t="0" r="0" b="0"/>
+            <wp:docPr id="7" name="Picture 7"/>
+            <wp:cNvGraphicFramePr>
+              <a:graphicFrameLocks xmlns:a="http://schemas.openxmlformats.org/drawingml/2006/main" noChangeAspect="1"/>
+            </wp:cNvGraphicFramePr>
+            <a:graphic xmlns:a="http://schemas.openxmlformats.org/drawingml/2006/main">
+              <a:graphicData uri="http://schemas.openxmlformats.org/drawingml/2006/picture">
+                <pic:pic xmlns:pic="http://schemas.openxmlformats.org/drawingml/2006/picture">
+                  <pic:nvPicPr>
+                    <pic:cNvPr id="7" name="atom_2019-05-26_15-55-00.png"/>
+                    <pic:cNvPicPr/>
+                  </pic:nvPicPr>
+                  <pic:blipFill>
+                    <a:blip r:embed="rId21">
+                      <a:extLst>
+                        <a:ext uri="{28A0092B-C50C-407E-A947-70E740481C1C}">
+                          <a14:useLocalDpi xmlns:a14="http://schemas.microsoft.com/office/drawing/2010/main" val="0"/>
+                        </a:ext>
+                      </a:extLst>
+                    </a:blip>
+                    <a:stretch>
+                      <a:fillRect/>
+                    </a:stretch>
+                  </pic:blipFill>
+                  <pic:spPr>
+                    <a:xfrm>
+                      <a:off x="0" y="0"/>
+                      <a:ext cx="5697454" cy="3924912"/>
+                    </a:xfrm>
+                    <a:prstGeom prst="rect">
+                      <a:avLst/>
+                    </a:prstGeom>
+                  </pic:spPr>
+                </pic:pic>
+              </a:graphicData>
+            </a:graphic>
+          </wp:inline>
+        </w:drawing>
+      </w:r>
+    </w:p>
+    <w:p>
+      <w:pPr>
+        <w:pStyle w:val="NoSpacing"/>
+        <w:spacing w:line="360" w:lineRule="auto"/>
+        <w:ind w:left="720"/>
+        <w:jc w:val="both"/>
+        <w:rPr>
+          <w:sz w:val="24"/>
+          <w:lang w:val="sr-Latn-RS"/>
+        </w:rPr>
+      </w:pPr>
+    </w:p>
+    <w:p>
+      <w:pPr>
+        <w:spacing w:line="360" w:lineRule="auto"/>
+        <w:ind w:firstLine="0"/>
+        <w:jc w:val="both"/>
+        <w:rPr>
+          <w:rFonts w:eastAsiaTheme="minorEastAsia"/>
+          <w:lang w:val="sr-Latn-RS" w:eastAsia="ja-JP"/>
+        </w:rPr>
+      </w:pPr>
+      <w:r>
+        <w:rPr>
+          <w:rFonts w:eastAsiaTheme="minorEastAsia"/>
+          <w:b/>
+          <w:lang w:val="sr-Latn-RS" w:eastAsia="ja-JP"/>
+        </w:rPr>
+        <w:t>swap()</w:t>
+      </w:r>
+      <w:r>
+        <w:rPr>
+          <w:rFonts w:eastAsiaTheme="minorEastAsia"/>
+          <w:i/>
+          <w:lang w:val="sr-Latn-RS" w:eastAsia="ja-JP"/>
+        </w:rPr>
+        <w:t xml:space="preserve"> </w:t>
+      </w:r>
+      <w:r>
+        <w:rPr>
+          <w:rFonts w:eastAsiaTheme="minorEastAsia"/>
+          <w:lang w:val="sr-Latn-RS" w:eastAsia="ja-JP"/>
+        </w:rPr>
+        <w:t xml:space="preserve">uzima kao argumente niz na kome radi, i pozicije elemenata koje treba da zameni. </w:t>
+      </w:r>
+      <w:r>
+        <w:rPr>
+          <w:rFonts w:eastAsiaTheme="minorEastAsia"/>
+          <w:lang w:val="sr-Latn-RS" w:eastAsia="ja-JP"/>
+        </w:rPr>
+        <w:t>Potom sprovodi pro</w:t>
+      </w:r>
+      <w:r>
+        <w:rPr>
+          <w:rFonts w:eastAsiaTheme="minorEastAsia"/>
+          <w:lang w:val="sr-Latn-RS" w:eastAsia="ja-JP"/>
+        </w:rPr>
+        <w:t>s</w:t>
+      </w:r>
+      <w:r>
+        <w:rPr>
+          <w:rFonts w:eastAsiaTheme="minorEastAsia"/>
+          <w:lang w:val="sr-Latn-RS" w:eastAsia="ja-JP"/>
+        </w:rPr>
+        <w:t>tu zamenu elemenata koristeći privremenu promenljivu.</w:t>
+      </w:r>
+    </w:p>
+    <w:p>
+      <w:pPr>
+        <w:spacing w:line="360" w:lineRule="auto"/>
+        <w:ind w:firstLine="0"/>
+        <w:jc w:val="both"/>
+        <w:rPr>
+          <w:rFonts w:eastAsiaTheme="minorEastAsia"/>
+          <w:lang w:val="sr-Latn-RS" w:eastAsia="ja-JP"/>
+        </w:rPr>
+      </w:pPr>
+      <w:r>
+        <w:rPr>
+          <w:rFonts w:eastAsiaTheme="minorEastAsia"/>
+          <w:b/>
+          <w:lang w:val="sr-Latn-RS" w:eastAsia="ja-JP"/>
+        </w:rPr>
+        <w:t>shuffleArray()</w:t>
+      </w:r>
+      <w:r>
+        <w:rPr>
+          <w:rFonts w:eastAsiaTheme="minorEastAsia"/>
+          <w:lang w:val="sr-Latn-RS" w:eastAsia="ja-JP"/>
+        </w:rPr>
+        <w:t xml:space="preserve"> uzima niz koji treba da izmeša kao argument. </w:t>
+      </w:r>
+      <w:r>
+        <w:rPr>
+          <w:rFonts w:eastAsiaTheme="minorEastAsia"/>
+          <w:lang w:val="sr-Latn-RS" w:eastAsia="ja-JP"/>
+        </w:rPr>
+        <w:t xml:space="preserve">Kao početnu vrednost uzimamo broj elemenata u nizu. Kako bismo dobili neku nasumičnu poziciju u nizu, označenu sa </w:t>
+      </w:r>
+      <w:r>
+        <w:rPr>
+          <w:rFonts w:eastAsiaTheme="minorEastAsia"/>
+          <w:i/>
+          <w:lang w:val="sr-Latn-RS" w:eastAsia="ja-JP"/>
+        </w:rPr>
+        <w:t>randomIndex</w:t>
+      </w:r>
+      <w:r>
+        <w:rPr>
+          <w:rFonts w:eastAsiaTheme="minorEastAsia"/>
+          <w:lang w:val="sr-Latn-RS" w:eastAsia="ja-JP"/>
+        </w:rPr>
+        <w:t>, uzimamo</w:t>
+      </w:r>
+      <w:r>
+        <w:rPr>
+          <w:rFonts w:eastAsiaTheme="minorEastAsia"/>
+          <w:lang w:val="sr-Latn-RS" w:eastAsia="ja-JP"/>
+        </w:rPr>
+        <w:t xml:space="preserve"> </w:t>
+      </w:r>
+      <w:r>
+        <w:rPr>
+          <w:rFonts w:eastAsiaTheme="minorEastAsia"/>
+          <w:lang w:val="sr-Latn-RS" w:eastAsia="ja-JP"/>
+        </w:rPr>
+        <w:t xml:space="preserve"> </w:t>
+      </w:r>
+      <w:r>
+        <w:rPr>
+          <w:rFonts w:eastAsiaTheme="minorEastAsia"/>
+          <w:lang w:val="sr-Latn-RS" w:eastAsia="ja-JP"/>
+        </w:rPr>
+        <w:t xml:space="preserve">vrednost </w:t>
+      </w:r>
+      <w:r>
+        <w:rPr>
+          <w:rFonts w:eastAsiaTheme="minorEastAsia"/>
+          <w:i/>
+          <w:lang w:val="sr-Latn-RS" w:eastAsia="ja-JP"/>
+        </w:rPr>
+        <w:t>currentIndex</w:t>
+      </w:r>
+      <w:r>
+        <w:rPr>
+          <w:rFonts w:eastAsiaTheme="minorEastAsia"/>
+          <w:lang w:val="sr-Latn-RS" w:eastAsia="ja-JP"/>
+        </w:rPr>
+        <w:t xml:space="preserve"> i množimo je sa Math.random(), koja vraća br</w:t>
+      </w:r>
+      <w:r>
+        <w:rPr>
+          <w:rFonts w:eastAsiaTheme="minorEastAsia"/>
+          <w:lang w:val="sr-Latn-RS" w:eastAsia="ja-JP"/>
+        </w:rPr>
+        <w:t xml:space="preserve">ojeve od 0 do 1, isključujući 1, a zatim je zaokružujemo na najbliži ceo broj ispod. Potom oduzimamo jedan od </w:t>
+      </w:r>
+      <w:r>
+        <w:rPr>
+          <w:rFonts w:eastAsiaTheme="minorEastAsia"/>
+          <w:i/>
+          <w:lang w:val="sr-Latn-RS" w:eastAsia="ja-JP"/>
+        </w:rPr>
+        <w:t>currentIndex</w:t>
+      </w:r>
+      <w:r>
+        <w:rPr>
+          <w:rFonts w:eastAsiaTheme="minorEastAsia"/>
+          <w:lang w:val="sr-Latn-RS" w:eastAsia="ja-JP"/>
+        </w:rPr>
+        <w:t xml:space="preserve"> i pozivamo funkciju </w:t>
+      </w:r>
+      <w:r>
+        <w:rPr>
+          <w:rFonts w:eastAsiaTheme="minorEastAsia"/>
+          <w:i/>
+          <w:lang w:val="sr-Latn-RS" w:eastAsia="ja-JP"/>
+        </w:rPr>
+        <w:t>swap()</w:t>
+      </w:r>
+      <w:r>
+        <w:rPr>
+          <w:rFonts w:eastAsiaTheme="minorEastAsia"/>
+          <w:lang w:val="sr-Latn-RS" w:eastAsia="ja-JP"/>
+        </w:rPr>
+        <w:t xml:space="preserve">, koja zamenjuje elemente na poziciji </w:t>
+      </w:r>
+      <w:r>
+        <w:rPr>
+          <w:rFonts w:eastAsiaTheme="minorEastAsia"/>
+          <w:i/>
+          <w:lang w:val="sr-Latn-RS" w:eastAsia="ja-JP"/>
+        </w:rPr>
+        <w:t>currentIndex</w:t>
+      </w:r>
+      <w:r>
+        <w:rPr>
+          <w:rFonts w:eastAsiaTheme="minorEastAsia"/>
+          <w:lang w:val="sr-Latn-RS" w:eastAsia="ja-JP"/>
+        </w:rPr>
+        <w:t xml:space="preserve"> i </w:t>
+      </w:r>
+      <w:r>
+        <w:rPr>
+          <w:rFonts w:eastAsiaTheme="minorEastAsia"/>
+          <w:i/>
+          <w:lang w:val="sr-Latn-RS" w:eastAsia="ja-JP"/>
+        </w:rPr>
+        <w:t>randomIndex</w:t>
+      </w:r>
+      <w:r>
+        <w:rPr>
+          <w:rFonts w:eastAsiaTheme="minorEastAsia"/>
+          <w:lang w:val="sr-Latn-RS" w:eastAsia="ja-JP"/>
+        </w:rPr>
+        <w:t>. Ovo se ponavlja puta koliko imamo elemenata u nizu, kako bismo bili sigurni da je ceo niz promešan.</w:t>
+      </w:r>
+    </w:p>
+    <w:p>
+      <w:pPr>
+        <w:spacing w:line="360" w:lineRule="auto"/>
+        <w:ind w:firstLine="0"/>
+        <w:jc w:val="both"/>
+        <w:rPr>
+          <w:rFonts w:eastAsiaTheme="minorEastAsia"/>
+          <w:lang w:val="sr-Latn-RS" w:eastAsia="ja-JP"/>
+        </w:rPr>
+      </w:pPr>
+    </w:p>
+    <w:p>
+      <w:pPr>
+        <w:spacing w:line="360" w:lineRule="auto"/>
+        <w:ind w:firstLine="0"/>
+        <w:jc w:val="both"/>
+        <w:rPr>
+          <w:rFonts w:eastAsiaTheme="minorEastAsia"/>
+          <w:lang w:val="sr-Latn-RS" w:eastAsia="ja-JP"/>
+        </w:rPr>
+      </w:pPr>
+    </w:p>
+    <w:p>
+      <w:pPr>
+        <w:pStyle w:val="podpod"/>
+        <w:rPr>
+          <w:lang w:val="sr-Latn-RS" w:eastAsia="ja-JP"/>
+        </w:rPr>
+      </w:pPr>
+      <w:r>
+        <w:rPr>
+          <w:lang w:val="sr-Latn-RS" w:eastAsia="ja-JP"/>
+        </w:rPr>
+        <w:t xml:space="preserve">Funkcije koje obrađuju događaje </w:t>
+      </w:r>
+      <w:r>
+        <w:rPr>
+          <w:lang w:val="sr-Latn-RS" w:eastAsia="ja-JP"/>
+        </w:rPr>
+        <w:t>sa HTML stranice</w:t>
+      </w:r>
+    </w:p>
+    <w:p>
+      <w:pPr>
+        <w:ind w:firstLine="0"/>
+        <w:rPr>
+          <w:rFonts w:eastAsiaTheme="minorEastAsia"/>
+          <w:sz w:val="22"/>
+          <w:lang w:val="sr-Latn-RS" w:eastAsia="ja-JP"/>
+        </w:rPr>
+      </w:pPr>
+    </w:p>
+    <w:p>
+      <w:pPr>
+        <w:ind w:firstLine="0"/>
+        <w:rPr>
+          <w:rFonts w:eastAsiaTheme="minorEastAsia"/>
+          <w:sz w:val="22"/>
+          <w:lang w:val="sr-Latn-RS" w:eastAsia="ja-JP"/>
+        </w:rPr>
+      </w:pPr>
+      <w:r>
+        <w:rPr>
+          <w:rFonts w:eastAsiaTheme="minorEastAsia"/>
+          <w:noProof/>
+          <w:sz w:val="22"/>
+          <w:lang w:eastAsia="ja-JP"/>
+        </w:rPr>
+        <w:drawing>
+          <wp:anchor distT="0" distB="0" distL="114300" distR="114300" simplePos="0" relativeHeight="251660288" behindDoc="1" locked="0" layoutInCell="1" allowOverlap="1">
+            <wp:simplePos x="0" y="0"/>
+            <wp:positionH relativeFrom="column">
+              <wp:posOffset>325727</wp:posOffset>
+            </wp:positionH>
+            <wp:positionV relativeFrom="paragraph">
+              <wp:posOffset>142598</wp:posOffset>
+            </wp:positionV>
+            <wp:extent cx="2075180" cy="2188845"/>
+            <wp:effectExtent l="0" t="0" r="1270" b="1905"/>
+            <wp:wrapTight wrapText="bothSides">
+              <wp:wrapPolygon edited="0">
+                <wp:start x="0" y="0"/>
+                <wp:lineTo x="0" y="21431"/>
+                <wp:lineTo x="21415" y="21431"/>
+                <wp:lineTo x="21415" y="0"/>
+                <wp:lineTo x="0" y="0"/>
+              </wp:wrapPolygon>
+            </wp:wrapTight>
+            <wp:docPr id="8" name="Picture 8"/>
+            <wp:cNvGraphicFramePr>
+              <a:graphicFrameLocks xmlns:a="http://schemas.openxmlformats.org/drawingml/2006/main" noChangeAspect="1"/>
+            </wp:cNvGraphicFramePr>
+            <a:graphic xmlns:a="http://schemas.openxmlformats.org/drawingml/2006/main">
+              <a:graphicData uri="http://schemas.openxmlformats.org/drawingml/2006/picture">
+                <pic:pic xmlns:pic="http://schemas.openxmlformats.org/drawingml/2006/picture">
+                  <pic:nvPicPr>
+                    <pic:cNvPr id="8" name="atom_2019-05-26_16-10-03.png"/>
+                    <pic:cNvPicPr/>
+                  </pic:nvPicPr>
+                  <pic:blipFill>
+                    <a:blip r:embed="rId22">
+                      <a:extLst>
+                        <a:ext uri="{28A0092B-C50C-407E-A947-70E740481C1C}">
+                          <a14:useLocalDpi xmlns:a14="http://schemas.microsoft.com/office/drawing/2010/main" val="0"/>
+                        </a:ext>
+                      </a:extLst>
+                    </a:blip>
+                    <a:stretch>
+                      <a:fillRect/>
+                    </a:stretch>
+                  </pic:blipFill>
+                  <pic:spPr>
+                    <a:xfrm>
+                      <a:off x="0" y="0"/>
+                      <a:ext cx="2075180" cy="2188845"/>
+                    </a:xfrm>
+                    <a:prstGeom prst="rect">
+                      <a:avLst/>
+                    </a:prstGeom>
+                  </pic:spPr>
+                </pic:pic>
+              </a:graphicData>
+            </a:graphic>
+            <wp14:sizeRelH relativeFrom="margin">
+              <wp14:pctWidth>0</wp14:pctWidth>
+            </wp14:sizeRelH>
+            <wp14:sizeRelV relativeFrom="margin">
+              <wp14:pctHeight>0</wp14:pctHeight>
+            </wp14:sizeRelV>
+          </wp:anchor>
+        </w:drawing>
+      </w:r>
+    </w:p>
+    <w:p>
+      <w:pPr>
+        <w:ind w:firstLine="0"/>
+        <w:rPr>
+          <w:rFonts w:eastAsiaTheme="minorEastAsia"/>
+          <w:sz w:val="22"/>
+          <w:lang w:val="sr-Latn-RS" w:eastAsia="ja-JP"/>
+        </w:rPr>
+      </w:pPr>
+      <w:r>
+        <w:rPr>
+          <w:rFonts w:eastAsiaTheme="minorEastAsia"/>
+          <w:noProof/>
+          <w:sz w:val="22"/>
+          <w:lang w:eastAsia="ja-JP"/>
+        </w:rPr>
+        <w:drawing>
+          <wp:anchor distT="0" distB="0" distL="114300" distR="114300" simplePos="0" relativeHeight="251659264" behindDoc="1" locked="0" layoutInCell="1" allowOverlap="1">
+            <wp:simplePos x="0" y="0"/>
+            <wp:positionH relativeFrom="column">
+              <wp:posOffset>2917493</wp:posOffset>
+            </wp:positionH>
+            <wp:positionV relativeFrom="paragraph">
+              <wp:posOffset>55493</wp:posOffset>
+            </wp:positionV>
+            <wp:extent cx="2501900" cy="1678940"/>
+            <wp:effectExtent l="0" t="0" r="0" b="0"/>
+            <wp:wrapTight wrapText="bothSides">
+              <wp:wrapPolygon edited="0">
+                <wp:start x="0" y="0"/>
+                <wp:lineTo x="0" y="21322"/>
+                <wp:lineTo x="21381" y="21322"/>
+                <wp:lineTo x="21381" y="0"/>
+                <wp:lineTo x="0" y="0"/>
+              </wp:wrapPolygon>
+            </wp:wrapTight>
+            <wp:docPr id="10" name="Picture 10"/>
+            <wp:cNvGraphicFramePr>
+              <a:graphicFrameLocks xmlns:a="http://schemas.openxmlformats.org/drawingml/2006/main" noChangeAspect="1"/>
+            </wp:cNvGraphicFramePr>
+            <a:graphic xmlns:a="http://schemas.openxmlformats.org/drawingml/2006/main">
+              <a:graphicData uri="http://schemas.openxmlformats.org/drawingml/2006/picture">
+                <pic:pic xmlns:pic="http://schemas.openxmlformats.org/drawingml/2006/picture">
+                  <pic:nvPicPr>
+                    <pic:cNvPr id="10" name="atom_2019-05-26_16-10-12.png"/>
+                    <pic:cNvPicPr/>
+                  </pic:nvPicPr>
+                  <pic:blipFill>
+                    <a:blip r:embed="rId23">
+                      <a:extLst>
+                        <a:ext uri="{28A0092B-C50C-407E-A947-70E740481C1C}">
+                          <a14:useLocalDpi xmlns:a14="http://schemas.microsoft.com/office/drawing/2010/main" val="0"/>
+                        </a:ext>
+                      </a:extLst>
+                    </a:blip>
+                    <a:stretch>
+                      <a:fillRect/>
+                    </a:stretch>
+                  </pic:blipFill>
+                  <pic:spPr>
+                    <a:xfrm>
+                      <a:off x="0" y="0"/>
+                      <a:ext cx="2501900" cy="1678940"/>
+                    </a:xfrm>
+                    <a:prstGeom prst="rect">
+                      <a:avLst/>
+                    </a:prstGeom>
+                  </pic:spPr>
+                </pic:pic>
+              </a:graphicData>
+            </a:graphic>
+            <wp14:sizeRelH relativeFrom="margin">
+              <wp14:pctWidth>0</wp14:pctWidth>
+            </wp14:sizeRelH>
+            <wp14:sizeRelV relativeFrom="margin">
+              <wp14:pctHeight>0</wp14:pctHeight>
+            </wp14:sizeRelV>
+          </wp:anchor>
+        </w:drawing>
+      </w:r>
+    </w:p>
+    <w:p>
+      <w:pPr>
+        <w:ind w:firstLine="0"/>
+        <w:rPr>
+          <w:rFonts w:eastAsiaTheme="minorEastAsia"/>
+          <w:sz w:val="22"/>
+          <w:lang w:val="sr-Latn-RS" w:eastAsia="ja-JP"/>
+        </w:rPr>
+      </w:pPr>
+    </w:p>
+    <w:p>
+      <w:pPr>
+        <w:ind w:firstLine="0"/>
+        <w:rPr>
+          <w:rFonts w:eastAsiaTheme="minorEastAsia"/>
+          <w:sz w:val="22"/>
+          <w:lang w:val="sr-Latn-RS" w:eastAsia="ja-JP"/>
+        </w:rPr>
+      </w:pPr>
+    </w:p>
+    <w:p>
+      <w:pPr>
+        <w:ind w:firstLine="0"/>
+        <w:rPr>
+          <w:rFonts w:eastAsiaTheme="minorEastAsia"/>
+          <w:sz w:val="22"/>
+          <w:lang w:val="sr-Latn-RS" w:eastAsia="ja-JP"/>
+        </w:rPr>
+      </w:pPr>
+    </w:p>
+    <w:p>
+      <w:pPr>
+        <w:ind w:firstLine="0"/>
+        <w:rPr>
+          <w:rFonts w:eastAsiaTheme="minorEastAsia"/>
+          <w:sz w:val="22"/>
+          <w:lang w:val="sr-Latn-RS" w:eastAsia="ja-JP"/>
+        </w:rPr>
+      </w:pPr>
+    </w:p>
+    <w:p>
+      <w:pPr>
+        <w:ind w:firstLine="0"/>
+        <w:rPr>
+          <w:rFonts w:eastAsiaTheme="minorEastAsia"/>
+          <w:sz w:val="22"/>
+          <w:lang w:val="sr-Latn-RS" w:eastAsia="ja-JP"/>
+        </w:rPr>
+      </w:pPr>
+    </w:p>
+    <w:p>
+      <w:pPr>
+        <w:ind w:firstLine="0"/>
+        <w:rPr>
+          <w:rFonts w:eastAsiaTheme="minorEastAsia"/>
+          <w:sz w:val="22"/>
+          <w:lang w:val="sr-Latn-RS" w:eastAsia="ja-JP"/>
+        </w:rPr>
+      </w:pPr>
+    </w:p>
+    <w:p>
+      <w:pPr>
+        <w:ind w:firstLine="0"/>
+        <w:rPr>
+          <w:rFonts w:eastAsiaTheme="minorEastAsia"/>
+          <w:sz w:val="22"/>
+          <w:lang w:val="sr-Latn-RS" w:eastAsia="ja-JP"/>
+        </w:rPr>
+      </w:pPr>
+    </w:p>
+    <w:p>
+      <w:pPr>
+        <w:spacing w:line="360" w:lineRule="auto"/>
+        <w:ind w:firstLine="0"/>
+        <w:jc w:val="both"/>
+        <w:rPr>
+          <w:rFonts w:eastAsiaTheme="minorEastAsia"/>
+          <w:lang w:val="sr-Latn-RS" w:eastAsia="ja-JP"/>
+        </w:rPr>
+      </w:pPr>
+      <w:r>
+        <w:rPr>
+          <w:rFonts w:eastAsiaTheme="minorEastAsia"/>
+          <w:lang w:val="sr-Latn-RS" w:eastAsia="ja-JP"/>
+        </w:rPr>
+        <w:t xml:space="preserve">Funkcija </w:t>
+      </w:r>
+      <w:r>
+        <w:rPr>
+          <w:rFonts w:eastAsiaTheme="minorEastAsia"/>
+          <w:i/>
+          <w:lang w:val="sr-Latn-RS" w:eastAsia="ja-JP"/>
+        </w:rPr>
+        <w:t>rbChanged()</w:t>
+      </w:r>
+      <w:r>
+        <w:rPr>
+          <w:rFonts w:eastAsiaTheme="minorEastAsia"/>
+          <w:lang w:val="sr-Latn-RS" w:eastAsia="ja-JP"/>
+        </w:rPr>
+        <w:t xml:space="preserve"> je obrađivač događaja za sve radioButton-e koje su na stranici. Ova funkcija resetuje sve boolean vrednosti</w:t>
+      </w:r>
+      <w:r>
+        <w:rPr>
+          <w:rFonts w:eastAsiaTheme="minorEastAsia"/>
+          <w:lang w:val="sr-Latn-RS" w:eastAsia="ja-JP"/>
+        </w:rPr>
+        <w:t xml:space="preserve"> za crtanje</w:t>
+      </w:r>
+      <w:r>
+        <w:rPr>
+          <w:rFonts w:eastAsiaTheme="minorEastAsia"/>
+          <w:lang w:val="sr-Latn-RS" w:eastAsia="ja-JP"/>
+        </w:rPr>
+        <w:t xml:space="preserve"> na false, poziva </w:t>
+      </w:r>
+      <w:r>
+        <w:rPr>
+          <w:rFonts w:eastAsiaTheme="minorEastAsia"/>
+          <w:i/>
+          <w:lang w:val="sr-Latn-RS" w:eastAsia="ja-JP"/>
+        </w:rPr>
+        <w:t xml:space="preserve">resetSketch() </w:t>
+      </w:r>
+      <w:r>
+        <w:rPr>
+          <w:rFonts w:eastAsiaTheme="minorEastAsia"/>
+          <w:lang w:val="sr-Latn-RS" w:eastAsia="ja-JP"/>
+        </w:rPr>
+        <w:t>(u kojoj se proverava koji način iscrtavanja je izabran), i poziva</w:t>
+      </w:r>
+      <w:r>
+        <w:rPr>
+          <w:rFonts w:eastAsiaTheme="minorEastAsia"/>
+          <w:lang w:val="sr-Latn-RS" w:eastAsia="ja-JP"/>
+        </w:rPr>
+        <w:t xml:space="preserve"> funkciju </w:t>
+      </w:r>
+      <w:r>
+        <w:rPr>
+          <w:rFonts w:eastAsiaTheme="minorEastAsia"/>
+          <w:i/>
+          <w:lang w:val="sr-Latn-RS" w:eastAsia="ja-JP"/>
+        </w:rPr>
+        <w:t>fpsChanged()</w:t>
+      </w:r>
+      <w:r>
+        <w:rPr>
+          <w:rFonts w:eastAsiaTheme="minorEastAsia"/>
+          <w:lang w:val="sr-Latn-RS" w:eastAsia="ja-JP"/>
+        </w:rPr>
+        <w:t xml:space="preserve">, koja je zadužena da obradi događaj od checkBox-a koji menja broj kadrova koji se iscrtavaju na kanvasu po sekundi. </w:t>
+      </w:r>
+    </w:p>
+    <w:p>
+      <w:pPr>
+        <w:spacing w:line="276" w:lineRule="auto"/>
+        <w:ind w:firstLine="0"/>
+        <w:rPr>
+          <w:rFonts w:eastAsiaTheme="minorEastAsia"/>
+          <w:lang w:val="sr-Latn-RS" w:eastAsia="ja-JP"/>
+        </w:rPr>
+      </w:pPr>
+    </w:p>
+    <w:p>
+      <w:pPr>
+        <w:pStyle w:val="NoSpacing"/>
+        <w:jc w:val="center"/>
+        <w:rPr>
+          <w:lang w:val="sr-Latn-RS"/>
+        </w:rPr>
+      </w:pPr>
+      <w:r>
+        <w:rPr>
+          <w:noProof/>
+        </w:rPr>
+        <w:drawing>
+          <wp:inline distT="0" distB="0" distL="0" distR="0">
+            <wp:extent cx="5088835" cy="1805988"/>
+            <wp:effectExtent l="0" t="0" r="0" b="3810"/>
+            <wp:docPr id="21" name="Picture 21"/>
+            <wp:cNvGraphicFramePr>
+              <a:graphicFrameLocks xmlns:a="http://schemas.openxmlformats.org/drawingml/2006/main" noChangeAspect="1"/>
+            </wp:cNvGraphicFramePr>
+            <a:graphic xmlns:a="http://schemas.openxmlformats.org/drawingml/2006/main">
+              <a:graphicData uri="http://schemas.openxmlformats.org/drawingml/2006/picture">
+                <pic:pic xmlns:pic="http://schemas.openxmlformats.org/drawingml/2006/picture">
+                  <pic:nvPicPr>
+                    <pic:cNvPr id="21" name="atom_2019-05-26_16-10-21.png"/>
+                    <pic:cNvPicPr/>
+                  </pic:nvPicPr>
+                  <pic:blipFill>
+                    <a:blip r:embed="rId24">
+                      <a:extLst>
+                        <a:ext uri="{28A0092B-C50C-407E-A947-70E740481C1C}">
+                          <a14:useLocalDpi xmlns:a14="http://schemas.microsoft.com/office/drawing/2010/main" val="0"/>
+                        </a:ext>
+                      </a:extLst>
+                    </a:blip>
+                    <a:stretch>
+                      <a:fillRect/>
+                    </a:stretch>
+                  </pic:blipFill>
+                  <pic:spPr>
+                    <a:xfrm>
+                      <a:off x="0" y="0"/>
+                      <a:ext cx="5113097" cy="1814598"/>
+                    </a:xfrm>
+                    <a:prstGeom prst="rect">
+                      <a:avLst/>
+                    </a:prstGeom>
+                  </pic:spPr>
+                </pic:pic>
+              </a:graphicData>
+            </a:graphic>
+          </wp:inline>
+        </w:drawing>
+      </w:r>
+    </w:p>
+    <w:p>
+      <w:pPr>
+        <w:pStyle w:val="NoSpacing"/>
+        <w:jc w:val="center"/>
+        <w:rPr>
+          <w:lang w:val="sr-Latn-RS"/>
+        </w:rPr>
+      </w:pPr>
+    </w:p>
+    <w:p>
+      <w:pPr>
+        <w:pStyle w:val="NoSpacing"/>
+        <w:rPr>
+          <w:lang w:val="sr-Latn-RS"/>
+        </w:rPr>
+      </w:pPr>
+    </w:p>
+    <w:p>
+      <w:pPr>
+        <w:pStyle w:val="NoSpacing"/>
+        <w:spacing w:line="360" w:lineRule="auto"/>
+        <w:jc w:val="both"/>
+        <w:rPr>
+          <w:sz w:val="24"/>
+          <w:lang w:val="sr-Latn-RS"/>
+        </w:rPr>
+      </w:pPr>
+      <w:r>
+        <w:rPr>
+          <w:sz w:val="24"/>
+          <w:lang w:val="sr-Latn-RS"/>
+        </w:rPr>
+        <w:t xml:space="preserve">Funkcija </w:t>
+      </w:r>
+      <w:r>
+        <w:rPr>
+          <w:i/>
+          <w:sz w:val="24"/>
+          <w:lang w:val="sr-Latn-RS"/>
+        </w:rPr>
+        <w:t>windowResized()</w:t>
+      </w:r>
+      <w:r>
+        <w:rPr>
+          <w:sz w:val="24"/>
+          <w:lang w:val="sr-Latn-RS"/>
+        </w:rPr>
+        <w:t xml:space="preserve"> je ugrađena u p5.js biblioteku i poziva se kada se veličina prozora </w:t>
+      </w:r>
+      <w:r>
+        <w:rPr>
+          <w:sz w:val="24"/>
+          <w:lang w:val="sr-Latn-RS"/>
+        </w:rPr>
+        <w:t xml:space="preserve">u kome se kanvas prikazuje </w:t>
+      </w:r>
+      <w:r>
+        <w:rPr>
+          <w:sz w:val="24"/>
+          <w:lang w:val="sr-Latn-RS"/>
+        </w:rPr>
+        <w:t>promeni.</w:t>
+      </w:r>
+      <w:r>
+        <w:rPr>
+          <w:sz w:val="24"/>
+          <w:lang w:val="sr-Latn-RS"/>
+        </w:rPr>
+        <w:t xml:space="preserve"> U</w:t>
+      </w:r>
+      <w:r>
+        <w:rPr>
+          <w:sz w:val="24"/>
+          <w:lang w:val="sr-Latn-RS"/>
+        </w:rPr>
+        <w:t xml:space="preserve">zima </w:t>
+      </w:r>
+      <w:r>
+        <w:rPr>
+          <w:sz w:val="24"/>
+          <w:lang w:val="sr-Latn-RS"/>
+        </w:rPr>
+        <w:t xml:space="preserve">se </w:t>
+      </w:r>
+      <w:r>
+        <w:rPr>
+          <w:sz w:val="24"/>
+          <w:lang w:val="sr-Latn-RS"/>
+        </w:rPr>
+        <w:t xml:space="preserve">nova visina i širina &lt;div&gt; elementa u kome se nalazi kanvas, poziva se ugrađena funkcija </w:t>
+      </w:r>
+      <w:r>
+        <w:rPr>
+          <w:i/>
+          <w:sz w:val="24"/>
+          <w:lang w:val="sr-Latn-RS"/>
+        </w:rPr>
+        <w:t>resizeCanvas()</w:t>
+      </w:r>
+      <w:r>
+        <w:rPr>
+          <w:sz w:val="24"/>
+          <w:lang w:val="sr-Latn-RS"/>
+        </w:rPr>
+        <w:t xml:space="preserve"> koja menja širinu kanvasa na 95% &lt;div&gt; elementa</w:t>
+      </w:r>
+      <w:r>
+        <w:rPr>
+          <w:sz w:val="24"/>
+          <w:lang w:val="sr-Latn-RS"/>
+        </w:rPr>
+        <w:t xml:space="preserve"> u kome je, a</w:t>
+      </w:r>
+      <w:r>
+        <w:rPr>
+          <w:sz w:val="24"/>
+          <w:lang w:val="sr-Latn-RS"/>
+        </w:rPr>
+        <w:t xml:space="preserve"> potom se poziva funkcija </w:t>
+      </w:r>
+      <w:r>
+        <w:rPr>
+          <w:i/>
+          <w:sz w:val="24"/>
+          <w:lang w:val="sr-Latn-RS"/>
+        </w:rPr>
+        <w:t>resetSketch()</w:t>
+      </w:r>
+      <w:r>
+        <w:rPr>
+          <w:sz w:val="24"/>
+          <w:lang w:val="sr-Latn-RS"/>
+        </w:rPr>
+        <w:t>.</w:t>
+      </w:r>
+    </w:p>
+    <w:p>
+      <w:pPr>
+        <w:spacing w:line="276" w:lineRule="auto"/>
+        <w:ind w:firstLine="0"/>
+        <w:jc w:val="center"/>
+        <w:rPr>
+          <w:rFonts w:eastAsiaTheme="minorEastAsia"/>
+          <w:noProof/>
+          <w:lang w:val="sr-Latn-RS" w:eastAsia="ja-JP"/>
+        </w:rPr>
+      </w:pPr>
+    </w:p>
+    <w:p>
+      <w:pPr>
+        <w:spacing w:line="276" w:lineRule="auto"/>
+        <w:ind w:firstLine="0"/>
+        <w:jc w:val="center"/>
+        <w:rPr>
+          <w:rFonts w:eastAsiaTheme="minorEastAsia"/>
+          <w:lang w:val="sr-Latn-RS" w:eastAsia="ja-JP"/>
+        </w:rPr>
+      </w:pPr>
+      <w:r>
+        <w:rPr>
+          <w:rFonts w:eastAsiaTheme="minorEastAsia"/>
+          <w:noProof/>
+          <w:lang w:eastAsia="ja-JP"/>
+        </w:rPr>
+        <w:drawing>
+          <wp:inline distT="0" distB="0" distL="0" distR="0">
+            <wp:extent cx="4648849" cy="3134162"/>
+            <wp:effectExtent l="0" t="0" r="0" b="9525"/>
+            <wp:docPr id="22" name="Picture 22"/>
+            <wp:cNvGraphicFramePr>
+              <a:graphicFrameLocks xmlns:a="http://schemas.openxmlformats.org/drawingml/2006/main" noChangeAspect="1"/>
+            </wp:cNvGraphicFramePr>
+            <a:graphic xmlns:a="http://schemas.openxmlformats.org/drawingml/2006/main">
+              <a:graphicData uri="http://schemas.openxmlformats.org/drawingml/2006/picture">
+                <pic:pic xmlns:pic="http://schemas.openxmlformats.org/drawingml/2006/picture">
+                  <pic:nvPicPr>
+                    <pic:cNvPr id="22" name="atom_2019-05-26_16-10-16.png"/>
+                    <pic:cNvPicPr/>
+                  </pic:nvPicPr>
+                  <pic:blipFill>
+                    <a:blip r:embed="rId25">
+                      <a:extLst>
+                        <a:ext uri="{28A0092B-C50C-407E-A947-70E740481C1C}">
+                          <a14:useLocalDpi xmlns:a14="http://schemas.microsoft.com/office/drawing/2010/main" val="0"/>
+                        </a:ext>
+                      </a:extLst>
+                    </a:blip>
+                    <a:stretch>
+                      <a:fillRect/>
+                    </a:stretch>
+                  </pic:blipFill>
+                  <pic:spPr>
+                    <a:xfrm>
+                      <a:off x="0" y="0"/>
+                      <a:ext cx="4648849" cy="3134162"/>
+                    </a:xfrm>
+                    <a:prstGeom prst="rect">
+                      <a:avLst/>
+                    </a:prstGeom>
+                  </pic:spPr>
+                </pic:pic>
+              </a:graphicData>
+            </a:graphic>
+          </wp:inline>
+        </w:drawing>
+      </w:r>
+    </w:p>
+    <w:p>
+      <w:pPr>
+        <w:spacing w:line="276" w:lineRule="auto"/>
+        <w:ind w:firstLine="0"/>
+        <w:jc w:val="center"/>
+        <w:rPr>
+          <w:rFonts w:eastAsiaTheme="minorEastAsia"/>
+          <w:lang w:val="sr-Latn-RS" w:eastAsia="ja-JP"/>
+        </w:rPr>
+      </w:pPr>
+    </w:p>
+    <w:p>
+      <w:pPr>
+        <w:spacing w:line="360" w:lineRule="auto"/>
+        <w:ind w:firstLine="0"/>
+        <w:jc w:val="both"/>
+        <w:rPr>
+          <w:rFonts w:eastAsiaTheme="minorEastAsia"/>
+          <w:lang w:val="sr-Latn-RS" w:eastAsia="ja-JP"/>
+        </w:rPr>
+      </w:pPr>
+      <w:r>
+        <w:rPr>
+          <w:rFonts w:eastAsiaTheme="minorEastAsia"/>
+          <w:lang w:val="sr-Latn-RS" w:eastAsia="ja-JP"/>
+        </w:rPr>
+        <w:t xml:space="preserve">Funkcija </w:t>
+      </w:r>
+      <w:r>
+        <w:rPr>
+          <w:rFonts w:eastAsiaTheme="minorEastAsia"/>
+          <w:i/>
+          <w:lang w:val="sr-Latn-RS" w:eastAsia="ja-JP"/>
+        </w:rPr>
+        <w:t>startStopSketch()</w:t>
+      </w:r>
+      <w:r>
+        <w:rPr>
+          <w:rFonts w:eastAsiaTheme="minorEastAsia"/>
+          <w:lang w:val="sr-Latn-RS" w:eastAsia="ja-JP"/>
+        </w:rPr>
+        <w:t xml:space="preserve"> je zadužena da pauzira i pokrene iscrtavanje na kanvasu. Ona se poziva na događaj </w:t>
+      </w:r>
+      <w:r>
+        <w:rPr>
+          <w:rFonts w:eastAsiaTheme="minorEastAsia"/>
+          <w:i/>
+          <w:lang w:val="sr-Latn-RS" w:eastAsia="ja-JP"/>
+        </w:rPr>
+        <w:t xml:space="preserve">onClick </w:t>
+      </w:r>
+      <w:r>
+        <w:rPr>
+          <w:rFonts w:eastAsiaTheme="minorEastAsia"/>
+          <w:lang w:val="sr-Latn-RS" w:eastAsia="ja-JP"/>
+        </w:rPr>
+        <w:t xml:space="preserve">dugmeta </w:t>
+      </w:r>
+      <w:r>
+        <w:rPr>
+          <w:rFonts w:eastAsiaTheme="minorEastAsia"/>
+          <w:i/>
+          <w:lang w:val="sr-Latn-RS" w:eastAsia="ja-JP"/>
+        </w:rPr>
+        <w:t>startStopBtn</w:t>
+      </w:r>
+      <w:r>
+        <w:rPr>
+          <w:rFonts w:eastAsiaTheme="minorEastAsia"/>
+          <w:lang w:val="sr-Latn-RS" w:eastAsia="ja-JP"/>
+        </w:rPr>
+        <w:t xml:space="preserve">. Ovde koristimo funkcije </w:t>
+      </w:r>
+      <w:r>
+        <w:rPr>
+          <w:rFonts w:eastAsiaTheme="minorEastAsia"/>
+          <w:i/>
+          <w:lang w:val="sr-Latn-RS" w:eastAsia="ja-JP"/>
+        </w:rPr>
+        <w:t>loop()</w:t>
+      </w:r>
+      <w:r>
+        <w:rPr>
+          <w:rFonts w:eastAsiaTheme="minorEastAsia"/>
+          <w:lang w:val="sr-Latn-RS" w:eastAsia="ja-JP"/>
+        </w:rPr>
+        <w:t xml:space="preserve"> i </w:t>
+      </w:r>
+      <w:r>
+        <w:rPr>
+          <w:rFonts w:eastAsiaTheme="minorEastAsia"/>
+          <w:i/>
+          <w:lang w:val="sr-Latn-RS" w:eastAsia="ja-JP"/>
+        </w:rPr>
+        <w:t>noLoop()</w:t>
+      </w:r>
+      <w:r>
+        <w:rPr>
+          <w:rFonts w:eastAsiaTheme="minorEastAsia"/>
+          <w:lang w:val="sr-Latn-RS" w:eastAsia="ja-JP"/>
+        </w:rPr>
+        <w:t>, koje su ugrađene u p5.js biblioteku. Ovo su funkcije koje zapravo prekidaju u ponovo poreću iscrtavanje na kanvasu. Pored toga, menjamo vrednost firstLoop na false (jer više nije prvo iscrtavanje), i menjamo tekst na dugmetu kako bi se uklapao sa stanjem kanvasa.</w:t>
+      </w:r>
+    </w:p>
+    <w:p>
+      <w:pPr>
+        <w:ind w:firstLine="0"/>
+        <w:rPr>
+          <w:rFonts w:eastAsiaTheme="minorEastAsia"/>
+          <w:sz w:val="22"/>
+          <w:lang w:val="sr-Latn-RS" w:eastAsia="ja-JP"/>
+        </w:rPr>
+      </w:pPr>
+    </w:p>
+    <w:p>
+      <w:pPr>
+        <w:ind w:firstLine="0"/>
+        <w:rPr>
+          <w:rFonts w:eastAsiaTheme="minorEastAsia"/>
+          <w:sz w:val="22"/>
+          <w:lang w:val="sr-Latn-RS" w:eastAsia="ja-JP"/>
+        </w:rPr>
+      </w:pPr>
+    </w:p>
+    <w:p>
+      <w:pPr>
+        <w:ind w:firstLine="0"/>
+        <w:rPr>
+          <w:rFonts w:eastAsiaTheme="minorEastAsia"/>
+          <w:sz w:val="22"/>
+          <w:lang w:val="sr-Latn-RS" w:eastAsia="ja-JP"/>
+        </w:rPr>
+      </w:pPr>
+    </w:p>
+    <w:p>
+      <w:pPr>
+        <w:ind w:firstLine="0"/>
+        <w:rPr>
+          <w:rFonts w:eastAsiaTheme="minorEastAsia"/>
+          <w:sz w:val="22"/>
+          <w:lang w:val="sr-Latn-RS" w:eastAsia="ja-JP"/>
+        </w:rPr>
+      </w:pPr>
+    </w:p>
+    <w:p>
+      <w:pPr>
+        <w:ind w:firstLine="0"/>
+        <w:rPr>
+          <w:rFonts w:eastAsiaTheme="minorEastAsia"/>
+          <w:sz w:val="22"/>
+          <w:lang w:val="sr-Latn-RS" w:eastAsia="ja-JP"/>
+        </w:rPr>
+      </w:pPr>
+    </w:p>
+    <w:p>
+      <w:pPr>
+        <w:ind w:firstLine="0"/>
+        <w:rPr>
+          <w:rFonts w:eastAsiaTheme="minorEastAsia"/>
+          <w:sz w:val="22"/>
+          <w:lang w:val="sr-Latn-RS" w:eastAsia="ja-JP"/>
+        </w:rPr>
+      </w:pPr>
+    </w:p>
+    <w:p>
+      <w:pPr>
+        <w:ind w:firstLine="0"/>
+        <w:rPr>
+          <w:rFonts w:eastAsiaTheme="minorEastAsia"/>
+          <w:sz w:val="22"/>
+          <w:lang w:val="sr-Latn-RS" w:eastAsia="ja-JP"/>
+        </w:rPr>
+      </w:pPr>
+    </w:p>
+    <w:p>
+      <w:pPr>
+        <w:ind w:firstLine="0"/>
+        <w:rPr>
+          <w:rFonts w:eastAsiaTheme="minorEastAsia"/>
+          <w:sz w:val="22"/>
+          <w:lang w:val="sr-Latn-RS" w:eastAsia="ja-JP"/>
+        </w:rPr>
+      </w:pPr>
+    </w:p>
+    <w:p>
+      <w:pPr>
+        <w:ind w:firstLine="0"/>
+        <w:rPr>
+          <w:rFonts w:eastAsiaTheme="minorEastAsia"/>
+          <w:sz w:val="22"/>
+          <w:lang w:val="sr-Latn-RS" w:eastAsia="ja-JP"/>
+        </w:rPr>
+      </w:pPr>
+    </w:p>
+    <w:p>
+      <w:pPr>
+        <w:ind w:firstLine="0"/>
+        <w:rPr>
+          <w:rFonts w:eastAsiaTheme="minorEastAsia"/>
+          <w:sz w:val="22"/>
+          <w:lang w:val="sr-Latn-RS" w:eastAsia="ja-JP"/>
+        </w:rPr>
+      </w:pPr>
+    </w:p>
+    <w:p>
+      <w:pPr>
+        <w:ind w:firstLine="0"/>
+        <w:rPr>
+          <w:rFonts w:eastAsiaTheme="minorEastAsia"/>
+          <w:sz w:val="22"/>
+          <w:lang w:val="sr-Latn-RS" w:eastAsia="ja-JP"/>
+        </w:rPr>
+      </w:pPr>
+    </w:p>
+    <w:p>
+      <w:pPr>
+        <w:pStyle w:val="podpod"/>
+        <w:rPr>
+          <w:lang w:val="sr-Latn-RS" w:eastAsia="ja-JP"/>
+        </w:rPr>
+      </w:pPr>
+      <w:r>
+        <w:rPr>
+          <w:lang w:val="sr-Latn-RS" w:eastAsia="ja-JP"/>
+        </w:rPr>
+        <w:t>Funkcije</w:t>
+      </w:r>
+      <w:r>
+        <w:rPr>
+          <w:lang w:val="sr-Latn-RS" w:eastAsia="ja-JP"/>
+        </w:rPr>
+        <w:t xml:space="preserve"> za iscrtavanje na kanvasu</w:t>
+      </w:r>
+    </w:p>
+    <w:p>
+      <w:pPr>
+        <w:pStyle w:val="NoSpacing"/>
+        <w:rPr>
+          <w:lang w:val="sr-Latn-RS"/>
+        </w:rPr>
+      </w:pPr>
+    </w:p>
+    <w:p>
+      <w:pPr>
+        <w:pStyle w:val="NoSpacing"/>
+        <w:rPr>
           <w:lang w:val="sr-Latn-RS"/>
         </w:rPr>
       </w:pPr>
@@ -5510,107 +6860,16 @@
     <w:p>
       <w:pPr>
         <w:pStyle w:val="NoSpacing"/>
-        <w:jc w:val="both"/>
-        <w:rPr>
-          <w:sz w:val="24"/>
-          <w:lang w:val="sr-Latn-RS"/>
-        </w:rPr>
-      </w:pPr>
-      <w:r>
-        <w:rPr>
-          <w:sz w:val="24"/>
-          <w:lang w:val="sr-Latn-RS"/>
-        </w:rPr>
-        <w:t xml:space="preserve">Kako bismo prikazali spektar boja, koristimo funkciju </w:t>
-      </w:r>
-      <w:r>
-        <w:rPr>
-          <w:i/>
-          <w:sz w:val="24"/>
-          <w:lang w:val="sr-Latn-RS"/>
-        </w:rPr>
-        <w:t>colorMode()</w:t>
-      </w:r>
-      <w:r>
-        <w:rPr>
-          <w:sz w:val="24"/>
-          <w:lang w:val="sr-Latn-RS"/>
-        </w:rPr>
-        <w:t xml:space="preserve"> da izaberemo režim rada HSB („Hue, saturation, brightness“), kojoj kao drugi agrument treba proslediti </w:t>
-      </w:r>
-      <w:r>
-        <w:rPr>
-          <w:i/>
-          <w:sz w:val="24"/>
-          <w:lang w:val="sr-Latn-RS"/>
-        </w:rPr>
-        <w:t>range</w:t>
-      </w:r>
-      <w:r>
-        <w:rPr>
-          <w:i/>
-          <w:sz w:val="24"/>
-          <w:lang w:val="sr-Latn-RS"/>
-        </w:rPr>
-        <w:t xml:space="preserve">, </w:t>
-      </w:r>
-      <w:r>
-        <w:rPr>
-          <w:sz w:val="24"/>
-          <w:lang w:val="sr-Latn-RS"/>
-        </w:rPr>
-        <w:t xml:space="preserve">tj. maksimalnu vrednost. Da bismo prikazali ceo spektar u tačnom odnosu sa načinom iscrtavanja, ovde prosleđujemo promenljivu </w:t>
-      </w:r>
-      <w:r>
-        <w:rPr>
-          <w:i/>
-          <w:sz w:val="24"/>
-          <w:lang w:val="sr-Latn-RS"/>
-        </w:rPr>
-        <w:t>maxNiza</w:t>
-      </w:r>
-      <w:r>
-        <w:rPr>
-          <w:sz w:val="24"/>
-          <w:lang w:val="sr-Latn-RS"/>
-        </w:rPr>
-        <w:t>.</w:t>
-      </w:r>
-    </w:p>
-    <w:p>
-      <w:pPr>
-        <w:pStyle w:val="NoSpacing"/>
-        <w:spacing w:line="276" w:lineRule="auto"/>
-        <w:jc w:val="center"/>
-        <w:rPr>
-          <w:sz w:val="24"/>
-          <w:lang w:val="sr-Latn-RS"/>
-        </w:rPr>
-      </w:pPr>
-    </w:p>
-    <w:p>
-      <w:pPr>
-        <w:pStyle w:val="NoSpacing"/>
-        <w:spacing w:line="276" w:lineRule="auto"/>
-        <w:ind w:left="720"/>
-        <w:jc w:val="both"/>
-        <w:rPr>
-          <w:sz w:val="24"/>
-          <w:lang w:val="sr-Latn-RS"/>
-        </w:rPr>
-      </w:pPr>
-    </w:p>
-    <w:p>
-      <w:pPr>
-        <w:pStyle w:val="NoSpacing"/>
-        <w:spacing w:line="276" w:lineRule="auto"/>
-        <w:ind w:left="720"/>
-        <w:jc w:val="both"/>
-        <w:rPr>
-          <w:sz w:val="24"/>
-          <w:lang w:val="sr-Latn-RS"/>
-        </w:rPr>
-      </w:pPr>
+        <w:rPr>
+          <w:lang w:val="sr-Latn-RS"/>
+        </w:rPr>
+      </w:pPr>
+      <w:r>
+        <w:rPr>
+          <w:lang w:val="sr-Latn-RS"/>
+        </w:rPr>
+        <w:tab/>
+      </w:r>
     </w:p>
     <w:p>
       <w:pPr>
@@ -5652,8 +6911,348 @@
         </w:rPr>
       </w:pPr>
     </w:p>
+    <w:p>
+      <w:pPr>
+        <w:ind w:firstLine="0"/>
+        <w:rPr>
+          <w:rFonts w:eastAsiaTheme="minorEastAsia"/>
+          <w:sz w:val="22"/>
+          <w:lang w:val="sr-Latn-RS" w:eastAsia="ja-JP"/>
+        </w:rPr>
+      </w:pPr>
+    </w:p>
+    <w:p>
+      <w:pPr>
+        <w:ind w:firstLine="0"/>
+        <w:rPr>
+          <w:rFonts w:eastAsiaTheme="minorEastAsia"/>
+          <w:sz w:val="22"/>
+          <w:lang w:val="sr-Latn-RS" w:eastAsia="ja-JP"/>
+        </w:rPr>
+      </w:pPr>
+    </w:p>
+    <w:p>
+      <w:pPr>
+        <w:ind w:firstLine="0"/>
+        <w:rPr>
+          <w:rFonts w:eastAsiaTheme="minorEastAsia"/>
+          <w:sz w:val="22"/>
+          <w:lang w:val="sr-Latn-RS" w:eastAsia="ja-JP"/>
+        </w:rPr>
+      </w:pPr>
+    </w:p>
+    <w:p>
+      <w:pPr>
+        <w:ind w:firstLine="0"/>
+        <w:rPr>
+          <w:rFonts w:eastAsiaTheme="minorEastAsia"/>
+          <w:sz w:val="22"/>
+          <w:lang w:val="sr-Latn-RS" w:eastAsia="ja-JP"/>
+        </w:rPr>
+      </w:pPr>
+    </w:p>
+    <w:p>
+      <w:pPr>
+        <w:ind w:firstLine="0"/>
+        <w:rPr>
+          <w:rFonts w:eastAsiaTheme="minorEastAsia"/>
+          <w:sz w:val="22"/>
+          <w:lang w:val="sr-Latn-RS" w:eastAsia="ja-JP"/>
+        </w:rPr>
+      </w:pPr>
+    </w:p>
+    <w:p>
+      <w:pPr>
+        <w:ind w:firstLine="0"/>
+        <w:rPr>
+          <w:rFonts w:eastAsiaTheme="minorEastAsia"/>
+          <w:sz w:val="22"/>
+          <w:lang w:val="sr-Latn-RS" w:eastAsia="ja-JP"/>
+        </w:rPr>
+      </w:pPr>
+    </w:p>
+    <w:p>
+      <w:pPr>
+        <w:ind w:firstLine="0"/>
+        <w:rPr>
+          <w:rFonts w:eastAsiaTheme="minorEastAsia"/>
+          <w:sz w:val="22"/>
+          <w:lang w:val="sr-Latn-RS" w:eastAsia="ja-JP"/>
+        </w:rPr>
+      </w:pPr>
+    </w:p>
+    <w:p>
+      <w:pPr>
+        <w:ind w:firstLine="0"/>
+        <w:rPr>
+          <w:rFonts w:eastAsiaTheme="minorEastAsia"/>
+          <w:sz w:val="22"/>
+          <w:lang w:val="sr-Latn-RS" w:eastAsia="ja-JP"/>
+        </w:rPr>
+      </w:pPr>
+    </w:p>
+    <w:p>
+      <w:pPr>
+        <w:ind w:firstLine="0"/>
+        <w:rPr>
+          <w:rFonts w:eastAsiaTheme="minorEastAsia"/>
+          <w:sz w:val="22"/>
+          <w:lang w:val="sr-Latn-RS" w:eastAsia="ja-JP"/>
+        </w:rPr>
+      </w:pPr>
+    </w:p>
+    <w:p>
+      <w:pPr>
+        <w:ind w:firstLine="0"/>
+        <w:rPr>
+          <w:rFonts w:eastAsiaTheme="minorEastAsia"/>
+          <w:sz w:val="22"/>
+          <w:lang w:val="sr-Latn-RS" w:eastAsia="ja-JP"/>
+        </w:rPr>
+      </w:pPr>
+    </w:p>
+    <w:p>
+      <w:pPr>
+        <w:ind w:firstLine="0"/>
+        <w:rPr>
+          <w:rFonts w:eastAsiaTheme="minorEastAsia"/>
+          <w:sz w:val="22"/>
+          <w:lang w:val="sr-Latn-RS" w:eastAsia="ja-JP"/>
+        </w:rPr>
+      </w:pPr>
+    </w:p>
+    <w:p>
+      <w:pPr>
+        <w:ind w:firstLine="0"/>
+        <w:rPr>
+          <w:rFonts w:eastAsiaTheme="minorEastAsia"/>
+          <w:sz w:val="22"/>
+          <w:lang w:val="sr-Latn-RS" w:eastAsia="ja-JP"/>
+        </w:rPr>
+      </w:pPr>
+    </w:p>
+    <w:p>
+      <w:pPr>
+        <w:ind w:firstLine="0"/>
+        <w:rPr>
+          <w:rFonts w:eastAsiaTheme="minorEastAsia"/>
+          <w:sz w:val="22"/>
+          <w:lang w:val="sr-Latn-RS" w:eastAsia="ja-JP"/>
+        </w:rPr>
+      </w:pPr>
+    </w:p>
+    <w:p>
+      <w:pPr>
+        <w:ind w:firstLine="0"/>
+        <w:rPr>
+          <w:rFonts w:eastAsiaTheme="minorEastAsia"/>
+          <w:sz w:val="22"/>
+          <w:lang w:val="sr-Latn-RS" w:eastAsia="ja-JP"/>
+        </w:rPr>
+      </w:pPr>
+    </w:p>
+    <w:p>
+      <w:pPr>
+        <w:ind w:firstLine="0"/>
+        <w:rPr>
+          <w:rFonts w:eastAsiaTheme="minorEastAsia"/>
+          <w:sz w:val="22"/>
+          <w:lang w:val="sr-Latn-RS" w:eastAsia="ja-JP"/>
+        </w:rPr>
+      </w:pPr>
+    </w:p>
+    <w:p>
+      <w:pPr>
+        <w:ind w:firstLine="0"/>
+        <w:rPr>
+          <w:rFonts w:eastAsiaTheme="minorEastAsia"/>
+          <w:sz w:val="22"/>
+          <w:lang w:val="sr-Latn-RS" w:eastAsia="ja-JP"/>
+        </w:rPr>
+      </w:pPr>
+    </w:p>
+    <w:p>
+      <w:pPr>
+        <w:ind w:firstLine="0"/>
+        <w:rPr>
+          <w:rFonts w:eastAsiaTheme="minorEastAsia"/>
+          <w:sz w:val="22"/>
+          <w:lang w:val="sr-Latn-RS" w:eastAsia="ja-JP"/>
+        </w:rPr>
+      </w:pPr>
+    </w:p>
+    <w:p>
+      <w:pPr>
+        <w:ind w:firstLine="0"/>
+        <w:rPr>
+          <w:rFonts w:eastAsiaTheme="minorEastAsia"/>
+          <w:sz w:val="22"/>
+          <w:lang w:val="sr-Latn-RS" w:eastAsia="ja-JP"/>
+        </w:rPr>
+      </w:pPr>
+    </w:p>
+    <w:p>
+      <w:pPr>
+        <w:ind w:firstLine="0"/>
+        <w:rPr>
+          <w:rFonts w:eastAsiaTheme="minorEastAsia"/>
+          <w:sz w:val="22"/>
+          <w:lang w:val="sr-Latn-RS" w:eastAsia="ja-JP"/>
+        </w:rPr>
+      </w:pPr>
+    </w:p>
+    <w:p>
+      <w:pPr>
+        <w:ind w:firstLine="0"/>
+        <w:rPr>
+          <w:rFonts w:eastAsiaTheme="minorEastAsia"/>
+          <w:sz w:val="22"/>
+          <w:lang w:val="sr-Latn-RS" w:eastAsia="ja-JP"/>
+        </w:rPr>
+      </w:pPr>
+    </w:p>
+    <w:p>
+      <w:pPr>
+        <w:ind w:firstLine="0"/>
+        <w:rPr>
+          <w:rFonts w:eastAsiaTheme="minorEastAsia"/>
+          <w:sz w:val="22"/>
+          <w:lang w:val="sr-Latn-RS" w:eastAsia="ja-JP"/>
+        </w:rPr>
+      </w:pPr>
+    </w:p>
+    <w:p>
+      <w:pPr>
+        <w:ind w:firstLine="0"/>
+        <w:rPr>
+          <w:rFonts w:eastAsiaTheme="minorEastAsia"/>
+          <w:sz w:val="22"/>
+          <w:lang w:val="sr-Latn-RS" w:eastAsia="ja-JP"/>
+        </w:rPr>
+      </w:pPr>
+    </w:p>
+    <w:p>
+      <w:pPr>
+        <w:ind w:firstLine="0"/>
+        <w:rPr>
+          <w:rFonts w:eastAsiaTheme="minorEastAsia"/>
+          <w:sz w:val="22"/>
+          <w:lang w:val="sr-Latn-RS" w:eastAsia="ja-JP"/>
+        </w:rPr>
+      </w:pPr>
+    </w:p>
+    <w:p>
+      <w:pPr>
+        <w:ind w:firstLine="0"/>
+        <w:rPr>
+          <w:rFonts w:eastAsiaTheme="minorEastAsia"/>
+          <w:sz w:val="22"/>
+          <w:lang w:val="sr-Latn-RS" w:eastAsia="ja-JP"/>
+        </w:rPr>
+      </w:pPr>
+    </w:p>
+    <w:p>
+      <w:pPr>
+        <w:ind w:firstLine="0"/>
+        <w:rPr>
+          <w:rFonts w:eastAsiaTheme="minorEastAsia"/>
+          <w:sz w:val="22"/>
+          <w:lang w:val="sr-Latn-RS" w:eastAsia="ja-JP"/>
+        </w:rPr>
+      </w:pPr>
+    </w:p>
+    <w:p>
+      <w:pPr>
+        <w:ind w:firstLine="0"/>
+        <w:rPr>
+          <w:rFonts w:eastAsiaTheme="minorEastAsia"/>
+          <w:sz w:val="22"/>
+          <w:lang w:val="sr-Latn-RS" w:eastAsia="ja-JP"/>
+        </w:rPr>
+      </w:pPr>
+    </w:p>
+    <w:p>
+      <w:pPr>
+        <w:ind w:firstLine="0"/>
+        <w:rPr>
+          <w:rFonts w:eastAsiaTheme="minorEastAsia"/>
+          <w:sz w:val="22"/>
+          <w:lang w:val="sr-Latn-RS" w:eastAsia="ja-JP"/>
+        </w:rPr>
+      </w:pPr>
+    </w:p>
+    <w:p>
+      <w:pPr>
+        <w:ind w:firstLine="0"/>
+        <w:rPr>
+          <w:rFonts w:eastAsiaTheme="minorEastAsia"/>
+          <w:sz w:val="22"/>
+          <w:lang w:val="sr-Latn-RS" w:eastAsia="ja-JP"/>
+        </w:rPr>
+      </w:pPr>
+    </w:p>
+    <w:p>
+      <w:pPr>
+        <w:ind w:firstLine="0"/>
+        <w:rPr>
+          <w:rFonts w:eastAsiaTheme="minorEastAsia"/>
+          <w:sz w:val="22"/>
+          <w:lang w:val="sr-Latn-RS" w:eastAsia="ja-JP"/>
+        </w:rPr>
+      </w:pPr>
+    </w:p>
+    <w:p>
+      <w:pPr>
+        <w:ind w:firstLine="0"/>
+        <w:rPr>
+          <w:rFonts w:eastAsiaTheme="minorEastAsia"/>
+          <w:sz w:val="22"/>
+          <w:lang w:val="sr-Latn-RS" w:eastAsia="ja-JP"/>
+        </w:rPr>
+      </w:pPr>
+    </w:p>
+    <w:p>
+      <w:pPr>
+        <w:ind w:firstLine="0"/>
+        <w:rPr>
+          <w:rFonts w:eastAsiaTheme="minorEastAsia"/>
+          <w:sz w:val="22"/>
+          <w:lang w:val="sr-Latn-RS" w:eastAsia="ja-JP"/>
+        </w:rPr>
+      </w:pPr>
+    </w:p>
+    <w:p>
+      <w:pPr>
+        <w:ind w:firstLine="0"/>
+        <w:rPr>
+          <w:rFonts w:eastAsiaTheme="minorEastAsia"/>
+          <w:sz w:val="22"/>
+          <w:lang w:val="sr-Latn-RS" w:eastAsia="ja-JP"/>
+        </w:rPr>
+      </w:pPr>
+    </w:p>
+    <w:p>
+      <w:pPr>
+        <w:ind w:firstLine="0"/>
+        <w:rPr>
+          <w:rFonts w:eastAsiaTheme="minorEastAsia"/>
+          <w:sz w:val="22"/>
+          <w:lang w:val="sr-Latn-RS" w:eastAsia="ja-JP"/>
+        </w:rPr>
+      </w:pPr>
+    </w:p>
+    <w:p>
+      <w:pPr>
+        <w:ind w:firstLine="0"/>
+        <w:rPr>
+          <w:rFonts w:eastAsiaTheme="minorEastAsia"/>
+          <w:sz w:val="22"/>
+          <w:lang w:val="sr-Latn-RS" w:eastAsia="ja-JP"/>
+        </w:rPr>
+      </w:pPr>
+    </w:p>
     <w:sectPr>
-      <w:footerReference w:type="default" r:id="rId21"/>
+      <w:footerReference w:type="default" r:id="rId26"/>
       <w:pgSz w:w="12240" w:h="15840"/>
       <w:pgMar w:top="1440" w:right="1440" w:bottom="1440" w:left="1440" w:header="720" w:footer="720" w:gutter="0"/>
       <w:pgNumType w:start="0"/>
@@ -5724,7 +7323,7 @@
           <w:rPr>
             <w:noProof/>
           </w:rPr>
-          <w:t>12</w:t>
+          <w:t>15</w:t>
         </w:r>
         <w:r>
           <w:rPr>
@@ -5808,7 +7407,13 @@
         <w:rPr>
           <w:lang w:val="sr-Latn-RS"/>
         </w:rPr>
-        <w:t>Broj elemenata u nizu mora biti ceo broj.</w:t>
+        <w:t>Broj elem</w:t>
+      </w:r>
+      <w:r>
+        <w:rPr>
+          <w:lang w:val="sr-Latn-RS"/>
+        </w:rPr>
+        <w:t>enata u nizu mora biti ceo broj.</w:t>
       </w:r>
     </w:p>
   </w:footnote>
@@ -6555,6 +8160,119 @@
     </w:lvl>
   </w:abstractNum>
   <w:abstractNum w:abstractNumId="7" w15:restartNumberingAfterBreak="0">
+    <w:nsid w:val="2836617F"/>
+    <w:multiLevelType w:val="hybridMultilevel"/>
+    <w:tmpl w:val="FF227C1E"/>
+    <w:lvl w:ilvl="0" w:tplc="0409000F">
+      <w:start w:val="1"/>
+      <w:numFmt w:val="decimal"/>
+      <w:lvlText w:val="%1."/>
+      <w:lvlJc w:val="left"/>
+      <w:pPr>
+        <w:ind w:left="1440" w:hanging="360"/>
+      </w:pPr>
+      <w:rPr>
+        <w:rFonts w:hint="default"/>
+      </w:rPr>
+    </w:lvl>
+    <w:lvl w:ilvl="1" w:tplc="04090003" w:tentative="1">
+      <w:start w:val="1"/>
+      <w:numFmt w:val="bullet"/>
+      <w:lvlText w:val="o"/>
+      <w:lvlJc w:val="left"/>
+      <w:pPr>
+        <w:ind w:left="2160" w:hanging="360"/>
+      </w:pPr>
+      <w:rPr>
+        <w:rFonts w:ascii="Courier New" w:hAnsi="Courier New" w:cs="Courier New" w:hint="default"/>
+      </w:rPr>
+    </w:lvl>
+    <w:lvl w:ilvl="2" w:tplc="04090005" w:tentative="1">
+      <w:start w:val="1"/>
+      <w:numFmt w:val="bullet"/>
+      <w:lvlText w:val=""/>
+      <w:lvlJc w:val="left"/>
+      <w:pPr>
+        <w:ind w:left="2880" w:hanging="360"/>
+      </w:pPr>
+      <w:rPr>
+        <w:rFonts w:ascii="Wingdings" w:hAnsi="Wingdings" w:hint="default"/>
+      </w:rPr>
+    </w:lvl>
+    <w:lvl w:ilvl="3" w:tplc="04090001" w:tentative="1">
+      <w:start w:val="1"/>
+      <w:numFmt w:val="bullet"/>
+      <w:lvlText w:val=""/>
+      <w:lvlJc w:val="left"/>
+      <w:pPr>
+        <w:ind w:left="3600" w:hanging="360"/>
+      </w:pPr>
+      <w:rPr>
+        <w:rFonts w:ascii="Symbol" w:hAnsi="Symbol" w:hint="default"/>
+      </w:rPr>
+    </w:lvl>
+    <w:lvl w:ilvl="4" w:tplc="04090003" w:tentative="1">
+      <w:start w:val="1"/>
+      <w:numFmt w:val="bullet"/>
+      <w:lvlText w:val="o"/>
+      <w:lvlJc w:val="left"/>
+      <w:pPr>
+        <w:ind w:left="4320" w:hanging="360"/>
+      </w:pPr>
+      <w:rPr>
+        <w:rFonts w:ascii="Courier New" w:hAnsi="Courier New" w:cs="Courier New" w:hint="default"/>
+      </w:rPr>
+    </w:lvl>
+    <w:lvl w:ilvl="5" w:tplc="04090005" w:tentative="1">
+      <w:start w:val="1"/>
+      <w:numFmt w:val="bullet"/>
+      <w:lvlText w:val=""/>
+      <w:lvlJc w:val="left"/>
+      <w:pPr>
+        <w:ind w:left="5040" w:hanging="360"/>
+      </w:pPr>
+      <w:rPr>
+        <w:rFonts w:ascii="Wingdings" w:hAnsi="Wingdings" w:hint="default"/>
+      </w:rPr>
+    </w:lvl>
+    <w:lvl w:ilvl="6" w:tplc="04090001" w:tentative="1">
+      <w:start w:val="1"/>
+      <w:numFmt w:val="bullet"/>
+      <w:lvlText w:val=""/>
+      <w:lvlJc w:val="left"/>
+      <w:pPr>
+        <w:ind w:left="5760" w:hanging="360"/>
+      </w:pPr>
+      <w:rPr>
+        <w:rFonts w:ascii="Symbol" w:hAnsi="Symbol" w:hint="default"/>
+      </w:rPr>
+    </w:lvl>
+    <w:lvl w:ilvl="7" w:tplc="04090003" w:tentative="1">
+      <w:start w:val="1"/>
+      <w:numFmt w:val="bullet"/>
+      <w:lvlText w:val="o"/>
+      <w:lvlJc w:val="left"/>
+      <w:pPr>
+        <w:ind w:left="6480" w:hanging="360"/>
+      </w:pPr>
+      <w:rPr>
+        <w:rFonts w:ascii="Courier New" w:hAnsi="Courier New" w:cs="Courier New" w:hint="default"/>
+      </w:rPr>
+    </w:lvl>
+    <w:lvl w:ilvl="8" w:tplc="04090005" w:tentative="1">
+      <w:start w:val="1"/>
+      <w:numFmt w:val="bullet"/>
+      <w:lvlText w:val=""/>
+      <w:lvlJc w:val="left"/>
+      <w:pPr>
+        <w:ind w:left="7200" w:hanging="360"/>
+      </w:pPr>
+      <w:rPr>
+        <w:rFonts w:ascii="Wingdings" w:hAnsi="Wingdings" w:hint="default"/>
+      </w:rPr>
+    </w:lvl>
+  </w:abstractNum>
+  <w:abstractNum w:abstractNumId="8" w15:restartNumberingAfterBreak="0">
     <w:nsid w:val="2FC37AA4"/>
     <w:multiLevelType w:val="hybridMultilevel"/>
     <w:tmpl w:val="A8EE3E44"/>
@@ -6640,7 +8358,7 @@
       </w:pPr>
     </w:lvl>
   </w:abstractNum>
-  <w:abstractNum w:abstractNumId="8" w15:restartNumberingAfterBreak="0">
+  <w:abstractNum w:abstractNumId="9" w15:restartNumberingAfterBreak="0">
     <w:nsid w:val="37BB33DD"/>
     <w:multiLevelType w:val="hybridMultilevel"/>
     <w:tmpl w:val="BE1E3F0A"/>
@@ -6753,7 +8471,7 @@
       </w:rPr>
     </w:lvl>
   </w:abstractNum>
-  <w:abstractNum w:abstractNumId="9" w15:restartNumberingAfterBreak="0">
+  <w:abstractNum w:abstractNumId="10" w15:restartNumberingAfterBreak="0">
     <w:nsid w:val="3ACB3953"/>
     <w:multiLevelType w:val="hybridMultilevel"/>
     <w:tmpl w:val="EA40252E"/>
@@ -6866,7 +8584,7 @@
       </w:rPr>
     </w:lvl>
   </w:abstractNum>
-  <w:abstractNum w:abstractNumId="10" w15:restartNumberingAfterBreak="0">
+  <w:abstractNum w:abstractNumId="11" w15:restartNumberingAfterBreak="0">
     <w:nsid w:val="439912BD"/>
     <w:multiLevelType w:val="hybridMultilevel"/>
     <w:tmpl w:val="437A2DAA"/>
@@ -6952,7 +8670,7 @@
       </w:pPr>
     </w:lvl>
   </w:abstractNum>
-  <w:abstractNum w:abstractNumId="11" w15:restartNumberingAfterBreak="0">
+  <w:abstractNum w:abstractNumId="12" w15:restartNumberingAfterBreak="0">
     <w:nsid w:val="5D721B72"/>
     <w:multiLevelType w:val="hybridMultilevel"/>
     <w:tmpl w:val="45EAA194"/>
@@ -7065,7 +8783,7 @@
       </w:rPr>
     </w:lvl>
   </w:abstractNum>
-  <w:abstractNum w:abstractNumId="12" w15:restartNumberingAfterBreak="0">
+  <w:abstractNum w:abstractNumId="13" w15:restartNumberingAfterBreak="0">
     <w:nsid w:val="686128C7"/>
     <w:multiLevelType w:val="hybridMultilevel"/>
     <w:tmpl w:val="242E85C4"/>
@@ -7154,7 +8872,7 @@
       </w:pPr>
     </w:lvl>
   </w:abstractNum>
-  <w:abstractNum w:abstractNumId="13" w15:restartNumberingAfterBreak="0">
+  <w:abstractNum w:abstractNumId="14" w15:restartNumberingAfterBreak="0">
     <w:nsid w:val="696D4912"/>
     <w:multiLevelType w:val="hybridMultilevel"/>
     <w:tmpl w:val="E3C0D8B8"/>
@@ -7240,7 +8958,7 @@
       </w:pPr>
     </w:lvl>
   </w:abstractNum>
-  <w:abstractNum w:abstractNumId="14" w15:restartNumberingAfterBreak="0">
+  <w:abstractNum w:abstractNumId="15" w15:restartNumberingAfterBreak="0">
     <w:nsid w:val="6A1D1BA5"/>
     <w:multiLevelType w:val="hybridMultilevel"/>
     <w:tmpl w:val="97984786"/>
@@ -7353,7 +9071,7 @@
       </w:rPr>
     </w:lvl>
   </w:abstractNum>
-  <w:abstractNum w:abstractNumId="15" w15:restartNumberingAfterBreak="0">
+  <w:abstractNum w:abstractNumId="16" w15:restartNumberingAfterBreak="0">
     <w:nsid w:val="706E0743"/>
     <w:multiLevelType w:val="hybridMultilevel"/>
     <w:tmpl w:val="A27C024A"/>
@@ -7466,7 +9184,7 @@
       </w:rPr>
     </w:lvl>
   </w:abstractNum>
-  <w:abstractNum w:abstractNumId="16" w15:restartNumberingAfterBreak="0">
+  <w:abstractNum w:abstractNumId="17" w15:restartNumberingAfterBreak="0">
     <w:nsid w:val="71FF11FA"/>
     <w:multiLevelType w:val="hybridMultilevel"/>
     <w:tmpl w:val="C1A091B8"/>
@@ -7579,7 +9297,7 @@
       </w:rPr>
     </w:lvl>
   </w:abstractNum>
-  <w:abstractNum w:abstractNumId="17" w15:restartNumberingAfterBreak="0">
+  <w:abstractNum w:abstractNumId="18" w15:restartNumberingAfterBreak="0">
     <w:nsid w:val="74E677C9"/>
     <w:multiLevelType w:val="hybridMultilevel"/>
     <w:tmpl w:val="4882F88E"/>
@@ -7665,7 +9383,7 @@
       </w:pPr>
     </w:lvl>
   </w:abstractNum>
-  <w:abstractNum w:abstractNumId="18" w15:restartNumberingAfterBreak="0">
+  <w:abstractNum w:abstractNumId="19" w15:restartNumberingAfterBreak="0">
     <w:nsid w:val="77C214CC"/>
     <w:multiLevelType w:val="hybridMultilevel"/>
     <w:tmpl w:val="0456BEAA"/>
@@ -7779,25 +9497,25 @@
     </w:lvl>
   </w:abstractNum>
   <w:num w:numId="1">
+    <w:abstractNumId w:val="13"/>
+  </w:num>
+  <w:num w:numId="2">
+    <w:abstractNumId w:val="10"/>
+  </w:num>
+  <w:num w:numId="3">
+    <w:abstractNumId w:val="16"/>
+  </w:num>
+  <w:num w:numId="4">
+    <w:abstractNumId w:val="17"/>
+  </w:num>
+  <w:num w:numId="5">
     <w:abstractNumId w:val="12"/>
   </w:num>
-  <w:num w:numId="2">
-    <w:abstractNumId w:val="9"/>
-  </w:num>
-  <w:num w:numId="3">
+  <w:num w:numId="6">
     <w:abstractNumId w:val="15"/>
   </w:num>
-  <w:num w:numId="4">
-    <w:abstractNumId w:val="16"/>
-  </w:num>
-  <w:num w:numId="5">
-    <w:abstractNumId w:val="11"/>
-  </w:num>
-  <w:num w:numId="6">
+  <w:num w:numId="7">
     <w:abstractNumId w:val="14"/>
-  </w:num>
-  <w:num w:numId="7">
-    <w:abstractNumId w:val="13"/>
   </w:num>
   <w:num w:numId="8">
     <w:abstractNumId w:val="3"/>
@@ -7806,16 +9524,16 @@
     <w:abstractNumId w:val="1"/>
   </w:num>
   <w:num w:numId="10">
-    <w:abstractNumId w:val="18"/>
+    <w:abstractNumId w:val="19"/>
   </w:num>
   <w:num w:numId="11">
-    <w:abstractNumId w:val="7"/>
+    <w:abstractNumId w:val="8"/>
   </w:num>
   <w:num w:numId="12">
     <w:abstractNumId w:val="5"/>
   </w:num>
   <w:num w:numId="13">
-    <w:abstractNumId w:val="8"/>
+    <w:abstractNumId w:val="9"/>
   </w:num>
   <w:num w:numId="14">
     <w:abstractNumId w:val="0"/>
@@ -7824,16 +9542,19 @@
     <w:abstractNumId w:val="4"/>
   </w:num>
   <w:num w:numId="16">
-    <w:abstractNumId w:val="17"/>
+    <w:abstractNumId w:val="18"/>
   </w:num>
   <w:num w:numId="17">
     <w:abstractNumId w:val="2"/>
   </w:num>
   <w:num w:numId="18">
-    <w:abstractNumId w:val="10"/>
+    <w:abstractNumId w:val="11"/>
   </w:num>
   <w:num w:numId="19">
     <w:abstractNumId w:val="6"/>
+  </w:num>
+  <w:num w:numId="20">
+    <w:abstractNumId w:val="7"/>
   </w:num>
 </w:numbering>
 </file>
@@ -8308,6 +10029,7 @@
   <w:style w:type="character" w:default="1" w:styleId="DefaultParagraphFont">
     <w:name w:val="Default Paragraph Font"/>
     <w:uiPriority w:val="1"/>
+    <w:semiHidden/>
     <w:unhideWhenUsed/>
   </w:style>
   <w:style w:type="table" w:default="1" w:styleId="TableNormal">
@@ -8538,11 +10260,13 @@
     <w:basedOn w:val="Heading2"/>
     <w:link w:val="baciiiiChar"/>
     <w:qFormat/>
-    <w:rsid w:val="007E51C4"/>
+    <w:rsid w:val="003561E0"/>
     <w:pPr>
       <w:ind w:firstLine="0"/>
     </w:pPr>
     <w:rPr>
+      <w:b/>
+      <w:color w:val="000000" w:themeColor="text1"/>
       <w:sz w:val="32"/>
     </w:rPr>
   </w:style>
@@ -8563,10 +10287,11 @@
     <w:name w:val="baciiii Char"/>
     <w:basedOn w:val="Heading2Char"/>
     <w:link w:val="baciiii"/>
-    <w:rsid w:val="007E51C4"/>
+    <w:rsid w:val="003561E0"/>
     <w:rPr>
       <w:rFonts w:asciiTheme="majorHAnsi" w:eastAsiaTheme="majorEastAsia" w:hAnsiTheme="majorHAnsi" w:cstheme="majorBidi"/>
-      <w:color w:val="2E74B5" w:themeColor="accent1" w:themeShade="BF"/>
+      <w:b/>
+      <w:color w:val="000000" w:themeColor="text1"/>
       <w:sz w:val="32"/>
       <w:szCs w:val="26"/>
       <w:lang w:eastAsia="en-US"/>
@@ -8610,6 +10335,7 @@
     <w:rsid w:val="00D8342F"/>
     <w:rPr>
       <w:rFonts w:asciiTheme="majorHAnsi" w:eastAsiaTheme="majorEastAsia" w:hAnsiTheme="majorHAnsi" w:cstheme="majorBidi"/>
+      <w:b/>
       <w:color w:val="2E74B5" w:themeColor="accent1" w:themeShade="BF"/>
       <w:sz w:val="30"/>
       <w:szCs w:val="26"/>
@@ -8652,6 +10378,7 @@
     <w:rsid w:val="00D8342F"/>
     <w:rPr>
       <w:rFonts w:asciiTheme="majorHAnsi" w:eastAsiaTheme="majorEastAsia" w:hAnsiTheme="majorHAnsi" w:cstheme="majorBidi"/>
+      <w:b/>
       <w:color w:val="2E74B5" w:themeColor="accent1" w:themeShade="BF"/>
       <w:sz w:val="26"/>
       <w:szCs w:val="26"/>
@@ -8797,583 +10524,6 @@
     </w:rPr>
   </w:style>
 </w:styles>
-</file>
-
-<file path=word/glossary/document.xml><?xml version="1.0" encoding="utf-8"?>
-<w:glossaryDocument xmlns:wpc="http://schemas.microsoft.com/office/word/2010/wordprocessingCanvas" xmlns:cx="http://schemas.microsoft.com/office/drawing/2014/chartex" xmlns:cx1="http://schemas.microsoft.com/office/drawing/2015/9/8/chartex" xmlns:mc="http://schemas.openxmlformats.org/markup-compatibility/2006" xmlns:o="urn:schemas-microsoft-com:office:office" xmlns:r="http://schemas.openxmlformats.org/officeDocument/2006/relationships" xmlns:m="http://schemas.openxmlformats.org/officeDocument/2006/math" xmlns:v="urn:schemas-microsoft-com:vml" xmlns:wp14="http://schemas.microsoft.com/office/word/2010/wordprocessingDrawing" xmlns:wp="http://schemas.openxmlformats.org/drawingml/2006/wordprocessingDrawing" xmlns:w10="urn:schemas-microsoft-com:office:word" xmlns:w="http://schemas.openxmlformats.org/wordprocessingml/2006/main" xmlns:w14="http://schemas.microsoft.com/office/word/2010/wordml" xmlns:w15="http://schemas.microsoft.com/office/word/2012/wordml" xmlns:w16se="http://schemas.microsoft.com/office/word/2015/wordml/symex" xmlns:wpg="http://schemas.microsoft.com/office/word/2010/wordprocessingGroup" xmlns:wpi="http://schemas.microsoft.com/office/word/2010/wordprocessingInk" xmlns:wne="http://schemas.microsoft.com/office/word/2006/wordml" xmlns:wps="http://schemas.microsoft.com/office/word/2010/wordprocessingShape" mc:Ignorable="w14 w15 w16se wp14"/>
-</file>
-
-<file path=word/glossary/fontTable.xml><?xml version="1.0" encoding="utf-8"?>
-<w:fonts xmlns:mc="http://schemas.openxmlformats.org/markup-compatibility/2006" xmlns:r="http://schemas.openxmlformats.org/officeDocument/2006/relationships" xmlns:w="http://schemas.openxmlformats.org/wordprocessingml/2006/main" xmlns:w14="http://schemas.microsoft.com/office/word/2010/wordml" xmlns:w15="http://schemas.microsoft.com/office/word/2012/wordml" xmlns:w16se="http://schemas.microsoft.com/office/word/2015/wordml/symex" mc:Ignorable="w14 w15 w16se">
-  <w:font w:name="Symbol">
-    <w:panose1 w:val="05050102010706020507"/>
-    <w:charset w:val="02"/>
-    <w:family w:val="roman"/>
-    <w:pitch w:val="variable"/>
-    <w:sig w:usb0="00000000" w:usb1="10000000" w:usb2="00000000" w:usb3="00000000" w:csb0="80000000" w:csb1="00000000"/>
-  </w:font>
-  <w:font w:name="Times New Roman">
-    <w:panose1 w:val="02020603050405020304"/>
-    <w:charset w:val="00"/>
-    <w:family w:val="roman"/>
-    <w:pitch w:val="variable"/>
-    <w:sig w:usb0="E0002AFF" w:usb1="C0007843" w:usb2="00000009" w:usb3="00000000" w:csb0="000001FF" w:csb1="00000000"/>
-  </w:font>
-  <w:font w:name="Courier New">
-    <w:panose1 w:val="02070309020205020404"/>
-    <w:charset w:val="00"/>
-    <w:family w:val="modern"/>
-    <w:pitch w:val="fixed"/>
-    <w:sig w:usb0="E0002EFF" w:usb1="C0007843" w:usb2="00000009" w:usb3="00000000" w:csb0="000001FF" w:csb1="00000000"/>
-  </w:font>
-  <w:font w:name="Wingdings">
-    <w:panose1 w:val="05000000000000000000"/>
-    <w:charset w:val="02"/>
-    <w:family w:val="auto"/>
-    <w:pitch w:val="variable"/>
-    <w:sig w:usb0="00000000" w:usb1="10000000" w:usb2="00000000" w:usb3="00000000" w:csb0="80000000" w:csb1="00000000"/>
-  </w:font>
-  <w:font w:name="Calibri">
-    <w:panose1 w:val="020F0502020204030204"/>
-    <w:charset w:val="00"/>
-    <w:family w:val="swiss"/>
-    <w:pitch w:val="variable"/>
-    <w:sig w:usb0="E0002AFF" w:usb1="4000ACFF" w:usb2="00000001" w:usb3="00000000" w:csb0="000001FF" w:csb1="00000000"/>
-  </w:font>
-  <w:font w:name="MS Mincho">
-    <w:altName w:val="ＭＳ 明朝"/>
-    <w:panose1 w:val="02020609040205080304"/>
-    <w:charset w:val="80"/>
-    <w:family w:val="modern"/>
-    <w:pitch w:val="fixed"/>
-    <w:sig w:usb0="E00002FF" w:usb1="6AC7FDFB" w:usb2="08000012" w:usb3="00000000" w:csb0="0002009F" w:csb1="00000000"/>
-  </w:font>
-  <w:font w:name="Calibri Light">
-    <w:panose1 w:val="020F0302020204030204"/>
-    <w:charset w:val="00"/>
-    <w:family w:val="swiss"/>
-    <w:pitch w:val="variable"/>
-    <w:sig w:usb0="A0002AEF" w:usb1="4000207B" w:usb2="00000000" w:usb3="00000000" w:csb0="000001FF" w:csb1="00000000"/>
-  </w:font>
-  <w:font w:name="MS Gothic">
-    <w:altName w:val="ＭＳ ゴシック"/>
-    <w:panose1 w:val="020B0609070205080204"/>
-    <w:charset w:val="80"/>
-    <w:family w:val="modern"/>
-    <w:pitch w:val="fixed"/>
-    <w:sig w:usb0="E00002FF" w:usb1="6AC7FDFB" w:usb2="08000012" w:usb3="00000000" w:csb0="0002009F" w:csb1="00000000"/>
-  </w:font>
-  <w:font w:name="Segoe UI">
-    <w:panose1 w:val="020B0502040204020203"/>
-    <w:charset w:val="00"/>
-    <w:family w:val="swiss"/>
-    <w:pitch w:val="variable"/>
-    <w:sig w:usb0="E4002EFF" w:usb1="C000E47F" w:usb2="00000009" w:usb3="00000000" w:csb0="000001FF" w:csb1="00000000"/>
-  </w:font>
-  <w:font w:name="Cambria Math">
-    <w:panose1 w:val="02040503050406030204"/>
-    <w:charset w:val="00"/>
-    <w:family w:val="roman"/>
-    <w:pitch w:val="variable"/>
-    <w:sig w:usb0="E00006FF" w:usb1="420024FF" w:usb2="02000000" w:usb3="00000000" w:csb0="0000019F" w:csb1="00000000"/>
-  </w:font>
-  <w:font w:name="Yu Mincho">
-    <w:altName w:val="游明朝"/>
-    <w:panose1 w:val="02020400000000000000"/>
-    <w:charset w:val="80"/>
-    <w:family w:val="roman"/>
-    <w:pitch w:val="variable"/>
-    <w:sig w:usb0="800002E7" w:usb1="2AC7FCFF" w:usb2="00000012" w:usb3="00000000" w:csb0="0002009F" w:csb1="00000000"/>
-  </w:font>
-  <w:font w:name="Yu Gothic Light">
-    <w:altName w:val="游ゴシック Light"/>
-    <w:panose1 w:val="020B0300000000000000"/>
-    <w:charset w:val="80"/>
-    <w:family w:val="swiss"/>
-    <w:pitch w:val="variable"/>
-    <w:sig w:usb0="E00002FF" w:usb1="2AC7FDFF" w:usb2="00000016" w:usb3="00000000" w:csb0="0002009F" w:csb1="00000000"/>
-  </w:font>
-</w:fonts>
-</file>
-
-<file path=word/glossary/settings.xml><?xml version="1.0" encoding="utf-8"?>
-<w:settings xmlns:mc="http://schemas.openxmlformats.org/markup-compatibility/2006" xmlns:o="urn:schemas-microsoft-com:office:office" xmlns:r="http://schemas.openxmlformats.org/officeDocument/2006/relationships" xmlns:m="http://schemas.openxmlformats.org/officeDocument/2006/math" xmlns:v="urn:schemas-microsoft-com:vml" xmlns:w10="urn:schemas-microsoft-com:office:word" xmlns:w="http://schemas.openxmlformats.org/wordprocessingml/2006/main" xmlns:w14="http://schemas.microsoft.com/office/word/2010/wordml" xmlns:w15="http://schemas.microsoft.com/office/word/2012/wordml" xmlns:w16se="http://schemas.microsoft.com/office/word/2015/wordml/symex" xmlns:sl="http://schemas.openxmlformats.org/schemaLibrary/2006/main" mc:Ignorable="w14 w15 w16se">
-  <w:view w:val="normal"/>
-  <w:defaultTabStop w:val="720"/>
-  <w:characterSpacingControl w:val="doNotCompress"/>
-  <w:compat>
-    <w:useFELayout/>
-    <w:compatSetting w:name="compatibilityMode" w:uri="http://schemas.microsoft.com/office/word" w:val="15"/>
-    <w:compatSetting w:name="overrideTableStyleFontSizeAndJustification" w:uri="http://schemas.microsoft.com/office/word" w:val="1"/>
-    <w:compatSetting w:name="enableOpenTypeFeatures" w:uri="http://schemas.microsoft.com/office/word" w:val="1"/>
-    <w:compatSetting w:name="doNotFlipMirrorIndents" w:uri="http://schemas.microsoft.com/office/word" w:val="1"/>
-    <w:compatSetting w:name="differentiateMultirowTableHeaders" w:uri="http://schemas.microsoft.com/office/word" w:val="1"/>
-  </w:compat>
-  <w:rsids>
-    <w:rsidRoot w:val="00D90AF6"/>
-    <w:rsid w:val="00576C8D"/>
-    <w:rsid w:val="00D90AF6"/>
-  </w:rsids>
-  <m:mathPr>
-    <m:mathFont m:val="Cambria Math"/>
-    <m:brkBin m:val="before"/>
-    <m:brkBinSub m:val="--"/>
-    <m:smallFrac m:val="0"/>
-    <m:dispDef/>
-    <m:lMargin m:val="0"/>
-    <m:rMargin m:val="0"/>
-    <m:defJc m:val="centerGroup"/>
-    <m:wrapIndent m:val="1440"/>
-    <m:intLim m:val="subSup"/>
-    <m:naryLim m:val="undOvr"/>
-  </m:mathPr>
-  <w:themeFontLang w:val="en-US" w:eastAsia="ja-JP"/>
-  <w:clrSchemeMapping w:bg1="light1" w:t1="dark1" w:bg2="light2" w:t2="dark2" w:accent1="accent1" w:accent2="accent2" w:accent3="accent3" w:accent4="accent4" w:accent5="accent5" w:accent6="accent6" w:hyperlink="hyperlink" w:followedHyperlink="followedHyperlink"/>
-  <w:decimalSymbol w:val="."/>
-  <w:listSeparator w:val=","/>
-  <w15:chartTrackingRefBased/>
-</w:settings>
-</file>
-
-<file path=word/glossary/styles.xml><?xml version="1.0" encoding="utf-8"?>
-<w:styles xmlns:mc="http://schemas.openxmlformats.org/markup-compatibility/2006" xmlns:r="http://schemas.openxmlformats.org/officeDocument/2006/relationships" xmlns:w="http://schemas.openxmlformats.org/wordprocessingml/2006/main" xmlns:w14="http://schemas.microsoft.com/office/word/2010/wordml" xmlns:w15="http://schemas.microsoft.com/office/word/2012/wordml" xmlns:w16se="http://schemas.microsoft.com/office/word/2015/wordml/symex" mc:Ignorable="w14 w15 w16se">
-  <w:docDefaults>
-    <w:rPrDefault>
-      <w:rPr>
-        <w:rFonts w:asciiTheme="minorHAnsi" w:eastAsiaTheme="minorEastAsia" w:hAnsiTheme="minorHAnsi" w:cstheme="minorBidi"/>
-        <w:sz w:val="22"/>
-        <w:szCs w:val="22"/>
-        <w:lang w:val="en-US" w:eastAsia="ja-JP" w:bidi="ar-SA"/>
-      </w:rPr>
-    </w:rPrDefault>
-    <w:pPrDefault>
-      <w:pPr>
-        <w:spacing w:after="160" w:line="259" w:lineRule="auto"/>
-      </w:pPr>
-    </w:pPrDefault>
-  </w:docDefaults>
-  <w:latentStyles w:defLockedState="0" w:defUIPriority="99" w:defSemiHidden="0" w:defUnhideWhenUsed="0" w:defQFormat="0" w:count="371">
-    <w:lsdException w:name="Normal" w:uiPriority="0" w:qFormat="1"/>
-    <w:lsdException w:name="heading 1" w:uiPriority="9" w:qFormat="1"/>
-    <w:lsdException w:name="heading 2" w:semiHidden="1" w:uiPriority="9" w:unhideWhenUsed="1" w:qFormat="1"/>
-    <w:lsdException w:name="heading 3" w:semiHidden="1" w:uiPriority="9" w:unhideWhenUsed="1" w:qFormat="1"/>
-    <w:lsdException w:name="heading 4" w:semiHidden="1" w:uiPriority="9" w:unhideWhenUsed="1" w:qFormat="1"/>
-    <w:lsdException w:name="heading 5" w:semiHidden="1" w:uiPriority="9" w:unhideWhenUsed="1" w:qFormat="1"/>
-    <w:lsdException w:name="heading 6" w:semiHidden="1" w:uiPriority="9" w:unhideWhenUsed="1" w:qFormat="1"/>
-    <w:lsdException w:name="heading 7" w:semiHidden="1" w:uiPriority="9" w:unhideWhenUsed="1" w:qFormat="1"/>
-    <w:lsdException w:name="heading 8" w:semiHidden="1" w:uiPriority="9" w:unhideWhenUsed="1" w:qFormat="1"/>
-    <w:lsdException w:name="heading 9" w:semiHidden="1" w:uiPriority="9" w:unhideWhenUsed="1" w:qFormat="1"/>
-    <w:lsdException w:name="index 1" w:semiHidden="1" w:unhideWhenUsed="1"/>
-    <w:lsdException w:name="index 2" w:semiHidden="1" w:unhideWhenUsed="1"/>
-    <w:lsdException w:name="index 3" w:semiHidden="1" w:unhideWhenUsed="1"/>
-    <w:lsdException w:name="index 4" w:semiHidden="1" w:unhideWhenUsed="1"/>
-    <w:lsdException w:name="index 5" w:semiHidden="1" w:unhideWhenUsed="1"/>
-    <w:lsdException w:name="index 6" w:semiHidden="1" w:unhideWhenUsed="1"/>
-    <w:lsdException w:name="index 7" w:semiHidden="1" w:unhideWhenUsed="1"/>
-    <w:lsdException w:name="index 8" w:semiHidden="1" w:unhideWhenUsed="1"/>
-    <w:lsdException w:name="index 9" w:semiHidden="1" w:unhideWhenUsed="1"/>
-    <w:lsdException w:name="toc 1" w:semiHidden="1" w:uiPriority="39" w:unhideWhenUsed="1"/>
-    <w:lsdException w:name="toc 2" w:semiHidden="1" w:uiPriority="39" w:unhideWhenUsed="1"/>
-    <w:lsdException w:name="toc 3" w:semiHidden="1" w:uiPriority="39" w:unhideWhenUsed="1"/>
-    <w:lsdException w:name="toc 4" w:semiHidden="1" w:uiPriority="39" w:unhideWhenUsed="1"/>
-    <w:lsdException w:name="toc 5" w:semiHidden="1" w:uiPriority="39" w:unhideWhenUsed="1"/>
-    <w:lsdException w:name="toc 6" w:semiHidden="1" w:uiPriority="39" w:unhideWhenUsed="1"/>
-    <w:lsdException w:name="toc 7" w:semiHidden="1" w:uiPriority="39" w:unhideWhenUsed="1"/>
-    <w:lsdException w:name="toc 8" w:semiHidden="1" w:uiPriority="39" w:unhideWhenUsed="1"/>
-    <w:lsdException w:name="toc 9" w:semiHidden="1" w:uiPriority="39" w:unhideWhenUsed="1"/>
-    <w:lsdException w:name="Normal Indent" w:semiHidden="1" w:unhideWhenUsed="1"/>
-    <w:lsdException w:name="footnote text" w:semiHidden="1" w:unhideWhenUsed="1"/>
-    <w:lsdException w:name="annotation text" w:semiHidden="1" w:unhideWhenUsed="1"/>
-    <w:lsdException w:name="header" w:semiHidden="1" w:unhideWhenUsed="1"/>
-    <w:lsdException w:name="footer" w:semiHidden="1" w:unhideWhenUsed="1"/>
-    <w:lsdException w:name="index heading" w:semiHidden="1" w:unhideWhenUsed="1"/>
-    <w:lsdException w:name="caption" w:semiHidden="1" w:uiPriority="35" w:unhideWhenUsed="1" w:qFormat="1"/>
-    <w:lsdException w:name="table of figures" w:semiHidden="1" w:unhideWhenUsed="1"/>
-    <w:lsdException w:name="envelope address" w:semiHidden="1" w:unhideWhenUsed="1"/>
-    <w:lsdException w:name="envelope return" w:semiHidden="1" w:unhideWhenUsed="1"/>
-    <w:lsdException w:name="footnote reference" w:semiHidden="1" w:unhideWhenUsed="1"/>
-    <w:lsdException w:name="annotation reference" w:semiHidden="1" w:unhideWhenUsed="1"/>
-    <w:lsdException w:name="line number" w:semiHidden="1" w:unhideWhenUsed="1"/>
-    <w:lsdException w:name="page number" w:semiHidden="1" w:unhideWhenUsed="1"/>
-    <w:lsdException w:name="endnote reference" w:semiHidden="1" w:unhideWhenUsed="1"/>
-    <w:lsdException w:name="endnote text" w:semiHidden="1" w:unhideWhenUsed="1"/>
-    <w:lsdException w:name="table of authorities" w:semiHidden="1" w:unhideWhenUsed="1"/>
-    <w:lsdException w:name="macro" w:semiHidden="1" w:unhideWhenUsed="1"/>
-    <w:lsdException w:name="toa heading" w:semiHidden="1" w:unhideWhenUsed="1"/>
-    <w:lsdException w:name="List" w:semiHidden="1" w:unhideWhenUsed="1"/>
-    <w:lsdException w:name="List Bullet" w:semiHidden="1" w:unhideWhenUsed="1"/>
-    <w:lsdException w:name="List Number" w:semiHidden="1" w:unhideWhenUsed="1"/>
-    <w:lsdException w:name="List 2" w:semiHidden="1" w:unhideWhenUsed="1"/>
-    <w:lsdException w:name="List 3" w:semiHidden="1" w:unhideWhenUsed="1"/>
-    <w:lsdException w:name="List 4" w:semiHidden="1" w:unhideWhenUsed="1"/>
-    <w:lsdException w:name="List 5" w:semiHidden="1" w:unhideWhenUsed="1"/>
-    <w:lsdException w:name="List Bullet 2" w:semiHidden="1" w:unhideWhenUsed="1"/>
-    <w:lsdException w:name="List Bullet 3" w:semiHidden="1" w:unhideWhenUsed="1"/>
-    <w:lsdException w:name="List Bullet 4" w:semiHidden="1" w:unhideWhenUsed="1"/>
-    <w:lsdException w:name="List Bullet 5" w:semiHidden="1" w:unhideWhenUsed="1"/>
-    <w:lsdException w:name="List Number 2" w:semiHidden="1" w:unhideWhenUsed="1"/>
-    <w:lsdException w:name="List Number 3" w:semiHidden="1" w:unhideWhenUsed="1"/>
-    <w:lsdException w:name="List Number 4" w:semiHidden="1" w:unhideWhenUsed="1"/>
-    <w:lsdException w:name="List Number 5" w:semiHidden="1" w:unhideWhenUsed="1"/>
-    <w:lsdException w:name="Title" w:uiPriority="10" w:qFormat="1"/>
-    <w:lsdException w:name="Closing" w:semiHidden="1" w:unhideWhenUsed="1"/>
-    <w:lsdException w:name="Signature" w:semiHidden="1" w:unhideWhenUsed="1"/>
-    <w:lsdException w:name="Default Paragraph Font" w:semiHidden="1" w:uiPriority="1" w:unhideWhenUsed="1"/>
-    <w:lsdException w:name="Body Text" w:semiHidden="1" w:unhideWhenUsed="1"/>
-    <w:lsdException w:name="Body Text Indent" w:semiHidden="1" w:unhideWhenUsed="1"/>
-    <w:lsdException w:name="List Continue" w:semiHidden="1" w:unhideWhenUsed="1"/>
-    <w:lsdException w:name="List Continue 2" w:semiHidden="1" w:unhideWhenUsed="1"/>
-    <w:lsdException w:name="List Continue 3" w:semiHidden="1" w:unhideWhenUsed="1"/>
-    <w:lsdException w:name="List Continue 4" w:semiHidden="1" w:unhideWhenUsed="1"/>
-    <w:lsdException w:name="List Continue 5" w:semiHidden="1" w:unhideWhenUsed="1"/>
-    <w:lsdException w:name="Message Header" w:semiHidden="1" w:unhideWhenUsed="1"/>
-    <w:lsdException w:name="Subtitle" w:uiPriority="11" w:qFormat="1"/>
-    <w:lsdException w:name="Salutation" w:semiHidden="1" w:unhideWhenUsed="1"/>
-    <w:lsdException w:name="Date" w:semiHidden="1" w:unhideWhenUsed="1"/>
-    <w:lsdException w:name="Body Text First Indent" w:semiHidden="1" w:unhideWhenUsed="1"/>
-    <w:lsdException w:name="Body Text First Indent 2" w:semiHidden="1" w:unhideWhenUsed="1"/>
-    <w:lsdException w:name="Note Heading" w:semiHidden="1" w:unhideWhenUsed="1"/>
-    <w:lsdException w:name="Body Text 2" w:semiHidden="1" w:unhideWhenUsed="1"/>
-    <w:lsdException w:name="Body Text 3" w:semiHidden="1" w:unhideWhenUsed="1"/>
-    <w:lsdException w:name="Body Text Indent 2" w:semiHidden="1" w:unhideWhenUsed="1"/>
-    <w:lsdException w:name="Body Text Indent 3" w:semiHidden="1" w:unhideWhenUsed="1"/>
-    <w:lsdException w:name="Block Text" w:semiHidden="1" w:unhideWhenUsed="1"/>
-    <w:lsdException w:name="Hyperlink" w:semiHidden="1" w:unhideWhenUsed="1"/>
-    <w:lsdException w:name="FollowedHyperlink" w:semiHidden="1" w:unhideWhenUsed="1"/>
-    <w:lsdException w:name="Strong" w:uiPriority="22" w:qFormat="1"/>
-    <w:lsdException w:name="Emphasis" w:uiPriority="20" w:qFormat="1"/>
-    <w:lsdException w:name="Document Map" w:semiHidden="1" w:unhideWhenUsed="1"/>
-    <w:lsdException w:name="Plain Text" w:semiHidden="1" w:unhideWhenUsed="1"/>
-    <w:lsdException w:name="E-mail Signature" w:semiHidden="1" w:unhideWhenUsed="1"/>
-    <w:lsdException w:name="HTML Top of Form" w:semiHidden="1" w:unhideWhenUsed="1"/>
-    <w:lsdException w:name="HTML Bottom of Form" w:semiHidden="1" w:unhideWhenUsed="1"/>
-    <w:lsdException w:name="Normal (Web)" w:semiHidden="1" w:unhideWhenUsed="1"/>
-    <w:lsdException w:name="HTML Acronym" w:semiHidden="1" w:unhideWhenUsed="1"/>
-    <w:lsdException w:name="HTML Address" w:semiHidden="1" w:unhideWhenUsed="1"/>
-    <w:lsdException w:name="HTML Cite" w:semiHidden="1" w:unhideWhenUsed="1"/>
-    <w:lsdException w:name="HTML Code" w:semiHidden="1" w:unhideWhenUsed="1"/>
-    <w:lsdException w:name="HTML Definition" w:semiHidden="1" w:unhideWhenUsed="1"/>
-    <w:lsdException w:name="HTML Keyboard" w:semiHidden="1" w:unhideWhenUsed="1"/>
-    <w:lsdException w:name="HTML Preformatted" w:semiHidden="1" w:unhideWhenUsed="1"/>
-    <w:lsdException w:name="HTML Sample" w:semiHidden="1" w:unhideWhenUsed="1"/>
-    <w:lsdException w:name="HTML Typewriter" w:semiHidden="1" w:unhideWhenUsed="1"/>
-    <w:lsdException w:name="HTML Variable" w:semiHidden="1" w:unhideWhenUsed="1"/>
-    <w:lsdException w:name="Normal Table" w:semiHidden="1" w:unhideWhenUsed="1"/>
-    <w:lsdException w:name="annotation subject" w:semiHidden="1" w:unhideWhenUsed="1"/>
-    <w:lsdException w:name="No List" w:semiHidden="1" w:unhideWhenUsed="1"/>
-    <w:lsdException w:name="Outline List 1" w:semiHidden="1" w:unhideWhenUsed="1"/>
-    <w:lsdException w:name="Outline List 2" w:semiHidden="1" w:unhideWhenUsed="1"/>
-    <w:lsdException w:name="Outline List 3" w:semiHidden="1" w:unhideWhenUsed="1"/>
-    <w:lsdException w:name="Table Simple 1" w:semiHidden="1" w:unhideWhenUsed="1"/>
-    <w:lsdException w:name="Table Simple 2" w:semiHidden="1" w:unhideWhenUsed="1"/>
-    <w:lsdException w:name="Table Simple 3" w:semiHidden="1" w:unhideWhenUsed="1"/>
-    <w:lsdException w:name="Table Classic 1" w:semiHidden="1" w:unhideWhenUsed="1"/>
-    <w:lsdException w:name="Table Classic 2" w:semiHidden="1" w:unhideWhenUsed="1"/>
-    <w:lsdException w:name="Table Classic 3" w:semiHidden="1" w:unhideWhenUsed="1"/>
-    <w:lsdException w:name="Table Classic 4" w:semiHidden="1" w:unhideWhenUsed="1"/>
-    <w:lsdException w:name="Table Colorful 1" w:semiHidden="1" w:unhideWhenUsed="1"/>
-    <w:lsdException w:name="Table Colorful 2" w:semiHidden="1" w:unhideWhenUsed="1"/>
-    <w:lsdException w:name="Table Colorful 3" w:semiHidden="1" w:unhideWhenUsed="1"/>
-    <w:lsdException w:name="Table Columns 1" w:semiHidden="1" w:unhideWhenUsed="1"/>
-    <w:lsdException w:name="Table Columns 2" w:semiHidden="1" w:unhideWhenUsed="1"/>
-    <w:lsdException w:name="Table Columns 3" w:semiHidden="1" w:unhideWhenUsed="1"/>
-    <w:lsdException w:name="Table Columns 4" w:semiHidden="1" w:unhideWhenUsed="1"/>
-    <w:lsdException w:name="Table Columns 5" w:semiHidden="1" w:unhideWhenUsed="1"/>
-    <w:lsdException w:name="Table Grid 1" w:semiHidden="1" w:unhideWhenUsed="1"/>
-    <w:lsdException w:name="Table Grid 2" w:semiHidden="1" w:unhideWhenUsed="1"/>
-    <w:lsdException w:name="Table Grid 3" w:semiHidden="1" w:unhideWhenUsed="1"/>
-    <w:lsdException w:name="Table Grid 4" w:semiHidden="1" w:unhideWhenUsed="1"/>
-    <w:lsdException w:name="Table Grid 5" w:semiHidden="1" w:unhideWhenUsed="1"/>
-    <w:lsdException w:name="Table Grid 6" w:semiHidden="1" w:unhideWhenUsed="1"/>
-    <w:lsdException w:name="Table Grid 7" w:semiHidden="1" w:unhideWhenUsed="1"/>
-    <w:lsdException w:name="Table Grid 8" w:semiHidden="1" w:unhideWhenUsed="1"/>
-    <w:lsdException w:name="Table List 1" w:semiHidden="1" w:unhideWhenUsed="1"/>
-    <w:lsdException w:name="Table List 2" w:semiHidden="1" w:unhideWhenUsed="1"/>
-    <w:lsdException w:name="Table List 3" w:semiHidden="1" w:unhideWhenUsed="1"/>
-    <w:lsdException w:name="Table List 4" w:semiHidden="1" w:unhideWhenUsed="1"/>
-    <w:lsdException w:name="Table List 5" w:semiHidden="1" w:unhideWhenUsed="1"/>
-    <w:lsdException w:name="Table List 6" w:semiHidden="1" w:unhideWhenUsed="1"/>
-    <w:lsdException w:name="Table List 7" w:semiHidden="1" w:unhideWhenUsed="1"/>
-    <w:lsdException w:name="Table List 8" w:semiHidden="1" w:unhideWhenUsed="1"/>
-    <w:lsdException w:name="Table 3D effects 1" w:semiHidden="1" w:unhideWhenUsed="1"/>
-    <w:lsdException w:name="Table 3D effects 2" w:semiHidden="1" w:unhideWhenUsed="1"/>
-    <w:lsdException w:name="Table 3D effects 3" w:semiHidden="1" w:unhideWhenUsed="1"/>
-    <w:lsdException w:name="Table Contemporary" w:semiHidden="1" w:unhideWhenUsed="1"/>
-    <w:lsdException w:name="Table Elegant" w:semiHidden="1" w:unhideWhenUsed="1"/>
-    <w:lsdException w:name="Table Professional" w:semiHidden="1" w:unhideWhenUsed="1"/>
-    <w:lsdException w:name="Table Subtle 1" w:semiHidden="1" w:unhideWhenUsed="1"/>
-    <w:lsdException w:name="Table Subtle 2" w:semiHidden="1" w:unhideWhenUsed="1"/>
-    <w:lsdException w:name="Table Web 1" w:semiHidden="1" w:unhideWhenUsed="1"/>
-    <w:lsdException w:name="Table Web 2" w:semiHidden="1" w:unhideWhenUsed="1"/>
-    <w:lsdException w:name="Table Web 3" w:semiHidden="1" w:unhideWhenUsed="1"/>
-    <w:lsdException w:name="Balloon Text" w:semiHidden="1" w:unhideWhenUsed="1"/>
-    <w:lsdException w:name="Table Grid" w:uiPriority="39"/>
-    <w:lsdException w:name="Table Theme" w:semiHidden="1" w:unhideWhenUsed="1"/>
-    <w:lsdException w:name="Placeholder Text" w:semiHidden="1"/>
-    <w:lsdException w:name="No Spacing" w:uiPriority="1" w:qFormat="1"/>
-    <w:lsdException w:name="Light Shading" w:uiPriority="60"/>
-    <w:lsdException w:name="Light List" w:uiPriority="61"/>
-    <w:lsdException w:name="Light Grid" w:uiPriority="62"/>
-    <w:lsdException w:name="Medium Shading 1" w:uiPriority="63"/>
-    <w:lsdException w:name="Medium Shading 2" w:uiPriority="64"/>
-    <w:lsdException w:name="Medium List 1" w:uiPriority="65"/>
-    <w:lsdException w:name="Medium List 2" w:uiPriority="66"/>
-    <w:lsdException w:name="Medium Grid 1" w:uiPriority="67"/>
-    <w:lsdException w:name="Medium Grid 2" w:uiPriority="68"/>
-    <w:lsdException w:name="Medium Grid 3" w:uiPriority="69"/>
-    <w:lsdException w:name="Dark List" w:uiPriority="70"/>
-    <w:lsdException w:name="Colorful Shading" w:uiPriority="71"/>
-    <w:lsdException w:name="Colorful List" w:uiPriority="72"/>
-    <w:lsdException w:name="Colorful Grid" w:uiPriority="73"/>
-    <w:lsdException w:name="Light Shading Accent 1" w:uiPriority="60"/>
-    <w:lsdException w:name="Light List Accent 1" w:uiPriority="61"/>
-    <w:lsdException w:name="Light Grid Accent 1" w:uiPriority="62"/>
-    <w:lsdException w:name="Medium Shading 1 Accent 1" w:uiPriority="63"/>
-    <w:lsdException w:name="Medium Shading 2 Accent 1" w:uiPriority="64"/>
-    <w:lsdException w:name="Medium List 1 Accent 1" w:uiPriority="65"/>
-    <w:lsdException w:name="Revision" w:semiHidden="1"/>
-    <w:lsdException w:name="List Paragraph" w:uiPriority="34" w:qFormat="1"/>
-    <w:lsdException w:name="Quote" w:uiPriority="29" w:qFormat="1"/>
-    <w:lsdException w:name="Intense Quote" w:uiPriority="30" w:qFormat="1"/>
-    <w:lsdException w:name="Medium List 2 Accent 1" w:uiPriority="66"/>
-    <w:lsdException w:name="Medium Grid 1 Accent 1" w:uiPriority="67"/>
-    <w:lsdException w:name="Medium Grid 2 Accent 1" w:uiPriority="68"/>
-    <w:lsdException w:name="Medium Grid 3 Accent 1" w:uiPriority="69"/>
-    <w:lsdException w:name="Dark List Accent 1" w:uiPriority="70"/>
-    <w:lsdException w:name="Colorful Shading Accent 1" w:uiPriority="71"/>
-    <w:lsdException w:name="Colorful List Accent 1" w:uiPriority="72"/>
-    <w:lsdException w:name="Colorful Grid Accent 1" w:uiPriority="73"/>
-    <w:lsdException w:name="Light Shading Accent 2" w:uiPriority="60"/>
-    <w:lsdException w:name="Light List Accent 2" w:uiPriority="61"/>
-    <w:lsdException w:name="Light Grid Accent 2" w:uiPriority="62"/>
-    <w:lsdException w:name="Medium Shading 1 Accent 2" w:uiPriority="63"/>
-    <w:lsdException w:name="Medium Shading 2 Accent 2" w:uiPriority="64"/>
-    <w:lsdException w:name="Medium List 1 Accent 2" w:uiPriority="65"/>
-    <w:lsdException w:name="Medium List 2 Accent 2" w:uiPriority="66"/>
-    <w:lsdException w:name="Medium Grid 1 Accent 2" w:uiPriority="67"/>
-    <w:lsdException w:name="Medium Grid 2 Accent 2" w:uiPriority="68"/>
-    <w:lsdException w:name="Medium Grid 3 Accent 2" w:uiPriority="69"/>
-    <w:lsdException w:name="Dark List Accent 2" w:uiPriority="70"/>
-    <w:lsdException w:name="Colorful Shading Accent 2" w:uiPriority="71"/>
-    <w:lsdException w:name="Colorful List Accent 2" w:uiPriority="72"/>
-    <w:lsdException w:name="Colorful Grid Accent 2" w:uiPriority="73"/>
-    <w:lsdException w:name="Light Shading Accent 3" w:uiPriority="60"/>
-    <w:lsdException w:name="Light List Accent 3" w:uiPriority="61"/>
-    <w:lsdException w:name="Light Grid Accent 3" w:uiPriority="62"/>
-    <w:lsdException w:name="Medium Shading 1 Accent 3" w:uiPriority="63"/>
-    <w:lsdException w:name="Medium Shading 2 Accent 3" w:uiPriority="64"/>
-    <w:lsdException w:name="Medium List 1 Accent 3" w:uiPriority="65"/>
-    <w:lsdException w:name="Medium List 2 Accent 3" w:uiPriority="66"/>
-    <w:lsdException w:name="Medium Grid 1 Accent 3" w:uiPriority="67"/>
-    <w:lsdException w:name="Medium Grid 2 Accent 3" w:uiPriority="68"/>
-    <w:lsdException w:name="Medium Grid 3 Accent 3" w:uiPriority="69"/>
-    <w:lsdException w:name="Dark List Accent 3" w:uiPriority="70"/>
-    <w:lsdException w:name="Colorful Shading Accent 3" w:uiPriority="71"/>
-    <w:lsdException w:name="Colorful List Accent 3" w:uiPriority="72"/>
-    <w:lsdException w:name="Colorful Grid Accent 3" w:uiPriority="73"/>
-    <w:lsdException w:name="Light Shading Accent 4" w:uiPriority="60"/>
-    <w:lsdException w:name="Light List Accent 4" w:uiPriority="61"/>
-    <w:lsdException w:name="Light Grid Accent 4" w:uiPriority="62"/>
-    <w:lsdException w:name="Medium Shading 1 Accent 4" w:uiPriority="63"/>
-    <w:lsdException w:name="Medium Shading 2 Accent 4" w:uiPriority="64"/>
-    <w:lsdException w:name="Medium List 1 Accent 4" w:uiPriority="65"/>
-    <w:lsdException w:name="Medium List 2 Accent 4" w:uiPriority="66"/>
-    <w:lsdException w:name="Medium Grid 1 Accent 4" w:uiPriority="67"/>
-    <w:lsdException w:name="Medium Grid 2 Accent 4" w:uiPriority="68"/>
-    <w:lsdException w:name="Medium Grid 3 Accent 4" w:uiPriority="69"/>
-    <w:lsdException w:name="Dark List Accent 4" w:uiPriority="70"/>
-    <w:lsdException w:name="Colorful Shading Accent 4" w:uiPriority="71"/>
-    <w:lsdException w:name="Colorful List Accent 4" w:uiPriority="72"/>
-    <w:lsdException w:name="Colorful Grid Accent 4" w:uiPriority="73"/>
-    <w:lsdException w:name="Light Shading Accent 5" w:uiPriority="60"/>
-    <w:lsdException w:name="Light List Accent 5" w:uiPriority="61"/>
-    <w:lsdException w:name="Light Grid Accent 5" w:uiPriority="62"/>
-    <w:lsdException w:name="Medium Shading 1 Accent 5" w:uiPriority="63"/>
-    <w:lsdException w:name="Medium Shading 2 Accent 5" w:uiPriority="64"/>
-    <w:lsdException w:name="Medium List 1 Accent 5" w:uiPriority="65"/>
-    <w:lsdException w:name="Medium List 2 Accent 5" w:uiPriority="66"/>
-    <w:lsdException w:name="Medium Grid 1 Accent 5" w:uiPriority="67"/>
-    <w:lsdException w:name="Medium Grid 2 Accent 5" w:uiPriority="68"/>
-    <w:lsdException w:name="Medium Grid 3 Accent 5" w:uiPriority="69"/>
-    <w:lsdException w:name="Dark List Accent 5" w:uiPriority="70"/>
-    <w:lsdException w:name="Colorful Shading Accent 5" w:uiPriority="71"/>
-    <w:lsdException w:name="Colorful List Accent 5" w:uiPriority="72"/>
-    <w:lsdException w:name="Colorful Grid Accent 5" w:uiPriority="73"/>
-    <w:lsdException w:name="Light Shading Accent 6" w:uiPriority="60"/>
-    <w:lsdException w:name="Light List Accent 6" w:uiPriority="61"/>
-    <w:lsdException w:name="Light Grid Accent 6" w:uiPriority="62"/>
-    <w:lsdException w:name="Medium Shading 1 Accent 6" w:uiPriority="63"/>
-    <w:lsdException w:name="Medium Shading 2 Accent 6" w:uiPriority="64"/>
-    <w:lsdException w:name="Medium List 1 Accent 6" w:uiPriority="65"/>
-    <w:lsdException w:name="Medium List 2 Accent 6" w:uiPriority="66"/>
-    <w:lsdException w:name="Medium Grid 1 Accent 6" w:uiPriority="67"/>
-    <w:lsdException w:name="Medium Grid 2 Accent 6" w:uiPriority="68"/>
-    <w:lsdException w:name="Medium Grid 3 Accent 6" w:uiPriority="69"/>
-    <w:lsdException w:name="Dark List Accent 6" w:uiPriority="70"/>
-    <w:lsdException w:name="Colorful Shading Accent 6" w:uiPriority="71"/>
-    <w:lsdException w:name="Colorful List Accent 6" w:uiPriority="72"/>
-    <w:lsdException w:name="Colorful Grid Accent 6" w:uiPriority="73"/>
-    <w:lsdException w:name="Subtle Emphasis" w:uiPriority="19" w:qFormat="1"/>
-    <w:lsdException w:name="Intense Emphasis" w:uiPriority="21" w:qFormat="1"/>
-    <w:lsdException w:name="Subtle Reference" w:uiPriority="31" w:qFormat="1"/>
-    <w:lsdException w:name="Intense Reference" w:uiPriority="32" w:qFormat="1"/>
-    <w:lsdException w:name="Book Title" w:uiPriority="33" w:qFormat="1"/>
-    <w:lsdException w:name="Bibliography" w:semiHidden="1" w:uiPriority="37" w:unhideWhenUsed="1"/>
-    <w:lsdException w:name="TOC Heading" w:semiHidden="1" w:uiPriority="39" w:unhideWhenUsed="1" w:qFormat="1"/>
-    <w:lsdException w:name="Plain Table 1" w:uiPriority="41"/>
-    <w:lsdException w:name="Plain Table 2" w:uiPriority="42"/>
-    <w:lsdException w:name="Plain Table 3" w:uiPriority="43"/>
-    <w:lsdException w:name="Plain Table 4" w:uiPriority="44"/>
-    <w:lsdException w:name="Plain Table 5" w:uiPriority="45"/>
-    <w:lsdException w:name="Grid Table Light" w:uiPriority="40"/>
-    <w:lsdException w:name="Grid Table 1 Light" w:uiPriority="46"/>
-    <w:lsdException w:name="Grid Table 2" w:uiPriority="47"/>
-    <w:lsdException w:name="Grid Table 3" w:uiPriority="48"/>
-    <w:lsdException w:name="Grid Table 4" w:uiPriority="49"/>
-    <w:lsdException w:name="Grid Table 5 Dark" w:uiPriority="50"/>
-    <w:lsdException w:name="Grid Table 6 Colorful" w:uiPriority="51"/>
-    <w:lsdException w:name="Grid Table 7 Colorful" w:uiPriority="52"/>
-    <w:lsdException w:name="Grid Table 1 Light Accent 1" w:uiPriority="46"/>
-    <w:lsdException w:name="Grid Table 2 Accent 1" w:uiPriority="47"/>
-    <w:lsdException w:name="Grid Table 3 Accent 1" w:uiPriority="48"/>
-    <w:lsdException w:name="Grid Table 4 Accent 1" w:uiPriority="49"/>
-    <w:lsdException w:name="Grid Table 5 Dark Accent 1" w:uiPriority="50"/>
-    <w:lsdException w:name="Grid Table 6 Colorful Accent 1" w:uiPriority="51"/>
-    <w:lsdException w:name="Grid Table 7 Colorful Accent 1" w:uiPriority="52"/>
-    <w:lsdException w:name="Grid Table 1 Light Accent 2" w:uiPriority="46"/>
-    <w:lsdException w:name="Grid Table 2 Accent 2" w:uiPriority="47"/>
-    <w:lsdException w:name="Grid Table 3 Accent 2" w:uiPriority="48"/>
-    <w:lsdException w:name="Grid Table 4 Accent 2" w:uiPriority="49"/>
-    <w:lsdException w:name="Grid Table 5 Dark Accent 2" w:uiPriority="50"/>
-    <w:lsdException w:name="Grid Table 6 Colorful Accent 2" w:uiPriority="51"/>
-    <w:lsdException w:name="Grid Table 7 Colorful Accent 2" w:uiPriority="52"/>
-    <w:lsdException w:name="Grid Table 1 Light Accent 3" w:uiPriority="46"/>
-    <w:lsdException w:name="Grid Table 2 Accent 3" w:uiPriority="47"/>
-    <w:lsdException w:name="Grid Table 3 Accent 3" w:uiPriority="48"/>
-    <w:lsdException w:name="Grid Table 4 Accent 3" w:uiPriority="49"/>
-    <w:lsdException w:name="Grid Table 5 Dark Accent 3" w:uiPriority="50"/>
-    <w:lsdException w:name="Grid Table 6 Colorful Accent 3" w:uiPriority="51"/>
-    <w:lsdException w:name="Grid Table 7 Colorful Accent 3" w:uiPriority="52"/>
-    <w:lsdException w:name="Grid Table 1 Light Accent 4" w:uiPriority="46"/>
-    <w:lsdException w:name="Grid Table 2 Accent 4" w:uiPriority="47"/>
-    <w:lsdException w:name="Grid Table 3 Accent 4" w:uiPriority="48"/>
-    <w:lsdException w:name="Grid Table 4 Accent 4" w:uiPriority="49"/>
-    <w:lsdException w:name="Grid Table 5 Dark Accent 4" w:uiPriority="50"/>
-    <w:lsdException w:name="Grid Table 6 Colorful Accent 4" w:uiPriority="51"/>
-    <w:lsdException w:name="Grid Table 7 Colorful Accent 4" w:uiPriority="52"/>
-    <w:lsdException w:name="Grid Table 1 Light Accent 5" w:uiPriority="46"/>
-    <w:lsdException w:name="Grid Table 2 Accent 5" w:uiPriority="47"/>
-    <w:lsdException w:name="Grid Table 3 Accent 5" w:uiPriority="48"/>
-    <w:lsdException w:name="Grid Table 4 Accent 5" w:uiPriority="49"/>
-    <w:lsdException w:name="Grid Table 5 Dark Accent 5" w:uiPriority="50"/>
-    <w:lsdException w:name="Grid Table 6 Colorful Accent 5" w:uiPriority="51"/>
-    <w:lsdException w:name="Grid Table 7 Colorful Accent 5" w:uiPriority="52"/>
-    <w:lsdException w:name="Grid Table 1 Light Accent 6" w:uiPriority="46"/>
-    <w:lsdException w:name="Grid Table 2 Accent 6" w:uiPriority="47"/>
-    <w:lsdException w:name="Grid Table 3 Accent 6" w:uiPriority="48"/>
-    <w:lsdException w:name="Grid Table 4 Accent 6" w:uiPriority="49"/>
-    <w:lsdException w:name="Grid Table 5 Dark Accent 6" w:uiPriority="50"/>
-    <w:lsdException w:name="Grid Table 6 Colorful Accent 6" w:uiPriority="51"/>
-    <w:lsdException w:name="Grid Table 7 Colorful Accent 6" w:uiPriority="52"/>
-    <w:lsdException w:name="List Table 1 Light" w:uiPriority="46"/>
-    <w:lsdException w:name="List Table 2" w:uiPriority="47"/>
-    <w:lsdException w:name="List Table 3" w:uiPriority="48"/>
-    <w:lsdException w:name="List Table 4" w:uiPriority="49"/>
-    <w:lsdException w:name="List Table 5 Dark" w:uiPriority="50"/>
-    <w:lsdException w:name="List Table 6 Colorful" w:uiPriority="51"/>
-    <w:lsdException w:name="List Table 7 Colorful" w:uiPriority="52"/>
-    <w:lsdException w:name="List Table 1 Light Accent 1" w:uiPriority="46"/>
-    <w:lsdException w:name="List Table 2 Accent 1" w:uiPriority="47"/>
-    <w:lsdException w:name="List Table 3 Accent 1" w:uiPriority="48"/>
-    <w:lsdException w:name="List Table 4 Accent 1" w:uiPriority="49"/>
-    <w:lsdException w:name="List Table 5 Dark Accent 1" w:uiPriority="50"/>
-    <w:lsdException w:name="List Table 6 Colorful Accent 1" w:uiPriority="51"/>
-    <w:lsdException w:name="List Table 7 Colorful Accent 1" w:uiPriority="52"/>
-    <w:lsdException w:name="List Table 1 Light Accent 2" w:uiPriority="46"/>
-    <w:lsdException w:name="List Table 2 Accent 2" w:uiPriority="47"/>
-    <w:lsdException w:name="List Table 3 Accent 2" w:uiPriority="48"/>
-    <w:lsdException w:name="List Table 4 Accent 2" w:uiPriority="49"/>
-    <w:lsdException w:name="List Table 5 Dark Accent 2" w:uiPriority="50"/>
-    <w:lsdException w:name="List Table 6 Colorful Accent 2" w:uiPriority="51"/>
-    <w:lsdException w:name="List Table 7 Colorful Accent 2" w:uiPriority="52"/>
-    <w:lsdException w:name="List Table 1 Light Accent 3" w:uiPriority="46"/>
-    <w:lsdException w:name="List Table 2 Accent 3" w:uiPriority="47"/>
-    <w:lsdException w:name="List Table 3 Accent 3" w:uiPriority="48"/>
-    <w:lsdException w:name="List Table 4 Accent 3" w:uiPriority="49"/>
-    <w:lsdException w:name="List Table 5 Dark Accent 3" w:uiPriority="50"/>
-    <w:lsdException w:name="List Table 6 Colorful Accent 3" w:uiPriority="51"/>
-    <w:lsdException w:name="List Table 7 Colorful Accent 3" w:uiPriority="52"/>
-    <w:lsdException w:name="List Table 1 Light Accent 4" w:uiPriority="46"/>
-    <w:lsdException w:name="List Table 2 Accent 4" w:uiPriority="47"/>
-    <w:lsdException w:name="List Table 3 Accent 4" w:uiPriority="48"/>
-    <w:lsdException w:name="List Table 4 Accent 4" w:uiPriority="49"/>
-    <w:lsdException w:name="List Table 5 Dark Accent 4" w:uiPriority="50"/>
-    <w:lsdException w:name="List Table 6 Colorful Accent 4" w:uiPriority="51"/>
-    <w:lsdException w:name="List Table 7 Colorful Accent 4" w:uiPriority="52"/>
-    <w:lsdException w:name="List Table 1 Light Accent 5" w:uiPriority="46"/>
-    <w:lsdException w:name="List Table 2 Accent 5" w:uiPriority="47"/>
-    <w:lsdException w:name="List Table 3 Accent 5" w:uiPriority="48"/>
-    <w:lsdException w:name="List Table 4 Accent 5" w:uiPriority="49"/>
-    <w:lsdException w:name="List Table 5 Dark Accent 5" w:uiPriority="50"/>
-    <w:lsdException w:name="List Table 6 Colorful Accent 5" w:uiPriority="51"/>
-    <w:lsdException w:name="List Table 7 Colorful Accent 5" w:uiPriority="52"/>
-    <w:lsdException w:name="List Table 1 Light Accent 6" w:uiPriority="46"/>
-    <w:lsdException w:name="List Table 2 Accent 6" w:uiPriority="47"/>
-    <w:lsdException w:name="List Table 3 Accent 6" w:uiPriority="48"/>
-    <w:lsdException w:name="List Table 4 Accent 6" w:uiPriority="49"/>
-    <w:lsdException w:name="List Table 5 Dark Accent 6" w:uiPriority="50"/>
-    <w:lsdException w:name="List Table 6 Colorful Accent 6" w:uiPriority="51"/>
-    <w:lsdException w:name="List Table 7 Colorful Accent 6" w:uiPriority="52"/>
-  </w:latentStyles>
-  <w:style w:type="paragraph" w:default="1" w:styleId="Normal">
-    <w:name w:val="Normal"/>
-    <w:qFormat/>
-  </w:style>
-  <w:style w:type="character" w:default="1" w:styleId="DefaultParagraphFont">
-    <w:name w:val="Default Paragraph Font"/>
-    <w:uiPriority w:val="1"/>
-    <w:semiHidden/>
-    <w:unhideWhenUsed/>
-  </w:style>
-  <w:style w:type="table" w:default="1" w:styleId="TableNormal">
-    <w:name w:val="Normal Table"/>
-    <w:uiPriority w:val="99"/>
-    <w:semiHidden/>
-    <w:unhideWhenUsed/>
-    <w:tblPr>
-      <w:tblInd w:w="0" w:type="dxa"/>
-      <w:tblCellMar>
-        <w:top w:w="0" w:type="dxa"/>
-        <w:left w:w="108" w:type="dxa"/>
-        <w:bottom w:w="0" w:type="dxa"/>
-        <w:right w:w="108" w:type="dxa"/>
-      </w:tblCellMar>
-    </w:tblPr>
-  </w:style>
-  <w:style w:type="numbering" w:default="1" w:styleId="NoList">
-    <w:name w:val="No List"/>
-    <w:uiPriority w:val="99"/>
-    <w:semiHidden/>
-    <w:unhideWhenUsed/>
-  </w:style>
-  <w:style w:type="character" w:styleId="PlaceholderText">
-    <w:name w:val="Placeholder Text"/>
-    <w:basedOn w:val="DefaultParagraphFont"/>
-    <w:uiPriority w:val="99"/>
-    <w:semiHidden/>
-    <w:rsid w:val="00D90AF6"/>
-    <w:rPr>
-      <w:color w:val="808080"/>
-    </w:rPr>
-  </w:style>
-</w:styles>
-</file>
-
-<file path=word/glossary/webSettings.xml><?xml version="1.0" encoding="utf-8"?>
-<w:webSettings xmlns:mc="http://schemas.openxmlformats.org/markup-compatibility/2006" xmlns:r="http://schemas.openxmlformats.org/officeDocument/2006/relationships" xmlns:w="http://schemas.openxmlformats.org/wordprocessingml/2006/main" xmlns:w14="http://schemas.microsoft.com/office/word/2010/wordml" xmlns:w15="http://schemas.microsoft.com/office/word/2012/wordml" xmlns:w16se="http://schemas.microsoft.com/office/word/2015/wordml/symex" mc:Ignorable="w14 w15 w16se">
-  <w:optimizeForBrowser/>
-  <w:allowPNG/>
-</w:webSettings>
 </file>
 
 <file path=word/theme/theme1.xml><?xml version="1.0" encoding="utf-8"?>
@@ -9642,7 +10792,7 @@
 </file>
 
 <file path=customXml/itemProps1.xml><?xml version="1.0" encoding="utf-8"?>
-<ds:datastoreItem xmlns:ds="http://schemas.openxmlformats.org/officeDocument/2006/customXml" ds:itemID="{0E7AB67C-61AD-4D37-99A4-59445445FA9D}">
+<ds:datastoreItem xmlns:ds="http://schemas.openxmlformats.org/officeDocument/2006/customXml" ds:itemID="{371161BB-06E6-4FEE-A491-27CDB2A32418}">
   <ds:schemaRefs>
     <ds:schemaRef ds:uri="http://schemas.openxmlformats.org/officeDocument/2006/bibliography"/>
   </ds:schemaRefs>

--- a/Maturski Lav Leon Hudak.docx
+++ b/Maturski Lav Leon Hudak.docx
@@ -2630,102 +2630,138 @@
     </w:p>
     <w:p>
       <w:pPr>
+        <w:spacing w:line="360" w:lineRule="auto"/>
+        <w:jc w:val="both"/>
+        <w:rPr>
+          <w:lang w:val="sr-Latn-RS"/>
+        </w:rPr>
+      </w:pPr>
+      <w:r>
+        <w:rPr>
+          <w:lang w:val="sr-Latn-RS"/>
+        </w:rPr>
+        <w:t>Ako pogledamo oko sebe, možemo primetiti da smo okruženi nizovima različitih vrsta. Knjige na policama, kalendari, bilo kakvi natpisi, pa čak i slova na tastaturi. Ako ste ikada igrali tabliće ili poker, postoji šansa da ste karte u</w:t>
+      </w:r>
+      <w:r>
+        <w:rPr>
+          <w:lang w:val="sr-Latn-RS"/>
+        </w:rPr>
+        <w:t xml:space="preserve"> ruci poređali po boji, vrednosti ili nekom drugom redosledu</w:t>
+      </w:r>
+      <w:r>
+        <w:rPr>
+          <w:lang w:val="sr-Latn-RS"/>
+        </w:rPr>
+        <w:t xml:space="preserve">, kako </w:t>
+      </w:r>
+      <w:r>
+        <w:rPr>
+          <w:lang w:val="sr-Latn-RS"/>
+        </w:rPr>
+        <w:t xml:space="preserve">bi </w:t>
+      </w:r>
+      <w:r>
+        <w:rPr>
+          <w:lang w:val="sr-Latn-RS"/>
+        </w:rPr>
+        <w:t>njihov odabir bio lakši</w:t>
+      </w:r>
+      <w:r>
+        <w:rPr>
+          <w:lang w:val="sr-Latn-RS"/>
+        </w:rPr>
+        <w:t xml:space="preserve">. Kada želimo da rezervišemo sobu u hotelu, sajtovi nam pružaju opcije da prikažemo prvo </w:t>
+      </w:r>
+      <w:r>
+        <w:rPr>
+          <w:lang w:val="sr-Latn-RS"/>
+        </w:rPr>
+        <w:t>one</w:t>
+      </w:r>
+      <w:r>
+        <w:rPr>
+          <w:lang w:val="sr-Latn-RS"/>
+        </w:rPr>
+        <w:t xml:space="preserve"> </w:t>
+      </w:r>
+      <w:r>
+        <w:rPr>
+          <w:lang w:val="sr-Latn-RS"/>
+        </w:rPr>
+        <w:t>najjeftinije, najbliže centru ili sa najboljom ocenom</w:t>
+      </w:r>
+      <w:r>
+        <w:rPr>
+          <w:lang w:val="sr-Latn-RS"/>
+        </w:rPr>
+        <w:t>.</w:t>
+      </w:r>
+      <w:r>
+        <w:rPr>
+          <w:lang w:val="sr-Latn-RS"/>
+        </w:rPr>
+        <w:t xml:space="preserve"> Još jedan primer su knjige u biblioteci, </w:t>
+      </w:r>
+      <w:r>
+        <w:rPr>
+          <w:lang w:val="sr-Latn-RS"/>
+        </w:rPr>
+        <w:t xml:space="preserve">takođe </w:t>
+      </w:r>
+      <w:r>
+        <w:rPr>
+          <w:lang w:val="sr-Latn-RS"/>
+        </w:rPr>
+        <w:t>poređane, i to leksikografski - po abecedi ili azbuci.</w:t>
+      </w:r>
+      <w:r>
+        <w:rPr>
+          <w:lang w:val="sr-Latn-RS"/>
+        </w:rPr>
+        <w:t xml:space="preserve"> </w:t>
+      </w:r>
+      <w:r>
+        <w:rPr>
+          <w:lang w:val="sr-Latn-RS"/>
+        </w:rPr>
+        <w:t xml:space="preserve">  </w:t>
+      </w:r>
+    </w:p>
+    <w:p>
+      <w:pPr>
+        <w:spacing w:line="360" w:lineRule="auto"/>
+        <w:jc w:val="both"/>
+        <w:rPr>
+          <w:lang w:val="sr-Latn-RS"/>
+        </w:rPr>
+      </w:pPr>
+      <w:r>
+        <w:rPr>
+          <w:lang w:val="sr-Latn-RS"/>
+        </w:rPr>
+        <w:t xml:space="preserve">U svetu kompjutera </w:t>
+      </w:r>
+      <w:r>
+        <w:rPr>
+          <w:lang w:val="sr-Latn-RS"/>
+        </w:rPr>
+        <w:t xml:space="preserve">takođe </w:t>
+      </w:r>
+      <w:r>
+        <w:rPr>
+          <w:lang w:val="sr-Latn-RS"/>
+        </w:rPr>
+        <w:t xml:space="preserve">imamo nizove; to mogu biti nizovi brojeva, slova, slika i drugih objekata. </w:t>
+      </w:r>
+    </w:p>
+    <w:p>
+      <w:pPr>
         <w:spacing w:line="276" w:lineRule="auto"/>
         <w:jc w:val="both"/>
         <w:rPr>
           <w:lang w:val="sr-Latn-RS"/>
         </w:rPr>
       </w:pPr>
-      <w:r>
-        <w:rPr>
-          <w:lang w:val="sr-Latn-RS"/>
-        </w:rPr>
-        <w:t>Ako pogledamo oko sebe, možemo primetiti da smo okruženi nizovima različitih vrsta. Knjige na policama, kalendari, bilo kakvi natpisi, pa čak i slova na tastaturi. Ako ste ikada igrali tabliće ili poker, postoji šansa da ste karte u</w:t>
-      </w:r>
-      <w:r>
-        <w:rPr>
-          <w:lang w:val="sr-Latn-RS"/>
-        </w:rPr>
-        <w:t xml:space="preserve"> ruci poređali po boji, vrednosti ili nekom drugom redosledu</w:t>
-      </w:r>
-      <w:r>
-        <w:rPr>
-          <w:lang w:val="sr-Latn-RS"/>
-        </w:rPr>
-        <w:t xml:space="preserve">, kako </w:t>
-      </w:r>
-      <w:r>
-        <w:rPr>
-          <w:lang w:val="sr-Latn-RS"/>
-        </w:rPr>
-        <w:t xml:space="preserve">bi </w:t>
-      </w:r>
-      <w:r>
-        <w:rPr>
-          <w:lang w:val="sr-Latn-RS"/>
-        </w:rPr>
-        <w:t>njihov odabir bio lakši</w:t>
-      </w:r>
-      <w:r>
-        <w:rPr>
-          <w:lang w:val="sr-Latn-RS"/>
-        </w:rPr>
-        <w:t xml:space="preserve">. Kada želimo da rezervišemo sobu u hotelu, sajtovi nam pružaju opcije da prikažemo prvo </w:t>
-      </w:r>
-      <w:r>
-        <w:rPr>
-          <w:lang w:val="sr-Latn-RS"/>
-        </w:rPr>
-        <w:t>one</w:t>
-      </w:r>
-      <w:r>
-        <w:rPr>
-          <w:lang w:val="sr-Latn-RS"/>
-        </w:rPr>
-        <w:t xml:space="preserve"> </w:t>
-      </w:r>
-      <w:r>
-        <w:rPr>
-          <w:lang w:val="sr-Latn-RS"/>
-        </w:rPr>
-        <w:t>najjeftinije, najbliže centru ili sa najboljom ocenom</w:t>
-      </w:r>
-      <w:r>
-        <w:rPr>
-          <w:lang w:val="sr-Latn-RS"/>
-        </w:rPr>
-        <w:t>.</w:t>
-      </w:r>
-      <w:r>
-        <w:rPr>
-          <w:lang w:val="sr-Latn-RS"/>
-        </w:rPr>
-        <w:t xml:space="preserve"> Još jedan primer su knjige u biblioteci, </w:t>
-      </w:r>
-      <w:r>
-        <w:rPr>
-          <w:lang w:val="sr-Latn-RS"/>
-        </w:rPr>
-        <w:t xml:space="preserve">takođe </w:t>
-      </w:r>
-      <w:r>
-        <w:rPr>
-          <w:lang w:val="sr-Latn-RS"/>
-        </w:rPr>
-        <w:t>poređane, i to leksikografski - po abecedi ili azbuci.</w:t>
-      </w:r>
-      <w:r>
-        <w:rPr>
-          <w:lang w:val="sr-Latn-RS"/>
-        </w:rPr>
-        <w:t xml:space="preserve"> </w:t>
-      </w:r>
-      <w:r>
-        <w:rPr>
-          <w:lang w:val="sr-Latn-RS"/>
-        </w:rPr>
-        <w:t xml:space="preserve">  </w:t>
-      </w:r>
     </w:p>
     <w:p>
       <w:pPr>
@@ -2735,42 +2771,6 @@
           <w:lang w:val="sr-Latn-RS"/>
         </w:rPr>
       </w:pPr>
-      <w:r>
-        <w:rPr>
-          <w:lang w:val="sr-Latn-RS"/>
-        </w:rPr>
-        <w:t xml:space="preserve">U svetu kompjutera </w:t>
-      </w:r>
-      <w:r>
-        <w:rPr>
-          <w:lang w:val="sr-Latn-RS"/>
-        </w:rPr>
-        <w:t xml:space="preserve">takođe </w:t>
-      </w:r>
-      <w:r>
-        <w:rPr>
-          <w:lang w:val="sr-Latn-RS"/>
-        </w:rPr>
-        <w:t xml:space="preserve">imamo nizove; to mogu biti nizovi brojeva, slova, slika i drugih objekata. </w:t>
-      </w:r>
-    </w:p>
-    <w:p>
-      <w:pPr>
-        <w:spacing w:line="276" w:lineRule="auto"/>
-        <w:jc w:val="both"/>
-        <w:rPr>
-          <w:lang w:val="sr-Latn-RS"/>
-        </w:rPr>
-      </w:pPr>
-    </w:p>
-    <w:p>
-      <w:pPr>
-        <w:spacing w:line="276" w:lineRule="auto"/>
-        <w:jc w:val="both"/>
-        <w:rPr>
-          <w:lang w:val="sr-Latn-RS"/>
-        </w:rPr>
-      </w:pPr>
     </w:p>
     <w:p>
       <w:pPr>
@@ -2990,7 +2990,6 @@
         <w:rPr>
           <w:lang w:val="sr-Latn-RS"/>
         </w:rPr>
-        <w:lastRenderedPageBreak/>
         <w:t>Struktura projekta</w:t>
       </w:r>
     </w:p>
@@ -4655,16 +4654,6 @@
       <w:pPr>
         <w:pStyle w:val="NoSpacing"/>
         <w:spacing w:line="276" w:lineRule="auto"/>
-        <w:jc w:val="both"/>
-        <w:rPr>
-          <w:sz w:val="24"/>
-        </w:rPr>
-      </w:pPr>
-    </w:p>
-    <w:p>
-      <w:pPr>
-        <w:pStyle w:val="NoSpacing"/>
-        <w:spacing w:line="276" w:lineRule="auto"/>
         <w:jc w:val="center"/>
         <w:rPr>
           <w:sz w:val="24"/>
@@ -4741,98 +4730,108 @@
     <w:p>
       <w:pPr>
         <w:pStyle w:val="NoSpacing"/>
+        <w:spacing w:line="360" w:lineRule="auto"/>
+        <w:jc w:val="both"/>
+        <w:rPr>
+          <w:sz w:val="24"/>
+        </w:rPr>
+      </w:pPr>
+      <w:r>
+        <w:rPr>
+          <w:sz w:val="24"/>
+        </w:rPr>
+        <w:t>Funkcija prvo</w:t>
+      </w:r>
+      <w:r>
+        <w:rPr>
+          <w:sz w:val="24"/>
+        </w:rPr>
+        <w:t xml:space="preserve"> vraća globalni brojač </w:t>
+      </w:r>
+      <w:r>
+        <w:rPr>
+          <w:i/>
+          <w:sz w:val="24"/>
+        </w:rPr>
+        <w:t>u</w:t>
+      </w:r>
+      <w:r>
+        <w:rPr>
+          <w:sz w:val="24"/>
+        </w:rPr>
+        <w:t xml:space="preserve"> </w:t>
+      </w:r>
+      <w:r>
+        <w:rPr>
+          <w:sz w:val="24"/>
+        </w:rPr>
+        <w:t xml:space="preserve">i broj operacija na vrednost </w:t>
+      </w:r>
+      <w:r>
+        <w:rPr>
+          <w:sz w:val="24"/>
+        </w:rPr>
+        <w:t>0</w:t>
+      </w:r>
+      <w:r>
+        <w:rPr>
+          <w:sz w:val="24"/>
+        </w:rPr>
+        <w:t>, a zatim vrednost</w:t>
+      </w:r>
+      <w:r>
+        <w:rPr>
+          <w:sz w:val="24"/>
+        </w:rPr>
+        <w:t xml:space="preserve"> promenljive </w:t>
+      </w:r>
+      <w:r>
+        <w:rPr>
+          <w:i/>
+          <w:sz w:val="24"/>
+        </w:rPr>
+        <w:t>firstLoop</w:t>
+      </w:r>
+      <w:r>
+        <w:rPr>
+          <w:sz w:val="24"/>
+        </w:rPr>
+        <w:t xml:space="preserve"> na true. </w:t>
+      </w:r>
+      <w:r>
+        <w:rPr>
+          <w:sz w:val="24"/>
+        </w:rPr>
+        <w:t xml:space="preserve">Nakon toga, proverava koji način iscrtavanja je izabran, i na osnovu toga daje vrednost true jednoj </w:t>
+      </w:r>
+      <w:r>
+        <w:rPr>
+          <w:sz w:val="24"/>
+        </w:rPr>
+        <w:t>od promenljivih u odnosu na koju</w:t>
+      </w:r>
+      <w:r>
+        <w:rPr>
+          <w:sz w:val="24"/>
+        </w:rPr>
+        <w:t xml:space="preserve"> se kasnije pravi niz.</w:t>
+      </w:r>
+      <w:r>
+        <w:rPr>
+          <w:sz w:val="24"/>
+        </w:rPr>
+        <w:t xml:space="preserve"> </w:t>
+      </w:r>
+    </w:p>
+    <w:p>
+      <w:pPr>
+        <w:pStyle w:val="NoSpacing"/>
         <w:spacing w:line="276" w:lineRule="auto"/>
         <w:jc w:val="both"/>
         <w:rPr>
           <w:sz w:val="24"/>
         </w:rPr>
       </w:pPr>
-      <w:r>
-        <w:rPr>
-          <w:sz w:val="24"/>
-        </w:rPr>
-        <w:t>Funkcija prvo</w:t>
-      </w:r>
-      <w:r>
-        <w:rPr>
-          <w:sz w:val="24"/>
-        </w:rPr>
-        <w:t xml:space="preserve"> vraća globalni brojač </w:t>
-      </w:r>
-      <w:r>
-        <w:rPr>
-          <w:i/>
-          <w:sz w:val="24"/>
-        </w:rPr>
-        <w:t>u</w:t>
-      </w:r>
-      <w:r>
-        <w:rPr>
-          <w:sz w:val="24"/>
-        </w:rPr>
-        <w:t xml:space="preserve"> </w:t>
-      </w:r>
-      <w:r>
-        <w:rPr>
-          <w:sz w:val="24"/>
-        </w:rPr>
-        <w:t xml:space="preserve">i broj operacija na vrednost </w:t>
-      </w:r>
-      <w:r>
-        <w:rPr>
-          <w:sz w:val="24"/>
-        </w:rPr>
-        <w:t>0</w:t>
-      </w:r>
-      <w:r>
-        <w:rPr>
-          <w:sz w:val="24"/>
-        </w:rPr>
-        <w:t>, a zatim vrednost</w:t>
-      </w:r>
-      <w:r>
-        <w:rPr>
-          <w:sz w:val="24"/>
-        </w:rPr>
-        <w:t xml:space="preserve"> promenljive </w:t>
-      </w:r>
-      <w:r>
-        <w:rPr>
-          <w:i/>
-          <w:sz w:val="24"/>
-        </w:rPr>
-        <w:t>firstLoop</w:t>
-      </w:r>
-      <w:r>
-        <w:rPr>
-          <w:sz w:val="24"/>
-        </w:rPr>
-        <w:t xml:space="preserve"> na true. </w:t>
-      </w:r>
-      <w:r>
-        <w:rPr>
-          <w:sz w:val="24"/>
-        </w:rPr>
-        <w:t xml:space="preserve">Nakon toga, proverava koji način iscrtavanja je izabran, i na osnovu toga daje vrednost true jednoj </w:t>
-      </w:r>
-      <w:r>
-        <w:rPr>
-          <w:sz w:val="24"/>
-        </w:rPr>
-        <w:t>od promenljivih u odnosu na koju</w:t>
-      </w:r>
-      <w:r>
-        <w:rPr>
-          <w:sz w:val="24"/>
-        </w:rPr>
-        <w:t xml:space="preserve"> se kasnije pravi niz.</w:t>
-      </w:r>
-      <w:r>
-        <w:rPr>
-          <w:sz w:val="24"/>
-        </w:rPr>
-        <w:t xml:space="preserve"> </w:t>
-      </w:r>
     </w:p>
     <w:p>
       <w:pPr>
@@ -4843,16 +4842,6 @@
           <w:sz w:val="24"/>
         </w:rPr>
       </w:pPr>
-    </w:p>
-    <w:p>
-      <w:pPr>
-        <w:pStyle w:val="NoSpacing"/>
-        <w:spacing w:line="276" w:lineRule="auto"/>
-        <w:jc w:val="both"/>
-        <w:rPr>
-          <w:sz w:val="24"/>
-        </w:rPr>
-      </w:pPr>
       <w:r>
         <w:rPr>
           <w:sz w:val="24"/>
@@ -4913,6 +4902,45 @@
           <w:sz w:val="24"/>
         </w:rPr>
         <w:t>.</w:t>
+      </w:r>
+      <w:r>
+        <w:rPr>
+          <w:sz w:val="24"/>
+        </w:rPr>
+        <w:t xml:space="preserve"> p5.js nam daje promenljive </w:t>
+      </w:r>
+      <w:r>
+        <w:rPr>
+          <w:i/>
+          <w:sz w:val="24"/>
+        </w:rPr>
+        <w:t>width</w:t>
+      </w:r>
+      <w:r>
+        <w:rPr>
+          <w:sz w:val="24"/>
+        </w:rPr>
+        <w:t xml:space="preserve"> i </w:t>
+      </w:r>
+      <w:r>
+        <w:rPr>
+          <w:i/>
+          <w:sz w:val="24"/>
+        </w:rPr>
+        <w:t>height</w:t>
+      </w:r>
+      <w:r>
+        <w:rPr>
+          <w:i/>
+          <w:sz w:val="24"/>
+        </w:rPr>
+        <w:t>,</w:t>
+      </w:r>
+      <w:r>
+        <w:rPr>
+          <w:sz w:val="24"/>
+        </w:rPr>
+        <w:t xml:space="preserve"> čije su vrednosti širina i visina kanvasa.</w:t>
       </w:r>
     </w:p>
     <w:p>
@@ -5624,6 +5652,14 @@
         </w:rPr>
         <w:t>maxNiza</w:t>
       </w:r>
+      <w:r>
+        <w:rPr>
+          <w:i/>
+          <w:sz w:val="24"/>
+          <w:lang w:val="sr-Latn-RS"/>
+        </w:rPr>
+        <w:t>.</w:t>
+      </w:r>
     </w:p>
     <w:p>
       <w:pPr>
@@ -5964,17 +6000,6 @@
         </w:rPr>
         <w:t>. Ovo se ponavlja puta koliko imamo elemenata u nizu, kako bismo bili sigurni da je ceo niz promešan.</w:t>
       </w:r>
-    </w:p>
-    <w:p>
-      <w:pPr>
-        <w:spacing w:line="360" w:lineRule="auto"/>
-        <w:ind w:firstLine="0"/>
-        <w:jc w:val="both"/>
-        <w:rPr>
-          <w:rFonts w:eastAsiaTheme="minorEastAsia"/>
-          <w:lang w:val="sr-Latn-RS" w:eastAsia="ja-JP"/>
-        </w:rPr>
-      </w:pPr>
     </w:p>
     <w:p>
       <w:pPr>
@@ -6536,13 +6561,12 @@
     </w:p>
     <w:p>
       <w:pPr>
-        <w:spacing w:line="276" w:lineRule="auto"/>
-        <w:ind w:firstLine="0"/>
-        <w:jc w:val="center"/>
-        <w:rPr>
-          <w:rFonts w:eastAsiaTheme="minorEastAsia"/>
-          <w:noProof/>
-          <w:lang w:val="sr-Latn-RS" w:eastAsia="ja-JP"/>
+        <w:pStyle w:val="NoSpacing"/>
+        <w:spacing w:line="360" w:lineRule="auto"/>
+        <w:jc w:val="both"/>
+        <w:rPr>
+          <w:sz w:val="24"/>
+          <w:lang w:val="sr-Latn-RS"/>
         </w:rPr>
       </w:pPr>
     </w:p>
@@ -6607,17 +6631,6 @@
     </w:p>
     <w:p>
       <w:pPr>
-        <w:spacing w:line="276" w:lineRule="auto"/>
-        <w:ind w:firstLine="0"/>
-        <w:jc w:val="center"/>
-        <w:rPr>
-          <w:rFonts w:eastAsiaTheme="minorEastAsia"/>
-          <w:lang w:val="sr-Latn-RS" w:eastAsia="ja-JP"/>
-        </w:rPr>
-      </w:pPr>
-    </w:p>
-    <w:p>
-      <w:pPr>
         <w:spacing w:line="360" w:lineRule="auto"/>
         <w:ind w:firstLine="0"/>
         <w:jc w:val="both"/>
@@ -6731,17 +6744,727 @@
     </w:p>
     <w:p>
       <w:pPr>
+        <w:pStyle w:val="podpod"/>
+        <w:rPr>
+          <w:lang w:val="sr-Latn-RS" w:eastAsia="ja-JP"/>
+        </w:rPr>
+      </w:pPr>
+      <w:r>
+        <w:rPr>
+          <w:lang w:val="sr-Latn-RS" w:eastAsia="ja-JP"/>
+        </w:rPr>
+        <w:t>Funkcije</w:t>
+      </w:r>
+      <w:r>
+        <w:rPr>
+          <w:lang w:val="sr-Latn-RS" w:eastAsia="ja-JP"/>
+        </w:rPr>
+        <w:t xml:space="preserve"> za iscrtavanje na kanvasu</w:t>
+      </w:r>
+    </w:p>
+    <w:p>
+      <w:pPr>
+        <w:pStyle w:val="NoSpacing"/>
+        <w:rPr>
+          <w:lang w:val="sr-Latn-RS"/>
+        </w:rPr>
+      </w:pPr>
+    </w:p>
+    <w:p>
+      <w:pPr>
+        <w:pStyle w:val="NoSpacing"/>
+        <w:rPr>
+          <w:lang w:val="sr-Latn-RS"/>
+        </w:rPr>
+      </w:pPr>
+    </w:p>
+    <w:p>
+      <w:pPr>
+        <w:pStyle w:val="NoSpacing"/>
+        <w:spacing w:line="276" w:lineRule="auto"/>
+        <w:jc w:val="both"/>
+        <w:rPr>
+          <w:sz w:val="24"/>
+          <w:lang w:val="sr-Latn-RS"/>
+        </w:rPr>
+      </w:pPr>
+      <w:r>
+        <w:rPr>
+          <w:sz w:val="24"/>
+          <w:lang w:val="sr-Latn-RS"/>
+        </w:rPr>
+        <w:t xml:space="preserve">Funkcija </w:t>
+      </w:r>
+      <w:r>
+        <w:rPr>
+          <w:i/>
+          <w:sz w:val="24"/>
+          <w:lang w:val="sr-Latn-RS"/>
+        </w:rPr>
+        <w:t>crtanje()</w:t>
+      </w:r>
+      <w:r>
+        <w:rPr>
+          <w:sz w:val="24"/>
+          <w:lang w:val="sr-Latn-RS"/>
+        </w:rPr>
+        <w:t xml:space="preserve"> ima </w:t>
+      </w:r>
+      <w:r>
+        <w:rPr>
+          <w:i/>
+          <w:sz w:val="24"/>
+          <w:lang w:val="sr-Latn-RS"/>
+        </w:rPr>
+        <w:t>if else</w:t>
+      </w:r>
+      <w:r>
+        <w:rPr>
+          <w:sz w:val="24"/>
+          <w:lang w:val="sr-Latn-RS"/>
+        </w:rPr>
+        <w:t xml:space="preserve"> slučajeve</w:t>
+      </w:r>
+      <w:r>
+        <w:rPr>
+          <w:sz w:val="24"/>
+          <w:lang w:val="sr-Latn-RS"/>
+        </w:rPr>
+        <w:t xml:space="preserve"> od kojih se svaki bavi iscrtavanjem posebnog oblika. To su:</w:t>
+      </w:r>
+    </w:p>
+    <w:p>
+      <w:pPr>
+        <w:pStyle w:val="NoSpacing"/>
+        <w:numPr>
+          <w:ilvl w:val="0"/>
+          <w:numId w:val="21"/>
+        </w:numPr>
+        <w:spacing w:line="276" w:lineRule="auto"/>
+        <w:jc w:val="both"/>
+        <w:rPr>
+          <w:sz w:val="24"/>
+          <w:lang w:val="sr-Latn-RS"/>
+        </w:rPr>
+      </w:pPr>
+      <w:r>
+        <w:rPr>
+          <w:sz w:val="24"/>
+          <w:lang w:val="sr-Latn-RS"/>
+        </w:rPr>
+        <w:t>piramida,</w:t>
+      </w:r>
+    </w:p>
+    <w:p>
+      <w:pPr>
+        <w:pStyle w:val="NoSpacing"/>
+        <w:numPr>
+          <w:ilvl w:val="0"/>
+          <w:numId w:val="21"/>
+        </w:numPr>
+        <w:spacing w:line="276" w:lineRule="auto"/>
+        <w:jc w:val="both"/>
+        <w:rPr>
+          <w:sz w:val="24"/>
+          <w:lang w:val="sr-Latn-RS"/>
+        </w:rPr>
+      </w:pPr>
+      <w:r>
+        <w:rPr>
+          <w:sz w:val="24"/>
+          <w:lang w:val="sr-Latn-RS"/>
+        </w:rPr>
+        <w:t>stubovi i veći stubovi,</w:t>
+      </w:r>
+    </w:p>
+    <w:p>
+      <w:pPr>
+        <w:pStyle w:val="NoSpacing"/>
+        <w:numPr>
+          <w:ilvl w:val="0"/>
+          <w:numId w:val="21"/>
+        </w:numPr>
+        <w:spacing w:line="276" w:lineRule="auto"/>
+        <w:jc w:val="both"/>
+        <w:rPr>
+          <w:sz w:val="24"/>
+          <w:lang w:val="sr-Latn-RS"/>
+        </w:rPr>
+      </w:pPr>
+      <w:r>
+        <w:rPr>
+          <w:sz w:val="24"/>
+          <w:lang w:val="sr-Latn-RS"/>
+        </w:rPr>
+        <w:t>elipse,</w:t>
+      </w:r>
+    </w:p>
+    <w:p>
+      <w:pPr>
+        <w:pStyle w:val="NoSpacing"/>
+        <w:numPr>
+          <w:ilvl w:val="0"/>
+          <w:numId w:val="21"/>
+        </w:numPr>
+        <w:spacing w:line="276" w:lineRule="auto"/>
+        <w:jc w:val="both"/>
+        <w:rPr>
+          <w:sz w:val="24"/>
+          <w:lang w:val="sr-Latn-RS"/>
+        </w:rPr>
+      </w:pPr>
+      <w:r>
+        <w:rPr>
+          <w:sz w:val="24"/>
+          <w:lang w:val="sr-Latn-RS"/>
+        </w:rPr>
+        <w:t>polarni krug.</w:t>
+      </w:r>
+    </w:p>
+    <w:p>
+      <w:pPr>
+        <w:pStyle w:val="NoSpacing"/>
+        <w:spacing w:line="276" w:lineRule="auto"/>
+        <w:jc w:val="both"/>
+        <w:rPr>
+          <w:sz w:val="24"/>
+          <w:lang w:val="sr-Latn-RS"/>
+        </w:rPr>
+      </w:pPr>
+      <w:r>
+        <w:rPr>
+          <w:sz w:val="24"/>
+          <w:lang w:val="sr-Latn-RS"/>
+        </w:rPr>
+        <w:tab/>
+      </w:r>
+    </w:p>
+    <w:p>
+      <w:pPr>
+        <w:pStyle w:val="NoSpacing"/>
+        <w:spacing w:line="276" w:lineRule="auto"/>
+        <w:jc w:val="both"/>
+        <w:rPr>
+          <w:sz w:val="24"/>
+          <w:lang w:val="sr-Latn-RS"/>
+        </w:rPr>
+      </w:pPr>
+    </w:p>
+    <w:p>
+      <w:pPr>
+        <w:pStyle w:val="NoSpacing"/>
+        <w:spacing w:line="276" w:lineRule="auto"/>
+        <w:jc w:val="both"/>
+        <w:rPr>
+          <w:sz w:val="24"/>
+          <w:lang w:val="sr-Latn-RS"/>
+        </w:rPr>
+      </w:pPr>
+    </w:p>
+    <w:p>
+      <w:pPr>
+        <w:pStyle w:val="NoSpacing"/>
+        <w:spacing w:line="276" w:lineRule="auto"/>
+        <w:jc w:val="both"/>
+        <w:rPr>
+          <w:sz w:val="24"/>
+          <w:lang w:val="sr-Latn-RS"/>
+        </w:rPr>
+      </w:pPr>
+    </w:p>
+    <w:p>
+      <w:pPr>
         <w:ind w:firstLine="0"/>
+        <w:jc w:val="center"/>
+        <w:rPr>
+          <w:rFonts w:eastAsiaTheme="minorEastAsia"/>
+          <w:b/>
+          <w:sz w:val="28"/>
+          <w:szCs w:val="24"/>
+          <w:lang w:val="sr-Latn-RS" w:eastAsia="ja-JP"/>
+        </w:rPr>
+      </w:pPr>
+      <w:r>
+        <w:rPr>
+          <w:rFonts w:eastAsiaTheme="minorEastAsia"/>
+          <w:b/>
+          <w:sz w:val="28"/>
+          <w:szCs w:val="24"/>
+          <w:lang w:val="sr-Latn-RS" w:eastAsia="ja-JP"/>
+        </w:rPr>
+        <w:lastRenderedPageBreak/>
+        <w:t>Piramida</w:t>
+      </w:r>
+    </w:p>
+    <w:p>
+      <w:pPr>
+        <w:ind w:firstLine="0"/>
+        <w:jc w:val="center"/>
         <w:rPr>
           <w:rFonts w:eastAsiaTheme="minorEastAsia"/>
           <w:sz w:val="22"/>
           <w:lang w:val="sr-Latn-RS" w:eastAsia="ja-JP"/>
         </w:rPr>
       </w:pPr>
-    </w:p>
-    <w:p>
-      <w:pPr>
+      <w:r>
+        <w:rPr>
+          <w:noProof/>
+        </w:rPr>
+        <w:drawing>
+          <wp:inline distT="0" distB="0" distL="0" distR="0" wp14:anchorId="5D109C9B" wp14:editId="6154C4B8">
+            <wp:extent cx="5238220" cy="2409245"/>
+            <wp:effectExtent l="0" t="0" r="635" b="0"/>
+            <wp:docPr id="14" name="Picture 14"/>
+            <wp:cNvGraphicFramePr>
+              <a:graphicFrameLocks xmlns:a="http://schemas.openxmlformats.org/drawingml/2006/main" noChangeAspect="1"/>
+            </wp:cNvGraphicFramePr>
+            <a:graphic xmlns:a="http://schemas.openxmlformats.org/drawingml/2006/main">
+              <a:graphicData uri="http://schemas.openxmlformats.org/drawingml/2006/picture">
+                <pic:pic xmlns:pic="http://schemas.openxmlformats.org/drawingml/2006/picture">
+                  <pic:nvPicPr>
+                    <pic:cNvPr id="14" name="chrome_2019-05-26_18-40-17.png"/>
+                    <pic:cNvPicPr/>
+                  </pic:nvPicPr>
+                  <pic:blipFill>
+                    <a:blip r:embed="rId26">
+                      <a:extLst>
+                        <a:ext uri="{28A0092B-C50C-407E-A947-70E740481C1C}">
+                          <a14:useLocalDpi xmlns:a14="http://schemas.microsoft.com/office/drawing/2010/main" val="0"/>
+                        </a:ext>
+                      </a:extLst>
+                    </a:blip>
+                    <a:stretch>
+                      <a:fillRect/>
+                    </a:stretch>
+                  </pic:blipFill>
+                  <pic:spPr>
+                    <a:xfrm>
+                      <a:off x="0" y="0"/>
+                      <a:ext cx="5291779" cy="2433879"/>
+                    </a:xfrm>
+                    <a:prstGeom prst="rect">
+                      <a:avLst/>
+                    </a:prstGeom>
+                  </pic:spPr>
+                </pic:pic>
+              </a:graphicData>
+            </a:graphic>
+          </wp:inline>
+        </w:drawing>
+      </w:r>
+    </w:p>
+    <w:p>
+      <w:pPr>
+        <w:pStyle w:val="NoSpacing"/>
+        <w:jc w:val="center"/>
+        <w:rPr>
+          <w:lang w:val="sr-Latn-RS"/>
+        </w:rPr>
+      </w:pPr>
+    </w:p>
+    <w:p>
+      <w:pPr>
+        <w:spacing w:line="276" w:lineRule="auto"/>
         <w:ind w:firstLine="0"/>
+        <w:jc w:val="both"/>
+        <w:rPr>
+          <w:rFonts w:eastAsiaTheme="minorEastAsia"/>
+          <w:lang w:val="sr-Latn-RS" w:eastAsia="ja-JP"/>
+        </w:rPr>
+      </w:pPr>
+      <w:r>
+        <w:rPr>
+          <w:rFonts w:eastAsiaTheme="minorEastAsia"/>
+          <w:lang w:val="sr-Latn-RS" w:eastAsia="ja-JP"/>
+        </w:rPr>
+        <w:t xml:space="preserve">Kako bismo </w:t>
+      </w:r>
+      <w:r>
+        <w:rPr>
+          <w:rFonts w:eastAsiaTheme="minorEastAsia"/>
+          <w:lang w:val="sr-Latn-RS" w:eastAsia="ja-JP"/>
+        </w:rPr>
+        <w:t>iscrtali</w:t>
+      </w:r>
+      <w:r>
+        <w:rPr>
+          <w:rFonts w:eastAsiaTheme="minorEastAsia"/>
+          <w:lang w:val="sr-Latn-RS" w:eastAsia="ja-JP"/>
+        </w:rPr>
+        <w:t xml:space="preserve"> spektar boja, koristimo funkciju </w:t>
+      </w:r>
+      <w:r>
+        <w:rPr>
+          <w:rFonts w:eastAsiaTheme="minorEastAsia"/>
+          <w:i/>
+          <w:lang w:val="sr-Latn-RS" w:eastAsia="ja-JP"/>
+        </w:rPr>
+        <w:t xml:space="preserve">stroke() </w:t>
+      </w:r>
+      <w:r>
+        <w:rPr>
+          <w:rFonts w:eastAsiaTheme="minorEastAsia"/>
+          <w:lang w:val="sr-Latn-RS" w:eastAsia="ja-JP"/>
+        </w:rPr>
+        <w:t xml:space="preserve">koja menja boju ivice crtanja. </w:t>
+      </w:r>
+      <w:r>
+        <w:rPr>
+          <w:rFonts w:eastAsiaTheme="minorEastAsia"/>
+          <w:i/>
+          <w:lang w:val="sr-Latn-RS" w:eastAsia="ja-JP"/>
+        </w:rPr>
+        <w:t>stroke()</w:t>
+      </w:r>
+      <w:r>
+        <w:rPr>
+          <w:rFonts w:eastAsiaTheme="minorEastAsia"/>
+          <w:lang w:val="sr-Latn-RS" w:eastAsia="ja-JP"/>
+        </w:rPr>
+        <w:t xml:space="preserve"> se može pozivati sa različitim brojem argumenata, naime jedan, tri ili četiri. U </w:t>
+      </w:r>
+      <w:r>
+        <w:rPr>
+          <w:rFonts w:eastAsiaTheme="minorEastAsia"/>
+          <w:lang w:val="sr-Latn-RS" w:eastAsia="ja-JP"/>
+        </w:rPr>
+        <w:t>našem</w:t>
+      </w:r>
+      <w:r>
+        <w:rPr>
+          <w:rFonts w:eastAsiaTheme="minorEastAsia"/>
+          <w:lang w:val="sr-Latn-RS" w:eastAsia="ja-JP"/>
+        </w:rPr>
+        <w:t xml:space="preserve"> slučaju, poziva se sa tri argumenta.</w:t>
+      </w:r>
+      <w:r>
+        <w:rPr>
+          <w:rFonts w:eastAsiaTheme="minorEastAsia"/>
+          <w:lang w:val="sr-Latn-RS" w:eastAsia="ja-JP"/>
+        </w:rPr>
+        <w:t xml:space="preserve"> Ako bismo bili u RGB režimu rada, ovo bi bili parametri </w:t>
+      </w:r>
+      <w:r>
+        <w:rPr>
+          <w:rFonts w:eastAsiaTheme="minorEastAsia"/>
+          <w:i/>
+          <w:lang w:val="sr-Latn-RS" w:eastAsia="ja-JP"/>
+        </w:rPr>
+        <w:t>red</w:t>
+      </w:r>
+      <w:r>
+        <w:rPr>
+          <w:rFonts w:eastAsiaTheme="minorEastAsia"/>
+          <w:lang w:val="sr-Latn-RS" w:eastAsia="ja-JP"/>
+        </w:rPr>
+        <w:t xml:space="preserve">, </w:t>
+      </w:r>
+      <w:r>
+        <w:rPr>
+          <w:rFonts w:eastAsiaTheme="minorEastAsia"/>
+          <w:i/>
+          <w:lang w:val="sr-Latn-RS" w:eastAsia="ja-JP"/>
+        </w:rPr>
+        <w:t>green</w:t>
+      </w:r>
+      <w:r>
+        <w:rPr>
+          <w:rFonts w:eastAsiaTheme="minorEastAsia"/>
+          <w:lang w:val="sr-Latn-RS" w:eastAsia="ja-JP"/>
+        </w:rPr>
+        <w:t xml:space="preserve"> i  </w:t>
+      </w:r>
+      <w:r>
+        <w:rPr>
+          <w:rFonts w:eastAsiaTheme="minorEastAsia"/>
+          <w:i/>
+          <w:lang w:val="sr-Latn-RS" w:eastAsia="ja-JP"/>
+        </w:rPr>
+        <w:t>blue</w:t>
+      </w:r>
+      <w:r>
+        <w:rPr>
+          <w:rFonts w:eastAsiaTheme="minorEastAsia"/>
+          <w:i/>
+          <w:lang w:val="sr-Latn-RS" w:eastAsia="ja-JP"/>
+        </w:rPr>
+        <w:t>,</w:t>
+      </w:r>
+      <w:r>
+        <w:rPr>
+          <w:rFonts w:eastAsiaTheme="minorEastAsia"/>
+          <w:lang w:val="sr-Latn-RS" w:eastAsia="ja-JP"/>
+        </w:rPr>
+        <w:t xml:space="preserve"> ali pošto koristimo HSB režim rada, ovo su </w:t>
+      </w:r>
+      <w:r>
+        <w:rPr>
+          <w:rFonts w:eastAsiaTheme="minorEastAsia"/>
+          <w:i/>
+          <w:lang w:val="sr-Latn-RS" w:eastAsia="ja-JP"/>
+        </w:rPr>
+        <w:t>hue</w:t>
+      </w:r>
+      <w:r>
+        <w:rPr>
+          <w:rFonts w:eastAsiaTheme="minorEastAsia"/>
+          <w:lang w:val="sr-Latn-RS" w:eastAsia="ja-JP"/>
+        </w:rPr>
+        <w:t xml:space="preserve">, </w:t>
+      </w:r>
+      <w:r>
+        <w:rPr>
+          <w:rFonts w:eastAsiaTheme="minorEastAsia"/>
+          <w:i/>
+          <w:lang w:val="sr-Latn-RS" w:eastAsia="ja-JP"/>
+        </w:rPr>
+        <w:t>saturation</w:t>
+      </w:r>
+      <w:r>
+        <w:rPr>
+          <w:rFonts w:eastAsiaTheme="minorEastAsia"/>
+          <w:lang w:val="sr-Latn-RS" w:eastAsia="ja-JP"/>
+        </w:rPr>
+        <w:t xml:space="preserve"> i </w:t>
+      </w:r>
+      <w:r>
+        <w:rPr>
+          <w:rFonts w:eastAsiaTheme="minorEastAsia"/>
+          <w:i/>
+          <w:lang w:val="sr-Latn-RS" w:eastAsia="ja-JP"/>
+        </w:rPr>
+        <w:t>brightness</w:t>
+      </w:r>
+      <w:r>
+        <w:rPr>
+          <w:rFonts w:eastAsiaTheme="minorEastAsia"/>
+          <w:lang w:val="sr-Latn-RS" w:eastAsia="ja-JP"/>
+        </w:rPr>
+        <w:t xml:space="preserve">. </w:t>
+      </w:r>
+      <w:r>
+        <w:rPr>
+          <w:rFonts w:eastAsiaTheme="minorEastAsia"/>
+          <w:lang w:val="sr-Latn-RS" w:eastAsia="ja-JP"/>
+        </w:rPr>
+        <w:t xml:space="preserve">Pošto smo u funkciji </w:t>
+      </w:r>
+      <w:r>
+        <w:rPr>
+          <w:rFonts w:eastAsiaTheme="minorEastAsia"/>
+          <w:i/>
+          <w:lang w:val="sr-Latn-RS" w:eastAsia="ja-JP"/>
+        </w:rPr>
+        <w:t>resetSketch()</w:t>
+      </w:r>
+      <w:r>
+        <w:rPr>
+          <w:rFonts w:eastAsiaTheme="minorEastAsia"/>
+          <w:lang w:val="sr-Latn-RS" w:eastAsia="ja-JP"/>
+        </w:rPr>
+        <w:t xml:space="preserve"> prosledili vrednost maxNiza kao maksimalne vrednosti ova tri parametra, za </w:t>
+      </w:r>
+      <w:r>
+        <w:rPr>
+          <w:rFonts w:eastAsiaTheme="minorEastAsia"/>
+          <w:i/>
+          <w:lang w:val="sr-Latn-RS" w:eastAsia="ja-JP"/>
+        </w:rPr>
+        <w:t>brightness</w:t>
+      </w:r>
+      <w:r>
+        <w:rPr>
+          <w:rFonts w:eastAsiaTheme="minorEastAsia"/>
+          <w:lang w:val="sr-Latn-RS" w:eastAsia="ja-JP"/>
+        </w:rPr>
+        <w:t xml:space="preserve"> i </w:t>
+      </w:r>
+      <w:r>
+        <w:rPr>
+          <w:rFonts w:eastAsiaTheme="minorEastAsia"/>
+          <w:i/>
+          <w:lang w:val="sr-Latn-RS" w:eastAsia="ja-JP"/>
+        </w:rPr>
+        <w:t>saturation</w:t>
+      </w:r>
+      <w:r>
+        <w:rPr>
+          <w:rFonts w:eastAsiaTheme="minorEastAsia"/>
+          <w:lang w:val="sr-Latn-RS" w:eastAsia="ja-JP"/>
+        </w:rPr>
+        <w:t xml:space="preserve"> prosleđujemo maksimalnu vrednost, a za </w:t>
+      </w:r>
+      <w:r>
+        <w:rPr>
+          <w:rFonts w:eastAsiaTheme="minorEastAsia"/>
+          <w:lang w:val="sr-Latn-RS" w:eastAsia="ja-JP"/>
+        </w:rPr>
+        <w:t>hue</w:t>
+      </w:r>
+      <w:r>
+        <w:rPr>
+          <w:lang w:val="sr-Latn-RS"/>
+        </w:rPr>
+        <w:t xml:space="preserve"> </w:t>
+      </w:r>
+      <w:r>
+        <w:rPr>
+          <w:rFonts w:eastAsiaTheme="minorEastAsia"/>
+          <w:lang w:val="sr-Latn-RS" w:eastAsia="ja-JP"/>
+        </w:rPr>
+        <w:t>vrednost niza u tom trenutku</w:t>
+      </w:r>
+      <w:r>
+        <w:rPr>
+          <w:rFonts w:eastAsiaTheme="minorEastAsia"/>
+          <w:lang w:val="sr-Latn-RS" w:eastAsia="ja-JP"/>
+        </w:rPr>
+        <w:t>,</w:t>
+      </w:r>
+      <w:r>
+        <w:rPr>
+          <w:rFonts w:eastAsiaTheme="minorEastAsia"/>
+          <w:lang w:val="sr-Latn-RS" w:eastAsia="ja-JP"/>
+        </w:rPr>
+        <w:t xml:space="preserve"> pošto nam je niz artit</w:t>
+      </w:r>
+      <w:r>
+        <w:rPr>
+          <w:rFonts w:eastAsiaTheme="minorEastAsia"/>
+          <w:lang w:val="sr-Latn-RS" w:eastAsia="ja-JP"/>
+        </w:rPr>
+        <w:t>metički i ravnomerno raspoređen. Ovaj način razmišljanja je isti za sve načine crtanja.</w:t>
+      </w:r>
+    </w:p>
+    <w:p>
+      <w:pPr>
+        <w:ind w:firstLine="0"/>
+        <w:jc w:val="center"/>
+        <w:rPr>
+          <w:rFonts w:eastAsiaTheme="minorEastAsia"/>
+          <w:lang w:val="sr-Latn-RS" w:eastAsia="ja-JP"/>
+        </w:rPr>
+      </w:pPr>
+      <w:r>
+        <w:rPr>
+          <w:rFonts w:eastAsiaTheme="minorEastAsia"/>
+          <w:noProof/>
+          <w:lang w:eastAsia="ja-JP"/>
+        </w:rPr>
+        <w:drawing>
+          <wp:inline distT="0" distB="0" distL="0" distR="0">
+            <wp:extent cx="5001159" cy="2143354"/>
+            <wp:effectExtent l="0" t="0" r="0" b="9525"/>
+            <wp:docPr id="31" name="Picture 31"/>
+            <wp:cNvGraphicFramePr>
+              <a:graphicFrameLocks xmlns:a="http://schemas.openxmlformats.org/drawingml/2006/main" noChangeAspect="1"/>
+            </wp:cNvGraphicFramePr>
+            <a:graphic xmlns:a="http://schemas.openxmlformats.org/drawingml/2006/main">
+              <a:graphicData uri="http://schemas.openxmlformats.org/drawingml/2006/picture">
+                <pic:pic xmlns:pic="http://schemas.openxmlformats.org/drawingml/2006/picture">
+                  <pic:nvPicPr>
+                    <pic:cNvPr id="31" name="atom_2019-05-26_22-11-11.png"/>
+                    <pic:cNvPicPr/>
+                  </pic:nvPicPr>
+                  <pic:blipFill>
+                    <a:blip r:embed="rId27">
+                      <a:extLst>
+                        <a:ext uri="{28A0092B-C50C-407E-A947-70E740481C1C}">
+                          <a14:useLocalDpi xmlns:a14="http://schemas.microsoft.com/office/drawing/2010/main" val="0"/>
+                        </a:ext>
+                      </a:extLst>
+                    </a:blip>
+                    <a:stretch>
+                      <a:fillRect/>
+                    </a:stretch>
+                  </pic:blipFill>
+                  <pic:spPr>
+                    <a:xfrm>
+                      <a:off x="0" y="0"/>
+                      <a:ext cx="5100983" cy="2186136"/>
+                    </a:xfrm>
+                    <a:prstGeom prst="rect">
+                      <a:avLst/>
+                    </a:prstGeom>
+                  </pic:spPr>
+                </pic:pic>
+              </a:graphicData>
+            </a:graphic>
+          </wp:inline>
+        </w:drawing>
+      </w:r>
+    </w:p>
+    <w:p>
+      <w:pPr>
+        <w:spacing w:line="276" w:lineRule="auto"/>
+        <w:ind w:firstLine="0"/>
+        <w:jc w:val="both"/>
+        <w:rPr>
+          <w:rFonts w:eastAsiaTheme="minorEastAsia"/>
+          <w:lang w:val="sr-Latn-RS" w:eastAsia="ja-JP"/>
+        </w:rPr>
+      </w:pPr>
+      <w:r>
+        <w:rPr>
+          <w:rFonts w:eastAsiaTheme="minorEastAsia"/>
+          <w:lang w:val="sr-Latn-RS" w:eastAsia="ja-JP"/>
+        </w:rPr>
+        <w:t xml:space="preserve">Kod piramide svaka linija (dve linije) predstavljaju jedan element. Piramida ima osu simetrije po liniji </w:t>
+      </w:r>
+      <w:r>
+        <w:rPr>
+          <w:rFonts w:eastAsiaTheme="minorEastAsia"/>
+          <w:i/>
+          <w:lang w:val="sr-Latn-RS" w:eastAsia="ja-JP"/>
+        </w:rPr>
+        <w:t>height / 2</w:t>
+      </w:r>
+      <w:r>
+        <w:rPr>
+          <w:rFonts w:eastAsiaTheme="minorEastAsia"/>
+          <w:lang w:val="sr-Latn-RS" w:eastAsia="ja-JP"/>
+        </w:rPr>
+        <w:t xml:space="preserve">. Funkcija kojom crtamo linije, </w:t>
+      </w:r>
+      <w:r>
+        <w:rPr>
+          <w:rFonts w:eastAsiaTheme="minorEastAsia"/>
+          <w:i/>
+          <w:lang w:val="sr-Latn-RS" w:eastAsia="ja-JP"/>
+        </w:rPr>
+        <w:t>line()</w:t>
+      </w:r>
+      <w:r>
+        <w:rPr>
+          <w:rFonts w:eastAsiaTheme="minorEastAsia"/>
+          <w:lang w:val="sr-Latn-RS" w:eastAsia="ja-JP"/>
+        </w:rPr>
+        <w:t>, uzima početnu tačku i krajnju tačku, tj. njihove koordinate. Prva tačka je ista za obe linije, i njena x koordinata je ustvari pozicija trenutnog elementa u nizu, a y koordinata se nalazi na osi simetrije. Druga tačka je na istoj vertikali kao i prva, ali joj je y koordinata pomerena za vrednost niza u pozitivnom ili negativnom smeru.</w:t>
+      </w:r>
+    </w:p>
+    <w:p>
+      <w:pPr>
+        <w:pStyle w:val="NoSpacing"/>
+        <w:jc w:val="center"/>
+        <w:rPr>
+          <w:b/>
+          <w:sz w:val="28"/>
+          <w:lang w:val="sr-Latn-RS"/>
+        </w:rPr>
+      </w:pPr>
+      <w:r>
+        <w:rPr>
+          <w:b/>
+          <w:sz w:val="28"/>
+          <w:lang w:val="sr-Latn-RS"/>
+        </w:rPr>
+        <w:lastRenderedPageBreak/>
+        <w:t>Stubovi i veći stubovi</w:t>
+      </w:r>
+    </w:p>
+    <w:p>
+      <w:pPr>
+        <w:ind w:firstLine="0"/>
         <w:rPr>
           <w:rFonts w:eastAsiaTheme="minorEastAsia"/>
           <w:sz w:val="22"/>
@@ -6751,6 +7474,61 @@
     </w:p>
     <w:p>
       <w:pPr>
+        <w:pStyle w:val="NoSpacing"/>
+        <w:jc w:val="center"/>
+        <w:rPr>
+          <w:lang w:val="sr-Latn-RS"/>
+        </w:rPr>
+      </w:pPr>
+      <w:r>
+        <w:rPr>
+          <w:noProof/>
+        </w:rPr>
+        <w:drawing>
+          <wp:inline distT="0" distB="0" distL="0" distR="0">
+            <wp:extent cx="5176299" cy="2385743"/>
+            <wp:effectExtent l="0" t="0" r="5715" b="0"/>
+            <wp:docPr id="17" name="Picture 17"/>
+            <wp:cNvGraphicFramePr>
+              <a:graphicFrameLocks xmlns:a="http://schemas.openxmlformats.org/drawingml/2006/main" noChangeAspect="1"/>
+            </wp:cNvGraphicFramePr>
+            <a:graphic xmlns:a="http://schemas.openxmlformats.org/drawingml/2006/main">
+              <a:graphicData uri="http://schemas.openxmlformats.org/drawingml/2006/picture">
+                <pic:pic xmlns:pic="http://schemas.openxmlformats.org/drawingml/2006/picture">
+                  <pic:nvPicPr>
+                    <pic:cNvPr id="17" name="chrome_2019-05-26_19-06-18.png"/>
+                    <pic:cNvPicPr/>
+                  </pic:nvPicPr>
+                  <pic:blipFill>
+                    <a:blip r:embed="rId28">
+                      <a:extLst>
+                        <a:ext uri="{28A0092B-C50C-407E-A947-70E740481C1C}">
+                          <a14:useLocalDpi xmlns:a14="http://schemas.microsoft.com/office/drawing/2010/main" val="0"/>
+                        </a:ext>
+                      </a:extLst>
+                    </a:blip>
+                    <a:stretch>
+                      <a:fillRect/>
+                    </a:stretch>
+                  </pic:blipFill>
+                  <pic:spPr>
+                    <a:xfrm>
+                      <a:off x="0" y="0"/>
+                      <a:ext cx="5185444" cy="2389958"/>
+                    </a:xfrm>
+                    <a:prstGeom prst="rect">
+                      <a:avLst/>
+                    </a:prstGeom>
+                  </pic:spPr>
+                </pic:pic>
+              </a:graphicData>
+            </a:graphic>
+          </wp:inline>
+        </w:drawing>
+      </w:r>
+    </w:p>
+    <w:p>
+      <w:pPr>
         <w:ind w:firstLine="0"/>
         <w:rPr>
           <w:rFonts w:eastAsiaTheme="minorEastAsia"/>
@@ -6761,17 +7539,242 @@
     </w:p>
     <w:p>
       <w:pPr>
+        <w:spacing w:line="360" w:lineRule="auto"/>
         <w:ind w:firstLine="0"/>
+        <w:jc w:val="both"/>
+        <w:rPr>
+          <w:rFonts w:eastAsiaTheme="minorEastAsia"/>
+          <w:lang w:val="sr-Latn-RS" w:eastAsia="ja-JP"/>
+        </w:rPr>
+      </w:pPr>
+      <w:r>
+        <w:rPr>
+          <w:rFonts w:eastAsiaTheme="minorEastAsia"/>
+          <w:lang w:val="sr-Latn-RS" w:eastAsia="ja-JP"/>
+        </w:rPr>
+        <w:t xml:space="preserve">Jedina razlika kod stubova i većih stubova jeste zapravo širina stubova. </w:t>
+      </w:r>
+      <w:r>
+        <w:rPr>
+          <w:rFonts w:eastAsiaTheme="minorEastAsia"/>
+          <w:lang w:val="sr-Latn-RS" w:eastAsia="ja-JP"/>
+        </w:rPr>
+        <w:t xml:space="preserve">Širina stubova je određena promenljivom </w:t>
+      </w:r>
+      <w:r>
+        <w:rPr>
+          <w:rFonts w:eastAsiaTheme="minorEastAsia"/>
+          <w:i/>
+          <w:lang w:val="sr-Latn-RS" w:eastAsia="ja-JP"/>
+        </w:rPr>
+        <w:t>rectWidth</w:t>
+      </w:r>
+      <w:r>
+        <w:rPr>
+          <w:rFonts w:eastAsiaTheme="minorEastAsia"/>
+          <w:lang w:val="sr-Latn-RS" w:eastAsia="ja-JP"/>
+        </w:rPr>
+        <w:t>, a širina većih stubova je samo umnožak ove promenljive.</w:t>
+      </w:r>
+    </w:p>
+    <w:p>
+      <w:pPr>
+        <w:spacing w:line="240" w:lineRule="auto"/>
+        <w:ind w:firstLine="0"/>
+        <w:jc w:val="center"/>
         <w:rPr>
           <w:rFonts w:eastAsiaTheme="minorEastAsia"/>
           <w:sz w:val="22"/>
           <w:lang w:val="sr-Latn-RS" w:eastAsia="ja-JP"/>
         </w:rPr>
       </w:pPr>
-    </w:p>
-    <w:p>
-      <w:pPr>
+      <w:r>
+        <w:rPr>
+          <w:rFonts w:eastAsiaTheme="minorEastAsia"/>
+          <w:noProof/>
+          <w:sz w:val="22"/>
+          <w:lang w:eastAsia="ja-JP"/>
+        </w:rPr>
+        <w:drawing>
+          <wp:inline distT="0" distB="0" distL="0" distR="0">
+            <wp:extent cx="5427878" cy="2971995"/>
+            <wp:effectExtent l="0" t="0" r="1905" b="0"/>
+            <wp:docPr id="32" name="Picture 32"/>
+            <wp:cNvGraphicFramePr>
+              <a:graphicFrameLocks xmlns:a="http://schemas.openxmlformats.org/drawingml/2006/main" noChangeAspect="1"/>
+            </wp:cNvGraphicFramePr>
+            <a:graphic xmlns:a="http://schemas.openxmlformats.org/drawingml/2006/main">
+              <a:graphicData uri="http://schemas.openxmlformats.org/drawingml/2006/picture">
+                <pic:pic xmlns:pic="http://schemas.openxmlformats.org/drawingml/2006/picture">
+                  <pic:nvPicPr>
+                    <pic:cNvPr id="32" name="atom_2019-05-26_22-12-03.png"/>
+                    <pic:cNvPicPr/>
+                  </pic:nvPicPr>
+                  <pic:blipFill>
+                    <a:blip r:embed="rId29">
+                      <a:extLst>
+                        <a:ext uri="{28A0092B-C50C-407E-A947-70E740481C1C}">
+                          <a14:useLocalDpi xmlns:a14="http://schemas.microsoft.com/office/drawing/2010/main" val="0"/>
+                        </a:ext>
+                      </a:extLst>
+                    </a:blip>
+                    <a:stretch>
+                      <a:fillRect/>
+                    </a:stretch>
+                  </pic:blipFill>
+                  <pic:spPr>
+                    <a:xfrm>
+                      <a:off x="0" y="0"/>
+                      <a:ext cx="5461867" cy="2990606"/>
+                    </a:xfrm>
+                    <a:prstGeom prst="rect">
+                      <a:avLst/>
+                    </a:prstGeom>
+                  </pic:spPr>
+                </pic:pic>
+              </a:graphicData>
+            </a:graphic>
+          </wp:inline>
+        </w:drawing>
+      </w:r>
+    </w:p>
+    <w:p>
+      <w:pPr>
+        <w:spacing w:line="360" w:lineRule="auto"/>
         <w:ind w:firstLine="0"/>
+        <w:jc w:val="both"/>
+        <w:rPr>
+          <w:rFonts w:eastAsiaTheme="minorEastAsia"/>
+          <w:lang w:val="sr-Latn-RS" w:eastAsia="ja-JP"/>
+        </w:rPr>
+      </w:pPr>
+      <w:r>
+        <w:rPr>
+          <w:rFonts w:eastAsiaTheme="minorEastAsia"/>
+          <w:lang w:val="sr-Latn-RS" w:eastAsia="ja-JP"/>
+        </w:rPr>
+        <w:t xml:space="preserve">Funkcija </w:t>
+      </w:r>
+      <w:r>
+        <w:rPr>
+          <w:rFonts w:eastAsiaTheme="minorEastAsia"/>
+          <w:i/>
+          <w:lang w:val="sr-Latn-RS" w:eastAsia="ja-JP"/>
+        </w:rPr>
+        <w:t xml:space="preserve">rect() </w:t>
+      </w:r>
+      <w:r>
+        <w:rPr>
+          <w:rFonts w:eastAsiaTheme="minorEastAsia"/>
+          <w:lang w:val="sr-Latn-RS" w:eastAsia="ja-JP"/>
+        </w:rPr>
+        <w:t>uzima gornju levu tačku</w:t>
+      </w:r>
+      <w:r>
+        <w:rPr>
+          <w:rFonts w:eastAsiaTheme="minorEastAsia"/>
+          <w:lang w:val="sr-Latn-RS" w:eastAsia="ja-JP"/>
+        </w:rPr>
+        <w:t xml:space="preserve">, visinu i širinu pravougaonika kojeg crta. Pošto su stubovi jedan do drugog, </w:t>
+      </w:r>
+      <w:r>
+        <w:rPr>
+          <w:rFonts w:eastAsiaTheme="minorEastAsia"/>
+          <w:i/>
+          <w:lang w:val="sr-Latn-RS" w:eastAsia="ja-JP"/>
+        </w:rPr>
+        <w:t>x</w:t>
+      </w:r>
+      <w:r>
+        <w:rPr>
+          <w:rFonts w:eastAsiaTheme="minorEastAsia"/>
+          <w:lang w:val="sr-Latn-RS" w:eastAsia="ja-JP"/>
+        </w:rPr>
+        <w:t xml:space="preserve"> koordinata gornje leve tačke će biti proizvod širine stuba i njegove pozicije u nizu, a </w:t>
+      </w:r>
+      <w:r>
+        <w:rPr>
+          <w:rFonts w:eastAsiaTheme="minorEastAsia"/>
+          <w:i/>
+          <w:lang w:val="sr-Latn-RS" w:eastAsia="ja-JP"/>
+        </w:rPr>
+        <w:t>y</w:t>
+      </w:r>
+      <w:r>
+        <w:rPr>
+          <w:rFonts w:eastAsiaTheme="minorEastAsia"/>
+          <w:lang w:val="sr-Latn-RS" w:eastAsia="ja-JP"/>
+        </w:rPr>
+        <w:t xml:space="preserve"> koordinata se nalazi na poziciji </w:t>
+      </w:r>
+      <w:r>
+        <w:rPr>
+          <w:rFonts w:eastAsiaTheme="minorEastAsia"/>
+          <w:i/>
+          <w:lang w:val="sr-Latn-RS" w:eastAsia="ja-JP"/>
+        </w:rPr>
+        <w:t>height</w:t>
+      </w:r>
+      <w:r>
+        <w:rPr>
+          <w:rFonts w:eastAsiaTheme="minorEastAsia"/>
+          <w:lang w:val="sr-Latn-RS" w:eastAsia="ja-JP"/>
+        </w:rPr>
+        <w:t xml:space="preserve"> minus</w:t>
+      </w:r>
+      <w:r>
+        <w:rPr>
+          <w:rFonts w:eastAsiaTheme="minorEastAsia"/>
+          <w:lang w:val="sr-Latn-RS" w:eastAsia="ja-JP"/>
+        </w:rPr>
+        <w:t xml:space="preserve"> vrednost trenutnog elementa. Širina stuba je opet, promenljiva </w:t>
+      </w:r>
+      <w:r>
+        <w:rPr>
+          <w:rFonts w:eastAsiaTheme="minorEastAsia"/>
+          <w:i/>
+          <w:lang w:val="sr-Latn-RS" w:eastAsia="ja-JP"/>
+        </w:rPr>
+        <w:t>rectWidth</w:t>
+      </w:r>
+      <w:r>
+        <w:rPr>
+          <w:rFonts w:eastAsiaTheme="minorEastAsia"/>
+          <w:lang w:val="sr-Latn-RS" w:eastAsia="ja-JP"/>
+        </w:rPr>
+        <w:t>, a visina stuba je vrednost elementa u tom trenutku.</w:t>
+      </w:r>
+      <w:r>
+        <w:rPr>
+          <w:rFonts w:eastAsiaTheme="minorEastAsia"/>
+          <w:lang w:val="sr-Latn-RS" w:eastAsia="ja-JP"/>
+        </w:rPr>
+        <w:t xml:space="preserve"> Sistem crtanja većih stubova je poptuno isti.</w:t>
+      </w:r>
+    </w:p>
+    <w:p>
+      <w:pPr>
+        <w:pStyle w:val="NoSpacing"/>
+        <w:jc w:val="center"/>
+        <w:rPr>
+          <w:b/>
+          <w:sz w:val="28"/>
+          <w:lang w:val="sr-Latn-RS"/>
+        </w:rPr>
+      </w:pPr>
+      <w:r>
+        <w:rPr>
+          <w:b/>
+          <w:sz w:val="28"/>
+          <w:lang w:val="sr-Latn-RS"/>
+        </w:rPr>
+        <w:lastRenderedPageBreak/>
+        <w:t>Elipse</w:t>
+      </w:r>
+    </w:p>
+    <w:p>
+      <w:pPr>
+        <w:ind w:firstLine="0"/>
         <w:rPr>
           <w:rFonts w:eastAsiaTheme="minorEastAsia"/>
           <w:sz w:val="22"/>
@@ -6781,6 +7784,61 @@
     </w:p>
     <w:p>
       <w:pPr>
+        <w:pStyle w:val="NoSpacing"/>
+        <w:jc w:val="center"/>
+        <w:rPr>
+          <w:lang w:val="sr-Latn-RS"/>
+        </w:rPr>
+      </w:pPr>
+      <w:r>
+        <w:rPr>
+          <w:noProof/>
+        </w:rPr>
+        <w:drawing>
+          <wp:inline distT="0" distB="0" distL="0" distR="0">
+            <wp:extent cx="5367130" cy="2479431"/>
+            <wp:effectExtent l="0" t="0" r="5080" b="0"/>
+            <wp:docPr id="24" name="Picture 24"/>
+            <wp:cNvGraphicFramePr>
+              <a:graphicFrameLocks xmlns:a="http://schemas.openxmlformats.org/drawingml/2006/main" noChangeAspect="1"/>
+            </wp:cNvGraphicFramePr>
+            <a:graphic xmlns:a="http://schemas.openxmlformats.org/drawingml/2006/main">
+              <a:graphicData uri="http://schemas.openxmlformats.org/drawingml/2006/picture">
+                <pic:pic xmlns:pic="http://schemas.openxmlformats.org/drawingml/2006/picture">
+                  <pic:nvPicPr>
+                    <pic:cNvPr id="24" name="chrome_2019-05-26_19-45-07.png"/>
+                    <pic:cNvPicPr/>
+                  </pic:nvPicPr>
+                  <pic:blipFill>
+                    <a:blip r:embed="rId30">
+                      <a:extLst>
+                        <a:ext uri="{28A0092B-C50C-407E-A947-70E740481C1C}">
+                          <a14:useLocalDpi xmlns:a14="http://schemas.microsoft.com/office/drawing/2010/main" val="0"/>
+                        </a:ext>
+                      </a:extLst>
+                    </a:blip>
+                    <a:stretch>
+                      <a:fillRect/>
+                    </a:stretch>
+                  </pic:blipFill>
+                  <pic:spPr>
+                    <a:xfrm>
+                      <a:off x="0" y="0"/>
+                      <a:ext cx="5380718" cy="2485708"/>
+                    </a:xfrm>
+                    <a:prstGeom prst="rect">
+                      <a:avLst/>
+                    </a:prstGeom>
+                  </pic:spPr>
+                </pic:pic>
+              </a:graphicData>
+            </a:graphic>
+          </wp:inline>
+        </w:drawing>
+      </w:r>
+    </w:p>
+    <w:p>
+      <w:pPr>
         <w:ind w:firstLine="0"/>
         <w:rPr>
           <w:rFonts w:eastAsiaTheme="minorEastAsia"/>
@@ -6791,9 +7849,180 @@
     </w:p>
     <w:p>
       <w:pPr>
+        <w:spacing w:line="360" w:lineRule="auto"/>
         <w:ind w:firstLine="0"/>
         <w:rPr>
           <w:rFonts w:eastAsiaTheme="minorEastAsia"/>
+          <w:lang w:val="sr-Latn-RS" w:eastAsia="ja-JP"/>
+        </w:rPr>
+      </w:pPr>
+      <w:r>
+        <w:rPr>
+          <w:rFonts w:eastAsiaTheme="minorEastAsia"/>
+          <w:lang w:val="sr-Latn-RS" w:eastAsia="ja-JP"/>
+        </w:rPr>
+        <w:t>Ideja kod ovog prikaza jeste da se za svaki element nacrta jedna elipsa, koja nije popunjena.  Kako elipse</w:t>
+      </w:r>
+      <w:r>
+        <w:rPr>
+          <w:rFonts w:eastAsiaTheme="minorEastAsia"/>
+          <w:lang w:val="sr-Latn-RS" w:eastAsia="ja-JP"/>
+        </w:rPr>
+        <w:t xml:space="preserve"> ne bi bile</w:t>
+      </w:r>
+      <w:r>
+        <w:rPr>
+          <w:rFonts w:eastAsiaTheme="minorEastAsia"/>
+          <w:lang w:val="sr-Latn-RS" w:eastAsia="ja-JP"/>
+        </w:rPr>
+        <w:t xml:space="preserve"> popunjene koristimo p5.js funkciju </w:t>
+      </w:r>
+      <w:r>
+        <w:rPr>
+          <w:rFonts w:eastAsiaTheme="minorEastAsia"/>
+          <w:i/>
+          <w:lang w:val="sr-Latn-RS" w:eastAsia="ja-JP"/>
+        </w:rPr>
+        <w:t>noFill()</w:t>
+      </w:r>
+      <w:r>
+        <w:rPr>
+          <w:rFonts w:eastAsiaTheme="minorEastAsia"/>
+          <w:lang w:val="sr-Latn-RS" w:eastAsia="ja-JP"/>
+        </w:rPr>
+        <w:t xml:space="preserve">. Zatim, biramo boju za trenutnu elipsu, i crtamo je sa p5.js funkcijom </w:t>
+      </w:r>
+      <w:r>
+        <w:rPr>
+          <w:rFonts w:eastAsiaTheme="minorEastAsia"/>
+          <w:i/>
+          <w:lang w:val="sr-Latn-RS" w:eastAsia="ja-JP"/>
+        </w:rPr>
+        <w:t>ellipse()</w:t>
+      </w:r>
+      <w:r>
+        <w:rPr>
+          <w:rFonts w:eastAsiaTheme="minorEastAsia"/>
+          <w:i/>
+          <w:lang w:val="sr-Latn-RS" w:eastAsia="ja-JP"/>
+        </w:rPr>
+        <w:t>.</w:t>
+      </w:r>
+      <w:r>
+        <w:rPr>
+          <w:rFonts w:eastAsiaTheme="minorEastAsia"/>
+          <w:lang w:val="sr-Latn-RS" w:eastAsia="ja-JP"/>
+        </w:rPr>
+        <w:t xml:space="preserve"> Ova funkcija uzima kao parametre centar elipse, njenu visinu i njenu širinu. Pošto se centar elipse nalazi u centru kanvasa, prosleđujemo </w:t>
+      </w:r>
+      <w:r>
+        <w:rPr>
+          <w:rFonts w:eastAsiaTheme="minorEastAsia"/>
+          <w:lang w:val="sr-Latn-RS" w:eastAsia="ja-JP"/>
+        </w:rPr>
+        <w:t xml:space="preserve">joj koordinate centra </w:t>
+      </w:r>
+      <w:r>
+        <w:rPr>
+          <w:rFonts w:eastAsiaTheme="minorEastAsia"/>
+          <w:i/>
+          <w:lang w:val="sr-Latn-RS" w:eastAsia="ja-JP"/>
+        </w:rPr>
+        <w:t>width / 2</w:t>
+      </w:r>
+      <w:r>
+        <w:rPr>
+          <w:rFonts w:eastAsiaTheme="minorEastAsia"/>
+          <w:lang w:val="sr-Latn-RS" w:eastAsia="ja-JP"/>
+        </w:rPr>
+        <w:t xml:space="preserve"> i </w:t>
+      </w:r>
+      <w:r>
+        <w:rPr>
+          <w:rFonts w:eastAsiaTheme="minorEastAsia"/>
+          <w:i/>
+          <w:lang w:val="sr-Latn-RS" w:eastAsia="ja-JP"/>
+        </w:rPr>
+        <w:t>height / 2</w:t>
+      </w:r>
+      <w:r>
+        <w:rPr>
+          <w:rFonts w:eastAsiaTheme="minorEastAsia"/>
+          <w:lang w:val="sr-Latn-RS" w:eastAsia="ja-JP"/>
+        </w:rPr>
+        <w:t xml:space="preserve">. Za širinu joj dajemo trenutnu poziciju elementa u nizu, a za visinu pola od toga. </w:t>
+      </w:r>
+    </w:p>
+    <w:p>
+      <w:pPr>
+        <w:spacing w:line="360" w:lineRule="auto"/>
+        <w:ind w:firstLine="0"/>
+        <w:rPr>
+          <w:rFonts w:eastAsiaTheme="minorEastAsia"/>
+          <w:lang w:val="sr-Latn-RS" w:eastAsia="ja-JP"/>
+        </w:rPr>
+      </w:pPr>
+    </w:p>
+    <w:p>
+      <w:pPr>
+        <w:pStyle w:val="NoSpacing"/>
+        <w:jc w:val="center"/>
+        <w:rPr>
+          <w:lang w:val="sr-Latn-RS"/>
+        </w:rPr>
+      </w:pPr>
+      <w:r>
+        <w:rPr>
+          <w:noProof/>
+        </w:rPr>
+        <w:drawing>
+          <wp:inline distT="0" distB="0" distL="0" distR="0">
+            <wp:extent cx="4667098" cy="1969939"/>
+            <wp:effectExtent l="0" t="0" r="635" b="0"/>
+            <wp:docPr id="33" name="Picture 33"/>
+            <wp:cNvGraphicFramePr>
+              <a:graphicFrameLocks xmlns:a="http://schemas.openxmlformats.org/drawingml/2006/main" noChangeAspect="1"/>
+            </wp:cNvGraphicFramePr>
+            <a:graphic xmlns:a="http://schemas.openxmlformats.org/drawingml/2006/main">
+              <a:graphicData uri="http://schemas.openxmlformats.org/drawingml/2006/picture">
+                <pic:pic xmlns:pic="http://schemas.openxmlformats.org/drawingml/2006/picture">
+                  <pic:nvPicPr>
+                    <pic:cNvPr id="33" name="atom_2019-05-26_22-12-51.png"/>
+                    <pic:cNvPicPr/>
+                  </pic:nvPicPr>
+                  <pic:blipFill>
+                    <a:blip r:embed="rId31">
+                      <a:extLst>
+                        <a:ext uri="{28A0092B-C50C-407E-A947-70E740481C1C}">
+                          <a14:useLocalDpi xmlns:a14="http://schemas.microsoft.com/office/drawing/2010/main" val="0"/>
+                        </a:ext>
+                      </a:extLst>
+                    </a:blip>
+                    <a:stretch>
+                      <a:fillRect/>
+                    </a:stretch>
+                  </pic:blipFill>
+                  <pic:spPr>
+                    <a:xfrm>
+                      <a:off x="0" y="0"/>
+                      <a:ext cx="4680874" cy="1975754"/>
+                    </a:xfrm>
+                    <a:prstGeom prst="rect">
+                      <a:avLst/>
+                    </a:prstGeom>
+                  </pic:spPr>
+                </pic:pic>
+              </a:graphicData>
+            </a:graphic>
+          </wp:inline>
+        </w:drawing>
+      </w:r>
+    </w:p>
+    <w:p>
+      <w:pPr>
+        <w:ind w:firstLine="0"/>
+        <w:rPr>
+          <w:rFonts w:eastAsiaTheme="minorEastAsia"/>
           <w:sz w:val="22"/>
           <w:lang w:val="sr-Latn-RS" w:eastAsia="ja-JP"/>
         </w:rPr>
@@ -6821,36 +8050,630 @@
     </w:p>
     <w:p>
       <w:pPr>
-        <w:pStyle w:val="podpod"/>
-        <w:rPr>
-          <w:lang w:val="sr-Latn-RS" w:eastAsia="ja-JP"/>
-        </w:rPr>
-      </w:pPr>
-      <w:r>
-        <w:rPr>
-          <w:lang w:val="sr-Latn-RS" w:eastAsia="ja-JP"/>
-        </w:rPr>
-        <w:t>Funkcije</w:t>
-      </w:r>
-      <w:r>
-        <w:rPr>
-          <w:lang w:val="sr-Latn-RS" w:eastAsia="ja-JP"/>
-        </w:rPr>
-        <w:t xml:space="preserve"> za iscrtavanje na kanvasu</w:t>
-      </w:r>
-    </w:p>
-    <w:p>
-      <w:pPr>
-        <w:pStyle w:val="NoSpacing"/>
-        <w:rPr>
-          <w:lang w:val="sr-Latn-RS"/>
-        </w:rPr>
-      </w:pPr>
-    </w:p>
-    <w:p>
-      <w:pPr>
-        <w:pStyle w:val="NoSpacing"/>
-        <w:rPr>
+        <w:pStyle w:val="NoSpacing"/>
+        <w:jc w:val="center"/>
+        <w:rPr>
+          <w:b/>
+          <w:sz w:val="28"/>
+          <w:lang w:val="sr-Latn-RS"/>
+        </w:rPr>
+      </w:pPr>
+      <w:r>
+        <w:rPr>
+          <w:b/>
+          <w:sz w:val="28"/>
+          <w:lang w:val="sr-Latn-RS"/>
+        </w:rPr>
+        <w:lastRenderedPageBreak/>
+        <w:t>Polarni krug</w:t>
+      </w:r>
+    </w:p>
+    <w:p>
+      <w:pPr>
+        <w:pStyle w:val="NoSpacing"/>
+        <w:jc w:val="center"/>
+      </w:pPr>
+    </w:p>
+    <w:p>
+      <w:pPr>
+        <w:pStyle w:val="NoSpacing"/>
+        <w:jc w:val="center"/>
+        <w:rPr>
+          <w:lang w:val="sr-Latn-RS"/>
+        </w:rPr>
+      </w:pPr>
+      <w:r>
+        <w:drawing>
+          <wp:inline distT="0" distB="0" distL="0" distR="0">
+            <wp:extent cx="5271715" cy="2426905"/>
+            <wp:effectExtent l="0" t="0" r="5715" b="0"/>
+            <wp:docPr id="26" name="Picture 26"/>
+            <wp:cNvGraphicFramePr>
+              <a:graphicFrameLocks xmlns:a="http://schemas.openxmlformats.org/drawingml/2006/main" noChangeAspect="1"/>
+            </wp:cNvGraphicFramePr>
+            <a:graphic xmlns:a="http://schemas.openxmlformats.org/drawingml/2006/main">
+              <a:graphicData uri="http://schemas.openxmlformats.org/drawingml/2006/picture">
+                <pic:pic xmlns:pic="http://schemas.openxmlformats.org/drawingml/2006/picture">
+                  <pic:nvPicPr>
+                    <pic:cNvPr id="26" name="chrome_2019-05-26_20-37-41.png"/>
+                    <pic:cNvPicPr/>
+                  </pic:nvPicPr>
+                  <pic:blipFill>
+                    <a:blip r:embed="rId32">
+                      <a:extLst>
+                        <a:ext uri="{28A0092B-C50C-407E-A947-70E740481C1C}">
+                          <a14:useLocalDpi xmlns:a14="http://schemas.microsoft.com/office/drawing/2010/main" val="0"/>
+                        </a:ext>
+                      </a:extLst>
+                    </a:blip>
+                    <a:stretch>
+                      <a:fillRect/>
+                    </a:stretch>
+                  </pic:blipFill>
+                  <pic:spPr>
+                    <a:xfrm>
+                      <a:off x="0" y="0"/>
+                      <a:ext cx="5294027" cy="2437176"/>
+                    </a:xfrm>
+                    <a:prstGeom prst="rect">
+                      <a:avLst/>
+                    </a:prstGeom>
+                  </pic:spPr>
+                </pic:pic>
+              </a:graphicData>
+            </a:graphic>
+          </wp:inline>
+        </w:drawing>
+      </w:r>
+    </w:p>
+    <w:p>
+      <w:pPr>
+        <w:pStyle w:val="NoSpacing"/>
+        <w:jc w:val="center"/>
+        <w:rPr>
+          <w:lang w:val="sr-Latn-RS"/>
+        </w:rPr>
+      </w:pPr>
+    </w:p>
+    <w:p>
+      <w:pPr>
+        <w:pStyle w:val="NoSpacing"/>
+        <w:spacing w:line="360" w:lineRule="auto"/>
+        <w:jc w:val="both"/>
+        <w:rPr>
+          <w:sz w:val="24"/>
+          <w:lang w:val="sr-Latn-RS"/>
+        </w:rPr>
+      </w:pPr>
+      <w:r>
+        <w:rPr>
+          <w:sz w:val="24"/>
+          <w:lang w:val="sr-Latn-RS"/>
+        </w:rPr>
+        <w:t>Za svaki element u nizu crta</w:t>
+      </w:r>
+      <w:r>
+        <w:rPr>
+          <w:sz w:val="24"/>
+          <w:lang w:val="sr-Latn-RS"/>
+        </w:rPr>
+        <w:t xml:space="preserve"> </w:t>
+      </w:r>
+      <w:r>
+        <w:rPr>
+          <w:sz w:val="24"/>
+          <w:lang w:val="sr-Latn-RS"/>
+        </w:rPr>
+        <w:t xml:space="preserve">se </w:t>
+      </w:r>
+      <w:r>
+        <w:rPr>
+          <w:sz w:val="24"/>
+          <w:lang w:val="sr-Latn-RS"/>
+        </w:rPr>
+        <w:t xml:space="preserve">poluprečnik </w:t>
+      </w:r>
+      <w:r>
+        <w:rPr>
+          <w:sz w:val="24"/>
+          <w:lang w:val="sr-Latn-RS"/>
+        </w:rPr>
+        <w:t xml:space="preserve">ovog </w:t>
+      </w:r>
+      <w:r>
+        <w:rPr>
+          <w:sz w:val="24"/>
+          <w:lang w:val="sr-Latn-RS"/>
+        </w:rPr>
+        <w:t>kruga</w:t>
+      </w:r>
+      <w:r>
+        <w:rPr>
+          <w:sz w:val="24"/>
+          <w:lang w:val="sr-Latn-RS"/>
+        </w:rPr>
+        <w:t>.</w:t>
+      </w:r>
+      <w:r>
+        <w:rPr>
+          <w:sz w:val="24"/>
+          <w:lang w:val="sr-Latn-RS"/>
+        </w:rPr>
+        <w:t xml:space="preserve"> Pošto su nam elementi u nizu celi brojevi od 1 do 360, </w:t>
+      </w:r>
+      <w:r>
+        <w:rPr>
+          <w:sz w:val="24"/>
+          <w:lang w:val="sr-Latn-RS"/>
+        </w:rPr>
+        <w:t xml:space="preserve"> </w:t>
+      </w:r>
+      <w:r>
+        <w:rPr>
+          <w:sz w:val="24"/>
+          <w:lang w:val="sr-Latn-RS"/>
+        </w:rPr>
+        <w:t xml:space="preserve">pozicija elementa u nizu </w:t>
+      </w:r>
+      <w:r>
+        <w:rPr>
+          <w:sz w:val="24"/>
+          <w:lang w:val="sr-Latn-RS"/>
+        </w:rPr>
+        <w:t xml:space="preserve">je zapravo i ugao pod kojim će </w:t>
+      </w:r>
+      <w:r>
+        <w:rPr>
+          <w:sz w:val="24"/>
+          <w:lang w:val="sr-Latn-RS"/>
+        </w:rPr>
+        <w:t xml:space="preserve">on </w:t>
+      </w:r>
+      <w:r>
+        <w:rPr>
+          <w:sz w:val="24"/>
+          <w:lang w:val="sr-Latn-RS"/>
+        </w:rPr>
+        <w:t>biti crtan. Kako bismo odredili koordinate za crtanje, koristimo sistem polarnih koordinata, koji je objašnjen ispod.</w:t>
+      </w:r>
+    </w:p>
+    <w:p>
+      <w:pPr>
+        <w:pStyle w:val="NoSpacing"/>
+        <w:jc w:val="both"/>
+        <w:rPr>
+          <w:sz w:val="24"/>
+          <w:lang w:val="sr-Latn-RS"/>
+        </w:rPr>
+      </w:pPr>
+    </w:p>
+    <w:p>
+      <w:pPr>
+        <w:pStyle w:val="NoSpacing"/>
+        <w:jc w:val="center"/>
+        <w:rPr>
+          <w:lang w:val="sr-Latn-RS"/>
+        </w:rPr>
+      </w:pPr>
+      <w:r>
+        <w:drawing>
+          <wp:inline distT="0" distB="0" distL="0" distR="0">
+            <wp:extent cx="3438144" cy="3404718"/>
+            <wp:effectExtent l="0" t="0" r="0" b="5715"/>
+            <wp:docPr id="29" name="Picture 29"/>
+            <wp:cNvGraphicFramePr>
+              <a:graphicFrameLocks xmlns:a="http://schemas.openxmlformats.org/drawingml/2006/main" noChangeAspect="1"/>
+            </wp:cNvGraphicFramePr>
+            <a:graphic xmlns:a="http://schemas.openxmlformats.org/drawingml/2006/main">
+              <a:graphicData uri="http://schemas.openxmlformats.org/drawingml/2006/picture">
+                <pic:pic xmlns:pic="http://schemas.openxmlformats.org/drawingml/2006/picture">
+                  <pic:nvPicPr>
+                    <pic:cNvPr id="29" name="Polar_to_cartesian.svg.png"/>
+                    <pic:cNvPicPr/>
+                  </pic:nvPicPr>
+                  <pic:blipFill>
+                    <a:blip r:embed="rId33" cstate="print">
+                      <a:extLst>
+                        <a:ext uri="{28A0092B-C50C-407E-A947-70E740481C1C}">
+                          <a14:useLocalDpi xmlns:a14="http://schemas.microsoft.com/office/drawing/2010/main" val="0"/>
+                        </a:ext>
+                      </a:extLst>
+                    </a:blip>
+                    <a:stretch>
+                      <a:fillRect/>
+                    </a:stretch>
+                  </pic:blipFill>
+                  <pic:spPr>
+                    <a:xfrm>
+                      <a:off x="0" y="0"/>
+                      <a:ext cx="3484614" cy="3450737"/>
+                    </a:xfrm>
+                    <a:prstGeom prst="rect">
+                      <a:avLst/>
+                    </a:prstGeom>
+                  </pic:spPr>
+                </pic:pic>
+              </a:graphicData>
+            </a:graphic>
+          </wp:inline>
+        </w:drawing>
+      </w:r>
+    </w:p>
+    <w:p>
+      <w:pPr>
+        <w:pStyle w:val="NoSpacing"/>
+        <w:jc w:val="center"/>
+        <w:rPr>
+          <w:i/>
+          <w:sz w:val="21"/>
+          <w:lang w:val="sr-Latn-RS"/>
+        </w:rPr>
+      </w:pPr>
+      <w:r>
+        <w:rPr>
+          <w:i/>
+          <w:sz w:val="21"/>
+          <w:lang w:val="sr-Latn-RS"/>
+        </w:rPr>
+        <w:t>(1) Sistem polarnih koordinata</w:t>
+      </w:r>
+    </w:p>
+    <w:p>
+      <w:pPr>
+        <w:pStyle w:val="NoSpacing"/>
+        <w:jc w:val="center"/>
+        <w:rPr>
+          <w:i/>
+          <w:sz w:val="21"/>
+          <w:lang w:val="sr-Latn-RS"/>
+        </w:rPr>
+      </w:pPr>
+    </w:p>
+    <w:p>
+      <w:pPr>
+        <w:pStyle w:val="NoSpacing"/>
+        <w:spacing w:line="360" w:lineRule="auto"/>
+        <w:jc w:val="both"/>
+        <w:rPr>
+          <w:sz w:val="24"/>
+          <w:szCs w:val="24"/>
+          <w:lang w:val="sr-Latn-RS"/>
+        </w:rPr>
+      </w:pPr>
+      <w:r>
+        <w:rPr>
+          <w:sz w:val="24"/>
+          <w:szCs w:val="24"/>
+          <w:lang w:val="sr-Latn-RS"/>
+        </w:rPr>
+        <w:t xml:space="preserve">Svaka tačka na kružnici je određena sa uglom φ i razdaljinom od centra kruga </w:t>
+      </w:r>
+      <w:r>
+        <w:rPr>
+          <w:i/>
+          <w:sz w:val="24"/>
+          <w:szCs w:val="24"/>
+          <w:lang w:val="sr-Latn-RS"/>
+        </w:rPr>
+        <w:t xml:space="preserve">r. </w:t>
+      </w:r>
+      <w:r>
+        <w:rPr>
+          <w:i/>
+          <w:sz w:val="24"/>
+          <w:szCs w:val="24"/>
+          <w:lang w:val="sr-Latn-RS"/>
+        </w:rPr>
+        <w:t>X</w:t>
+      </w:r>
+      <w:r>
+        <w:rPr>
+          <w:sz w:val="24"/>
+          <w:szCs w:val="24"/>
+          <w:lang w:val="sr-Latn-RS"/>
+        </w:rPr>
+        <w:t xml:space="preserve"> koordinata je data jednačinom </w:t>
+      </w:r>
+      <w:r>
+        <w:rPr>
+          <w:i/>
+          <w:sz w:val="24"/>
+          <w:szCs w:val="24"/>
+          <w:lang w:val="sr-Latn-RS"/>
+        </w:rPr>
+        <w:t>r * cos(</w:t>
+      </w:r>
+      <w:r>
+        <w:rPr>
+          <w:i/>
+          <w:sz w:val="24"/>
+          <w:szCs w:val="24"/>
+        </w:rPr>
+        <w:t>φ</w:t>
+      </w:r>
+      <w:r>
+        <w:rPr>
+          <w:i/>
+          <w:sz w:val="24"/>
+          <w:szCs w:val="24"/>
+          <w:lang w:val="sr-Latn-RS"/>
+        </w:rPr>
+        <w:t>)</w:t>
+      </w:r>
+      <w:r>
+        <w:rPr>
+          <w:sz w:val="24"/>
+          <w:szCs w:val="24"/>
+          <w:lang w:val="sr-Latn-RS"/>
+        </w:rPr>
+        <w:t xml:space="preserve">, a </w:t>
+      </w:r>
+      <w:r>
+        <w:rPr>
+          <w:i/>
+          <w:sz w:val="24"/>
+          <w:szCs w:val="24"/>
+          <w:lang w:val="sr-Latn-RS"/>
+        </w:rPr>
+        <w:t>y</w:t>
+      </w:r>
+      <w:r>
+        <w:rPr>
+          <w:sz w:val="24"/>
+          <w:szCs w:val="24"/>
+          <w:lang w:val="sr-Latn-RS"/>
+        </w:rPr>
+        <w:t xml:space="preserve"> koordinata jednačinom </w:t>
+      </w:r>
+      <w:r>
+        <w:rPr>
+          <w:i/>
+          <w:sz w:val="24"/>
+          <w:szCs w:val="24"/>
+          <w:lang w:val="sr-Latn-RS"/>
+        </w:rPr>
+        <w:t>r * sin(</w:t>
+      </w:r>
+      <w:r>
+        <w:rPr>
+          <w:i/>
+          <w:sz w:val="24"/>
+          <w:szCs w:val="24"/>
+        </w:rPr>
+        <w:t>φ</w:t>
+      </w:r>
+      <w:r>
+        <w:rPr>
+          <w:i/>
+          <w:sz w:val="24"/>
+          <w:szCs w:val="24"/>
+          <w:lang w:val="sr-Latn-RS"/>
+        </w:rPr>
+        <w:t>)</w:t>
+      </w:r>
+      <w:r>
+        <w:rPr>
+          <w:sz w:val="24"/>
+          <w:szCs w:val="24"/>
+          <w:lang w:val="sr-Latn-RS"/>
+        </w:rPr>
+        <w:t>.</w:t>
+      </w:r>
+    </w:p>
+    <w:p>
+      <w:pPr>
+        <w:pStyle w:val="NoSpacing"/>
+        <w:jc w:val="both"/>
+        <w:rPr>
+          <w:sz w:val="24"/>
+          <w:lang w:val="sr-Latn-RS"/>
+        </w:rPr>
+      </w:pPr>
+    </w:p>
+    <w:p>
+      <w:pPr>
+        <w:pStyle w:val="NoSpacing"/>
+        <w:jc w:val="both"/>
+        <w:rPr>
+          <w:sz w:val="24"/>
+          <w:lang w:val="sr-Latn-RS"/>
+        </w:rPr>
+      </w:pPr>
+    </w:p>
+    <w:p>
+      <w:pPr>
+        <w:pStyle w:val="NoSpacing"/>
+        <w:jc w:val="both"/>
+        <w:rPr>
+          <w:sz w:val="24"/>
+          <w:lang w:val="sr-Latn-RS"/>
+        </w:rPr>
+      </w:pPr>
+    </w:p>
+    <w:p>
+      <w:pPr>
+        <w:pStyle w:val="NoSpacing"/>
+        <w:spacing w:line="360" w:lineRule="auto"/>
+        <w:jc w:val="both"/>
+        <w:rPr>
+          <w:sz w:val="24"/>
+          <w:lang w:val="sr-Latn-RS"/>
+        </w:rPr>
+      </w:pPr>
+      <w:r>
+        <w:rPr>
+          <w:sz w:val="24"/>
+          <w:lang w:val="sr-Latn-RS"/>
+        </w:rPr>
+        <w:t xml:space="preserve">Pošto funkcije Math.sin i Math.cos uzimaju ugao u radijanima, koristimo formulu navedenu dole da u promenljivu </w:t>
+      </w:r>
+      <w:r>
+        <w:rPr>
+          <w:i/>
+          <w:sz w:val="24"/>
+          <w:lang w:val="sr-Latn-RS"/>
+        </w:rPr>
+        <w:t>theta</w:t>
+      </w:r>
+      <w:r>
+        <w:rPr>
+          <w:i/>
+          <w:sz w:val="24"/>
+          <w:lang w:val="sr-Latn-RS"/>
+        </w:rPr>
+        <w:t xml:space="preserve"> </w:t>
+      </w:r>
+      <w:r>
+        <w:rPr>
+          <w:sz w:val="24"/>
+          <w:lang w:val="sr-Latn-RS"/>
+        </w:rPr>
+        <w:t xml:space="preserve">sačuvamo trenutni ugao pod kojim crtamo </w:t>
+      </w:r>
+      <w:r>
+        <w:rPr>
+          <w:i/>
+          <w:sz w:val="24"/>
+          <w:lang w:val="sr-Latn-RS"/>
+        </w:rPr>
+        <w:t>trougao</w:t>
+      </w:r>
+      <w:r>
+        <w:rPr>
+          <w:i/>
+          <w:sz w:val="24"/>
+          <w:lang w:val="sr-Latn-RS"/>
+        </w:rPr>
+        <w:t xml:space="preserve"> </w:t>
+      </w:r>
+      <w:r>
+        <w:rPr>
+          <w:sz w:val="24"/>
+          <w:lang w:val="sr-Latn-RS"/>
+        </w:rPr>
+        <w:t>(</w:t>
+      </w:r>
+      <w:r>
+        <w:rPr>
+          <w:sz w:val="24"/>
+          <w:lang w:val="sr-Latn-RS"/>
+        </w:rPr>
+        <w:t>umesto linije</w:t>
+      </w:r>
+      <w:r>
+        <w:rPr>
+          <w:sz w:val="24"/>
+          <w:lang w:val="sr-Latn-RS"/>
+        </w:rPr>
+        <w:t>)</w:t>
+      </w:r>
+      <w:r>
+        <w:rPr>
+          <w:sz w:val="24"/>
+          <w:lang w:val="sr-Latn-RS"/>
+        </w:rPr>
+        <w:t>. Crtamo trougao zbog lepšeg prikaza. Tačke na kružnici koje trougao sadrži su tačke koje su pomerene za pola stepena unazad, tj. unapred od ugla pod ko</w:t>
+      </w:r>
+      <w:r>
+        <w:rPr>
+          <w:sz w:val="24"/>
+          <w:lang w:val="sr-Latn-RS"/>
+        </w:rPr>
+        <w:t>jim se iscrtava</w:t>
+      </w:r>
+      <w:r>
+        <w:rPr>
+          <w:sz w:val="24"/>
+          <w:lang w:val="sr-Latn-RS"/>
+        </w:rPr>
+        <w:t xml:space="preserve"> trenutni element.</w:t>
+      </w:r>
+      <w:r>
+        <w:rPr>
+          <w:sz w:val="24"/>
+          <w:lang w:val="sr-Latn-RS"/>
+        </w:rPr>
+        <w:t xml:space="preserve"> Funkcija </w:t>
+      </w:r>
+      <w:r>
+        <w:rPr>
+          <w:i/>
+          <w:sz w:val="24"/>
+          <w:lang w:val="sr-Latn-RS"/>
+        </w:rPr>
+        <w:t>triangle()</w:t>
+      </w:r>
+      <w:r>
+        <w:rPr>
+          <w:sz w:val="24"/>
+          <w:lang w:val="sr-Latn-RS"/>
+        </w:rPr>
+        <w:t xml:space="preserve"> za argumente uzima koordinate sve tri tačke, a  </w:t>
+      </w:r>
+      <w:r>
+        <w:rPr>
+          <w:i/>
+          <w:sz w:val="24"/>
+          <w:lang w:val="sr-Latn-RS"/>
+        </w:rPr>
+        <w:t>fill()</w:t>
+      </w:r>
+      <w:r>
+        <w:rPr>
+          <w:sz w:val="24"/>
+          <w:lang w:val="sr-Latn-RS"/>
+        </w:rPr>
+        <w:t xml:space="preserve"> i </w:t>
+      </w:r>
+      <w:r>
+        <w:rPr>
+          <w:i/>
+          <w:sz w:val="24"/>
+          <w:lang w:val="sr-Latn-RS"/>
+        </w:rPr>
+        <w:t>stroke()</w:t>
+      </w:r>
+      <w:r>
+        <w:rPr>
+          <w:i/>
+          <w:sz w:val="24"/>
+          <w:lang w:val="sr-Latn-RS"/>
+        </w:rPr>
+        <w:t xml:space="preserve"> </w:t>
+      </w:r>
+      <w:r>
+        <w:rPr>
+          <w:sz w:val="24"/>
+          <w:lang w:val="sr-Latn-RS"/>
+        </w:rPr>
+        <w:t>boje ovaj trougao.</w:t>
+      </w:r>
+    </w:p>
+    <w:p>
+      <w:pPr>
+        <w:pStyle w:val="NoSpacing"/>
+        <w:spacing w:line="276" w:lineRule="auto"/>
+        <w:jc w:val="both"/>
+        <w:rPr>
+          <w:sz w:val="24"/>
+          <w:lang w:val="sr-Latn-RS"/>
+        </w:rPr>
+      </w:pPr>
+      <w:r>
+        <w:rPr>
+          <w:sz w:val="24"/>
+          <w:lang w:val="sr-Latn-RS"/>
+        </w:rPr>
+        <w:t xml:space="preserve"> </w:t>
+      </w:r>
+    </w:p>
+    <w:p>
+      <w:pPr>
+        <w:pStyle w:val="NoSpacing"/>
+        <w:spacing w:line="276" w:lineRule="auto"/>
+        <w:jc w:val="both"/>
+        <w:rPr>
+          <w:sz w:val="24"/>
           <w:lang w:val="sr-Latn-RS"/>
         </w:rPr>
       </w:pPr>
@@ -6860,399 +8683,586 @@
     <w:p>
       <w:pPr>
         <w:pStyle w:val="NoSpacing"/>
-        <w:rPr>
-          <w:lang w:val="sr-Latn-RS"/>
-        </w:rPr>
-      </w:pPr>
-      <w:r>
-        <w:rPr>
-          <w:lang w:val="sr-Latn-RS"/>
-        </w:rPr>
-        <w:tab/>
-      </w:r>
-    </w:p>
-    <w:p>
-      <w:pPr>
-        <w:ind w:firstLine="0"/>
-        <w:rPr>
-          <w:rFonts w:eastAsiaTheme="minorEastAsia"/>
-          <w:sz w:val="22"/>
-          <w:lang w:val="sr-Latn-RS" w:eastAsia="ja-JP"/>
-        </w:rPr>
-      </w:pPr>
-    </w:p>
-    <w:p>
-      <w:pPr>
-        <w:ind w:firstLine="0"/>
-        <w:rPr>
-          <w:rFonts w:eastAsiaTheme="minorEastAsia"/>
-          <w:sz w:val="22"/>
-          <w:lang w:val="sr-Latn-RS" w:eastAsia="ja-JP"/>
-        </w:rPr>
-      </w:pPr>
-    </w:p>
-    <w:p>
-      <w:pPr>
-        <w:ind w:firstLine="0"/>
-        <w:rPr>
-          <w:rFonts w:eastAsiaTheme="minorEastAsia"/>
-          <w:sz w:val="22"/>
-          <w:lang w:val="sr-Latn-RS" w:eastAsia="ja-JP"/>
-        </w:rPr>
-      </w:pPr>
-    </w:p>
-    <w:p>
-      <w:pPr>
-        <w:ind w:firstLine="0"/>
-        <w:rPr>
-          <w:rFonts w:eastAsiaTheme="minorEastAsia"/>
-          <w:sz w:val="22"/>
-          <w:lang w:val="sr-Latn-RS" w:eastAsia="ja-JP"/>
-        </w:rPr>
-      </w:pPr>
-    </w:p>
-    <w:p>
-      <w:pPr>
-        <w:ind w:firstLine="0"/>
-        <w:rPr>
-          <w:rFonts w:eastAsiaTheme="minorEastAsia"/>
-          <w:sz w:val="22"/>
-          <w:lang w:val="sr-Latn-RS" w:eastAsia="ja-JP"/>
-        </w:rPr>
-      </w:pPr>
-    </w:p>
-    <w:p>
-      <w:pPr>
-        <w:ind w:firstLine="0"/>
-        <w:rPr>
-          <w:rFonts w:eastAsiaTheme="minorEastAsia"/>
-          <w:sz w:val="22"/>
-          <w:lang w:val="sr-Latn-RS" w:eastAsia="ja-JP"/>
-        </w:rPr>
-      </w:pPr>
-    </w:p>
-    <w:p>
-      <w:pPr>
-        <w:ind w:firstLine="0"/>
-        <w:rPr>
-          <w:rFonts w:eastAsiaTheme="minorEastAsia"/>
-          <w:sz w:val="22"/>
-          <w:lang w:val="sr-Latn-RS" w:eastAsia="ja-JP"/>
-        </w:rPr>
-      </w:pPr>
-    </w:p>
-    <w:p>
-      <w:pPr>
-        <w:ind w:firstLine="0"/>
-        <w:rPr>
-          <w:rFonts w:eastAsiaTheme="minorEastAsia"/>
-          <w:sz w:val="22"/>
-          <w:lang w:val="sr-Latn-RS" w:eastAsia="ja-JP"/>
-        </w:rPr>
-      </w:pPr>
-    </w:p>
-    <w:p>
-      <w:pPr>
-        <w:ind w:firstLine="0"/>
-        <w:rPr>
-          <w:rFonts w:eastAsiaTheme="minorEastAsia"/>
-          <w:sz w:val="22"/>
-          <w:lang w:val="sr-Latn-RS" w:eastAsia="ja-JP"/>
-        </w:rPr>
-      </w:pPr>
-    </w:p>
-    <w:p>
-      <w:pPr>
-        <w:ind w:firstLine="0"/>
-        <w:rPr>
-          <w:rFonts w:eastAsiaTheme="minorEastAsia"/>
-          <w:sz w:val="22"/>
-          <w:lang w:val="sr-Latn-RS" w:eastAsia="ja-JP"/>
-        </w:rPr>
-      </w:pPr>
-    </w:p>
-    <w:p>
-      <w:pPr>
-        <w:ind w:firstLine="0"/>
-        <w:rPr>
-          <w:rFonts w:eastAsiaTheme="minorEastAsia"/>
-          <w:sz w:val="22"/>
-          <w:lang w:val="sr-Latn-RS" w:eastAsia="ja-JP"/>
-        </w:rPr>
-      </w:pPr>
-    </w:p>
-    <w:p>
-      <w:pPr>
-        <w:ind w:firstLine="0"/>
-        <w:rPr>
-          <w:rFonts w:eastAsiaTheme="minorEastAsia"/>
-          <w:sz w:val="22"/>
-          <w:lang w:val="sr-Latn-RS" w:eastAsia="ja-JP"/>
-        </w:rPr>
-      </w:pPr>
-    </w:p>
-    <w:p>
-      <w:pPr>
-        <w:ind w:firstLine="0"/>
-        <w:rPr>
-          <w:rFonts w:eastAsiaTheme="minorEastAsia"/>
-          <w:sz w:val="22"/>
-          <w:lang w:val="sr-Latn-RS" w:eastAsia="ja-JP"/>
-        </w:rPr>
-      </w:pPr>
-    </w:p>
-    <w:p>
-      <w:pPr>
-        <w:ind w:firstLine="0"/>
-        <w:rPr>
-          <w:rFonts w:eastAsiaTheme="minorEastAsia"/>
-          <w:sz w:val="22"/>
-          <w:lang w:val="sr-Latn-RS" w:eastAsia="ja-JP"/>
-        </w:rPr>
-      </w:pPr>
-    </w:p>
-    <w:p>
-      <w:pPr>
-        <w:ind w:firstLine="0"/>
-        <w:rPr>
-          <w:rFonts w:eastAsiaTheme="minorEastAsia"/>
-          <w:sz w:val="22"/>
-          <w:lang w:val="sr-Latn-RS" w:eastAsia="ja-JP"/>
-        </w:rPr>
-      </w:pPr>
-    </w:p>
-    <w:p>
-      <w:pPr>
-        <w:ind w:firstLine="0"/>
-        <w:rPr>
-          <w:rFonts w:eastAsiaTheme="minorEastAsia"/>
-          <w:sz w:val="22"/>
-          <w:lang w:val="sr-Latn-RS" w:eastAsia="ja-JP"/>
-        </w:rPr>
-      </w:pPr>
-    </w:p>
-    <w:p>
-      <w:pPr>
-        <w:ind w:firstLine="0"/>
-        <w:rPr>
-          <w:rFonts w:eastAsiaTheme="minorEastAsia"/>
-          <w:sz w:val="22"/>
-          <w:lang w:val="sr-Latn-RS" w:eastAsia="ja-JP"/>
-        </w:rPr>
-      </w:pPr>
-    </w:p>
-    <w:p>
-      <w:pPr>
-        <w:ind w:firstLine="0"/>
-        <w:rPr>
-          <w:rFonts w:eastAsiaTheme="minorEastAsia"/>
-          <w:sz w:val="22"/>
-          <w:lang w:val="sr-Latn-RS" w:eastAsia="ja-JP"/>
-        </w:rPr>
-      </w:pPr>
-    </w:p>
-    <w:p>
-      <w:pPr>
-        <w:ind w:firstLine="0"/>
-        <w:rPr>
-          <w:rFonts w:eastAsiaTheme="minorEastAsia"/>
-          <w:sz w:val="22"/>
-          <w:lang w:val="sr-Latn-RS" w:eastAsia="ja-JP"/>
-        </w:rPr>
-      </w:pPr>
-    </w:p>
-    <w:p>
-      <w:pPr>
-        <w:ind w:firstLine="0"/>
-        <w:rPr>
-          <w:rFonts w:eastAsiaTheme="minorEastAsia"/>
-          <w:sz w:val="22"/>
-          <w:lang w:val="sr-Latn-RS" w:eastAsia="ja-JP"/>
-        </w:rPr>
-      </w:pPr>
-    </w:p>
-    <w:p>
-      <w:pPr>
-        <w:ind w:firstLine="0"/>
-        <w:rPr>
-          <w:rFonts w:eastAsiaTheme="minorEastAsia"/>
-          <w:sz w:val="22"/>
-          <w:lang w:val="sr-Latn-RS" w:eastAsia="ja-JP"/>
-        </w:rPr>
-      </w:pPr>
-    </w:p>
-    <w:p>
-      <w:pPr>
-        <w:ind w:firstLine="0"/>
-        <w:rPr>
-          <w:rFonts w:eastAsiaTheme="minorEastAsia"/>
-          <w:sz w:val="22"/>
-          <w:lang w:val="sr-Latn-RS" w:eastAsia="ja-JP"/>
-        </w:rPr>
-      </w:pPr>
-    </w:p>
-    <w:p>
-      <w:pPr>
-        <w:ind w:firstLine="0"/>
-        <w:rPr>
-          <w:rFonts w:eastAsiaTheme="minorEastAsia"/>
-          <w:sz w:val="22"/>
-          <w:lang w:val="sr-Latn-RS" w:eastAsia="ja-JP"/>
-        </w:rPr>
-      </w:pPr>
-    </w:p>
-    <w:p>
-      <w:pPr>
-        <w:ind w:firstLine="0"/>
-        <w:rPr>
-          <w:rFonts w:eastAsiaTheme="minorEastAsia"/>
-          <w:sz w:val="22"/>
-          <w:lang w:val="sr-Latn-RS" w:eastAsia="ja-JP"/>
-        </w:rPr>
-      </w:pPr>
-    </w:p>
-    <w:p>
-      <w:pPr>
-        <w:ind w:firstLine="0"/>
-        <w:rPr>
-          <w:rFonts w:eastAsiaTheme="minorEastAsia"/>
-          <w:sz w:val="22"/>
-          <w:lang w:val="sr-Latn-RS" w:eastAsia="ja-JP"/>
-        </w:rPr>
-      </w:pPr>
-    </w:p>
-    <w:p>
-      <w:pPr>
-        <w:ind w:firstLine="0"/>
-        <w:rPr>
-          <w:rFonts w:eastAsiaTheme="minorEastAsia"/>
-          <w:sz w:val="22"/>
-          <w:lang w:val="sr-Latn-RS" w:eastAsia="ja-JP"/>
-        </w:rPr>
-      </w:pPr>
-    </w:p>
-    <w:p>
-      <w:pPr>
-        <w:ind w:firstLine="0"/>
-        <w:rPr>
-          <w:rFonts w:eastAsiaTheme="minorEastAsia"/>
-          <w:sz w:val="22"/>
-          <w:lang w:val="sr-Latn-RS" w:eastAsia="ja-JP"/>
-        </w:rPr>
-      </w:pPr>
-    </w:p>
-    <w:p>
-      <w:pPr>
-        <w:ind w:firstLine="0"/>
-        <w:rPr>
-          <w:rFonts w:eastAsiaTheme="minorEastAsia"/>
-          <w:sz w:val="22"/>
-          <w:lang w:val="sr-Latn-RS" w:eastAsia="ja-JP"/>
-        </w:rPr>
-      </w:pPr>
-    </w:p>
-    <w:p>
-      <w:pPr>
-        <w:ind w:firstLine="0"/>
-        <w:rPr>
-          <w:rFonts w:eastAsiaTheme="minorEastAsia"/>
-          <w:sz w:val="22"/>
-          <w:lang w:val="sr-Latn-RS" w:eastAsia="ja-JP"/>
-        </w:rPr>
-      </w:pPr>
-    </w:p>
-    <w:p>
-      <w:pPr>
-        <w:ind w:firstLine="0"/>
-        <w:rPr>
-          <w:rFonts w:eastAsiaTheme="minorEastAsia"/>
-          <w:sz w:val="22"/>
-          <w:lang w:val="sr-Latn-RS" w:eastAsia="ja-JP"/>
-        </w:rPr>
-      </w:pPr>
-    </w:p>
-    <w:p>
-      <w:pPr>
-        <w:ind w:firstLine="0"/>
-        <w:rPr>
-          <w:rFonts w:eastAsiaTheme="minorEastAsia"/>
-          <w:sz w:val="22"/>
-          <w:lang w:val="sr-Latn-RS" w:eastAsia="ja-JP"/>
-        </w:rPr>
-      </w:pPr>
-    </w:p>
-    <w:p>
-      <w:pPr>
-        <w:ind w:firstLine="0"/>
-        <w:rPr>
-          <w:rFonts w:eastAsiaTheme="minorEastAsia"/>
-          <w:sz w:val="22"/>
-          <w:lang w:val="sr-Latn-RS" w:eastAsia="ja-JP"/>
-        </w:rPr>
-      </w:pPr>
-    </w:p>
-    <w:p>
-      <w:pPr>
-        <w:ind w:firstLine="0"/>
-        <w:rPr>
-          <w:rFonts w:eastAsiaTheme="minorEastAsia"/>
-          <w:sz w:val="22"/>
-          <w:lang w:val="sr-Latn-RS" w:eastAsia="ja-JP"/>
-        </w:rPr>
-      </w:pPr>
-    </w:p>
-    <w:p>
-      <w:pPr>
-        <w:ind w:firstLine="0"/>
-        <w:rPr>
-          <w:rFonts w:eastAsiaTheme="minorEastAsia"/>
-          <w:sz w:val="22"/>
-          <w:lang w:val="sr-Latn-RS" w:eastAsia="ja-JP"/>
-        </w:rPr>
-      </w:pPr>
-    </w:p>
-    <w:p>
-      <w:pPr>
-        <w:ind w:firstLine="0"/>
-        <w:rPr>
-          <w:rFonts w:eastAsiaTheme="minorEastAsia"/>
-          <w:sz w:val="22"/>
-          <w:lang w:val="sr-Latn-RS" w:eastAsia="ja-JP"/>
-        </w:rPr>
-      </w:pPr>
-    </w:p>
-    <w:p>
-      <w:pPr>
-        <w:ind w:firstLine="0"/>
-        <w:rPr>
-          <w:rFonts w:eastAsiaTheme="minorEastAsia"/>
-          <w:sz w:val="22"/>
-          <w:lang w:val="sr-Latn-RS" w:eastAsia="ja-JP"/>
-        </w:rPr>
-      </w:pPr>
-    </w:p>
-    <w:p>
-      <w:pPr>
-        <w:ind w:firstLine="0"/>
-        <w:rPr>
-          <w:rFonts w:eastAsiaTheme="minorEastAsia"/>
-          <w:sz w:val="22"/>
-          <w:lang w:val="sr-Latn-RS" w:eastAsia="ja-JP"/>
-        </w:rPr>
-      </w:pPr>
-    </w:p>
-    <w:p>
-      <w:pPr>
-        <w:ind w:firstLine="0"/>
-        <w:rPr>
-          <w:rFonts w:eastAsiaTheme="minorEastAsia"/>
-          <w:sz w:val="22"/>
-          <w:lang w:val="sr-Latn-RS" w:eastAsia="ja-JP"/>
+        <w:jc w:val="center"/>
+        <w:rPr>
+          <w:lang w:val="sr-Latn-RS"/>
+        </w:rPr>
+      </w:pPr>
+      <w:r>
+        <w:rPr>
+          <w:noProof/>
+        </w:rPr>
+        <w:drawing>
+          <wp:inline distT="0" distB="0" distL="0" distR="0">
+            <wp:extent cx="4630521" cy="4146122"/>
+            <wp:effectExtent l="0" t="0" r="0" b="6985"/>
+            <wp:docPr id="34" name="Picture 34"/>
+            <wp:cNvGraphicFramePr>
+              <a:graphicFrameLocks xmlns:a="http://schemas.openxmlformats.org/drawingml/2006/main" noChangeAspect="1"/>
+            </wp:cNvGraphicFramePr>
+            <a:graphic xmlns:a="http://schemas.openxmlformats.org/drawingml/2006/main">
+              <a:graphicData uri="http://schemas.openxmlformats.org/drawingml/2006/picture">
+                <pic:pic xmlns:pic="http://schemas.openxmlformats.org/drawingml/2006/picture">
+                  <pic:nvPicPr>
+                    <pic:cNvPr id="34" name="atom_2019-05-26_22-13-32.png"/>
+                    <pic:cNvPicPr/>
+                  </pic:nvPicPr>
+                  <pic:blipFill>
+                    <a:blip r:embed="rId34">
+                      <a:extLst>
+                        <a:ext uri="{28A0092B-C50C-407E-A947-70E740481C1C}">
+                          <a14:useLocalDpi xmlns:a14="http://schemas.microsoft.com/office/drawing/2010/main" val="0"/>
+                        </a:ext>
+                      </a:extLst>
+                    </a:blip>
+                    <a:stretch>
+                      <a:fillRect/>
+                    </a:stretch>
+                  </pic:blipFill>
+                  <pic:spPr>
+                    <a:xfrm>
+                      <a:off x="0" y="0"/>
+                      <a:ext cx="4635984" cy="4151013"/>
+                    </a:xfrm>
+                    <a:prstGeom prst="rect">
+                      <a:avLst/>
+                    </a:prstGeom>
+                  </pic:spPr>
+                </pic:pic>
+              </a:graphicData>
+            </a:graphic>
+          </wp:inline>
+        </w:drawing>
+      </w:r>
+    </w:p>
+    <w:p>
+      <w:pPr>
+        <w:pStyle w:val="NoSpacing"/>
+        <w:jc w:val="center"/>
+        <w:rPr>
+          <w:lang w:val="sr-Latn-RS"/>
+        </w:rPr>
+      </w:pPr>
+    </w:p>
+    <w:p>
+      <w:pPr>
+        <w:pStyle w:val="NoSpacing"/>
+        <w:jc w:val="center"/>
+        <w:rPr>
+          <w:lang w:val="sr-Latn-RS"/>
+        </w:rPr>
+      </w:pPr>
+    </w:p>
+    <w:p>
+      <w:pPr>
+        <w:pStyle w:val="NoSpacing"/>
+        <w:jc w:val="center"/>
+        <w:rPr>
+          <w:lang w:val="sr-Latn-RS"/>
+        </w:rPr>
+      </w:pPr>
+    </w:p>
+    <w:p>
+      <w:pPr>
+        <w:pStyle w:val="NoSpacing"/>
+        <w:jc w:val="center"/>
+        <w:rPr>
+          <w:lang w:val="sr-Latn-RS"/>
+        </w:rPr>
+      </w:pPr>
+    </w:p>
+    <w:p>
+      <w:pPr>
+        <w:pStyle w:val="NoSpacing"/>
+        <w:jc w:val="center"/>
+        <w:rPr>
+          <w:lang w:val="sr-Latn-RS"/>
+        </w:rPr>
+      </w:pPr>
+    </w:p>
+    <w:p>
+      <w:pPr>
+        <w:pStyle w:val="NoSpacing"/>
+        <w:jc w:val="center"/>
+        <w:rPr>
+          <w:lang w:val="sr-Latn-RS"/>
+        </w:rPr>
+      </w:pPr>
+    </w:p>
+    <w:p>
+      <w:pPr>
+        <w:pStyle w:val="NoSpacing"/>
+        <w:jc w:val="center"/>
+        <w:rPr>
+          <w:lang w:val="sr-Latn-RS"/>
+        </w:rPr>
+      </w:pPr>
+    </w:p>
+    <w:p>
+      <w:pPr>
+        <w:pStyle w:val="NoSpacing"/>
+        <w:jc w:val="center"/>
+        <w:rPr>
+          <w:lang w:val="sr-Latn-RS"/>
+        </w:rPr>
+      </w:pPr>
+    </w:p>
+    <w:p>
+      <w:pPr>
+        <w:pStyle w:val="NoSpacing"/>
+        <w:jc w:val="center"/>
+        <w:rPr>
+          <w:lang w:val="sr-Latn-RS"/>
+        </w:rPr>
+      </w:pPr>
+    </w:p>
+    <w:p>
+      <w:pPr>
+        <w:pStyle w:val="NoSpacing"/>
+        <w:jc w:val="center"/>
+        <w:rPr>
+          <w:lang w:val="sr-Latn-RS"/>
+        </w:rPr>
+      </w:pPr>
+    </w:p>
+    <w:p>
+      <w:pPr>
+        <w:pStyle w:val="NoSpacing"/>
+        <w:jc w:val="center"/>
+        <w:rPr>
+          <w:lang w:val="sr-Latn-RS"/>
+        </w:rPr>
+      </w:pPr>
+    </w:p>
+    <w:p>
+      <w:pPr>
+        <w:pStyle w:val="NoSpacing"/>
+        <w:jc w:val="center"/>
+        <w:rPr>
+          <w:b/>
+          <w:sz w:val="24"/>
+        </w:rPr>
+      </w:pPr>
+      <w:r>
+        <w:rPr>
+          <w:b/>
+          <w:sz w:val="24"/>
+        </w:rPr>
+        <w:t>Funkcija za ispis podataka o algoritmu</w:t>
+      </w:r>
+    </w:p>
+    <w:p>
+      <w:pPr>
+        <w:pStyle w:val="NoSpacing"/>
+        <w:jc w:val="center"/>
+        <w:rPr>
+          <w:lang w:val="sr-Latn-RS"/>
+        </w:rPr>
+      </w:pPr>
+    </w:p>
+    <w:p>
+      <w:pPr>
+        <w:pStyle w:val="NoSpacing"/>
+        <w:jc w:val="center"/>
+        <w:rPr>
+          <w:lang w:val="sr-Latn-RS"/>
+        </w:rPr>
+      </w:pPr>
+    </w:p>
+    <w:p>
+      <w:pPr>
+        <w:pStyle w:val="NoSpacing"/>
+        <w:jc w:val="center"/>
+        <w:rPr>
+          <w:lang w:val="sr-Latn-RS"/>
+        </w:rPr>
+      </w:pPr>
+      <w:r>
+        <w:rPr>
+          <w:noProof/>
+        </w:rPr>
+        <w:drawing>
+          <wp:inline distT="0" distB="0" distL="0" distR="0">
+            <wp:extent cx="5369357" cy="2359419"/>
+            <wp:effectExtent l="0" t="0" r="3175" b="3175"/>
+            <wp:docPr id="35" name="Picture 35"/>
+            <wp:cNvGraphicFramePr>
+              <a:graphicFrameLocks xmlns:a="http://schemas.openxmlformats.org/drawingml/2006/main" noChangeAspect="1"/>
+            </wp:cNvGraphicFramePr>
+            <a:graphic xmlns:a="http://schemas.openxmlformats.org/drawingml/2006/main">
+              <a:graphicData uri="http://schemas.openxmlformats.org/drawingml/2006/picture">
+                <pic:pic xmlns:pic="http://schemas.openxmlformats.org/drawingml/2006/picture">
+                  <pic:nvPicPr>
+                    <pic:cNvPr id="35" name="atom_2019-05-26_22-20-44.png"/>
+                    <pic:cNvPicPr/>
+                  </pic:nvPicPr>
+                  <pic:blipFill>
+                    <a:blip r:embed="rId35">
+                      <a:extLst>
+                        <a:ext uri="{28A0092B-C50C-407E-A947-70E740481C1C}">
+                          <a14:useLocalDpi xmlns:a14="http://schemas.microsoft.com/office/drawing/2010/main" val="0"/>
+                        </a:ext>
+                      </a:extLst>
+                    </a:blip>
+                    <a:stretch>
+                      <a:fillRect/>
+                    </a:stretch>
+                  </pic:blipFill>
+                  <pic:spPr>
+                    <a:xfrm>
+                      <a:off x="0" y="0"/>
+                      <a:ext cx="5380685" cy="2364397"/>
+                    </a:xfrm>
+                    <a:prstGeom prst="rect">
+                      <a:avLst/>
+                    </a:prstGeom>
+                  </pic:spPr>
+                </pic:pic>
+              </a:graphicData>
+            </a:graphic>
+          </wp:inline>
+        </w:drawing>
+      </w:r>
+    </w:p>
+    <w:p>
+      <w:pPr>
+        <w:pStyle w:val="NoSpacing"/>
+        <w:spacing w:line="360" w:lineRule="auto"/>
+        <w:jc w:val="both"/>
+        <w:rPr>
+          <w:lang w:val="sr-Latn-RS"/>
+        </w:rPr>
+      </w:pPr>
+    </w:p>
+    <w:p>
+      <w:pPr>
+        <w:pStyle w:val="NoSpacing"/>
+        <w:spacing w:line="360" w:lineRule="auto"/>
+        <w:jc w:val="both"/>
+        <w:rPr>
+          <w:lang w:val="sr-Latn-RS"/>
+        </w:rPr>
+      </w:pPr>
+      <w:r>
+        <w:rPr>
+          <w:lang w:val="sr-Latn-RS"/>
+        </w:rPr>
+        <w:t xml:space="preserve">U funkciji </w:t>
+      </w:r>
+      <w:r>
+        <w:rPr>
+          <w:i/>
+          <w:lang w:val="sr-Latn-RS"/>
+        </w:rPr>
+        <w:t>ispisiPodatke()</w:t>
+      </w:r>
+      <w:r>
+        <w:rPr>
+          <w:lang w:val="sr-Latn-RS"/>
+        </w:rPr>
+        <w:t xml:space="preserve"> u </w:t>
+      </w:r>
+      <w:r>
+        <w:rPr>
+          <w:lang w:val="sr-Latn-RS"/>
+        </w:rPr>
+        <w:t>levom</w:t>
+      </w:r>
+      <w:r>
+        <w:rPr>
+          <w:lang w:val="sr-Latn-RS"/>
+        </w:rPr>
+        <w:t xml:space="preserve"> gornjem uglu kanvasa ispisujemo podatke o broju elemenata u nizu koji se trenutno prikazuje, i broj operacija koje je algoritam izvršio do </w:t>
+      </w:r>
+      <w:r>
+        <w:rPr>
+          <w:lang w:val="sr-Latn-RS"/>
+        </w:rPr>
+        <w:t>datog trenutka</w:t>
+      </w:r>
+      <w:r>
+        <w:rPr>
+          <w:lang w:val="sr-Latn-RS"/>
+        </w:rPr>
+        <w:t xml:space="preserve">. </w:t>
+      </w:r>
+      <w:r>
+        <w:rPr>
+          <w:lang w:val="sr-Latn-RS"/>
+        </w:rPr>
+        <w:t>Moramo promeniti režim rada</w:t>
+      </w:r>
+      <w:r>
+        <w:rPr>
+          <w:lang w:val="sr-Latn-RS"/>
+        </w:rPr>
+        <w:t xml:space="preserve"> u RGB jer se u odnosu na </w:t>
+      </w:r>
+      <w:r>
+        <w:rPr>
+          <w:lang w:val="sr-Latn-RS"/>
+        </w:rPr>
+        <w:t xml:space="preserve">način iscrtavanja </w:t>
+      </w:r>
+      <w:r>
+        <w:rPr>
+          <w:lang w:val="sr-Latn-RS"/>
+        </w:rPr>
+        <w:t xml:space="preserve">menja </w:t>
+      </w:r>
+      <w:r>
+        <w:rPr>
+          <w:i/>
+          <w:lang w:val="sr-Latn-RS"/>
+        </w:rPr>
+        <w:t>range</w:t>
+      </w:r>
+      <w:r>
+        <w:rPr>
+          <w:lang w:val="sr-Latn-RS"/>
+        </w:rPr>
+        <w:t xml:space="preserve">, tj. maksimalna vrednost, pa ne bismo mogli da imamo belu boju sve vreme. Broj operacija </w:t>
+      </w:r>
+      <w:r>
+        <w:rPr>
+          <w:lang w:val="sr-Latn-RS"/>
+        </w:rPr>
+        <w:t>se ispisuje u hiljadama</w:t>
+      </w:r>
+      <w:r>
+        <w:rPr>
+          <w:lang w:val="sr-Latn-RS"/>
+        </w:rPr>
+        <w:t xml:space="preserve"> tako što podelimo pravi broj operacija sa hiljadu  i odsečemo sve osim poslednje decimale broja kojeg smo dobili sa funkcijom </w:t>
+      </w:r>
+      <w:r>
+        <w:rPr>
+          <w:i/>
+          <w:lang w:val="sr-Latn-RS"/>
+        </w:rPr>
+        <w:t>toFixed()</w:t>
+      </w:r>
+      <w:r>
+        <w:rPr>
+          <w:lang w:val="sr-Latn-RS"/>
+        </w:rPr>
+        <w:t>. Nakon što ispišemo</w:t>
+      </w:r>
+      <w:r>
+        <w:rPr>
+          <w:lang w:val="sr-Latn-RS"/>
+        </w:rPr>
+        <w:t xml:space="preserve"> sve podatke, vraćamo režim rada na HSB.</w:t>
+      </w:r>
+    </w:p>
+    <w:p>
+      <w:pPr>
+        <w:pStyle w:val="NoSpacing"/>
+        <w:jc w:val="center"/>
+        <w:rPr>
+          <w:lang w:val="sr-Latn-RS"/>
+        </w:rPr>
+      </w:pPr>
+    </w:p>
+    <w:p>
+      <w:pPr>
+        <w:pStyle w:val="NoSpacing"/>
+        <w:jc w:val="center"/>
+        <w:rPr>
+          <w:lang w:val="sr-Latn-RS"/>
+        </w:rPr>
+      </w:pPr>
+    </w:p>
+    <w:p>
+      <w:pPr>
+        <w:pStyle w:val="NoSpacing"/>
+        <w:jc w:val="center"/>
+        <w:rPr>
+          <w:lang w:val="sr-Latn-RS"/>
+        </w:rPr>
+      </w:pPr>
+    </w:p>
+    <w:p>
+      <w:pPr>
+        <w:pStyle w:val="NoSpacing"/>
+        <w:jc w:val="center"/>
+        <w:rPr>
+          <w:lang w:val="sr-Latn-RS"/>
+        </w:rPr>
+      </w:pPr>
+    </w:p>
+    <w:p>
+      <w:pPr>
+        <w:pStyle w:val="NoSpacing"/>
+        <w:jc w:val="center"/>
+        <w:rPr>
+          <w:lang w:val="sr-Latn-RS"/>
+        </w:rPr>
+      </w:pPr>
+    </w:p>
+    <w:p>
+      <w:pPr>
+        <w:pStyle w:val="NoSpacing"/>
+        <w:jc w:val="center"/>
+        <w:rPr>
+          <w:lang w:val="sr-Latn-RS"/>
+        </w:rPr>
+      </w:pPr>
+    </w:p>
+    <w:p>
+      <w:pPr>
+        <w:pStyle w:val="NoSpacing"/>
+        <w:jc w:val="center"/>
+        <w:rPr>
+          <w:lang w:val="sr-Latn-RS"/>
+        </w:rPr>
+      </w:pPr>
+    </w:p>
+    <w:p>
+      <w:pPr>
+        <w:pStyle w:val="NoSpacing"/>
+        <w:jc w:val="center"/>
+        <w:rPr>
+          <w:lang w:val="sr-Latn-RS"/>
+        </w:rPr>
+      </w:pPr>
+    </w:p>
+    <w:p>
+      <w:pPr>
+        <w:pStyle w:val="NoSpacing"/>
+        <w:jc w:val="center"/>
+        <w:rPr>
+          <w:lang w:val="sr-Latn-RS"/>
+        </w:rPr>
+      </w:pPr>
+    </w:p>
+    <w:p>
+      <w:pPr>
+        <w:pStyle w:val="NoSpacing"/>
+        <w:jc w:val="center"/>
+        <w:rPr>
+          <w:lang w:val="sr-Latn-RS"/>
+        </w:rPr>
+      </w:pPr>
+    </w:p>
+    <w:p>
+      <w:pPr>
+        <w:pStyle w:val="NoSpacing"/>
+        <w:jc w:val="center"/>
+        <w:rPr>
+          <w:lang w:val="sr-Latn-RS"/>
+        </w:rPr>
+      </w:pPr>
+    </w:p>
+    <w:p>
+      <w:pPr>
+        <w:pStyle w:val="NoSpacing"/>
+        <w:jc w:val="center"/>
+        <w:rPr>
+          <w:lang w:val="sr-Latn-RS"/>
+        </w:rPr>
+      </w:pPr>
+    </w:p>
+    <w:p>
+      <w:pPr>
+        <w:pStyle w:val="NoSpacing"/>
+        <w:jc w:val="center"/>
+        <w:rPr>
+          <w:lang w:val="sr-Latn-RS"/>
+        </w:rPr>
+      </w:pPr>
+    </w:p>
+    <w:p>
+      <w:pPr>
+        <w:pStyle w:val="NoSpacing"/>
+        <w:jc w:val="center"/>
+        <w:rPr>
+          <w:lang w:val="sr-Latn-RS"/>
+        </w:rPr>
+      </w:pPr>
+    </w:p>
+    <w:p>
+      <w:pPr>
+        <w:pStyle w:val="NoSpacing"/>
+        <w:jc w:val="center"/>
+        <w:rPr>
+          <w:lang w:val="sr-Latn-RS"/>
+        </w:rPr>
+      </w:pPr>
+    </w:p>
+    <w:p>
+      <w:pPr>
+        <w:pStyle w:val="NoSpacing"/>
+        <w:jc w:val="center"/>
+        <w:rPr>
+          <w:lang w:val="sr-Latn-RS"/>
+        </w:rPr>
+      </w:pPr>
+    </w:p>
+    <w:p>
+      <w:pPr>
+        <w:pStyle w:val="NoSpacing"/>
+        <w:jc w:val="center"/>
+        <w:rPr>
+          <w:lang w:val="sr-Latn-RS"/>
+        </w:rPr>
+      </w:pPr>
+    </w:p>
+    <w:p>
+      <w:pPr>
+        <w:pStyle w:val="NoSpacing"/>
+        <w:jc w:val="center"/>
+        <w:rPr>
+          <w:lang w:val="sr-Latn-RS"/>
+        </w:rPr>
+      </w:pPr>
+    </w:p>
+    <w:p>
+      <w:pPr>
+        <w:pStyle w:val="NoSpacing"/>
+        <w:jc w:val="center"/>
+        <w:rPr>
+          <w:lang w:val="sr-Latn-RS"/>
+        </w:rPr>
+      </w:pPr>
+    </w:p>
+    <w:p>
+      <w:pPr>
+        <w:pStyle w:val="NoSpacing"/>
+        <w:jc w:val="center"/>
+        <w:rPr>
+          <w:lang w:val="sr-Latn-RS"/>
+        </w:rPr>
+      </w:pPr>
+    </w:p>
+    <w:p>
+      <w:pPr>
+        <w:pStyle w:val="NoSpacing"/>
+        <w:jc w:val="center"/>
+        <w:rPr>
+          <w:lang w:val="sr-Latn-RS"/>
+        </w:rPr>
+      </w:pPr>
+    </w:p>
+    <w:p>
+      <w:pPr>
+        <w:pStyle w:val="NoSpacing"/>
+        <w:jc w:val="center"/>
+        <w:rPr>
+          <w:lang w:val="sr-Latn-RS"/>
+        </w:rPr>
+      </w:pPr>
+    </w:p>
+    <w:p>
+      <w:pPr>
+        <w:pStyle w:val="NoSpacing"/>
+        <w:rPr>
+          <w:lang w:val="sr-Latn-RS"/>
         </w:rPr>
       </w:pPr>
     </w:p>
     <w:sectPr>
-      <w:footerReference w:type="default" r:id="rId26"/>
+      <w:footerReference w:type="default" r:id="rId36"/>
       <w:pgSz w:w="12240" w:h="15840"/>
       <w:pgMar w:top="1440" w:right="1440" w:bottom="1440" w:left="1440" w:header="720" w:footer="720" w:gutter="0"/>
       <w:pgNumType w:start="0"/>
@@ -7323,7 +9333,7 @@
           <w:rPr>
             <w:noProof/>
           </w:rPr>
-          <w:t>15</w:t>
+          <w:t>19</w:t>
         </w:r>
         <w:r>
           <w:rPr>
@@ -7379,7 +9389,13 @@
         <w:t xml:space="preserve">  </w:t>
       </w:r>
       <w:r>
-        <w:t>Detaljnije objašnjeno iscrtavanje svih oblika u odelku „Crtanje“</w:t>
+        <w:t>Detaljnije objašnjeno iscrtavanje svih oblika u odelku „</w:t>
+      </w:r>
+      <w:r>
+        <w:t>Funkcije za iscrtavanje na kanvasu</w:t>
+      </w:r>
+      <w:r>
+        <w:t>“</w:t>
       </w:r>
       <w:r>
         <w:t>.</w:t>
@@ -8671,6 +10687,92 @@
     </w:lvl>
   </w:abstractNum>
   <w:abstractNum w:abstractNumId="12" w15:restartNumberingAfterBreak="0">
+    <w:nsid w:val="4C674C3E"/>
+    <w:multiLevelType w:val="hybridMultilevel"/>
+    <w:tmpl w:val="7452F168"/>
+    <w:lvl w:ilvl="0" w:tplc="0409000F">
+      <w:start w:val="1"/>
+      <w:numFmt w:val="decimal"/>
+      <w:lvlText w:val="%1."/>
+      <w:lvlJc w:val="left"/>
+      <w:pPr>
+        <w:ind w:left="720" w:hanging="360"/>
+      </w:pPr>
+    </w:lvl>
+    <w:lvl w:ilvl="1" w:tplc="04090019" w:tentative="1">
+      <w:start w:val="1"/>
+      <w:numFmt w:val="lowerLetter"/>
+      <w:lvlText w:val="%2."/>
+      <w:lvlJc w:val="left"/>
+      <w:pPr>
+        <w:ind w:left="1440" w:hanging="360"/>
+      </w:pPr>
+    </w:lvl>
+    <w:lvl w:ilvl="2" w:tplc="0409001B" w:tentative="1">
+      <w:start w:val="1"/>
+      <w:numFmt w:val="lowerRoman"/>
+      <w:lvlText w:val="%3."/>
+      <w:lvlJc w:val="right"/>
+      <w:pPr>
+        <w:ind w:left="2160" w:hanging="180"/>
+      </w:pPr>
+    </w:lvl>
+    <w:lvl w:ilvl="3" w:tplc="0409000F" w:tentative="1">
+      <w:start w:val="1"/>
+      <w:numFmt w:val="decimal"/>
+      <w:lvlText w:val="%4."/>
+      <w:lvlJc w:val="left"/>
+      <w:pPr>
+        <w:ind w:left="2880" w:hanging="360"/>
+      </w:pPr>
+    </w:lvl>
+    <w:lvl w:ilvl="4" w:tplc="04090019" w:tentative="1">
+      <w:start w:val="1"/>
+      <w:numFmt w:val="lowerLetter"/>
+      <w:lvlText w:val="%5."/>
+      <w:lvlJc w:val="left"/>
+      <w:pPr>
+        <w:ind w:left="3600" w:hanging="360"/>
+      </w:pPr>
+    </w:lvl>
+    <w:lvl w:ilvl="5" w:tplc="0409001B" w:tentative="1">
+      <w:start w:val="1"/>
+      <w:numFmt w:val="lowerRoman"/>
+      <w:lvlText w:val="%6."/>
+      <w:lvlJc w:val="right"/>
+      <w:pPr>
+        <w:ind w:left="4320" w:hanging="180"/>
+      </w:pPr>
+    </w:lvl>
+    <w:lvl w:ilvl="6" w:tplc="0409000F" w:tentative="1">
+      <w:start w:val="1"/>
+      <w:numFmt w:val="decimal"/>
+      <w:lvlText w:val="%7."/>
+      <w:lvlJc w:val="left"/>
+      <w:pPr>
+        <w:ind w:left="5040" w:hanging="360"/>
+      </w:pPr>
+    </w:lvl>
+    <w:lvl w:ilvl="7" w:tplc="04090019" w:tentative="1">
+      <w:start w:val="1"/>
+      <w:numFmt w:val="lowerLetter"/>
+      <w:lvlText w:val="%8."/>
+      <w:lvlJc w:val="left"/>
+      <w:pPr>
+        <w:ind w:left="5760" w:hanging="360"/>
+      </w:pPr>
+    </w:lvl>
+    <w:lvl w:ilvl="8" w:tplc="0409001B" w:tentative="1">
+      <w:start w:val="1"/>
+      <w:numFmt w:val="lowerRoman"/>
+      <w:lvlText w:val="%9."/>
+      <w:lvlJc w:val="right"/>
+      <w:pPr>
+        <w:ind w:left="6480" w:hanging="180"/>
+      </w:pPr>
+    </w:lvl>
+  </w:abstractNum>
+  <w:abstractNum w:abstractNumId="13" w15:restartNumberingAfterBreak="0">
     <w:nsid w:val="5D721B72"/>
     <w:multiLevelType w:val="hybridMultilevel"/>
     <w:tmpl w:val="45EAA194"/>
@@ -8783,7 +10885,7 @@
       </w:rPr>
     </w:lvl>
   </w:abstractNum>
-  <w:abstractNum w:abstractNumId="13" w15:restartNumberingAfterBreak="0">
+  <w:abstractNum w:abstractNumId="14" w15:restartNumberingAfterBreak="0">
     <w:nsid w:val="686128C7"/>
     <w:multiLevelType w:val="hybridMultilevel"/>
     <w:tmpl w:val="242E85C4"/>
@@ -8872,7 +10974,7 @@
       </w:pPr>
     </w:lvl>
   </w:abstractNum>
-  <w:abstractNum w:abstractNumId="14" w15:restartNumberingAfterBreak="0">
+  <w:abstractNum w:abstractNumId="15" w15:restartNumberingAfterBreak="0">
     <w:nsid w:val="696D4912"/>
     <w:multiLevelType w:val="hybridMultilevel"/>
     <w:tmpl w:val="E3C0D8B8"/>
@@ -8958,7 +11060,7 @@
       </w:pPr>
     </w:lvl>
   </w:abstractNum>
-  <w:abstractNum w:abstractNumId="15" w15:restartNumberingAfterBreak="0">
+  <w:abstractNum w:abstractNumId="16" w15:restartNumberingAfterBreak="0">
     <w:nsid w:val="6A1D1BA5"/>
     <w:multiLevelType w:val="hybridMultilevel"/>
     <w:tmpl w:val="97984786"/>
@@ -9071,7 +11173,7 @@
       </w:rPr>
     </w:lvl>
   </w:abstractNum>
-  <w:abstractNum w:abstractNumId="16" w15:restartNumberingAfterBreak="0">
+  <w:abstractNum w:abstractNumId="17" w15:restartNumberingAfterBreak="0">
     <w:nsid w:val="706E0743"/>
     <w:multiLevelType w:val="hybridMultilevel"/>
     <w:tmpl w:val="A27C024A"/>
@@ -9184,7 +11286,7 @@
       </w:rPr>
     </w:lvl>
   </w:abstractNum>
-  <w:abstractNum w:abstractNumId="17" w15:restartNumberingAfterBreak="0">
+  <w:abstractNum w:abstractNumId="18" w15:restartNumberingAfterBreak="0">
     <w:nsid w:val="71FF11FA"/>
     <w:multiLevelType w:val="hybridMultilevel"/>
     <w:tmpl w:val="C1A091B8"/>
@@ -9297,7 +11399,7 @@
       </w:rPr>
     </w:lvl>
   </w:abstractNum>
-  <w:abstractNum w:abstractNumId="18" w15:restartNumberingAfterBreak="0">
+  <w:abstractNum w:abstractNumId="19" w15:restartNumberingAfterBreak="0">
     <w:nsid w:val="74E677C9"/>
     <w:multiLevelType w:val="hybridMultilevel"/>
     <w:tmpl w:val="4882F88E"/>
@@ -9383,7 +11485,7 @@
       </w:pPr>
     </w:lvl>
   </w:abstractNum>
-  <w:abstractNum w:abstractNumId="19" w15:restartNumberingAfterBreak="0">
+  <w:abstractNum w:abstractNumId="20" w15:restartNumberingAfterBreak="0">
     <w:nsid w:val="77C214CC"/>
     <w:multiLevelType w:val="hybridMultilevel"/>
     <w:tmpl w:val="0456BEAA"/>
@@ -9497,25 +11599,25 @@
     </w:lvl>
   </w:abstractNum>
   <w:num w:numId="1">
-    <w:abstractNumId w:val="13"/>
+    <w:abstractNumId w:val="14"/>
   </w:num>
   <w:num w:numId="2">
     <w:abstractNumId w:val="10"/>
   </w:num>
   <w:num w:numId="3">
+    <w:abstractNumId w:val="17"/>
+  </w:num>
+  <w:num w:numId="4">
+    <w:abstractNumId w:val="18"/>
+  </w:num>
+  <w:num w:numId="5">
+    <w:abstractNumId w:val="13"/>
+  </w:num>
+  <w:num w:numId="6">
     <w:abstractNumId w:val="16"/>
   </w:num>
-  <w:num w:numId="4">
-    <w:abstractNumId w:val="17"/>
-  </w:num>
-  <w:num w:numId="5">
-    <w:abstractNumId w:val="12"/>
-  </w:num>
-  <w:num w:numId="6">
+  <w:num w:numId="7">
     <w:abstractNumId w:val="15"/>
-  </w:num>
-  <w:num w:numId="7">
-    <w:abstractNumId w:val="14"/>
   </w:num>
   <w:num w:numId="8">
     <w:abstractNumId w:val="3"/>
@@ -9524,7 +11626,7 @@
     <w:abstractNumId w:val="1"/>
   </w:num>
   <w:num w:numId="10">
-    <w:abstractNumId w:val="19"/>
+    <w:abstractNumId w:val="20"/>
   </w:num>
   <w:num w:numId="11">
     <w:abstractNumId w:val="8"/>
@@ -9542,7 +11644,7 @@
     <w:abstractNumId w:val="4"/>
   </w:num>
   <w:num w:numId="16">
-    <w:abstractNumId w:val="18"/>
+    <w:abstractNumId w:val="19"/>
   </w:num>
   <w:num w:numId="17">
     <w:abstractNumId w:val="2"/>
@@ -9555,6 +11657,9 @@
   </w:num>
   <w:num w:numId="20">
     <w:abstractNumId w:val="7"/>
+  </w:num>
+  <w:num w:numId="21">
+    <w:abstractNumId w:val="12"/>
   </w:num>
 </w:numbering>
 </file>
@@ -10029,7 +12134,6 @@
   <w:style w:type="character" w:default="1" w:styleId="DefaultParagraphFont">
     <w:name w:val="Default Paragraph Font"/>
     <w:uiPriority w:val="1"/>
-    <w:semiHidden/>
     <w:unhideWhenUsed/>
   </w:style>
   <w:style w:type="table" w:default="1" w:styleId="TableNormal">
@@ -10792,7 +12896,7 @@
 </file>
 
 <file path=customXml/itemProps1.xml><?xml version="1.0" encoding="utf-8"?>
-<ds:datastoreItem xmlns:ds="http://schemas.openxmlformats.org/officeDocument/2006/customXml" ds:itemID="{371161BB-06E6-4FEE-A491-27CDB2A32418}">
+<ds:datastoreItem xmlns:ds="http://schemas.openxmlformats.org/officeDocument/2006/customXml" ds:itemID="{9AD5F623-57BD-4870-A11C-F05E96224217}">
   <ds:schemaRefs>
     <ds:schemaRef ds:uri="http://schemas.openxmlformats.org/officeDocument/2006/bibliography"/>
   </ds:schemaRefs>
